--- a/paper/Paper/Khen Thesis 10 LM.docx
+++ b/paper/Paper/Khen Thesis 10 LM.docx
@@ -8018,7 +8018,7 @@
         <w:fldChar w:fldCharType="begin"/>
       </w:r>
       <w:r>
-        <w:instrText xml:space="preserve"> ADDIN ZOTERO_ITEM CSL_CITATION {"citationID":"1B6NuGon","properties":{"formattedCitation":"(Avneon, 2018; Kouider &amp; Dehaene, 2007)","plainCitation":"(Avneon, 2018; Kouider &amp; Dehaene, 2007)","noteIndex":0},"citationItems":[{"id":485,"uris":["http://zotero.org/users/8275165/items/3YFQHRKE"],"itemData":{"id":485,"type":"article-journal","abstract":"Research on the limits of unconscious processing typically relies on the subliminal-prime paradigm. However, this paradigm is limited in the issues it can address. Here, we examined the implications of using the liminal-prime paradigm, which allows comparing unconscious and conscious priming with constant stimulation. We adapted an iconic demonstration of unconscious response priming to the liminal-prime paradigm. On the one hand, temporal attention allocated to the prime and its relevance to the task increased the magnitude of response priming. On the other hand, the longer RTs associated with the dual task inherent to the paradigm resulted in response priming being underestimated, because unconscious priming eﬀects were shorter-lived than conscious-priming eﬀects. Nevertheless, when the impact of long RTs was alleviated by considering the fastest trials or by imposing a response deadline, conscious response priming remained considerably larger than unconscious response priming. These ﬁndings suggest that conscious perception strongly modulates response priming.","container-title":"Consciousness and Cognition","language":"en","page":"17","source":"Zotero","title":"Reexamining unconscious response priming_ A liminal-prime paradigm","author":[{"family":"Avneon","given":"Maayan"}],"issued":{"date-parts":[["2018"]]}}},{"id":277,"uris":["http://zotero.org/users/8275165/items/CPHT6W9I"],"itemData":{"id":277,"type":"article-journal","abstract":"Understanding the extent and limits of non-conscious processing is an important step on the road to a thorough understanding of the cognitive and cerebral correlates of conscious perception. In this article, we present a critical review of research on subliminal perception during masking and other related experimental conditions. Although initially controversial, the possibility that a broad variety of processes can be activated by a non-reportable stimulus is now well established. Behavioural findings of subliminal priming indicate that a masked word or digit can have an influence on perceptual, lexical and semantic levels, while neuroimaging directly visualizes the brain activation that it evokes in several cortical areas. This activation is often attenuated under subliminal presentation conditions compared to consciously reportable conditions, but there are sufficiently many exceptions, in paradigms such as the attentional blink, to indicate that high activation,\n              per se\n              , is not a sufficient condition for conscious access to occur. We conclude by arguing that for a stimulus to reach consciousness, two factors are jointly needed: (i) the input stimulus must have enough strength (which can be prevented by masking) and (ii) it must receive top-down attention (which can be prevented by drawing attention to another stimulus or task). This view leads to a distinction between two types of non-conscious processes, which we call subliminal and preconscious. According to us, maintaining this distinction is essential in order to make sense of the growing neuroimaging data on the neural correlates of consciousness.","container-title":"Philosophical Transactions of the Royal Society B: Biological Sciences","DOI":"10.1098/rstb.2007.2093","ISSN":"0962-8436, 1471-2970","issue":"1481","journalAbbreviation":"Phil. Trans. R. Soc. B","language":"en","page":"857-875","source":"DOI.org (Crossref)","title":"Levels of processing during non-conscious perception: a critical review of visual masking","title-short":"Levels of processing during non-conscious perception","volume":"362","author":[{"family":"Kouider","given":"Sid"},{"family":"Dehaene","given":"Stanislas"}],"issued":{"date-parts":[["2007",5,29]]}}}],"schema":"https://github.com/citation-style-language/schema/raw/master/csl-citation.json"} </w:instrText>
+        <w:instrText xml:space="preserve"> ADDIN ZOTERO_ITEM CSL_CITATION {"citationID":"IvWkrfZe","properties":{"formattedCitation":"(Hesselmann &amp; Knops, 2014; Kouider &amp; Dehaene, 2007; Moors et al., 2016; Peters &amp; Lau, 2015)","plainCitation":"(Hesselmann &amp; Knops, 2014; Kouider &amp; Dehaene, 2007; Moors et al., 2016; Peters &amp; Lau, 2015)","noteIndex":0},"citationItems":[{"id":798,"uris":["http://zotero.org/users/8275165/items/K68DDDGL"],"itemData":{"id":798,"type":"article-journal","container-title":"Psychological Science","DOI":"10.1177/0956797614548876","ISSN":"1467-9280","issue":"11","journalAbbreviation":"Psychol Sci","language":"eng","note":"PMID: 25239447","page":"2116-2119","source":"PubMed","title":"No conclusive evidence for numerical priming under interocular suppression","volume":"25","author":[{"family":"Hesselmann","given":"Guido"},{"family":"Knops","given":"André"}],"issued":{"date-parts":[["2014",11]]}}},{"id":277,"uris":["http://zotero.org/users/8275165/items/CPHT6W9I"],"itemData":{"id":277,"type":"article-journal","abstract":"Understanding the extent and limits of non-conscious processing is an important step on the road to a thorough understanding of the cognitive and cerebral correlates of conscious perception. In this article, we present a critical review of research on subliminal perception during masking and other related experimental conditions. Although initially controversial, the possibility that a broad variety of processes can be activated by a non-reportable stimulus is now well established. Behavioural findings of subliminal priming indicate that a masked word or digit can have an influence on perceptual, lexical and semantic levels, while neuroimaging directly visualizes the brain activation that it evokes in several cortical areas. This activation is often attenuated under subliminal presentation conditions compared to consciously reportable conditions, but there are sufficiently many exceptions, in paradigms such as the attentional blink, to indicate that high activation,\n              per se\n              , is not a sufficient condition for conscious access to occur. We conclude by arguing that for a stimulus to reach consciousness, two factors are jointly needed: (i) the input stimulus must have enough strength (which can be prevented by masking) and (ii) it must receive top-down attention (which can be prevented by drawing attention to another stimulus or task). This view leads to a distinction between two types of non-conscious processes, which we call subliminal and preconscious. According to us, maintaining this distinction is essential in order to make sense of the growing neuroimaging data on the neural correlates of consciousness.","container-title":"Philosophical Transactions of the Royal Society B: Biological Sciences","DOI":"10.1098/rstb.2007.2093","ISSN":"0962-8436, 1471-2970","issue":"1481","journalAbbreviation":"Phil. Trans. R. Soc. B","language":"en","page":"857-875","source":"DOI.org (Crossref)","title":"Levels of processing during non-conscious perception: a critical review of visual masking","title-short":"Levels of processing during non-conscious perception","volume":"362","author":[{"family":"Kouider","given":"Sid"},{"family":"Dehaene","given":"Stanislas"}],"issued":{"date-parts":[["2007",5,29]]}}},{"id":795,"uris":["http://zotero.org/users/8275165/items/QWEP6QKR"],"itemData":{"id":795,"type":"article-journal","abstract":"A recent study showed that scenes with an object-background relationship that is semantically incongruent break interocular suppression faster than scenes with a semantically congruent relationship. These results implied that semantic relations between the objects and the background of a scene could be extracted in the absence of visual awareness of the stimulus. In the current study, we assessed the replicability of this finding and tried to rule out an alternative explanation dependent on low-level differences between the stimuli. Furthermore, we used a Bayesian analysis to quantify the evidence in favor of the presence or absence of a scene-congruency effect. Across three experiments, we found no convincing evidence for a scene-congruency effect or a modulation of scene congruency by scene inversion. These findings question the generalizability of previous observations and cast doubt on whether genuine semantic processing of object-background relationships in scenes can manifest during interocular suppression. (PsycINFO Database Record (c) 2019 APA, all rights reserved)","container-title":"Psychological Science","DOI":"10.1177/0956797616642525","ISSN":"1467-9280","note":"publisher-place: US\npublisher: Sage Publications","page":"945-956","source":"APA PsycNet","title":"Scene integration without awareness: No conclusive evidence for processing scene congruency during continuous flash suppression","title-short":"Scene integration without awareness","volume":"27","author":[{"family":"Moors","given":"Pieter"},{"family":"Boelens","given":"David"},{"family":"Overwalle","given":"Jaana","non-dropping-particle":"van"},{"family":"Wagemans","given":"Johan"}],"issued":{"date-parts":[["2016"]]}}},{"id":487,"uris":["http://zotero.org/users/8275165/items/ZK35MNHF"],"itemData":{"id":487,"type":"article-journal","language":"en","page":"30","source":"Zotero","title":"Human observers have optimal introspective access to perceptual processes even for visually masked stimuli","author":[{"family":"Peters","given":"Megan A K"},{"family":"Lau","given":"Hakwan"}],"issued":{"date-parts":[["2015"]]}}}],"schema":"https://github.com/citation-style-language/schema/raw/master/csl-citation.json"} </w:instrText>
       </w:r>
       <w:r>
         <w:fldChar w:fldCharType="separate"/>
@@ -8027,7 +8027,7 @@
         <w:rPr>
           <w:rFonts w:ascii="Times New Roman" w:hAnsi="Times New Roman" w:cs="Times New Roman"/>
         </w:rPr>
-        <w:t>(Avneon, 2018; Kouider &amp; Dehaene, 2007)</w:t>
+        <w:t>(Hesselmann &amp; Knops, 2014; Kouider &amp; Dehaene, 2007; Moors et al., 2016; Peters &amp; Lau, 2015)</w:t>
       </w:r>
       <w:r>
         <w:fldChar w:fldCharType="end"/>
@@ -8717,7 +8717,7 @@
         <w:fldChar w:fldCharType="begin"/>
       </w:r>
       <w:r>
-        <w:instrText xml:space="preserve"> ADDIN ZOTERO_ITEM CSL_CITATION {"citationID":"2hC0NrhK","properties":{"formattedCitation":"(Mudrik et al., 2014; Mudrik &amp; Biderman, 2017)","plainCitation":"(Mudrik et al., 2014; Mudrik &amp; Biderman, 2017)","noteIndex":0},"citationItems":[{"id":720,"uris":["http://zotero.org/users/8275165/items/F9TBZBP6"],"itemData":{"id":720,"type":"article-journal","abstract":"Information integration and consciousness are closely related, if not interdependent. But, what exactly is the nature of their relation? Which forms of integration require consciousness? Here, we examine the recent experimental literature with respect to perceptual and cognitive integration of spatiotemporal, multisensory, semantic, and novel information. We suggest that, whereas some integrative processes can occur without awareness, their scope is limited to smaller integration windows, to simpler associations, or to ones that were previously acquired consciously. This challenges previous claims that consciousness of some content is necessary for its integration; yet it also suggests that consciousness holds an enabling role in establishing integrative mechanisms that can later operate unconsciously, and in allowing wider-range integration, over bigger semantic, spatiotemporal, and sensory integration windows.","container-title":"Trends in Cognitive Sciences","DOI":"10.1016/j.tics.2014.04.009","ISSN":"1364-6613","issue":"9","journalAbbreviation":"Trends in Cognitive Sciences","language":"en","page":"488-496","source":"ScienceDirect","title":"Information integration without awareness","volume":"18","author":[{"family":"Mudrik","given":"Liad"},{"family":"Faivre","given":"Nathan"},{"family":"Koch","given":"Christof"}],"issued":{"date-parts":[["2014",9,1]]}}},{"id":723,"uris":["http://zotero.org/users/8275165/items/MTY3GPYU"],"itemData":{"id":723,"type":"article-journal","abstract":"Is consciousness necessary for integration? Findings of seemingly high-level object-scene integration in the absence of awareness have challenged major theories in the field and attracted considerable scientific interest. Lately, one of these findings has been questioned because of a failure to replicate, yet the other finding was still uncontested. Here, we show that this latter finding—slowed-down performance on a visible target following a masked prime scene that includes an incongruent object—is also not reproducible. Using Bayesian statistics, we found evidence against unconscious integration of objects and scenes. Put differently, at the moment, there is no compelling evidence for object-scene congruency processing in the absence of awareness. Intriguingly, however, our results do suggest that consciously experienced yet briefly presented incongruent scenes take longer to process, even when subjects do not explicitly detect their incongruency.","container-title":"Psychological Science","DOI":"10.1177/0956797617735745","journalAbbreviation":"Psychological Science","source":"ResearchGate","title":"Evidence for Implicit—But Not Unconscious—Processing of Object-Scene Relations","volume":"29","author":[{"family":"Mudrik","given":"Liad"},{"family":"Biderman","given":"Natalie"}],"issued":{"date-parts":[["2017",12,28]]}}}],"schema":"https://github.com/citation-style-language/schema/raw/master/csl-citation.json"} </w:instrText>
+        <w:instrText xml:space="preserve"> ADDIN ZOTERO_ITEM CSL_CITATION {"citationID":"2hC0NrhK","properties":{"formattedCitation":"(Mudrik et al., 2014; Mudrik &amp; Biderman, 2017)","plainCitation":"(Mudrik et al., 2014; Mudrik &amp; Biderman, 2017)","noteIndex":0},"citationItems":[{"id":720,"uris":["http://zotero.org/users/8275165/items/F9TBZBP6"],"itemData":{"id":720,"type":"article-journal","abstract":"Information integration and consciousness are closely related, if not interdependent. But, what exactly is the nature of their relation? Which forms of integration require consciousness? Here, we examine the recent experimental literature with respect to perceptual and cognitive integration of spatiotemporal, multisensory, semantic, and novel information. We suggest that, whereas some integrative processes can occur without awareness, their scope is limited to smaller integration windows, to simpler associations, or to ones that were previously acquired consciously. This challenges previous claims that consciousness of some content is necessary for its integration; yet it also suggests that consciousness holds an enabling role in establishing integrative mechanisms that can later operate unconsciously, and in allowing wider-range integration, over bigger semantic, spatiotemporal, and sensory integration windows.","container-title":"Trends in Cognitive Sciences","DOI":"10.1016/j.tics.2014.04.009","ISSN":"1364-6613","issue":"9","journalAbbreviation":"Trends in Cognitive Sciences","language":"en","page":"488-496","source":"ScienceDirect","title":"Information integration without awareness","volume":"18","author":[{"family":"Mudrik","given":"Liad"},{"family":"Faivre","given":"Nathan"},{"family":"Koch","given":"Christof"}],"issued":{"date-parts":[["2014",9,1]]}}},{"id":"WEW9CGtC/a1x7tnyJ","uris":["http://zotero.org/users/8275165/items/MTY3GPYU"],"itemData":{"id":723,"type":"article-journal","abstract":"Is consciousness necessary for integration? Findings of seemingly high-level object-scene integration in the absence of awareness have challenged major theories in the field and attracted considerable scientific interest. Lately, one of these findings has been questioned because of a failure to replicate, yet the other finding was still uncontested. Here, we show that this latter finding—slowed-down performance on a visible target following a masked prime scene that includes an incongruent object—is also not reproducible. Using Bayesian statistics, we found evidence against unconscious integration of objects and scenes. Put differently, at the moment, there is no compelling evidence for object-scene congruency processing in the absence of awareness. Intriguingly, however, our results do suggest that consciously experienced yet briefly presented incongruent scenes take longer to process, even when subjects do not explicitly detect their incongruency.","container-title":"Psychological Science","DOI":"10.1177/0956797617735745","journalAbbreviation":"Psychological Science","source":"ResearchGate","title":"Evidence for Implicit—But Not Unconscious—Processing of Object-Scene Relations","volume":"29","author":[{"family":"Mudrik","given":"Liad"},{"family":"Biderman","given":"Natalie"}],"issued":{"date-parts":[["2017",12,28]]}}}],"schema":"https://github.com/citation-style-language/schema/raw/master/csl-citation.json"} </w:instrText>
       </w:r>
       <w:r>
         <w:fldChar w:fldCharType="separate"/>
@@ -12846,10 +12846,7 @@
       </w:del>
       <w:ins w:id="72" w:author="Chen Heller" w:date="2022-09-16T11:20:00Z">
         <w:r>
-          <w:t>five</w:t>
-        </w:r>
-        <w:r>
-          <w:t xml:space="preserve"> </w:t>
+          <w:t xml:space="preserve">five </w:t>
         </w:r>
       </w:ins>
       <w:r>
@@ -13604,9 +13601,11 @@
         <w:r>
           <w:fldChar w:fldCharType="begin"/>
         </w:r>
-        <w:r>
-          <w:instrText xml:space="preserve"> ADDIN ZOTERO_ITEM CSL_CITATION {"citationID":"rikPVy1w","properties":{"formattedCitation":"(Kohl, 2019)","plainCitation":"(Kohl, 2019)","noteIndex":0},"citationItems":[{"id":782,"uris":["http://zotero.org/users/8275165/items/TM3M4ZPL"],"itemData":{"id":782,"type":"software","title":"MKinfer: Inferential Statistics","URL":"http://www.stamats.de","version":"0.7","author":[{"family":"Kohl","given":"Matthias"}],"issued":{"date-parts":[["2019"]]}}}],"schema":"https://github.com/citation-style-language/schema/raw/master/csl-citation.json"} </w:instrText>
-        </w:r>
+      </w:ins>
+      <w:r>
+        <w:instrText xml:space="preserve"> ADDIN ZOTERO_ITEM CSL_CITATION {"citationID":"rikPVy1w","properties":{"formattedCitation":"(Kohl, 2019)","plainCitation":"(Kohl, 2019)","dontUpdate":true,"noteIndex":0},"citationItems":[{"id":782,"uris":["http://zotero.org/users/8275165/items/TM3M4ZPL"],"itemData":{"id":782,"type":"software","title":"MKinfer: Inferential Statistics","URL":"http://www.stamats.de","version":"0.7","author":[{"family":"Kohl","given":"Matthias"}],"issued":{"date-parts":[["2019"]]}}}],"schema":"https://github.com/citation-style-language/schema/raw/master/csl-citation.json"} </w:instrText>
+      </w:r>
+      <w:ins w:id="77" w:author="Liad Mudrik" w:date="2022-09-15T15:39:00Z">
         <w:r>
           <w:fldChar w:fldCharType="separate"/>
         </w:r>
@@ -13629,7 +13628,7 @@
       <w:r>
         <w:t xml:space="preserve">variables that did not pass </w:t>
       </w:r>
-      <w:del w:id="77" w:author="Liad Mudrik" w:date="2022-09-15T15:39:00Z">
+      <w:del w:id="78" w:author="Liad Mudrik" w:date="2022-09-15T15:39:00Z">
         <w:r>
           <w:delText xml:space="preserve">it were </w:delText>
         </w:r>
@@ -13637,7 +13636,7 @@
           <w:delText>tested with a permutation</w:delText>
         </w:r>
       </w:del>
-      <w:ins w:id="78" w:author="Liad Mudrik" w:date="2022-09-15T15:39:00Z">
+      <w:ins w:id="79" w:author="Liad Mudrik" w:date="2022-09-15T15:39:00Z">
         <w:r>
           <w:t>the normality</w:t>
         </w:r>
@@ -13648,12 +13647,12 @@
       <w:r>
         <w:t xml:space="preserve"> (</w:t>
       </w:r>
-      <w:ins w:id="79" w:author="Liad Mudrik" w:date="2022-09-15T15:39:00Z">
+      <w:ins w:id="80" w:author="Liad Mudrik" w:date="2022-09-15T15:39:00Z">
         <w:r>
           <w:t>f</w:t>
         </w:r>
       </w:ins>
-      <w:del w:id="80" w:author="Liad Mudrik" w:date="2022-09-15T15:39:00Z">
+      <w:del w:id="81" w:author="Liad Mudrik" w:date="2022-09-15T15:39:00Z">
         <w:r>
           <w:delText>F</w:delText>
         </w:r>
@@ -13667,12 +13666,12 @@
       <w:r>
         <w:t xml:space="preserve">of </w:t>
       </w:r>
-      <w:del w:id="81" w:author="Liad Mudrik" w:date="2022-09-15T15:39:00Z">
+      <w:del w:id="82" w:author="Liad Mudrik" w:date="2022-09-15T15:39:00Z">
         <w:r>
           <w:delText xml:space="preserve">violating </w:delText>
         </w:r>
       </w:del>
-      <w:ins w:id="82" w:author="Liad Mudrik" w:date="2022-09-15T15:39:00Z">
+      <w:ins w:id="83" w:author="Liad Mudrik" w:date="2022-09-15T15:39:00Z">
         <w:r>
           <w:t xml:space="preserve">such </w:t>
         </w:r>
@@ -13704,12 +13703,12 @@
       <w:r>
         <w:fldChar w:fldCharType="end"/>
       </w:r>
-      <w:del w:id="83" w:author="Liad Mudrik" w:date="2022-09-15T15:40:00Z">
+      <w:del w:id="84" w:author="Liad Mudrik" w:date="2022-09-15T15:40:00Z">
         <w:r>
           <w:delText>; Source code for permutation testing,</w:delText>
         </w:r>
       </w:del>
-      <w:del w:id="84" w:author="Liad Mudrik" w:date="2022-09-15T15:39:00Z">
+      <w:del w:id="85" w:author="Liad Mudrik" w:date="2022-09-15T15:39:00Z">
         <w:r>
           <w:delText xml:space="preserve"> </w:delText>
         </w:r>
@@ -13738,7 +13737,7 @@
       <w:r>
         <w:t xml:space="preserve">. </w:t>
       </w:r>
-      <w:del w:id="85" w:author="Liad Mudrik" w:date="2022-09-15T15:39:00Z">
+      <w:del w:id="86" w:author="Liad Mudrik" w:date="2022-09-15T15:39:00Z">
         <w:r>
           <w:delText xml:space="preserve">. </w:delText>
         </w:r>
@@ -13868,12 +13867,12 @@
         <w:pStyle w:val="Caption"/>
         <w:keepNext/>
       </w:pPr>
-      <w:bookmarkStart w:id="86" w:name="_Ref114067851"/>
-      <w:commentRangeStart w:id="87"/>
+      <w:bookmarkStart w:id="87" w:name="_Ref114067851"/>
+      <w:commentRangeStart w:id="88"/>
       <w:r>
         <w:t xml:space="preserve">Table </w:t>
       </w:r>
-      <w:commentRangeEnd w:id="87"/>
+      <w:commentRangeEnd w:id="88"/>
       <w:r>
         <w:rPr>
           <w:rStyle w:val="CommentReference"/>
@@ -13881,7 +13880,7 @@
           <w:iCs w:val="0"/>
           <w:color w:val="auto"/>
         </w:rPr>
-        <w:commentReference w:id="87"/>
+        <w:commentReference w:id="88"/>
       </w:r>
       <w:fldSimple w:instr=" SEQ Table \* ARABIC ">
         <w:r>
@@ -13891,7 +13890,7 @@
           <w:t>1</w:t>
         </w:r>
       </w:fldSimple>
-      <w:bookmarkEnd w:id="86"/>
+      <w:bookmarkEnd w:id="87"/>
       <w:r>
         <w:t>.</w:t>
       </w:r>
@@ -14979,7 +14978,7 @@
               </w:rPr>
               <w:t xml:space="preserve">only for variables whose residuals distributed normally. </w:t>
             </w:r>
-            <w:del w:id="88" w:author="Liad Mudrik" w:date="2022-09-15T15:44:00Z">
+            <w:del w:id="89" w:author="Liad Mudrik" w:date="2022-09-15T15:44:00Z">
               <w:r>
                 <w:rPr>
                   <w:sz w:val="22"/>
@@ -14988,7 +14987,7 @@
                 <w:delText xml:space="preserve">degrees </w:delText>
               </w:r>
             </w:del>
-            <w:ins w:id="89" w:author="Liad Mudrik" w:date="2022-09-15T15:44:00Z">
+            <w:ins w:id="90" w:author="Liad Mudrik" w:date="2022-09-15T15:44:00Z">
               <w:r>
                 <w:rPr>
                   <w:sz w:val="22"/>
@@ -15118,7 +15117,7 @@
       <w:pPr>
         <w:pStyle w:val="Caption"/>
       </w:pPr>
-      <w:bookmarkStart w:id="90" w:name="_Ref113876063"/>
+      <w:bookmarkStart w:id="91" w:name="_Ref113876063"/>
       <w:r>
         <w:t xml:space="preserve">Figure </w:t>
       </w:r>
@@ -15130,11 +15129,11 @@
           <w:t>3</w:t>
         </w:r>
       </w:fldSimple>
-      <w:bookmarkEnd w:id="90"/>
+      <w:bookmarkEnd w:id="91"/>
       <w:r>
         <w:t xml:space="preserve">. </w:t>
       </w:r>
-      <w:bookmarkStart w:id="91" w:name="_Hlk113876516"/>
+      <w:bookmarkStart w:id="92" w:name="_Hlk113876516"/>
       <w:r>
         <w:t xml:space="preserve">Results of Experiment 1. </w:t>
       </w:r>
@@ -15236,21 +15235,6 @@
       </w:r>
       <w:r>
         <w:t xml:space="preserve"> between the congruent and incongruent conditions.</w:t>
-      </w:r>
-      <w:bookmarkEnd w:id="91"/>
-    </w:p>
-    <w:p>
-      <w:pPr>
-        <w:ind w:firstLine="0"/>
-      </w:pPr>
-    </w:p>
-    <w:p>
-      <w:pPr>
-        <w:pStyle w:val="Heading3"/>
-      </w:pPr>
-      <w:bookmarkStart w:id="92" w:name="_Toc114137564"/>
-      <w:r>
-        <w:t>Discussion</w:t>
       </w:r>
       <w:bookmarkEnd w:id="92"/>
     </w:p>
@@ -15258,177 +15242,14 @@
       <w:pPr>
         <w:ind w:firstLine="0"/>
       </w:pPr>
-      <w:r>
-        <w:t xml:space="preserve">Experiment 1 was </w:t>
-      </w:r>
-      <w:r>
-        <w:t xml:space="preserve">conducted to </w:t>
-      </w:r>
-      <w:r>
-        <w:t>establish an experimental environment capable of cap</w:t>
-      </w:r>
-      <w:r>
-        <w:t>t</w:t>
-      </w:r>
-      <w:r>
-        <w:t xml:space="preserve">uring </w:t>
-      </w:r>
-      <w:r>
-        <w:t xml:space="preserve">unconscious </w:t>
-      </w:r>
-      <w:r>
-        <w:t>effect</w:t>
-      </w:r>
-      <w:r>
-        <w:t>s</w:t>
-      </w:r>
-      <w:r>
-        <w:t xml:space="preserve"> with motion tracking. In contrast to </w:t>
-      </w:r>
-      <w:r>
-        <w:t>my</w:t>
-      </w:r>
-      <w:r>
-        <w:t xml:space="preserve"> expectations, </w:t>
-      </w:r>
-      <w:r>
-        <w:t xml:space="preserve">a </w:t>
-      </w:r>
-      <w:r>
-        <w:t xml:space="preserve">robust </w:t>
-      </w:r>
-      <w:r>
-        <w:t xml:space="preserve">unconscious </w:t>
-      </w:r>
-      <w:r>
-        <w:t xml:space="preserve">effect </w:t>
-      </w:r>
-      <w:r>
-        <w:t xml:space="preserve">was </w:t>
-      </w:r>
-      <w:r>
-        <w:t xml:space="preserve">not </w:t>
-      </w:r>
-      <w:r>
-        <w:t>found in any of the motion tracking measures</w:t>
-      </w:r>
-      <w:r>
-        <w:t>, although trend</w:t>
-      </w:r>
-      <w:r>
-        <w:t>s</w:t>
-      </w:r>
-      <w:r>
-        <w:t xml:space="preserve"> </w:t>
-      </w:r>
-      <w:r>
-        <w:t xml:space="preserve">were </w:t>
-      </w:r>
-      <w:r>
-        <w:t xml:space="preserve">found </w:t>
-      </w:r>
-      <w:r>
-        <w:t xml:space="preserve">for </w:t>
-      </w:r>
-      <w:r>
-        <w:t xml:space="preserve">some of them. </w:t>
-      </w:r>
-      <w:r>
-        <w:t>As</w:t>
-      </w:r>
-      <w:r>
-        <w:t xml:space="preserve"> </w:t>
-      </w:r>
-      <w:r>
-        <w:t xml:space="preserve">the </w:t>
-      </w:r>
-      <w:r>
-        <w:t xml:space="preserve">trend was most prominent in the reach area </w:t>
-      </w:r>
-      <w:r>
-        <w:t>variable</w:t>
-      </w:r>
-      <w:r>
-        <w:t xml:space="preserve">, </w:t>
-      </w:r>
-      <w:r>
-        <w:t>I</w:t>
-      </w:r>
-      <w:r>
-        <w:t xml:space="preserve"> reasoned that </w:t>
-      </w:r>
-      <w:r>
-        <w:t xml:space="preserve">it might be </w:t>
-      </w:r>
-      <w:r>
-        <w:t xml:space="preserve">the optimal variable for probing unconscious </w:t>
-      </w:r>
-      <w:r>
-        <w:t>processing</w:t>
-      </w:r>
-      <w:r>
-        <w:t xml:space="preserve">, and accordingly decided to focus on it in </w:t>
-      </w:r>
-      <w:r>
-        <w:lastRenderedPageBreak/>
-        <w:t>subsequent experiments</w:t>
-      </w:r>
-      <w:r>
-        <w:t xml:space="preserve">. </w:t>
-      </w:r>
-      <w:r>
-        <w:t xml:space="preserve">Interestingly, although the movement </w:t>
-      </w:r>
-      <w:r>
-        <w:t>duration</w:t>
-      </w:r>
-      <w:r>
-        <w:t xml:space="preserve"> </w:t>
-      </w:r>
-      <w:r>
-        <w:t xml:space="preserve">was similar </w:t>
-      </w:r>
-      <w:r>
-        <w:t xml:space="preserve">in both </w:t>
-      </w:r>
-      <w:r>
-        <w:t xml:space="preserve">conditions, there was a trend to </w:t>
-      </w:r>
-      <w:r>
-        <w:t xml:space="preserve">longer </w:t>
-      </w:r>
-      <w:r>
-        <w:t xml:space="preserve">reaction times in the </w:t>
-      </w:r>
-      <w:r>
-        <w:t>in</w:t>
-      </w:r>
-      <w:r>
-        <w:t xml:space="preserve">congruent condition. </w:t>
-      </w:r>
     </w:p>
     <w:p>
       <w:pPr>
-        <w:pStyle w:val="NoSpacing"/>
-        <w:bidi w:val="0"/>
-      </w:pPr>
-    </w:p>
-    <w:p>
-      <w:pPr>
-        <w:pStyle w:val="Heading2"/>
-      </w:pPr>
-      <w:bookmarkStart w:id="93" w:name="_Toc114137565"/>
-      <w:r>
-        <w:t xml:space="preserve">Pilot </w:t>
-      </w:r>
-      <w:r>
-        <w:t>Exp</w:t>
-      </w:r>
-      <w:r>
-        <w:t>eriment</w:t>
-      </w:r>
-      <w:r>
-        <w:t xml:space="preserve"> 2</w:t>
+        <w:pStyle w:val="Heading3"/>
+      </w:pPr>
+      <w:bookmarkStart w:id="93" w:name="_Toc114137564"/>
+      <w:r>
+        <w:t>Discussion</w:t>
       </w:r>
       <w:bookmarkEnd w:id="93"/>
     </w:p>
@@ -15437,6 +15258,184 @@
         <w:ind w:firstLine="0"/>
       </w:pPr>
       <w:r>
+        <w:t xml:space="preserve">Experiment 1 was </w:t>
+      </w:r>
+      <w:r>
+        <w:t xml:space="preserve">conducted to </w:t>
+      </w:r>
+      <w:r>
+        <w:t>establish an experimental environment capable of cap</w:t>
+      </w:r>
+      <w:r>
+        <w:t>t</w:t>
+      </w:r>
+      <w:r>
+        <w:t xml:space="preserve">uring </w:t>
+      </w:r>
+      <w:r>
+        <w:t xml:space="preserve">unconscious </w:t>
+      </w:r>
+      <w:r>
+        <w:t>effect</w:t>
+      </w:r>
+      <w:r>
+        <w:t>s</w:t>
+      </w:r>
+      <w:r>
+        <w:t xml:space="preserve"> with motion tracking. In contrast to </w:t>
+      </w:r>
+      <w:r>
+        <w:t>my</w:t>
+      </w:r>
+      <w:r>
+        <w:t xml:space="preserve"> expectations, </w:t>
+      </w:r>
+      <w:r>
+        <w:t xml:space="preserve">a </w:t>
+      </w:r>
+      <w:r>
+        <w:t xml:space="preserve">robust </w:t>
+      </w:r>
+      <w:r>
+        <w:t xml:space="preserve">unconscious </w:t>
+      </w:r>
+      <w:r>
+        <w:t xml:space="preserve">effect </w:t>
+      </w:r>
+      <w:r>
+        <w:t xml:space="preserve">was </w:t>
+      </w:r>
+      <w:r>
+        <w:t xml:space="preserve">not </w:t>
+      </w:r>
+      <w:r>
+        <w:t>found in any of the motion tracking measures</w:t>
+      </w:r>
+      <w:r>
+        <w:t>, although trend</w:t>
+      </w:r>
+      <w:r>
+        <w:t>s</w:t>
+      </w:r>
+      <w:r>
+        <w:t xml:space="preserve"> </w:t>
+      </w:r>
+      <w:r>
+        <w:t xml:space="preserve">were </w:t>
+      </w:r>
+      <w:r>
+        <w:t xml:space="preserve">found </w:t>
+      </w:r>
+      <w:r>
+        <w:t xml:space="preserve">for </w:t>
+      </w:r>
+      <w:r>
+        <w:t xml:space="preserve">some of them. </w:t>
+      </w:r>
+      <w:r>
+        <w:t>As</w:t>
+      </w:r>
+      <w:r>
+        <w:t xml:space="preserve"> </w:t>
+      </w:r>
+      <w:r>
+        <w:t xml:space="preserve">the </w:t>
+      </w:r>
+      <w:r>
+        <w:t xml:space="preserve">trend was most prominent in the reach area </w:t>
+      </w:r>
+      <w:r>
+        <w:t>variable</w:t>
+      </w:r>
+      <w:r>
+        <w:t xml:space="preserve">, </w:t>
+      </w:r>
+      <w:r>
+        <w:t>I</w:t>
+      </w:r>
+      <w:r>
+        <w:t xml:space="preserve"> reasoned that </w:t>
+      </w:r>
+      <w:r>
+        <w:t xml:space="preserve">it might be </w:t>
+      </w:r>
+      <w:r>
+        <w:t xml:space="preserve">the optimal variable for probing unconscious </w:t>
+      </w:r>
+      <w:r>
+        <w:t>processing</w:t>
+      </w:r>
+      <w:r>
+        <w:t xml:space="preserve">, and accordingly decided to focus on it in </w:t>
+      </w:r>
+      <w:r>
+        <w:lastRenderedPageBreak/>
+        <w:t>subsequent experiments</w:t>
+      </w:r>
+      <w:r>
+        <w:t xml:space="preserve">. </w:t>
+      </w:r>
+      <w:r>
+        <w:t xml:space="preserve">Interestingly, although the movement </w:t>
+      </w:r>
+      <w:r>
+        <w:t>duration</w:t>
+      </w:r>
+      <w:r>
+        <w:t xml:space="preserve"> </w:t>
+      </w:r>
+      <w:r>
+        <w:t xml:space="preserve">was similar </w:t>
+      </w:r>
+      <w:r>
+        <w:t xml:space="preserve">in both </w:t>
+      </w:r>
+      <w:r>
+        <w:t xml:space="preserve">conditions, there was a trend to </w:t>
+      </w:r>
+      <w:r>
+        <w:t xml:space="preserve">longer </w:t>
+      </w:r>
+      <w:r>
+        <w:t xml:space="preserve">reaction times in the </w:t>
+      </w:r>
+      <w:r>
+        <w:t>in</w:t>
+      </w:r>
+      <w:r>
+        <w:t xml:space="preserve">congruent condition. </w:t>
+      </w:r>
+    </w:p>
+    <w:p>
+      <w:pPr>
+        <w:pStyle w:val="NoSpacing"/>
+        <w:bidi w:val="0"/>
+      </w:pPr>
+    </w:p>
+    <w:p>
+      <w:pPr>
+        <w:pStyle w:val="Heading2"/>
+      </w:pPr>
+      <w:bookmarkStart w:id="94" w:name="_Toc114137565"/>
+      <w:r>
+        <w:t xml:space="preserve">Pilot </w:t>
+      </w:r>
+      <w:r>
+        <w:t>Exp</w:t>
+      </w:r>
+      <w:r>
+        <w:t>eriment</w:t>
+      </w:r>
+      <w:r>
+        <w:t xml:space="preserve"> 2</w:t>
+      </w:r>
+      <w:bookmarkEnd w:id="94"/>
+    </w:p>
+    <w:p>
+      <w:pPr>
+        <w:ind w:firstLine="0"/>
+      </w:pPr>
+      <w:r>
         <w:t xml:space="preserve">A possible </w:t>
       </w:r>
       <w:r>
@@ -15451,12 +15450,12 @@
       <w:r>
         <w:t xml:space="preserve"> might pertain to the relatively long time</w:t>
       </w:r>
-      <w:ins w:id="94" w:author="Chen Heller" w:date="2022-09-15T10:31:00Z">
+      <w:ins w:id="95" w:author="Chen Heller" w:date="2022-09-15T10:31:00Z">
         <w:r>
           <w:t>-</w:t>
         </w:r>
       </w:ins>
-      <w:del w:id="95" w:author="Chen Heller" w:date="2022-09-15T10:31:00Z">
+      <w:del w:id="96" w:author="Chen Heller" w:date="2022-09-15T10:31:00Z">
         <w:r>
           <w:delText xml:space="preserve"> </w:delText>
         </w:r>
@@ -15464,7 +15463,7 @@
       <w:r>
         <w:t xml:space="preserve">window given for </w:t>
       </w:r>
-      <w:del w:id="96" w:author="Chen Heller" w:date="2022-09-13T12:47:00Z">
+      <w:del w:id="97" w:author="Chen Heller" w:date="2022-09-13T12:47:00Z">
         <w:r>
           <w:delText>a</w:delText>
         </w:r>
@@ -15942,16 +15941,16 @@
       <w:pPr>
         <w:pStyle w:val="Heading3"/>
         <w:rPr>
-          <w:ins w:id="97" w:author="Liad Mudrik" w:date="2022-09-15T15:43:00Z"/>
-        </w:rPr>
-      </w:pPr>
-      <w:bookmarkStart w:id="98" w:name="_Toc114137566"/>
+          <w:ins w:id="98" w:author="Liad Mudrik" w:date="2022-09-15T15:43:00Z"/>
+        </w:rPr>
+      </w:pPr>
+      <w:bookmarkStart w:id="99" w:name="_Toc114137566"/>
     </w:p>
     <w:p>
       <w:pPr>
         <w:pStyle w:val="Heading3"/>
         <w:rPr>
-          <w:ins w:id="99" w:author="Liad Mudrik" w:date="2022-09-15T15:43:00Z"/>
+          <w:ins w:id="100" w:author="Liad Mudrik" w:date="2022-09-15T15:43:00Z"/>
         </w:rPr>
       </w:pPr>
     </w:p>
@@ -15963,189 +15962,15 @@
         <w:lastRenderedPageBreak/>
         <w:t>Methods</w:t>
       </w:r>
-      <w:bookmarkEnd w:id="98"/>
+      <w:bookmarkEnd w:id="99"/>
     </w:p>
     <w:p>
       <w:pPr>
         <w:pStyle w:val="Heading4"/>
       </w:pPr>
-      <w:bookmarkStart w:id="100" w:name="_Toc114137567"/>
+      <w:bookmarkStart w:id="101" w:name="_Toc114137567"/>
       <w:r>
         <w:t>Participants</w:t>
-      </w:r>
-      <w:bookmarkEnd w:id="100"/>
-    </w:p>
-    <w:p>
-      <w:pPr>
-        <w:ind w:firstLine="0"/>
-      </w:pPr>
-      <w:r>
-        <w:t>Nine</w:t>
-      </w:r>
-      <w:r>
-        <w:t xml:space="preserve"> </w:t>
-      </w:r>
-      <w:r>
-        <w:t>participants (</w:t>
-      </w:r>
-      <w:r>
-        <w:t xml:space="preserve">7 </w:t>
-      </w:r>
-      <w:r>
-        <w:t>females) were recruited for the stud</w:t>
-      </w:r>
-      <w:r>
-        <w:t>y</w:t>
-      </w:r>
-      <w:r>
-        <w:t xml:space="preserve"> (</w:t>
-      </w:r>
-      <w:r>
-        <w:t xml:space="preserve">age: </w:t>
-      </w:r>
-      <w:r>
-        <w:t>M=</w:t>
-      </w:r>
-      <w:r>
-        <w:t>23.66</w:t>
-      </w:r>
-      <w:r>
-        <w:t>, SD=</w:t>
-      </w:r>
-      <w:r>
-        <w:t>2.44</w:t>
-      </w:r>
-      <w:r>
-        <w:t>)</w:t>
-      </w:r>
-      <w:r>
-        <w:t xml:space="preserve"> </w:t>
-      </w:r>
-      <w:r>
-        <w:t xml:space="preserve">using the same </w:t>
-      </w:r>
-      <w:r>
-        <w:t xml:space="preserve">recruitment procedure </w:t>
-      </w:r>
-      <w:r>
-        <w:t>as in</w:t>
-      </w:r>
-      <w:r>
-        <w:t xml:space="preserve"> experiment 1. </w:t>
-      </w:r>
-      <w:r>
-        <w:t>Five</w:t>
-      </w:r>
-      <w:r>
-        <w:t xml:space="preserve"> </w:t>
-      </w:r>
-      <w:r>
-        <w:t xml:space="preserve">additional </w:t>
-      </w:r>
-      <w:r>
-        <w:t>participants</w:t>
-      </w:r>
-      <w:r>
-        <w:t xml:space="preserve"> were disqualified from</w:t>
-      </w:r>
-      <w:r>
-        <w:t xml:space="preserve"> the</w:t>
-      </w:r>
-      <w:r>
-        <w:t xml:space="preserve"> analysis</w:t>
-      </w:r>
-      <w:r>
-        <w:t>, as they met two of the following predefined excluded criteria: (a) having</w:t>
-      </w:r>
-      <w:r>
-        <w:t xml:space="preserve"> less than 25 valid </w:t>
-      </w:r>
-      <w:r>
-        <w:t xml:space="preserve">trials </w:t>
-      </w:r>
-      <w:r>
-        <w:t xml:space="preserve">in each condition </w:t>
-      </w:r>
-      <w:r>
-        <w:t xml:space="preserve">(N=3); </w:t>
-      </w:r>
-      <w:r>
-        <w:t>and</w:t>
-      </w:r>
-      <w:r>
-        <w:t xml:space="preserve"> (b)</w:t>
-      </w:r>
-      <w:r>
-        <w:t xml:space="preserve"> </w:t>
-      </w:r>
-      <w:r>
-        <w:t>showing performance lower</w:t>
-      </w:r>
-      <w:r>
-        <w:t xml:space="preserve"> than 70% in </w:t>
-      </w:r>
-      <w:r>
-        <w:t xml:space="preserve">the </w:t>
-      </w:r>
-      <w:r>
-        <w:t xml:space="preserve">main </w:t>
-      </w:r>
-      <w:r>
-        <w:t>classification task</w:t>
-      </w:r>
-      <w:r>
-        <w:t xml:space="preserve"> </w:t>
-      </w:r>
-      <w:r>
-        <w:t>(</w:t>
-      </w:r>
-      <w:r>
-        <w:t xml:space="preserve">N=2; </w:t>
-      </w:r>
-      <w:r>
-        <w:t>determined using a</w:t>
-      </w:r>
-      <w:r>
-        <w:t xml:space="preserve"> binomial test</w:t>
-      </w:r>
-      <w:r>
-        <w:t>)</w:t>
-      </w:r>
-      <w:r>
-        <w:t>.</w:t>
-      </w:r>
-      <w:r>
-        <w:t xml:space="preserve"> </w:t>
-      </w:r>
-      <w:r>
-        <w:t>An</w:t>
-      </w:r>
-      <w:r>
-        <w:t>other</w:t>
-      </w:r>
-      <w:r>
-        <w:t xml:space="preserve"> participant was excluded because the experiment crashed during her session.</w:t>
-      </w:r>
-    </w:p>
-    <w:p>
-      <w:pPr>
-        <w:pStyle w:val="Heading3"/>
-      </w:pPr>
-      <w:bookmarkStart w:id="101" w:name="_Toc114137568"/>
-      <w:r>
-        <w:t>Stimuli</w:t>
-      </w:r>
-      <w:r>
-        <w:t xml:space="preserve">, </w:t>
-      </w:r>
-      <w:r>
-        <w:t>Apparatus</w:t>
-      </w:r>
-      <w:r>
-        <w:t xml:space="preserve"> and </w:t>
-      </w:r>
-      <w:r>
-        <w:t>Procedure</w:t>
       </w:r>
       <w:bookmarkEnd w:id="101"/>
     </w:p>
@@ -16154,34 +15979,136 @@
         <w:ind w:firstLine="0"/>
       </w:pPr>
       <w:r>
-        <w:t xml:space="preserve">The methods were identical to those used in Experiment 1, besides the following differences: first, the starting point was </w:t>
-      </w:r>
-      <w:r>
-        <w:t xml:space="preserve">now </w:t>
-      </w:r>
-      <w:r>
-        <w:t>35cm away from the screen and the size of the blue circle beneath each target was slightly increased so that hitting it will be easier.</w:t>
-      </w:r>
-      <w:r>
-        <w:t xml:space="preserve"> Second, here </w:t>
-      </w:r>
-      <w:r>
-        <w:t>the participants completed a</w:t>
-      </w:r>
-      <w:r>
-        <w:t>n</w:t>
-      </w:r>
-      <w:r>
-        <w:t xml:space="preserve"> initial practice block that </w:t>
-      </w:r>
-      <w:r>
-        <w:t>did not include a prime. The order of trials in this block was drawn from a</w:t>
-      </w:r>
-      <w:r>
-        <w:t xml:space="preserve">n additional </w:t>
-      </w:r>
-      <w:r>
-        <w:t>list of trial condition and stimulus</w:t>
+        <w:t>Nine</w:t>
+      </w:r>
+      <w:r>
+        <w:t xml:space="preserve"> </w:t>
+      </w:r>
+      <w:r>
+        <w:t>participants (</w:t>
+      </w:r>
+      <w:r>
+        <w:t xml:space="preserve">7 </w:t>
+      </w:r>
+      <w:r>
+        <w:t>females) were recruited for the stud</w:t>
+      </w:r>
+      <w:r>
+        <w:t>y</w:t>
+      </w:r>
+      <w:r>
+        <w:t xml:space="preserve"> (</w:t>
+      </w:r>
+      <w:r>
+        <w:t xml:space="preserve">age: </w:t>
+      </w:r>
+      <w:r>
+        <w:t>M=</w:t>
+      </w:r>
+      <w:r>
+        <w:t>23.66</w:t>
+      </w:r>
+      <w:r>
+        <w:t>, SD=</w:t>
+      </w:r>
+      <w:r>
+        <w:t>2.44</w:t>
+      </w:r>
+      <w:r>
+        <w:t>)</w:t>
+      </w:r>
+      <w:r>
+        <w:t xml:space="preserve"> </w:t>
+      </w:r>
+      <w:r>
+        <w:t xml:space="preserve">using the same </w:t>
+      </w:r>
+      <w:r>
+        <w:t xml:space="preserve">recruitment procedure </w:t>
+      </w:r>
+      <w:r>
+        <w:t>as in</w:t>
+      </w:r>
+      <w:r>
+        <w:t xml:space="preserve"> experiment 1. </w:t>
+      </w:r>
+      <w:r>
+        <w:t>Five</w:t>
+      </w:r>
+      <w:r>
+        <w:t xml:space="preserve"> </w:t>
+      </w:r>
+      <w:r>
+        <w:t xml:space="preserve">additional </w:t>
+      </w:r>
+      <w:r>
+        <w:t>participants</w:t>
+      </w:r>
+      <w:r>
+        <w:t xml:space="preserve"> were disqualified from</w:t>
+      </w:r>
+      <w:r>
+        <w:t xml:space="preserve"> the</w:t>
+      </w:r>
+      <w:r>
+        <w:t xml:space="preserve"> analysis</w:t>
+      </w:r>
+      <w:r>
+        <w:t>, as they met two of the following predefined excluded criteria: (a) having</w:t>
+      </w:r>
+      <w:r>
+        <w:t xml:space="preserve"> less than 25 valid </w:t>
+      </w:r>
+      <w:r>
+        <w:t xml:space="preserve">trials </w:t>
+      </w:r>
+      <w:r>
+        <w:t xml:space="preserve">in each condition </w:t>
+      </w:r>
+      <w:r>
+        <w:t xml:space="preserve">(N=3); </w:t>
+      </w:r>
+      <w:r>
+        <w:t>and</w:t>
+      </w:r>
+      <w:r>
+        <w:t xml:space="preserve"> (b)</w:t>
+      </w:r>
+      <w:r>
+        <w:t xml:space="preserve"> </w:t>
+      </w:r>
+      <w:r>
+        <w:t>showing performance lower</w:t>
+      </w:r>
+      <w:r>
+        <w:t xml:space="preserve"> than 70% in </w:t>
+      </w:r>
+      <w:r>
+        <w:t xml:space="preserve">the </w:t>
+      </w:r>
+      <w:r>
+        <w:t xml:space="preserve">main </w:t>
+      </w:r>
+      <w:r>
+        <w:t>classification task</w:t>
+      </w:r>
+      <w:r>
+        <w:t xml:space="preserve"> </w:t>
+      </w:r>
+      <w:r>
+        <w:t>(</w:t>
+      </w:r>
+      <w:r>
+        <w:t xml:space="preserve">N=2; </w:t>
+      </w:r>
+      <w:r>
+        <w:t>determined using a</w:t>
+      </w:r>
+      <w:r>
+        <w:t xml:space="preserve"> binomial test</w:t>
+      </w:r>
+      <w:r>
+        <w:t>)</w:t>
       </w:r>
       <w:r>
         <w:t>.</w:t>
@@ -16190,139 +16117,34 @@
         <w:t xml:space="preserve"> </w:t>
       </w:r>
       <w:r>
-        <w:t>T</w:t>
-      </w:r>
-      <w:r>
-        <w:t>hird, t</w:t>
-      </w:r>
-      <w:r>
-        <w:t>iming was adjusted so that m</w:t>
-      </w:r>
-      <w:r>
-        <w:t>ovement</w:t>
-      </w:r>
-      <w:r>
-        <w:t>s</w:t>
-      </w:r>
-      <w:r>
-        <w:t xml:space="preserve"> </w:t>
-      </w:r>
-      <w:r>
-        <w:t>had to start</w:t>
-      </w:r>
-      <w:r>
-        <w:t xml:space="preserve"> before </w:t>
-      </w:r>
-      <w:r>
-        <w:t xml:space="preserve">330ms had passed and last no longer than 430ms. </w:t>
-      </w:r>
-      <w:r>
-        <w:t xml:space="preserve">Movement </w:t>
-      </w:r>
-      <w:r>
-        <w:t xml:space="preserve">started when </w:t>
-      </w:r>
-      <w:r>
-        <w:t xml:space="preserve">the finger was </w:t>
-      </w:r>
-      <w:r>
-        <w:t>2</w:t>
-      </w:r>
-      <w:r>
-        <w:t>cm away from the starting point</w:t>
-      </w:r>
-      <w:r>
-        <w:t xml:space="preserve"> (Euclidean distance)</w:t>
-      </w:r>
-      <w:r>
-        <w:t xml:space="preserve"> and ended when it was </w:t>
-      </w:r>
-      <w:r>
-        <w:t>3</w:t>
-      </w:r>
-      <w:r>
-        <w:t>cm</w:t>
-      </w:r>
-      <w:r>
-        <w:t xml:space="preserve"> away from the</w:t>
-      </w:r>
-      <w:r>
-        <w:t xml:space="preserve"> screen (on the Z axis). </w:t>
-      </w:r>
-      <w:r>
-        <w:t xml:space="preserve">Late initiations </w:t>
-      </w:r>
-      <w:r>
-        <w:t xml:space="preserve">and long </w:t>
-      </w:r>
-      <w:r>
-        <w:t xml:space="preserve">durations </w:t>
-      </w:r>
-      <w:r>
-        <w:t xml:space="preserve">were </w:t>
-      </w:r>
-      <w:r>
-        <w:t>followed by a "</w:t>
-      </w:r>
-      <w:r>
-        <w:t>Too late</w:t>
-      </w:r>
-      <w:r>
-        <w:t xml:space="preserve">" </w:t>
-      </w:r>
-      <w:r>
-        <w:t xml:space="preserve">and "Too slow" </w:t>
-      </w:r>
-      <w:r>
-        <w:t>feedback</w:t>
-      </w:r>
-      <w:r>
-        <w:t>s</w:t>
-      </w:r>
-      <w:r>
-        <w:t>,</w:t>
-      </w:r>
-      <w:r>
-        <w:t xml:space="preserve"> </w:t>
-      </w:r>
-      <w:r>
-        <w:t>respectively</w:t>
-      </w:r>
-      <w:r>
-        <w:t>.</w:t>
-      </w:r>
-      <w:r>
-        <w:t xml:space="preserve"> </w:t>
-      </w:r>
-      <w:r>
-        <w:t xml:space="preserve">Recognition </w:t>
-      </w:r>
-      <w:r>
-        <w:t>responses</w:t>
-      </w:r>
-      <w:r>
-        <w:t xml:space="preserve"> were given within a </w:t>
-      </w:r>
-      <w:r>
-        <w:t>7</w:t>
-      </w:r>
-      <w:r>
-        <w:t xml:space="preserve"> </w:t>
-      </w:r>
-      <w:r>
-        <w:t>second</w:t>
-      </w:r>
-      <w:r>
-        <w:t xml:space="preserve"> response window. </w:t>
+        <w:t>An</w:t>
+      </w:r>
+      <w:r>
+        <w:t>other</w:t>
+      </w:r>
+      <w:r>
+        <w:t xml:space="preserve"> participant was excluded because the experiment crashed during her session.</w:t>
       </w:r>
     </w:p>
     <w:p>
       <w:pPr>
         <w:pStyle w:val="Heading3"/>
       </w:pPr>
-      <w:bookmarkStart w:id="102" w:name="_Toc114137569"/>
-      <w:r>
-        <w:t>Exclusion criteria</w:t>
+      <w:bookmarkStart w:id="102" w:name="_Toc114137568"/>
+      <w:r>
+        <w:t>Stimuli</w:t>
+      </w:r>
+      <w:r>
+        <w:t xml:space="preserve">, </w:t>
+      </w:r>
+      <w:r>
+        <w:t>Apparatus</w:t>
+      </w:r>
+      <w:r>
+        <w:t xml:space="preserve"> and </w:t>
+      </w:r>
+      <w:r>
+        <w:t>Procedure</w:t>
       </w:r>
       <w:bookmarkEnd w:id="102"/>
     </w:p>
@@ -16331,36 +16153,175 @@
         <w:ind w:firstLine="0"/>
       </w:pPr>
       <w:r>
-        <w:t xml:space="preserve">Additional restrictions were placed on the participants' reaching movements, limiting their reaction time and movement duration. Movements that started less than 100ms or more than 320ms after target display were excluded. In addition, movements that lasted more than 420ms were excluded if they were located more than 3 SD from the participant's average movement duration among correct trials that were not too short, had no missing data and were completed in time (i.e., started between 100ms and 320ms after target display and lasted no longer than 420ms). </w:t>
-      </w:r>
-      <w:r>
-        <w:rPr>
-          <w:i/>
-          <w:iCs/>
-        </w:rPr>
-        <w:t>Valid trials</w:t>
-      </w:r>
-      <w:r>
-        <w:t xml:space="preserve"> were those that were not excluded due to any exclusion criteria.</w:t>
+        <w:t xml:space="preserve">The methods were identical to those used in Experiment 1, besides the following differences: first, the starting point was </w:t>
+      </w:r>
+      <w:r>
+        <w:t xml:space="preserve">now </w:t>
+      </w:r>
+      <w:r>
+        <w:t>35cm away from the screen and the size of the blue circle beneath each target was slightly increased so that hitting it will be easier.</w:t>
+      </w:r>
+      <w:r>
+        <w:t xml:space="preserve"> Second, here </w:t>
+      </w:r>
+      <w:r>
+        <w:t>the participants completed a</w:t>
+      </w:r>
+      <w:r>
+        <w:t>n</w:t>
+      </w:r>
+      <w:r>
+        <w:t xml:space="preserve"> initial practice block that </w:t>
+      </w:r>
+      <w:r>
+        <w:t>did not include a prime. The order of trials in this block was drawn from a</w:t>
+      </w:r>
+      <w:r>
+        <w:t xml:space="preserve">n additional </w:t>
+      </w:r>
+      <w:r>
+        <w:t>list of trial condition and stimulus</w:t>
+      </w:r>
+      <w:r>
+        <w:t>.</w:t>
+      </w:r>
+      <w:r>
+        <w:t xml:space="preserve"> </w:t>
+      </w:r>
+      <w:r>
+        <w:t>T</w:t>
+      </w:r>
+      <w:r>
+        <w:t>hird, t</w:t>
+      </w:r>
+      <w:r>
+        <w:t>iming was adjusted so that m</w:t>
+      </w:r>
+      <w:r>
+        <w:t>ovement</w:t>
+      </w:r>
+      <w:r>
+        <w:t>s</w:t>
+      </w:r>
+      <w:r>
+        <w:t xml:space="preserve"> </w:t>
+      </w:r>
+      <w:r>
+        <w:t>had to start</w:t>
+      </w:r>
+      <w:r>
+        <w:t xml:space="preserve"> before </w:t>
+      </w:r>
+      <w:r>
+        <w:t xml:space="preserve">330ms had passed and last no longer than 430ms. </w:t>
+      </w:r>
+      <w:r>
+        <w:t xml:space="preserve">Movement </w:t>
+      </w:r>
+      <w:r>
+        <w:t xml:space="preserve">started when </w:t>
+      </w:r>
+      <w:r>
+        <w:t xml:space="preserve">the finger was </w:t>
+      </w:r>
+      <w:r>
+        <w:t>2</w:t>
+      </w:r>
+      <w:r>
+        <w:t>cm away from the starting point</w:t>
+      </w:r>
+      <w:r>
+        <w:t xml:space="preserve"> (Euclidean distance)</w:t>
+      </w:r>
+      <w:r>
+        <w:t xml:space="preserve"> and ended when it was </w:t>
+      </w:r>
+      <w:r>
+        <w:t>3</w:t>
+      </w:r>
+      <w:r>
+        <w:t>cm</w:t>
+      </w:r>
+      <w:r>
+        <w:t xml:space="preserve"> away from the</w:t>
+      </w:r>
+      <w:r>
+        <w:t xml:space="preserve"> screen (on the Z axis). </w:t>
+      </w:r>
+      <w:r>
+        <w:t xml:space="preserve">Late initiations </w:t>
+      </w:r>
+      <w:r>
+        <w:t xml:space="preserve">and long </w:t>
+      </w:r>
+      <w:r>
+        <w:t xml:space="preserve">durations </w:t>
+      </w:r>
+      <w:r>
+        <w:t xml:space="preserve">were </w:t>
+      </w:r>
+      <w:r>
+        <w:t>followed by a "</w:t>
+      </w:r>
+      <w:r>
+        <w:t>Too late</w:t>
+      </w:r>
+      <w:r>
+        <w:t xml:space="preserve">" </w:t>
+      </w:r>
+      <w:r>
+        <w:t xml:space="preserve">and "Too slow" </w:t>
+      </w:r>
+      <w:r>
+        <w:t>feedback</w:t>
+      </w:r>
+      <w:r>
+        <w:t>s</w:t>
+      </w:r>
+      <w:r>
+        <w:t>,</w:t>
+      </w:r>
+      <w:r>
+        <w:t xml:space="preserve"> </w:t>
+      </w:r>
+      <w:r>
+        <w:t>respectively</w:t>
+      </w:r>
+      <w:r>
+        <w:t>.</w:t>
+      </w:r>
+      <w:r>
+        <w:t xml:space="preserve"> </w:t>
+      </w:r>
+      <w:r>
+        <w:t xml:space="preserve">Recognition </w:t>
+      </w:r>
+      <w:r>
+        <w:t>responses</w:t>
+      </w:r>
+      <w:r>
+        <w:t xml:space="preserve"> were given within a </w:t>
+      </w:r>
+      <w:r>
+        <w:t>7</w:t>
+      </w:r>
+      <w:r>
+        <w:t xml:space="preserve"> </w:t>
+      </w:r>
+      <w:r>
+        <w:t>second</w:t>
+      </w:r>
+      <w:r>
+        <w:t xml:space="preserve"> response window. </w:t>
       </w:r>
     </w:p>
     <w:p>
       <w:pPr>
-        <w:spacing w:line="480" w:lineRule="auto"/>
-        <w:jc w:val="left"/>
-      </w:pPr>
-      <w:r>
-        <w:br w:type="page"/>
-      </w:r>
-    </w:p>
-    <w:p>
-      <w:pPr>
         <w:pStyle w:val="Heading3"/>
       </w:pPr>
-      <w:bookmarkStart w:id="103" w:name="_Toc114137570"/>
-      <w:r>
-        <w:lastRenderedPageBreak/>
-        <w:t>Results</w:t>
+      <w:bookmarkStart w:id="103" w:name="_Toc114137569"/>
+      <w:r>
+        <w:t>Exclusion criteria</w:t>
       </w:r>
       <w:bookmarkEnd w:id="103"/>
     </w:p>
@@ -16369,6 +16330,44 @@
         <w:ind w:firstLine="0"/>
       </w:pPr>
       <w:r>
+        <w:t xml:space="preserve">Additional restrictions were placed on the participants' reaching movements, limiting their reaction time and movement duration. Movements that started less than 100ms or more than 320ms after target display were excluded. In addition, movements that lasted more than 420ms were excluded if they were located more than 3 SD from the participant's average movement duration among correct trials that were not too short, had no missing data and were completed in time (i.e., started between 100ms and 320ms after target display and lasted no longer than 420ms). </w:t>
+      </w:r>
+      <w:r>
+        <w:rPr>
+          <w:i/>
+          <w:iCs/>
+        </w:rPr>
+        <w:t>Valid trials</w:t>
+      </w:r>
+      <w:r>
+        <w:t xml:space="preserve"> were those that were not excluded due to any exclusion criteria.</w:t>
+      </w:r>
+    </w:p>
+    <w:p>
+      <w:pPr>
+        <w:spacing w:line="480" w:lineRule="auto"/>
+        <w:jc w:val="left"/>
+      </w:pPr>
+      <w:r>
+        <w:br w:type="page"/>
+      </w:r>
+    </w:p>
+    <w:p>
+      <w:pPr>
+        <w:pStyle w:val="Heading3"/>
+      </w:pPr>
+      <w:bookmarkStart w:id="104" w:name="_Toc114137570"/>
+      <w:r>
+        <w:lastRenderedPageBreak/>
+        <w:t>Results</w:t>
+      </w:r>
+      <w:bookmarkEnd w:id="104"/>
+    </w:p>
+    <w:p>
+      <w:pPr>
+        <w:ind w:firstLine="0"/>
+      </w:pPr>
+      <w:r>
         <w:t xml:space="preserve">Prime visibility: </w:t>
       </w:r>
       <w:r>
@@ -16383,7 +16382,7 @@
       <w:r>
         <w:t>visibility rating</w:t>
       </w:r>
-      <w:ins w:id="104" w:author="Liad Mudrik" w:date="2022-09-15T15:40:00Z">
+      <w:ins w:id="105" w:author="Liad Mudrik" w:date="2022-09-15T15:40:00Z">
         <w:r>
           <w:t>s</w:t>
         </w:r>
@@ -16391,12 +16390,12 @@
       <w:r>
         <w:t xml:space="preserve"> of 1 </w:t>
       </w:r>
-      <w:del w:id="105" w:author="Liad Mudrik" w:date="2022-09-15T15:40:00Z">
+      <w:del w:id="106" w:author="Liad Mudrik" w:date="2022-09-15T15:40:00Z">
         <w:r>
           <w:delText xml:space="preserve">was </w:delText>
         </w:r>
       </w:del>
-      <w:ins w:id="106" w:author="Liad Mudrik" w:date="2022-09-15T15:40:00Z">
+      <w:ins w:id="107" w:author="Liad Mudrik" w:date="2022-09-15T15:40:00Z">
         <w:r>
           <w:t xml:space="preserve">were </w:t>
         </w:r>
@@ -16413,7 +16412,7 @@
       <w:r>
         <w:t xml:space="preserve"> visibility rating</w:t>
       </w:r>
-      <w:ins w:id="107" w:author="Liad Mudrik" w:date="2022-09-15T15:40:00Z">
+      <w:ins w:id="108" w:author="Liad Mudrik" w:date="2022-09-15T15:40:00Z">
         <w:r>
           <w:t>s</w:t>
         </w:r>
@@ -16439,7 +16438,7 @@
       <w:r>
         <w:t xml:space="preserve"> visibility rating</w:t>
       </w:r>
-      <w:ins w:id="108" w:author="Liad Mudrik" w:date="2022-09-15T15:41:00Z">
+      <w:ins w:id="109" w:author="Liad Mudrik" w:date="2022-09-15T15:41:00Z">
         <w:r>
           <w:t>s</w:t>
         </w:r>
@@ -16486,7 +16485,7 @@
       <w:r>
         <w:t xml:space="preserve">Subjectively invisible stimulus was recognized at chance </w:t>
       </w:r>
-      <w:del w:id="109" w:author="Liad Mudrik" w:date="2022-09-15T15:41:00Z">
+      <w:del w:id="110" w:author="Liad Mudrik" w:date="2022-09-15T15:41:00Z">
         <w:r>
           <w:delText xml:space="preserve">level, </w:delText>
         </w:r>
@@ -16518,12 +16517,12 @@
           <w:delText>T</w:delText>
         </w:r>
       </w:del>
-      <w:ins w:id="110" w:author="Liad Mudrik" w:date="2022-09-15T15:41:00Z">
+      <w:ins w:id="111" w:author="Liad Mudrik" w:date="2022-09-15T15:41:00Z">
         <w:r>
           <w:t>Again, this confirm the efficiency of our masking procedure (as will be the case for the two subsequent experiments, see below)</w:t>
         </w:r>
       </w:ins>
-      <w:del w:id="111" w:author="Liad Mudrik" w:date="2022-09-15T15:41:00Z">
+      <w:del w:id="112" w:author="Liad Mudrik" w:date="2022-09-15T15:41:00Z">
         <w:r>
           <w:delText xml:space="preserve">o conclude, </w:delText>
         </w:r>
@@ -16637,7 +16636,7 @@
         <w:pStyle w:val="Caption"/>
         <w:keepNext/>
       </w:pPr>
-      <w:bookmarkStart w:id="112" w:name="_Ref114067886"/>
+      <w:bookmarkStart w:id="113" w:name="_Ref114067886"/>
       <w:r>
         <w:t xml:space="preserve">Table </w:t>
       </w:r>
@@ -16649,7 +16648,7 @@
           <w:t>2</w:t>
         </w:r>
       </w:fldSimple>
-      <w:bookmarkEnd w:id="112"/>
+      <w:bookmarkEnd w:id="113"/>
       <w:r>
         <w:t>. Results of Experiment 2</w:t>
       </w:r>
@@ -17727,7 +17726,7 @@
               </w:rPr>
               <w:t xml:space="preserve">whose residuals distributed normally. </w:t>
             </w:r>
-            <w:ins w:id="113" w:author="Liad Mudrik" w:date="2022-09-15T15:44:00Z">
+            <w:ins w:id="114" w:author="Liad Mudrik" w:date="2022-09-15T15:44:00Z">
               <w:r>
                 <w:rPr>
                   <w:sz w:val="22"/>
@@ -17736,7 +17735,7 @@
                 <w:t>D</w:t>
               </w:r>
             </w:ins>
-            <w:del w:id="114" w:author="Liad Mudrik" w:date="2022-09-15T15:44:00Z">
+            <w:del w:id="115" w:author="Liad Mudrik" w:date="2022-09-15T15:44:00Z">
               <w:r>
                 <w:rPr>
                   <w:sz w:val="22"/>
@@ -17858,7 +17857,7 @@
         <w:pStyle w:val="Caption"/>
         <w:jc w:val="left"/>
       </w:pPr>
-      <w:bookmarkStart w:id="115" w:name="_Ref113877160"/>
+      <w:bookmarkStart w:id="116" w:name="_Ref113877160"/>
       <w:r>
         <w:t xml:space="preserve">Figure </w:t>
       </w:r>
@@ -17870,11 +17869,11 @@
           <w:t>4</w:t>
         </w:r>
       </w:fldSimple>
-      <w:bookmarkEnd w:id="115"/>
+      <w:bookmarkEnd w:id="116"/>
       <w:r>
         <w:t xml:space="preserve">. </w:t>
       </w:r>
-      <w:bookmarkStart w:id="116" w:name="_Hlk113877123"/>
+      <w:bookmarkStart w:id="117" w:name="_Hlk113877123"/>
       <w:r>
         <w:t xml:space="preserve">Results of Experiment </w:t>
       </w:r>
@@ -17887,12 +17886,12 @@
       <w:r>
         <w:t>(a</w:t>
       </w:r>
-      <w:commentRangeStart w:id="117"/>
       <w:commentRangeStart w:id="118"/>
+      <w:commentRangeStart w:id="119"/>
       <w:r>
         <w:t>) Reaching trajectories in trials where a correct answer was given</w:t>
       </w:r>
-      <w:del w:id="119" w:author="Liad Mudrik" w:date="2022-09-15T15:42:00Z">
+      <w:del w:id="120" w:author="Liad Mudrik" w:date="2022-09-15T15:42:00Z">
         <w:r>
           <w:delText xml:space="preserve"> by choosing the left and right targets, averaged across all participants</w:delText>
         </w:r>
@@ -17906,17 +17905,17 @@
       <w:r>
         <w:t xml:space="preserve">) </w:t>
       </w:r>
-      <w:ins w:id="120" w:author="Liad Mudrik" w:date="2022-09-15T15:42:00Z">
+      <w:ins w:id="121" w:author="Liad Mudrik" w:date="2022-09-15T15:42:00Z">
         <w:r>
           <w:t>results of the different movement variables</w:t>
         </w:r>
       </w:ins>
-      <w:ins w:id="121" w:author="Liad Mudrik" w:date="2022-09-15T15:43:00Z">
+      <w:ins w:id="122" w:author="Liad Mudrik" w:date="2022-09-15T15:43:00Z">
         <w:r>
           <w:t xml:space="preserve">, with the same annotations as in Figure 3. </w:t>
         </w:r>
       </w:ins>
-      <w:del w:id="122" w:author="Liad Mudrik" w:date="2022-09-15T15:43:00Z">
+      <w:del w:id="123" w:author="Liad Mudrik" w:date="2022-09-15T15:43:00Z">
         <w:r>
           <w:delText xml:space="preserve">Dots are single participant averages while the red/blue horizontal lines are the average of all participants. Black error bars symbol the </w:delText>
         </w:r>
@@ -17926,7 +17925,7 @@
         <w:r>
           <w:delText>. Full/dashed grey lines represent a numerical incline/decline (respectively) between the congruent and incongruent conditions</w:delText>
         </w:r>
-        <w:commentRangeEnd w:id="117"/>
+        <w:commentRangeEnd w:id="118"/>
         <w:r>
           <w:rPr>
             <w:rStyle w:val="CommentReference"/>
@@ -17934,10 +17933,10 @@
             <w:iCs w:val="0"/>
             <w:color w:val="auto"/>
           </w:rPr>
-          <w:commentReference w:id="117"/>
+          <w:commentReference w:id="118"/>
         </w:r>
       </w:del>
-      <w:commentRangeEnd w:id="118"/>
+      <w:commentRangeEnd w:id="119"/>
       <w:r>
         <w:rPr>
           <w:rStyle w:val="CommentReference"/>
@@ -17945,25 +17944,25 @@
           <w:iCs w:val="0"/>
           <w:color w:val="auto"/>
         </w:rPr>
-        <w:commentReference w:id="118"/>
-      </w:r>
-      <w:del w:id="123" w:author="Liad Mudrik" w:date="2022-09-15T15:43:00Z">
+        <w:commentReference w:id="119"/>
+      </w:r>
+      <w:del w:id="124" w:author="Liad Mudrik" w:date="2022-09-15T15:43:00Z">
         <w:r>
           <w:delText>.</w:delText>
         </w:r>
       </w:del>
-      <w:bookmarkEnd w:id="116"/>
+      <w:bookmarkEnd w:id="117"/>
     </w:p>
     <w:p/>
     <w:p>
       <w:pPr>
         <w:pStyle w:val="Heading3"/>
       </w:pPr>
-      <w:bookmarkStart w:id="124" w:name="_Toc114137571"/>
+      <w:bookmarkStart w:id="125" w:name="_Toc114137571"/>
       <w:r>
         <w:t>Discussion</w:t>
       </w:r>
-      <w:bookmarkEnd w:id="124"/>
+      <w:bookmarkEnd w:id="125"/>
     </w:p>
     <w:p>
       <w:pPr>
@@ -18165,11 +18164,11 @@
       <w:r>
         <w:t xml:space="preserve"> variable</w:t>
       </w:r>
-      <w:ins w:id="125" w:author="Liad Mudrik" w:date="2022-09-15T15:43:00Z">
+      <w:ins w:id="126" w:author="Liad Mudrik" w:date="2022-09-15T15:43:00Z">
         <w:r>
           <w:t xml:space="preserve"> (p</w:t>
         </w:r>
-        <w:commentRangeStart w:id="126"/>
+        <w:commentRangeStart w:id="127"/>
         <w:r>
           <w:t>=??)</w:t>
         </w:r>
@@ -18180,12 +18179,12 @@
       <w:r>
         <w:t xml:space="preserve"> </w:t>
       </w:r>
-      <w:commentRangeEnd w:id="126"/>
+      <w:commentRangeEnd w:id="127"/>
       <w:r>
         <w:rPr>
           <w:rStyle w:val="CommentReference"/>
         </w:rPr>
-        <w:commentReference w:id="126"/>
+        <w:commentReference w:id="127"/>
       </w:r>
       <w:r>
         <w:t xml:space="preserve">Expectedly, </w:t>
@@ -18252,7 +18251,7 @@
           <w:rtl/>
         </w:rPr>
       </w:pPr>
-      <w:bookmarkStart w:id="127" w:name="_Toc114137572"/>
+      <w:bookmarkStart w:id="128" w:name="_Toc114137572"/>
       <w:r>
         <w:t xml:space="preserve">Pilot </w:t>
       </w:r>
@@ -18264,142 +18263,76 @@
       </w:r>
       <w:r>
         <w:t xml:space="preserve"> 3</w:t>
-      </w:r>
-      <w:bookmarkEnd w:id="127"/>
-    </w:p>
-    <w:p>
-      <w:pPr>
-        <w:ind w:firstLine="0"/>
-      </w:pPr>
-      <w:r>
-        <w:t xml:space="preserve">Given the </w:t>
-      </w:r>
-      <w:r>
-        <w:t>large proportion of excluded trials</w:t>
-      </w:r>
-      <w:r>
-        <w:t xml:space="preserve">, in Experiment 3 </w:t>
-      </w:r>
-      <w:r>
-        <w:t xml:space="preserve">the </w:t>
-      </w:r>
-      <w:r>
-        <w:t xml:space="preserve">practice session </w:t>
-      </w:r>
-      <w:r>
-        <w:t xml:space="preserve">was substantially prolonged into a full session conducted </w:t>
-      </w:r>
-      <w:r>
-        <w:t xml:space="preserve">a day before the test session. </w:t>
-      </w:r>
-      <w:r>
-        <w:t xml:space="preserve">I anticipated that if participants learn to respond more quickly, there will be </w:t>
-      </w:r>
-      <w:r>
-        <w:t xml:space="preserve">less incorrect answers and </w:t>
-      </w:r>
-      <w:r>
-        <w:t xml:space="preserve">too-slow </w:t>
-      </w:r>
-      <w:r>
-        <w:t xml:space="preserve">timing responses, </w:t>
-      </w:r>
-      <w:r>
-        <w:t>leading to less exclusions. This in turn was expected to increase the signal-to-noise ratio, and allow the</w:t>
-      </w:r>
-      <w:r>
-        <w:t xml:space="preserve"> congruency effect</w:t>
-      </w:r>
-      <w:r>
-        <w:t xml:space="preserve"> to be found</w:t>
-      </w:r>
-      <w:r>
-        <w:t>.</w:t>
-      </w:r>
-    </w:p>
-    <w:p>
-      <w:pPr>
-        <w:pStyle w:val="Heading3"/>
-      </w:pPr>
-      <w:bookmarkStart w:id="128" w:name="_Toc114137573"/>
-      <w:r>
-        <w:t>Methods</w:t>
       </w:r>
       <w:bookmarkEnd w:id="128"/>
     </w:p>
     <w:p>
       <w:pPr>
-        <w:pStyle w:val="Heading4"/>
-      </w:pPr>
-      <w:bookmarkStart w:id="129" w:name="_Toc114137574"/>
-      <w:r>
-        <w:t>Participants</w:t>
+        <w:ind w:firstLine="0"/>
+      </w:pPr>
+      <w:r>
+        <w:t xml:space="preserve">Given the </w:t>
+      </w:r>
+      <w:r>
+        <w:t>large proportion of excluded trials</w:t>
+      </w:r>
+      <w:r>
+        <w:t xml:space="preserve">, in Experiment 3 </w:t>
+      </w:r>
+      <w:r>
+        <w:t xml:space="preserve">the </w:t>
+      </w:r>
+      <w:r>
+        <w:t xml:space="preserve">practice session </w:t>
+      </w:r>
+      <w:r>
+        <w:t xml:space="preserve">was substantially prolonged into a full session conducted </w:t>
+      </w:r>
+      <w:r>
+        <w:t xml:space="preserve">a day before the test session. </w:t>
+      </w:r>
+      <w:r>
+        <w:t xml:space="preserve">I anticipated that if participants learn to respond more quickly, there will be </w:t>
+      </w:r>
+      <w:r>
+        <w:t xml:space="preserve">less incorrect answers and </w:t>
+      </w:r>
+      <w:r>
+        <w:t xml:space="preserve">too-slow </w:t>
+      </w:r>
+      <w:r>
+        <w:t xml:space="preserve">timing responses, </w:t>
+      </w:r>
+      <w:r>
+        <w:t>leading to less exclusions. This in turn was expected to increase the signal-to-noise ratio, and allow the</w:t>
+      </w:r>
+      <w:r>
+        <w:t xml:space="preserve"> congruency effect</w:t>
+      </w:r>
+      <w:r>
+        <w:t xml:space="preserve"> to be found</w:t>
+      </w:r>
+      <w:r>
+        <w:t>.</w:t>
+      </w:r>
+    </w:p>
+    <w:p>
+      <w:pPr>
+        <w:pStyle w:val="Heading3"/>
+      </w:pPr>
+      <w:bookmarkStart w:id="129" w:name="_Toc114137573"/>
+      <w:r>
+        <w:t>Methods</w:t>
       </w:r>
       <w:bookmarkEnd w:id="129"/>
     </w:p>
     <w:p>
       <w:pPr>
-        <w:ind w:firstLine="0"/>
-      </w:pPr>
-      <w:r>
-        <w:t>Seven</w:t>
-      </w:r>
-      <w:r>
-        <w:t xml:space="preserve"> </w:t>
-      </w:r>
-      <w:r>
-        <w:t>participants (</w:t>
-      </w:r>
-      <w:r>
-        <w:t xml:space="preserve">5 </w:t>
-      </w:r>
-      <w:r>
-        <w:t>females) were recruited for the study (</w:t>
-      </w:r>
-      <w:r>
-        <w:t xml:space="preserve">age: </w:t>
-      </w:r>
-      <w:r>
-        <w:t xml:space="preserve">M = </w:t>
-      </w:r>
-      <w:r>
-        <w:t>24.42</w:t>
-      </w:r>
-      <w:r>
-        <w:t>, SD = 3.</w:t>
-      </w:r>
-      <w:r>
-        <w:t>20</w:t>
-      </w:r>
-      <w:r>
-        <w:t xml:space="preserve">) in a recruitment procedure identical to experiment 1. Four </w:t>
-      </w:r>
-      <w:r>
-        <w:t xml:space="preserve">additional </w:t>
-      </w:r>
-      <w:r>
-        <w:t xml:space="preserve">participants were excluded since they did not arrive to the second day of the experiment. One more participant was excluded because he had less than 25 valid trials in each condition, and five other participants were excluded since they </w:t>
-      </w:r>
-      <w:r>
-        <w:t>achieved</w:t>
-      </w:r>
-      <w:r>
-        <w:t xml:space="preserve"> significantly less than 70% correct answers in the classification task according to a binomial test.</w:t>
-      </w:r>
-      <w:r>
-        <w:t xml:space="preserve"> </w:t>
-      </w:r>
-    </w:p>
-    <w:p>
-      <w:pPr>
-        <w:pStyle w:val="Heading3"/>
-      </w:pPr>
-      <w:bookmarkStart w:id="130" w:name="_Toc114137575"/>
-      <w:r>
-        <w:t>Stimuli</w:t>
-      </w:r>
-      <w:r>
-        <w:t>, Apparatus and Procedure</w:t>
+        <w:pStyle w:val="Heading4"/>
+      </w:pPr>
+      <w:bookmarkStart w:id="130" w:name="_Toc114137574"/>
+      <w:r>
+        <w:t>Participants</w:t>
       </w:r>
       <w:bookmarkEnd w:id="130"/>
     </w:p>
@@ -18408,116 +18341,64 @@
         <w:ind w:firstLine="0"/>
       </w:pPr>
       <w:r>
-        <w:t>The</w:t>
-      </w:r>
-      <w:r>
-        <w:t xml:space="preserve"> experimental methods were identical to those used in Experiment 2, besides the following changes: </w:t>
-      </w:r>
-      <w:r>
-        <w:t>f</w:t>
-      </w:r>
-      <w:r>
-        <w:t xml:space="preserve">irst, the </w:t>
-      </w:r>
-      <w:r>
-        <w:t>maximal movement onset and movement duration were reduced by 10ms to 320ms and 420ms respectively</w:t>
-      </w:r>
-      <w:r>
-        <w:t xml:space="preserve"> to make sure they do not exceed those use in </w:t>
-      </w:r>
-      <w:r>
-        <w:t>Gallivan &amp; Chapman</w:t>
+        <w:t>Seven</w:t>
       </w:r>
       <w:r>
         <w:t xml:space="preserve"> </w:t>
       </w:r>
       <w:r>
-        <w:fldChar w:fldCharType="begin"/>
-      </w:r>
-      <w:r>
-        <w:instrText xml:space="preserve"> ADDIN ZOTERO_ITEM CSL_CITATION {"citationID":"V41mvUQG","properties":{"formattedCitation":"(Gallivan &amp; Chapman, 2014)","plainCitation":"(Gallivan &amp; Chapman, 2014)","noteIndex":0},"citationItems":[{"id":274,"uris":["http://zotero.org/users/8275165/items/GELBMWCV"],"itemData":{"id":274,"type":"article-journal","abstract":"Though several features of cognitive processing can be inferred from the discrete measurement [e.g., reaction time (RT), accuracy, etc.] of participants’ conscious reports (e.g., verbal or key-press responses), it is becoming increasingly clear that a much richer understanding of these features can be captured from continuous measures of rapid, largely non-conscious behaviors like hand or eye movements. Here, using new experimental data, we describe in detail both the approach and analyses implemented in some of our previous studies that have used rapid reaching movements under cases of target uncertainty in order to probe the features, constraints and dynamics of stimulus-related processing in the brain. This work, as well as that of others, shows that when individuals are simultaneously presented with multiple potential targets—only one of which will be cued after reach onset—they produce initial reach trajectories that are spatially biased in accordance with the probabilistic distribution of targets. Such “spatial averaging” effects are consistent with observations from neurophysiological studies showing that neuronal populations in sensorimotor brain structures represent multiple target choices in parallel and they compete for selection. These effects also conﬁrm and help extend computational models aimed at understanding the underlying mechanisms that support action-target selection. We suggest that the use of this simple, yet powerful behavioral paradigm for providing a “real-time” visualization of ongoing cognitive processes occurring at the neural level offers great promise for studying processes related to a wide range of psychological phenomena, such as decision-making and the representation of objects.","container-title":"Frontiers in Neuroscience","DOI":"10.3389/fnins.2014.00215","ISSN":"1662-453X","journalAbbreviation":"Front. Neurosci.","language":"en","source":"DOI.org (Crossref)","title":"Three-dimensional reach trajectories as a probe of real-time decision-making between multiple competing targets","URL":"http://journal.frontiersin.org/article/10.3389/fnins.2014.00215/abstract","volume":"8","author":[{"family":"Gallivan","given":"Jason P."},{"family":"Chapman","given":"Craig S."}],"accessed":{"date-parts":[["2021",8,23]]},"issued":{"date-parts":[["2014",7,23]]}}}],"schema":"https://github.com/citation-style-language/schema/raw/master/csl-citation.json"} </w:instrText>
-      </w:r>
-      <w:r>
-        <w:fldChar w:fldCharType="separate"/>
-      </w:r>
-      <w:r>
-        <w:rPr>
-          <w:rFonts w:ascii="Times New Roman" w:hAnsi="Times New Roman" w:cs="Times New Roman"/>
-        </w:rPr>
-        <w:t>(Gallivan &amp; Chapman, 2014)</w:t>
-      </w:r>
-      <w:r>
-        <w:fldChar w:fldCharType="end"/>
-      </w:r>
-      <w:r>
-        <w:t>. Recognition of movement onset and offset was also adjusted</w:t>
-      </w:r>
-      <w:r>
-        <w:t xml:space="preserve"> to improve their consistency across trials</w:t>
-      </w:r>
-      <w:r>
-        <w:t xml:space="preserve">, </w:t>
-      </w:r>
-      <w:r>
-        <w:t xml:space="preserve">so </w:t>
-      </w:r>
-      <w:r>
-        <w:t xml:space="preserve">movement started when the finger was 1cm away from the starting point (Euclidean distance) and ended when it was 1.5cm away from the screen (on the Z axis). </w:t>
-      </w:r>
-      <w:r>
-        <w:t xml:space="preserve">Second, </w:t>
-      </w:r>
-      <w:r>
-        <w:t xml:space="preserve">"Too early" feedback was given if the participant responded less then 100ms after target presentation. The purpose of the "Too early" feedback was to prevent predictive responses, </w:t>
-      </w:r>
-      <w:r>
-        <w:t>which</w:t>
-      </w:r>
-      <w:r>
-        <w:t xml:space="preserve"> are planned before the stimul</w:t>
-      </w:r>
-      <w:r>
-        <w:t>us</w:t>
-      </w:r>
-      <w:r>
-        <w:t xml:space="preserve"> is displayed and are therefore less affected by it. </w:t>
-      </w:r>
-      <w:r>
-        <w:t xml:space="preserve">Third, and </w:t>
-      </w:r>
-      <w:r>
-        <w:lastRenderedPageBreak/>
-        <w:t xml:space="preserve">most importantly, a longer practice session was run on a separate day before the main experimental session. It included six practice blocks, where a different set of 60 4-letter words was used as primes and targets. All words followed the same criteria as in the previous experiments. </w:t>
-      </w:r>
-      <w:r>
-        <w:t xml:space="preserve"> The</w:t>
-      </w:r>
-      <w:r>
-        <w:t>se</w:t>
-      </w:r>
-      <w:r>
-        <w:t xml:space="preserve"> stimuli were drawn from a set of ten pseudo random lists of condition and stimulus order</w:t>
-      </w:r>
-      <w:r>
-        <w:t>,</w:t>
+        <w:t>participants (</w:t>
+      </w:r>
+      <w:r>
+        <w:t xml:space="preserve">5 </w:t>
+      </w:r>
+      <w:r>
+        <w:t>females) were recruited for the study (</w:t>
+      </w:r>
+      <w:r>
+        <w:t xml:space="preserve">age: </w:t>
+      </w:r>
+      <w:r>
+        <w:t xml:space="preserve">M = </w:t>
+      </w:r>
+      <w:r>
+        <w:t>24.42</w:t>
+      </w:r>
+      <w:r>
+        <w:t>, SD = 3.</w:t>
+      </w:r>
+      <w:r>
+        <w:t>20</w:t>
+      </w:r>
+      <w:r>
+        <w:t xml:space="preserve">) in a recruitment procedure identical to experiment 1. Four </w:t>
+      </w:r>
+      <w:r>
+        <w:t xml:space="preserve">additional </w:t>
+      </w:r>
+      <w:r>
+        <w:t xml:space="preserve">participants were excluded since they did not arrive to the second day of the experiment. One more participant was excluded because he had less than 25 valid trials in each condition, and five other participants were excluded since they </w:t>
+      </w:r>
+      <w:r>
+        <w:t>achieved</w:t>
+      </w:r>
+      <w:r>
+        <w:t xml:space="preserve"> significantly less than 70% correct answers in the classification task according to a binomial test.</w:t>
       </w:r>
       <w:r>
         <w:t xml:space="preserve"> </w:t>
-      </w:r>
-      <w:r>
-        <w:t xml:space="preserve">which </w:t>
-      </w:r>
-      <w:r>
-        <w:t>followed the same constraints as the test session lists.</w:t>
       </w:r>
     </w:p>
     <w:p>
       <w:pPr>
         <w:pStyle w:val="Heading3"/>
       </w:pPr>
-      <w:bookmarkStart w:id="131" w:name="_Toc114137576"/>
-      <w:r>
-        <w:t>Results</w:t>
+      <w:bookmarkStart w:id="131" w:name="_Toc114137575"/>
+      <w:r>
+        <w:t>Stimuli</w:t>
+      </w:r>
+      <w:r>
+        <w:t>, Apparatus and Procedure</w:t>
       </w:r>
       <w:bookmarkEnd w:id="131"/>
     </w:p>
@@ -18526,6 +18407,124 @@
         <w:ind w:firstLine="0"/>
       </w:pPr>
       <w:r>
+        <w:t>The</w:t>
+      </w:r>
+      <w:r>
+        <w:t xml:space="preserve"> experimental methods were identical to those used in Experiment 2, besides the following changes: </w:t>
+      </w:r>
+      <w:r>
+        <w:t>f</w:t>
+      </w:r>
+      <w:r>
+        <w:t xml:space="preserve">irst, the </w:t>
+      </w:r>
+      <w:r>
+        <w:t>maximal movement onset and movement duration were reduced by 10ms to 320ms and 420ms respectively</w:t>
+      </w:r>
+      <w:r>
+        <w:t xml:space="preserve"> to make sure they do not exceed those use in </w:t>
+      </w:r>
+      <w:r>
+        <w:t>Gallivan &amp; Chapman</w:t>
+      </w:r>
+      <w:r>
+        <w:t xml:space="preserve"> </w:t>
+      </w:r>
+      <w:r>
+        <w:fldChar w:fldCharType="begin"/>
+      </w:r>
+      <w:r>
+        <w:instrText xml:space="preserve"> ADDIN ZOTERO_ITEM CSL_CITATION {"citationID":"V41mvUQG","properties":{"formattedCitation":"(Gallivan &amp; Chapman, 2014)","plainCitation":"(Gallivan &amp; Chapman, 2014)","noteIndex":0},"citationItems":[{"id":274,"uris":["http://zotero.org/users/8275165/items/GELBMWCV"],"itemData":{"id":274,"type":"article-journal","abstract":"Though several features of cognitive processing can be inferred from the discrete measurement [e.g., reaction time (RT), accuracy, etc.] of participants’ conscious reports (e.g., verbal or key-press responses), it is becoming increasingly clear that a much richer understanding of these features can be captured from continuous measures of rapid, largely non-conscious behaviors like hand or eye movements. Here, using new experimental data, we describe in detail both the approach and analyses implemented in some of our previous studies that have used rapid reaching movements under cases of target uncertainty in order to probe the features, constraints and dynamics of stimulus-related processing in the brain. This work, as well as that of others, shows that when individuals are simultaneously presented with multiple potential targets—only one of which will be cued after reach onset—they produce initial reach trajectories that are spatially biased in accordance with the probabilistic distribution of targets. Such “spatial averaging” effects are consistent with observations from neurophysiological studies showing that neuronal populations in sensorimotor brain structures represent multiple target choices in parallel and they compete for selection. These effects also conﬁrm and help extend computational models aimed at understanding the underlying mechanisms that support action-target selection. We suggest that the use of this simple, yet powerful behavioral paradigm for providing a “real-time” visualization of ongoing cognitive processes occurring at the neural level offers great promise for studying processes related to a wide range of psychological phenomena, such as decision-making and the representation of objects.","container-title":"Frontiers in Neuroscience","DOI":"10.3389/fnins.2014.00215","ISSN":"1662-453X","journalAbbreviation":"Front. Neurosci.","language":"en","source":"DOI.org (Crossref)","title":"Three-dimensional reach trajectories as a probe of real-time decision-making between multiple competing targets","URL":"http://journal.frontiersin.org/article/10.3389/fnins.2014.00215/abstract","volume":"8","author":[{"family":"Gallivan","given":"Jason P."},{"family":"Chapman","given":"Craig S."}],"accessed":{"date-parts":[["2021",8,23]]},"issued":{"date-parts":[["2014",7,23]]}}}],"schema":"https://github.com/citation-style-language/schema/raw/master/csl-citation.json"} </w:instrText>
+      </w:r>
+      <w:r>
+        <w:fldChar w:fldCharType="separate"/>
+      </w:r>
+      <w:r>
+        <w:rPr>
+          <w:rFonts w:ascii="Times New Roman" w:hAnsi="Times New Roman" w:cs="Times New Roman"/>
+        </w:rPr>
+        <w:t>(Gallivan &amp; Chapman, 2014)</w:t>
+      </w:r>
+      <w:r>
+        <w:fldChar w:fldCharType="end"/>
+      </w:r>
+      <w:r>
+        <w:t>. Recognition of movement onset and offset was also adjusted</w:t>
+      </w:r>
+      <w:r>
+        <w:t xml:space="preserve"> to improve their consistency across trials</w:t>
+      </w:r>
+      <w:r>
+        <w:t xml:space="preserve">, </w:t>
+      </w:r>
+      <w:r>
+        <w:t xml:space="preserve">so </w:t>
+      </w:r>
+      <w:r>
+        <w:t xml:space="preserve">movement started when the finger was 1cm away from the starting point (Euclidean distance) and ended when it was 1.5cm away from the screen (on the Z axis). </w:t>
+      </w:r>
+      <w:r>
+        <w:t xml:space="preserve">Second, </w:t>
+      </w:r>
+      <w:r>
+        <w:t xml:space="preserve">"Too early" feedback was given if the participant responded less then 100ms after target presentation. The purpose of the "Too early" feedback was to prevent predictive responses, </w:t>
+      </w:r>
+      <w:r>
+        <w:t>which</w:t>
+      </w:r>
+      <w:r>
+        <w:t xml:space="preserve"> are planned before the stimul</w:t>
+      </w:r>
+      <w:r>
+        <w:t>us</w:t>
+      </w:r>
+      <w:r>
+        <w:t xml:space="preserve"> is displayed and are therefore less affected by it. </w:t>
+      </w:r>
+      <w:r>
+        <w:t xml:space="preserve">Third, and </w:t>
+      </w:r>
+      <w:r>
+        <w:lastRenderedPageBreak/>
+        <w:t xml:space="preserve">most importantly, a longer practice session was run on a separate day before the main experimental session. It included six practice blocks, where a different set of 60 4-letter words was used as primes and targets. All words followed the same criteria as in the previous experiments. </w:t>
+      </w:r>
+      <w:r>
+        <w:t xml:space="preserve"> The</w:t>
+      </w:r>
+      <w:r>
+        <w:t>se</w:t>
+      </w:r>
+      <w:r>
+        <w:t xml:space="preserve"> stimuli were drawn from a set of ten pseudo random lists of condition and stimulus order</w:t>
+      </w:r>
+      <w:r>
+        <w:t>,</w:t>
+      </w:r>
+      <w:r>
+        <w:t xml:space="preserve"> </w:t>
+      </w:r>
+      <w:r>
+        <w:t xml:space="preserve">which </w:t>
+      </w:r>
+      <w:r>
+        <w:t>followed the same constraints as the test session lists.</w:t>
+      </w:r>
+    </w:p>
+    <w:p>
+      <w:pPr>
+        <w:pStyle w:val="Heading3"/>
+      </w:pPr>
+      <w:bookmarkStart w:id="132" w:name="_Toc114137576"/>
+      <w:r>
+        <w:t>Results</w:t>
+      </w:r>
+      <w:bookmarkEnd w:id="132"/>
+    </w:p>
+    <w:p>
+      <w:pPr>
+        <w:ind w:firstLine="0"/>
+      </w:pPr>
+      <w:r>
         <w:t xml:space="preserve">Prime visibility: </w:t>
       </w:r>
       <w:r>
@@ -18630,7 +18629,7 @@
       <w:r>
         <w:t xml:space="preserve"> </w:t>
       </w:r>
-      <w:del w:id="132" w:author="Liad Mudrik" w:date="2022-09-15T15:45:00Z">
+      <w:del w:id="133" w:author="Liad Mudrik" w:date="2022-09-15T15:45:00Z">
         <w:r>
           <w:delText xml:space="preserve">Thus, </w:delText>
         </w:r>
@@ -18667,7 +18666,7 @@
       <w:r>
         <w:t>reach area</w:t>
       </w:r>
-      <w:ins w:id="133" w:author="Liad Mudrik" w:date="2022-09-15T15:45:00Z">
+      <w:ins w:id="134" w:author="Liad Mudrik" w:date="2022-09-15T15:45:00Z">
         <w:r>
           <w:t>,</w:t>
         </w:r>
@@ -18769,15 +18768,15 @@
     <w:p>
       <w:pPr>
         <w:rPr>
-          <w:ins w:id="134" w:author="Liad Mudrik" w:date="2022-09-15T15:45:00Z"/>
-        </w:rPr>
-      </w:pPr>
-      <w:del w:id="135" w:author="Liad Mudrik" w:date="2022-09-15T15:45:00Z">
+          <w:ins w:id="135" w:author="Liad Mudrik" w:date="2022-09-15T15:45:00Z"/>
+        </w:rPr>
+      </w:pPr>
+      <w:del w:id="136" w:author="Liad Mudrik" w:date="2022-09-15T15:45:00Z">
         <w:r>
           <w:delText>Different from</w:delText>
         </w:r>
       </w:del>
-      <w:ins w:id="136" w:author="Liad Mudrik" w:date="2022-09-15T15:45:00Z">
+      <w:ins w:id="137" w:author="Liad Mudrik" w:date="2022-09-15T15:45:00Z">
         <w:r>
           <w:t>As opposed to</w:t>
         </w:r>
@@ -19095,7 +19094,7 @@
         <w:pStyle w:val="Caption"/>
         <w:keepNext/>
       </w:pPr>
-      <w:bookmarkStart w:id="137" w:name="_Ref114067946"/>
+      <w:bookmarkStart w:id="138" w:name="_Ref114067946"/>
       <w:r>
         <w:t xml:space="preserve">Table </w:t>
       </w:r>
@@ -19107,7 +19106,7 @@
           <w:t>3</w:t>
         </w:r>
       </w:fldSimple>
-      <w:bookmarkEnd w:id="137"/>
+      <w:bookmarkEnd w:id="138"/>
       <w:r>
         <w:t>. Results of Experiment 3</w:t>
       </w:r>
@@ -20351,7 +20350,7 @@
         <w:pStyle w:val="Caption"/>
         <w:jc w:val="left"/>
       </w:pPr>
-      <w:bookmarkStart w:id="138" w:name="_Ref113877436"/>
+      <w:bookmarkStart w:id="139" w:name="_Ref113877436"/>
       <w:r>
         <w:t xml:space="preserve">Figure </w:t>
       </w:r>
@@ -20363,7 +20362,7 @@
           <w:t>5</w:t>
         </w:r>
       </w:fldSimple>
-      <w:bookmarkEnd w:id="138"/>
+      <w:bookmarkEnd w:id="139"/>
       <w:r>
         <w:t>.</w:t>
       </w:r>
@@ -20421,11 +20420,11 @@
       <w:pPr>
         <w:pStyle w:val="Heading3"/>
       </w:pPr>
-      <w:bookmarkStart w:id="139" w:name="_Toc114137577"/>
+      <w:bookmarkStart w:id="140" w:name="_Toc114137577"/>
       <w:r>
         <w:t>Discussion</w:t>
       </w:r>
-      <w:bookmarkEnd w:id="139"/>
+      <w:bookmarkEnd w:id="140"/>
     </w:p>
     <w:p>
       <w:pPr>
@@ -20461,7 +20460,7 @@
       <w:r>
         <w:t>. However</w:t>
       </w:r>
-      <w:ins w:id="140" w:author="Liad Mudrik" w:date="2022-09-15T15:45:00Z">
+      <w:ins w:id="141" w:author="Liad Mudrik" w:date="2022-09-15T15:45:00Z">
         <w:r>
           <w:t>,</w:t>
         </w:r>
@@ -20497,7 +20496,11 @@
         <w:t xml:space="preserve">in the trajectories </w:t>
       </w:r>
       <w:r>
-        <w:t xml:space="preserve">towards the incorrect answer in the incongruent trials. This bias </w:t>
+        <w:t xml:space="preserve">towards the incorrect </w:t>
+      </w:r>
+      <w:r>
+        <w:lastRenderedPageBreak/>
+        <w:t xml:space="preserve">answer in the incongruent trials. This bias </w:t>
       </w:r>
       <w:r>
         <w:t>was expressed in</w:t>
@@ -20591,16 +20594,16 @@
       <w:r>
         <w:t xml:space="preserve"> reduce the participants' response time or proportion of </w:t>
       </w:r>
-      <w:commentRangeStart w:id="141"/>
+      <w:commentRangeStart w:id="142"/>
       <w:r>
         <w:t>excluded trials</w:t>
       </w:r>
-      <w:commentRangeEnd w:id="141"/>
+      <w:commentRangeEnd w:id="142"/>
       <w:r>
         <w:rPr>
           <w:rStyle w:val="CommentReference"/>
         </w:rPr>
-        <w:commentReference w:id="141"/>
+        <w:commentReference w:id="142"/>
       </w:r>
       <w:r>
         <w:t xml:space="preserve">, and was therefore </w:t>
@@ -20620,11 +20623,11 @@
       <w:pPr>
         <w:pStyle w:val="Heading2"/>
       </w:pPr>
-      <w:bookmarkStart w:id="142" w:name="_Toc114137578"/>
+      <w:bookmarkStart w:id="143" w:name="_Toc114137578"/>
       <w:r>
         <w:t>Experiment 4</w:t>
       </w:r>
-      <w:bookmarkEnd w:id="142"/>
+      <w:bookmarkEnd w:id="143"/>
     </w:p>
     <w:p>
       <w:pPr>
@@ -20636,8 +20639,8 @@
       <w:r>
         <w:t xml:space="preserve"> was preregistered </w:t>
       </w:r>
-      <w:commentRangeStart w:id="143"/>
       <w:commentRangeStart w:id="144"/>
+      <w:commentRangeStart w:id="145"/>
       <w:r>
         <w:fldChar w:fldCharType="begin"/>
       </w:r>
@@ -20656,19 +20659,19 @@
       <w:r>
         <w:fldChar w:fldCharType="end"/>
       </w:r>
-      <w:commentRangeEnd w:id="143"/>
+      <w:commentRangeEnd w:id="144"/>
       <w:r>
         <w:rPr>
           <w:rStyle w:val="CommentReference"/>
         </w:rPr>
-        <w:commentReference w:id="143"/>
-      </w:r>
-      <w:commentRangeEnd w:id="144"/>
+        <w:commentReference w:id="144"/>
+      </w:r>
+      <w:commentRangeEnd w:id="145"/>
       <w:r>
         <w:rPr>
           <w:rStyle w:val="CommentReference"/>
         </w:rPr>
-        <w:commentReference w:id="144"/>
+        <w:commentReference w:id="145"/>
       </w:r>
       <w:r>
         <w:t xml:space="preserve">, aimed at </w:t>
@@ -21110,7 +21113,7 @@
       <w:pPr>
         <w:ind w:firstLine="0"/>
         <w:rPr>
-          <w:ins w:id="145" w:author="Liad Mudrik" w:date="2022-09-15T15:46:00Z"/>
+          <w:ins w:id="146" w:author="Liad Mudrik" w:date="2022-09-15T15:46:00Z"/>
         </w:rPr>
       </w:pPr>
     </w:p>
@@ -21118,7 +21121,7 @@
       <w:pPr>
         <w:ind w:firstLine="0"/>
         <w:rPr>
-          <w:ins w:id="146" w:author="Liad Mudrik" w:date="2022-09-15T15:46:00Z"/>
+          <w:ins w:id="147" w:author="Liad Mudrik" w:date="2022-09-15T15:46:00Z"/>
         </w:rPr>
       </w:pPr>
     </w:p>
@@ -21131,24 +21134,25 @@
       <w:pPr>
         <w:pStyle w:val="Heading3"/>
       </w:pPr>
-      <w:bookmarkStart w:id="147" w:name="_Toc114137579"/>
-      <w:r>
+      <w:bookmarkStart w:id="148" w:name="_Toc114137579"/>
+      <w:r>
+        <w:lastRenderedPageBreak/>
         <w:t>Methods</w:t>
-      </w:r>
-      <w:bookmarkEnd w:id="147"/>
-    </w:p>
-    <w:p>
-      <w:pPr>
-        <w:pStyle w:val="Heading4"/>
-      </w:pPr>
-      <w:bookmarkStart w:id="148" w:name="_Toc114137580"/>
-      <w:r>
-        <w:t>Participants</w:t>
       </w:r>
       <w:bookmarkEnd w:id="148"/>
     </w:p>
     <w:p>
       <w:pPr>
+        <w:pStyle w:val="Heading4"/>
+      </w:pPr>
+      <w:bookmarkStart w:id="149" w:name="_Toc114137580"/>
+      <w:r>
+        <w:t>Participants</w:t>
+      </w:r>
+      <w:bookmarkEnd w:id="149"/>
+    </w:p>
+    <w:p>
+      <w:pPr>
         <w:ind w:firstLine="0"/>
       </w:pPr>
       <w:r>
@@ -21160,12 +21164,12 @@
       <w:r>
         <w:t xml:space="preserve"> were identical to those of </w:t>
       </w:r>
-      <w:del w:id="149" w:author="Chen Heller" w:date="2022-09-14T13:08:00Z">
+      <w:del w:id="150" w:author="Chen Heller" w:date="2022-09-14T13:08:00Z">
         <w:r>
           <w:delText>Exp 1</w:delText>
         </w:r>
       </w:del>
-      <w:ins w:id="150" w:author="Chen Heller" w:date="2022-09-14T13:08:00Z">
+      <w:ins w:id="151" w:author="Chen Heller" w:date="2022-09-14T13:08:00Z">
         <w:r>
           <w:t>Experiment 1</w:t>
         </w:r>
@@ -21381,7 +21385,7 @@
       <w:pPr>
         <w:pStyle w:val="Heading3"/>
       </w:pPr>
-      <w:bookmarkStart w:id="151" w:name="_Toc114137581"/>
+      <w:bookmarkStart w:id="152" w:name="_Toc114137581"/>
       <w:r>
         <w:t>Stimuli</w:t>
       </w:r>
@@ -21390,197 +21394,6 @@
       </w:r>
       <w:r>
         <w:t>Procedure</w:t>
-      </w:r>
-      <w:bookmarkEnd w:id="151"/>
-    </w:p>
-    <w:p>
-      <w:pPr>
-        <w:ind w:firstLine="0"/>
-      </w:pPr>
-      <w:r>
-        <w:t xml:space="preserve">The methods were identical to those used in Experiment 3, besides the following changes: first, </w:t>
-      </w:r>
-      <w:r>
-        <w:t xml:space="preserve">the separate practice day was omitted and instead </w:t>
-      </w:r>
-      <w:r>
-        <w:t>two</w:t>
-      </w:r>
-      <w:r>
-        <w:t xml:space="preserve"> main</w:t>
-      </w:r>
-      <w:r>
-        <w:t xml:space="preserve"> </w:t>
-      </w:r>
-      <w:r>
-        <w:t>session</w:t>
-      </w:r>
-      <w:r>
-        <w:t>s</w:t>
-      </w:r>
-      <w:r>
-        <w:t xml:space="preserve"> </w:t>
-      </w:r>
-      <w:r>
-        <w:t xml:space="preserve">were </w:t>
-      </w:r>
-      <w:r>
-        <w:t>conducted on the same day</w:t>
-      </w:r>
-      <w:r>
-        <w:t>, one for keyboard response and the other for motion tracking.</w:t>
-      </w:r>
-      <w:r>
-        <w:t xml:space="preserve"> </w:t>
-      </w:r>
-      <w:r>
-        <w:t xml:space="preserve">Each </w:t>
-      </w:r>
-      <w:r>
-        <w:t>include</w:t>
-      </w:r>
-      <w:r>
-        <w:t>d</w:t>
-      </w:r>
-      <w:r>
-        <w:t xml:space="preserve"> a practice block and </w:t>
-      </w:r>
-      <w:r>
-        <w:t xml:space="preserve">six </w:t>
-      </w:r>
-      <w:r>
-        <w:t xml:space="preserve">test blocks (i.e., 40 practice trials and </w:t>
-      </w:r>
-      <w:r>
-        <w:t xml:space="preserve">240 </w:t>
-      </w:r>
-      <w:r>
-        <w:t>test trials)</w:t>
-      </w:r>
-      <w:r>
-        <w:t>. They</w:t>
-      </w:r>
-      <w:r>
-        <w:t xml:space="preserve"> were run consecutively, </w:t>
-      </w:r>
-      <w:r>
-        <w:t xml:space="preserve">with </w:t>
-      </w:r>
-      <w:r>
-        <w:t xml:space="preserve">the order counterbalanced between </w:t>
-      </w:r>
-      <w:r>
-        <w:t>participants</w:t>
-      </w:r>
-      <w:r>
-        <w:t xml:space="preserve">. Stimuli order </w:t>
-      </w:r>
-      <w:r>
-        <w:t xml:space="preserve">in the experimental blocks was </w:t>
-      </w:r>
-      <w:r>
-        <w:t xml:space="preserve">dictated by </w:t>
-      </w:r>
-      <w:r>
-        <w:t xml:space="preserve">a </w:t>
-      </w:r>
-      <w:r>
-        <w:t xml:space="preserve">list that </w:t>
-      </w:r>
-      <w:r>
-        <w:t xml:space="preserve">was </w:t>
-      </w:r>
-      <w:r>
-        <w:t xml:space="preserve">randomly sampled (without replacement) out of </w:t>
-      </w:r>
-      <w:r>
-        <w:t xml:space="preserve">twenty </w:t>
-      </w:r>
-      <w:r>
-        <w:t xml:space="preserve">pre-composed lists of trial condition and stimulus. </w:t>
-      </w:r>
-      <w:r>
-        <w:t xml:space="preserve">Reaching responses were bound to the same movement onset and duration constraints as in experiment three. However, here </w:t>
-      </w:r>
-      <w:r>
-        <w:t>to make sure participants touch the screen</w:t>
-      </w:r>
-      <w:r>
-        <w:t>,</w:t>
-      </w:r>
-      <w:r>
-        <w:t xml:space="preserve"> </w:t>
-      </w:r>
-      <w:r>
-        <w:t>movement ended when the finger was 0.7cm away from the screen (on the Z axis)</w:t>
-      </w:r>
-      <w:r>
-        <w:t xml:space="preserve">, </w:t>
-      </w:r>
-      <w:r>
-        <w:t xml:space="preserve">and </w:t>
-      </w:r>
-      <w:r>
-        <w:t>to avoid interrupting the participant's movement</w:t>
-      </w:r>
-      <w:r>
-        <w:t>,</w:t>
-      </w:r>
-      <w:r>
-        <w:t xml:space="preserve"> </w:t>
-      </w:r>
-      <w:r>
-        <w:t xml:space="preserve">the "Too slow" feedback was given after </w:t>
-      </w:r>
-      <w:r>
-        <w:t xml:space="preserve">the </w:t>
-      </w:r>
-      <w:r>
-        <w:t>movement was completed. In the k</w:t>
-      </w:r>
-      <w:r>
-        <w:t xml:space="preserve">eyboard </w:t>
-      </w:r>
-      <w:r>
-        <w:t xml:space="preserve">task participants pressed </w:t>
-      </w:r>
-      <w:r>
-        <w:t>"</w:t>
-      </w:r>
-      <w:r>
-        <w:t>E</w:t>
-      </w:r>
-      <w:r>
-        <w:t>"/"</w:t>
-      </w:r>
-      <w:r>
-        <w:t>Y</w:t>
-      </w:r>
-      <w:r>
-        <w:t>" keys</w:t>
-      </w:r>
-      <w:r>
-        <w:t xml:space="preserve"> with the left/right hand to select the left/right side accordingly. Response had to be given within a time window of 100-740ms from target display, otherwise "Too Early"/ "Too Late" feedback was given. Response </w:t>
-      </w:r>
-      <w:r>
-        <w:t xml:space="preserve">in the prime recognition task </w:t>
-      </w:r>
-      <w:r>
-        <w:t>was given in an identical fashion to the target classification task, within a seven second response window.</w:t>
-      </w:r>
-    </w:p>
-    <w:p>
-      <w:pPr>
-        <w:ind w:firstLine="0"/>
-      </w:pPr>
-    </w:p>
-    <w:p>
-      <w:pPr>
-        <w:pStyle w:val="Heading3"/>
-      </w:pPr>
-      <w:bookmarkStart w:id="152" w:name="_Toc114137582"/>
-      <w:r>
-        <w:t>Exclusion criteria</w:t>
       </w:r>
       <w:bookmarkEnd w:id="152"/>
     </w:p>
@@ -21589,340 +21402,535 @@
         <w:ind w:firstLine="0"/>
       </w:pPr>
       <w:r>
-        <w:t xml:space="preserve">The exclusion criteria in the reaching session </w:t>
+        <w:t xml:space="preserve">The methods were identical to those used in Experiment 3, besides the following changes: first, </w:t>
+      </w:r>
+      <w:r>
+        <w:t xml:space="preserve">the separate practice day was omitted and instead </w:t>
+      </w:r>
+      <w:r>
+        <w:t>two</w:t>
+      </w:r>
+      <w:r>
+        <w:t xml:space="preserve"> main</w:t>
+      </w:r>
+      <w:r>
+        <w:t xml:space="preserve"> </w:t>
+      </w:r>
+      <w:r>
+        <w:t>session</w:t>
+      </w:r>
+      <w:r>
+        <w:t>s</w:t>
+      </w:r>
+      <w:r>
+        <w:t xml:space="preserve"> </w:t>
       </w:r>
       <w:r>
         <w:t xml:space="preserve">were </w:t>
       </w:r>
       <w:r>
-        <w:t xml:space="preserve">identical to </w:t>
-      </w:r>
-      <w:r>
-        <w:t xml:space="preserve">those </w:t>
-      </w:r>
-      <w:r>
-        <w:t>used in experiment</w:t>
-      </w:r>
-      <w:r>
-        <w:t>s</w:t>
+        <w:t>conducted on the same day</w:t>
+      </w:r>
+      <w:r>
+        <w:t>, one for keyboard response and the other for motion tracking.</w:t>
       </w:r>
       <w:r>
         <w:t xml:space="preserve"> </w:t>
       </w:r>
       <w:r>
-        <w:t>2 and 3</w:t>
-      </w:r>
-      <w:r>
-        <w:t>. Additional exclusion criteria were used in the keyboard session</w:t>
+        <w:t xml:space="preserve">Each </w:t>
+      </w:r>
+      <w:r>
+        <w:t>include</w:t>
+      </w:r>
+      <w:r>
+        <w:t>d</w:t>
+      </w:r>
+      <w:r>
+        <w:t xml:space="preserve"> a practice block and </w:t>
+      </w:r>
+      <w:r>
+        <w:t xml:space="preserve">six </w:t>
+      </w:r>
+      <w:r>
+        <w:t xml:space="preserve">test blocks (i.e., 40 practice trials and </w:t>
+      </w:r>
+      <w:r>
+        <w:t xml:space="preserve">240 </w:t>
+      </w:r>
+      <w:r>
+        <w:t>test trials)</w:t>
+      </w:r>
+      <w:r>
+        <w:t>. They</w:t>
+      </w:r>
+      <w:r>
+        <w:t xml:space="preserve"> were run consecutively, </w:t>
+      </w:r>
+      <w:r>
+        <w:t xml:space="preserve">with </w:t>
+      </w:r>
+      <w:r>
+        <w:t xml:space="preserve">the order counterbalanced between </w:t>
+      </w:r>
+      <w:r>
+        <w:t>participants</w:t>
+      </w:r>
+      <w:r>
+        <w:t xml:space="preserve">. Stimuli order </w:t>
+      </w:r>
+      <w:r>
+        <w:t xml:space="preserve">in the experimental blocks was </w:t>
+      </w:r>
+      <w:r>
+        <w:t xml:space="preserve">dictated by </w:t>
+      </w:r>
+      <w:r>
+        <w:t xml:space="preserve">a </w:t>
+      </w:r>
+      <w:r>
+        <w:t xml:space="preserve">list that </w:t>
+      </w:r>
+      <w:r>
+        <w:t xml:space="preserve">was </w:t>
+      </w:r>
+      <w:r>
+        <w:t xml:space="preserve">randomly sampled (without replacement) out of </w:t>
+      </w:r>
+      <w:r>
+        <w:t xml:space="preserve">twenty </w:t>
+      </w:r>
+      <w:r>
+        <w:t xml:space="preserve">pre-composed lists of trial condition and stimulus. </w:t>
+      </w:r>
+      <w:r>
+        <w:t xml:space="preserve">Reaching responses were bound to the same movement onset and duration constraints as in experiment three. However, here </w:t>
+      </w:r>
+      <w:r>
+        <w:t>to make sure participants touch the screen</w:t>
       </w:r>
       <w:r>
         <w:t>,</w:t>
       </w:r>
       <w:r>
-        <w:t xml:space="preserve"> where trials were excluded if no response was given or if it was given less than 100ms or more than 740ms after target display.</w:t>
+        <w:t xml:space="preserve"> </w:t>
+      </w:r>
+      <w:r>
+        <w:t>movement ended when the finger was 0.7cm away from the screen (on the Z axis)</w:t>
+      </w:r>
+      <w:r>
+        <w:t xml:space="preserve">, </w:t>
+      </w:r>
+      <w:r>
+        <w:t xml:space="preserve">and </w:t>
+      </w:r>
+      <w:r>
+        <w:t>to avoid interrupting the participant's movement</w:t>
+      </w:r>
+      <w:r>
+        <w:t>,</w:t>
+      </w:r>
+      <w:r>
+        <w:t xml:space="preserve"> </w:t>
+      </w:r>
+      <w:r>
+        <w:t xml:space="preserve">the "Too slow" feedback was given after </w:t>
+      </w:r>
+      <w:r>
+        <w:t xml:space="preserve">the </w:t>
+      </w:r>
+      <w:r>
+        <w:t>movement was completed. In the k</w:t>
+      </w:r>
+      <w:r>
+        <w:t xml:space="preserve">eyboard </w:t>
+      </w:r>
+      <w:r>
+        <w:t xml:space="preserve">task participants pressed </w:t>
+      </w:r>
+      <w:r>
+        <w:t>"</w:t>
+      </w:r>
+      <w:r>
+        <w:t>E</w:t>
+      </w:r>
+      <w:r>
+        <w:t>"/"</w:t>
+      </w:r>
+      <w:r>
+        <w:t>Y</w:t>
+      </w:r>
+      <w:r>
+        <w:t>" keys</w:t>
+      </w:r>
+      <w:r>
+        <w:t xml:space="preserve"> with the </w:t>
+      </w:r>
+      <w:r>
+        <w:lastRenderedPageBreak/>
+        <w:t xml:space="preserve">left/right hand to select the left/right side accordingly. Response had to be given within a time window of 100-740ms from target display, otherwise "Too Early"/ "Too Late" feedback was given. Response </w:t>
+      </w:r>
+      <w:r>
+        <w:t xml:space="preserve">in the prime recognition task </w:t>
+      </w:r>
+      <w:r>
+        <w:t>was given in an identical fashion to the target classification task, within a seven second response window.</w:t>
       </w:r>
     </w:p>
     <w:p>
       <w:pPr>
+        <w:ind w:firstLine="0"/>
+      </w:pPr>
+    </w:p>
+    <w:p>
+      <w:pPr>
         <w:pStyle w:val="Heading3"/>
       </w:pPr>
-      <w:bookmarkStart w:id="153" w:name="_Toc114137583"/>
-      <w:r>
-        <w:t>Results</w:t>
+      <w:bookmarkStart w:id="153" w:name="_Toc114137582"/>
+      <w:r>
+        <w:t>Exclusion criteria</w:t>
       </w:r>
       <w:bookmarkEnd w:id="153"/>
     </w:p>
     <w:p>
       <w:pPr>
         <w:ind w:firstLine="0"/>
-        <w:rPr>
-          <w:rtl/>
-        </w:rPr>
-      </w:pPr>
-      <w:r>
-        <w:t>Prime visibility:</w:t>
+      </w:pPr>
+      <w:r>
+        <w:t xml:space="preserve">The exclusion criteria in the reaching session </w:t>
+      </w:r>
+      <w:r>
+        <w:t xml:space="preserve">were </w:t>
+      </w:r>
+      <w:r>
+        <w:t xml:space="preserve">identical to </w:t>
+      </w:r>
+      <w:r>
+        <w:t xml:space="preserve">those </w:t>
+      </w:r>
+      <w:r>
+        <w:t>used in experiment</w:t>
+      </w:r>
+      <w:r>
+        <w:t>s</w:t>
       </w:r>
       <w:r>
         <w:t xml:space="preserve"> </w:t>
       </w:r>
       <w:r>
-        <w:t>I</w:t>
-      </w:r>
-      <w:r>
-        <w:t>n the reaching session,</w:t>
-      </w:r>
-      <w:r>
-        <w:t xml:space="preserve"> </w:t>
-      </w:r>
-      <w:r>
-        <w:t>9</w:t>
-      </w:r>
-      <w:r>
-        <w:t>4</w:t>
-      </w:r>
-      <w:r>
-        <w:t>.</w:t>
-      </w:r>
-      <w:r>
-        <w:t>41</w:t>
-      </w:r>
-      <w:r>
-        <w:t xml:space="preserve">% of the trials </w:t>
-      </w:r>
-      <w:r>
-        <w:t xml:space="preserve">were given a </w:t>
-      </w:r>
-      <w:r>
-        <w:t xml:space="preserve">visibility </w:t>
-      </w:r>
-      <w:r>
-        <w:t xml:space="preserve">rating of </w:t>
-      </w:r>
-      <w:r>
-        <w:t xml:space="preserve">1, </w:t>
-      </w:r>
-      <w:r>
-        <w:t>4.79</w:t>
-      </w:r>
-      <w:r>
-        <w:t xml:space="preserve">% a visibility </w:t>
-      </w:r>
-      <w:r>
-        <w:t xml:space="preserve">rating of </w:t>
-      </w:r>
-      <w:r>
-        <w:t xml:space="preserve">2, </w:t>
-      </w:r>
-      <w:r>
-        <w:t>0.</w:t>
-      </w:r>
-      <w:r>
-        <w:t>63</w:t>
-      </w:r>
-      <w:r>
-        <w:t xml:space="preserve">% a visibility </w:t>
-      </w:r>
-      <w:r>
-        <w:t xml:space="preserve">rating of </w:t>
-      </w:r>
-      <w:r>
-        <w:t xml:space="preserve">3 and </w:t>
-      </w:r>
-      <w:r>
-        <w:t>0.1</w:t>
-      </w:r>
-      <w:r>
-        <w:t>5</w:t>
-      </w:r>
-      <w:r>
-        <w:t xml:space="preserve">% a visibility </w:t>
-      </w:r>
-      <w:r>
-        <w:t xml:space="preserve">rating of </w:t>
-      </w:r>
-      <w:r>
-        <w:t>4</w:t>
-      </w:r>
-      <w:r>
-        <w:t xml:space="preserve">, while in the keyboard session </w:t>
-      </w:r>
-      <w:r>
-        <w:t>92.12</w:t>
-      </w:r>
-      <w:r>
-        <w:t xml:space="preserve">% of </w:t>
-      </w:r>
-      <w:r>
-        <w:t xml:space="preserve">them </w:t>
-      </w:r>
-      <w:r>
-        <w:t xml:space="preserve">were </w:t>
-      </w:r>
-      <w:r>
-        <w:t>given a visibility rating of</w:t>
-      </w:r>
-      <w:r>
-        <w:t xml:space="preserve"> 1, 7.</w:t>
-      </w:r>
-      <w:r>
-        <w:t>04</w:t>
-      </w:r>
-      <w:r>
-        <w:t xml:space="preserve">% a visibility </w:t>
-      </w:r>
-      <w:r>
-        <w:t xml:space="preserve">rating of </w:t>
-      </w:r>
-      <w:r>
-        <w:t>2, 0.</w:t>
-      </w:r>
-      <w:r>
-        <w:t>70</w:t>
-      </w:r>
-      <w:r>
-        <w:t xml:space="preserve">% a visibility </w:t>
-      </w:r>
-      <w:r>
-        <w:t xml:space="preserve">rating of </w:t>
-      </w:r>
-      <w:r>
-        <w:t xml:space="preserve">3 and 0.12% a visibility </w:t>
-      </w:r>
-      <w:r>
-        <w:t xml:space="preserve">rating of </w:t>
-      </w:r>
-      <w:r>
-        <w:t>4.</w:t>
-      </w:r>
-      <w:r>
-        <w:t xml:space="preserve"> </w:t>
-      </w:r>
-      <w:r>
-        <w:t>Objective recognition performance for the subjectively invisible stimuli was at chance level,</w:t>
-      </w:r>
-      <w:r>
-        <w:t xml:space="preserve"> both in the reaching session (</w:t>
-      </w:r>
-      <w:r>
-        <w:t>M = 50.</w:t>
-      </w:r>
-      <w:r>
-        <w:t>82</w:t>
-      </w:r>
-      <w:r>
-        <w:t>%, SD = 4.3</w:t>
-      </w:r>
-      <w:r>
-        <w:t>2</w:t>
-      </w:r>
-      <w:r>
-        <w:t>, t</w:t>
-      </w:r>
-      <w:r>
-        <w:t>(29)</w:t>
-      </w:r>
-      <w:r>
-        <w:t xml:space="preserve"> = 1.</w:t>
-      </w:r>
-      <w:r>
-        <w:t>03</w:t>
-      </w:r>
-      <w:r>
-        <w:t>, p = 0.3</w:t>
-      </w:r>
-      <w:r>
-        <w:t>1</w:t>
-      </w:r>
-      <w:r>
-        <w:t>, 95% CI = [49.</w:t>
-      </w:r>
-      <w:r>
-        <w:t>20</w:t>
-      </w:r>
-      <w:r>
-        <w:t>, 52.</w:t>
-      </w:r>
-      <w:r>
-        <w:t>43</w:t>
-      </w:r>
-      <w:r>
-        <w:t>]</w:t>
-      </w:r>
-      <w:r>
-        <w:t>) and the keyboard session (</w:t>
-      </w:r>
-      <w:r>
-        <w:t>M = 50.</w:t>
-      </w:r>
-      <w:r>
-        <w:t>22</w:t>
-      </w:r>
-      <w:r>
-        <w:t>%, SD = 4.</w:t>
-      </w:r>
-      <w:r>
-        <w:t>55</w:t>
-      </w:r>
-      <w:r>
-        <w:t>, t</w:t>
-      </w:r>
-      <w:r>
-        <w:t>(29)</w:t>
-      </w:r>
-      <w:r>
-        <w:t xml:space="preserve"> = </w:t>
-      </w:r>
-      <w:r>
-        <w:t>0.26</w:t>
-      </w:r>
-      <w:r>
-        <w:t>, p = 0.</w:t>
-      </w:r>
-      <w:r>
-        <w:t>790</w:t>
-      </w:r>
-      <w:r>
-        <w:t>, 95% CI = [</w:t>
-      </w:r>
-      <w:r>
-        <w:t>48.52</w:t>
-      </w:r>
-      <w:r>
-        <w:t>, 5</w:t>
-      </w:r>
-      <w:r>
-        <w:t>1</w:t>
-      </w:r>
-      <w:r>
-        <w:t>.</w:t>
-      </w:r>
-      <w:r>
-        <w:t>92</w:t>
-      </w:r>
-      <w:r>
-        <w:t>]</w:t>
-      </w:r>
-      <w:r>
-        <w:t>)</w:t>
-      </w:r>
-      <w:r>
-        <w:t>.</w:t>
-      </w:r>
-      <w:r>
-        <w:t xml:space="preserve"> </w:t>
-      </w:r>
-      <w:r>
-        <w:t xml:space="preserve">Thus, both </w:t>
-      </w:r>
-      <w:r>
-        <w:t xml:space="preserve">awareness </w:t>
-      </w:r>
-      <w:r>
-        <w:t xml:space="preserve">measures </w:t>
-      </w:r>
-      <w:r>
-        <w:t xml:space="preserve">indicate </w:t>
-      </w:r>
-      <w:r>
-        <w:t xml:space="preserve">that </w:t>
-      </w:r>
-      <w:r>
-        <w:t xml:space="preserve">the subjectively invisible stimuli was not consciously </w:t>
-      </w:r>
-      <w:r>
-        <w:t>p</w:t>
-      </w:r>
-      <w:r>
-        <w:t>erceived</w:t>
-      </w:r>
-      <w:r>
-        <w:t>.</w:t>
+        <w:t>2 and 3</w:t>
+      </w:r>
+      <w:r>
+        <w:t>. Additional exclusion criteria were used in the keyboard session</w:t>
+      </w:r>
+      <w:r>
+        <w:t>,</w:t>
+      </w:r>
+      <w:r>
+        <w:t xml:space="preserve"> where trials were excluded if no response was given or if it was given less than 100ms or more than 740ms after target display.</w:t>
       </w:r>
     </w:p>
     <w:p>
       <w:pPr>
+        <w:pStyle w:val="Heading3"/>
+      </w:pPr>
+      <w:bookmarkStart w:id="154" w:name="_Toc114137583"/>
+      <w:r>
+        <w:t>Results</w:t>
+      </w:r>
+      <w:bookmarkEnd w:id="154"/>
+    </w:p>
+    <w:p>
+      <w:pPr>
         <w:ind w:firstLine="0"/>
-        <w:pPrChange w:id="154" w:author="Liad Mudrik" w:date="2022-09-15T15:47:00Z">
+        <w:rPr>
+          <w:rtl/>
+        </w:rPr>
+      </w:pPr>
+      <w:r>
+        <w:t>Prime visibility:</w:t>
+      </w:r>
+      <w:r>
+        <w:t xml:space="preserve"> </w:t>
+      </w:r>
+      <w:r>
+        <w:t>I</w:t>
+      </w:r>
+      <w:r>
+        <w:t>n the reaching session,</w:t>
+      </w:r>
+      <w:r>
+        <w:t xml:space="preserve"> </w:t>
+      </w:r>
+      <w:r>
+        <w:t>9</w:t>
+      </w:r>
+      <w:r>
+        <w:t>4</w:t>
+      </w:r>
+      <w:r>
+        <w:t>.</w:t>
+      </w:r>
+      <w:r>
+        <w:t>41</w:t>
+      </w:r>
+      <w:r>
+        <w:t xml:space="preserve">% of the trials </w:t>
+      </w:r>
+      <w:r>
+        <w:t xml:space="preserve">were given a </w:t>
+      </w:r>
+      <w:r>
+        <w:t xml:space="preserve">visibility </w:t>
+      </w:r>
+      <w:r>
+        <w:t xml:space="preserve">rating of </w:t>
+      </w:r>
+      <w:r>
+        <w:t xml:space="preserve">1, </w:t>
+      </w:r>
+      <w:r>
+        <w:t>4.79</w:t>
+      </w:r>
+      <w:r>
+        <w:t xml:space="preserve">% a visibility </w:t>
+      </w:r>
+      <w:r>
+        <w:t xml:space="preserve">rating of </w:t>
+      </w:r>
+      <w:r>
+        <w:t xml:space="preserve">2, </w:t>
+      </w:r>
+      <w:r>
+        <w:t>0.</w:t>
+      </w:r>
+      <w:r>
+        <w:t>63</w:t>
+      </w:r>
+      <w:r>
+        <w:t xml:space="preserve">% a visibility </w:t>
+      </w:r>
+      <w:r>
+        <w:t xml:space="preserve">rating of </w:t>
+      </w:r>
+      <w:r>
+        <w:t xml:space="preserve">3 and </w:t>
+      </w:r>
+      <w:r>
+        <w:t>0.1</w:t>
+      </w:r>
+      <w:r>
+        <w:t>5</w:t>
+      </w:r>
+      <w:r>
+        <w:t xml:space="preserve">% a visibility </w:t>
+      </w:r>
+      <w:r>
+        <w:t xml:space="preserve">rating of </w:t>
+      </w:r>
+      <w:r>
+        <w:t>4</w:t>
+      </w:r>
+      <w:r>
+        <w:t xml:space="preserve">, while in the keyboard session </w:t>
+      </w:r>
+      <w:r>
+        <w:t>92.12</w:t>
+      </w:r>
+      <w:r>
+        <w:t xml:space="preserve">% of </w:t>
+      </w:r>
+      <w:r>
+        <w:t xml:space="preserve">them </w:t>
+      </w:r>
+      <w:r>
+        <w:t xml:space="preserve">were </w:t>
+      </w:r>
+      <w:r>
+        <w:t>given a visibility rating of</w:t>
+      </w:r>
+      <w:r>
+        <w:t xml:space="preserve"> 1, 7.</w:t>
+      </w:r>
+      <w:r>
+        <w:t>04</w:t>
+      </w:r>
+      <w:r>
+        <w:t xml:space="preserve">% a visibility </w:t>
+      </w:r>
+      <w:r>
+        <w:t xml:space="preserve">rating of </w:t>
+      </w:r>
+      <w:r>
+        <w:t>2, 0.</w:t>
+      </w:r>
+      <w:r>
+        <w:t>70</w:t>
+      </w:r>
+      <w:r>
+        <w:t xml:space="preserve">% a visibility </w:t>
+      </w:r>
+      <w:r>
+        <w:t xml:space="preserve">rating of </w:t>
+      </w:r>
+      <w:r>
+        <w:t xml:space="preserve">3 and 0.12% a visibility </w:t>
+      </w:r>
+      <w:r>
+        <w:t xml:space="preserve">rating of </w:t>
+      </w:r>
+      <w:r>
+        <w:t>4.</w:t>
+      </w:r>
+      <w:r>
+        <w:t xml:space="preserve"> </w:t>
+      </w:r>
+      <w:r>
+        <w:t>Objective recognition performance for the subjectively invisible stimuli was at chance level,</w:t>
+      </w:r>
+      <w:r>
+        <w:t xml:space="preserve"> both in the reaching session (</w:t>
+      </w:r>
+      <w:r>
+        <w:t>M = 50.</w:t>
+      </w:r>
+      <w:r>
+        <w:t>82</w:t>
+      </w:r>
+      <w:r>
+        <w:t>%, SD = 4.3</w:t>
+      </w:r>
+      <w:r>
+        <w:t>2</w:t>
+      </w:r>
+      <w:r>
+        <w:t>, t</w:t>
+      </w:r>
+      <w:r>
+        <w:t>(29)</w:t>
+      </w:r>
+      <w:r>
+        <w:t xml:space="preserve"> = 1.</w:t>
+      </w:r>
+      <w:r>
+        <w:t>03</w:t>
+      </w:r>
+      <w:r>
+        <w:t>, p = 0.3</w:t>
+      </w:r>
+      <w:r>
+        <w:t>1</w:t>
+      </w:r>
+      <w:r>
+        <w:t>, 95% CI = [49.</w:t>
+      </w:r>
+      <w:r>
+        <w:t>20</w:t>
+      </w:r>
+      <w:r>
+        <w:t>, 52.</w:t>
+      </w:r>
+      <w:r>
+        <w:t>43</w:t>
+      </w:r>
+      <w:r>
+        <w:t>]</w:t>
+      </w:r>
+      <w:r>
+        <w:t>) and the keyboard session (</w:t>
+      </w:r>
+      <w:r>
+        <w:t>M = 50.</w:t>
+      </w:r>
+      <w:r>
+        <w:t>22</w:t>
+      </w:r>
+      <w:r>
+        <w:t>%, SD = 4.</w:t>
+      </w:r>
+      <w:r>
+        <w:t>55</w:t>
+      </w:r>
+      <w:r>
+        <w:t>, t</w:t>
+      </w:r>
+      <w:r>
+        <w:t>(29)</w:t>
+      </w:r>
+      <w:r>
+        <w:t xml:space="preserve"> = </w:t>
+      </w:r>
+      <w:r>
+        <w:t>0.26</w:t>
+      </w:r>
+      <w:r>
+        <w:t>, p = 0.</w:t>
+      </w:r>
+      <w:r>
+        <w:t>790</w:t>
+      </w:r>
+      <w:r>
+        <w:t>, 95% CI = [</w:t>
+      </w:r>
+      <w:r>
+        <w:t>48.52</w:t>
+      </w:r>
+      <w:r>
+        <w:t>, 5</w:t>
+      </w:r>
+      <w:r>
+        <w:t>1</w:t>
+      </w:r>
+      <w:r>
+        <w:t>.</w:t>
+      </w:r>
+      <w:r>
+        <w:t>92</w:t>
+      </w:r>
+      <w:r>
+        <w:t>]</w:t>
+      </w:r>
+      <w:r>
+        <w:t>)</w:t>
+      </w:r>
+      <w:r>
+        <w:t>.</w:t>
+      </w:r>
+      <w:r>
+        <w:t xml:space="preserve"> </w:t>
+      </w:r>
+      <w:r>
+        <w:t xml:space="preserve">Thus, both </w:t>
+      </w:r>
+      <w:r>
+        <w:t xml:space="preserve">awareness </w:t>
+      </w:r>
+      <w:r>
+        <w:t xml:space="preserve">measures </w:t>
+      </w:r>
+      <w:r>
+        <w:t xml:space="preserve">indicate </w:t>
+      </w:r>
+      <w:r>
+        <w:t xml:space="preserve">that </w:t>
+      </w:r>
+      <w:r>
+        <w:t xml:space="preserve">the subjectively invisible stimuli was not consciously </w:t>
+      </w:r>
+      <w:r>
+        <w:t>p</w:t>
+      </w:r>
+      <w:r>
+        <w:t>erceived</w:t>
+      </w:r>
+      <w:r>
+        <w:t>.</w:t>
+      </w:r>
+    </w:p>
+    <w:p>
+      <w:pPr>
+        <w:ind w:firstLine="0"/>
+        <w:pPrChange w:id="155" w:author="Liad Mudrik" w:date="2022-09-15T15:47:00Z">
           <w:pPr/>
         </w:pPrChange>
       </w:pPr>
@@ -22085,17 +22093,17 @@
       <w:r>
         <w:t xml:space="preserve">prolonged movement duration in incongruent trials. </w:t>
       </w:r>
-      <w:ins w:id="155" w:author="Liad Mudrik" w:date="2022-09-15T15:48:00Z">
+      <w:ins w:id="156" w:author="Liad Mudrik" w:date="2022-09-15T15:48:00Z">
         <w:r>
           <w:t xml:space="preserve">In </w:t>
         </w:r>
       </w:ins>
-      <w:del w:id="156" w:author="Liad Mudrik" w:date="2022-09-15T15:48:00Z">
+      <w:del w:id="157" w:author="Liad Mudrik" w:date="2022-09-15T15:48:00Z">
         <w:r>
           <w:delText>Contrastingly</w:delText>
         </w:r>
       </w:del>
-      <w:ins w:id="157" w:author="Liad Mudrik" w:date="2022-09-15T15:48:00Z">
+      <w:ins w:id="158" w:author="Liad Mudrik" w:date="2022-09-15T15:48:00Z">
         <w:r>
           <w:t>contrast</w:t>
         </w:r>
@@ -22119,7 +22127,7 @@
     <w:p>
       <w:pPr>
         <w:rPr>
-          <w:ins w:id="158" w:author="Liad Mudrik" w:date="2022-09-15T15:48:00Z"/>
+          <w:ins w:id="159" w:author="Liad Mudrik" w:date="2022-09-15T15:48:00Z"/>
         </w:rPr>
       </w:pPr>
       <w:r>
@@ -22140,7 +22148,7 @@
       <w:r>
         <w:t>Experiment 3</w:t>
       </w:r>
-      <w:ins w:id="159" w:author="Liad Mudrik" w:date="2022-09-15T15:48:00Z">
+      <w:ins w:id="160" w:author="Liad Mudrik" w:date="2022-09-15T15:48:00Z">
         <w:r>
           <w:t>,</w:t>
         </w:r>
@@ -22148,12 +22156,12 @@
       <w:r>
         <w:t xml:space="preserve"> </w:t>
       </w:r>
-      <w:ins w:id="160" w:author="Liad Mudrik" w:date="2022-09-15T15:48:00Z">
+      <w:ins w:id="161" w:author="Liad Mudrik" w:date="2022-09-15T15:48:00Z">
         <w:r>
           <w:t>t</w:t>
         </w:r>
       </w:ins>
-      <w:del w:id="161" w:author="Liad Mudrik" w:date="2022-09-15T15:48:00Z">
+      <w:del w:id="162" w:author="Liad Mudrik" w:date="2022-09-15T15:48:00Z">
         <w:r>
           <w:delText>T</w:delText>
         </w:r>
@@ -22198,6 +22206,7 @@
         <w:t xml:space="preserve"> = </w:t>
       </w:r>
       <w:r>
+        <w:lastRenderedPageBreak/>
         <w:t>35.52</w:t>
       </w:r>
       <w:r>
@@ -22374,7 +22383,7 @@
       <w:pPr>
         <w:pStyle w:val="Caption"/>
       </w:pPr>
-      <w:bookmarkStart w:id="162" w:name="_Ref114068072"/>
+      <w:bookmarkStart w:id="163" w:name="_Ref114068072"/>
       <w:r>
         <w:t xml:space="preserve">Table </w:t>
       </w:r>
@@ -22386,7 +22395,7 @@
           <w:t>4</w:t>
         </w:r>
       </w:fldSimple>
-      <w:bookmarkEnd w:id="162"/>
+      <w:bookmarkEnd w:id="163"/>
       <w:r>
         <w:t>. Results of Experiment 4</w:t>
       </w:r>
@@ -23805,7 +23814,7 @@
       <w:pPr>
         <w:pStyle w:val="Caption"/>
       </w:pPr>
-      <w:bookmarkStart w:id="163" w:name="_Ref113906821"/>
+      <w:bookmarkStart w:id="164" w:name="_Ref113906821"/>
       <w:r>
         <w:t xml:space="preserve">Figure </w:t>
       </w:r>
@@ -23817,7 +23826,7 @@
           <w:t>6</w:t>
         </w:r>
       </w:fldSimple>
-      <w:bookmarkEnd w:id="163"/>
+      <w:bookmarkEnd w:id="164"/>
       <w:r>
         <w:t xml:space="preserve">. </w:t>
       </w:r>
@@ -23854,11 +23863,11 @@
       <w:pPr>
         <w:pStyle w:val="Heading3"/>
       </w:pPr>
-      <w:bookmarkStart w:id="164" w:name="_Toc114137584"/>
+      <w:bookmarkStart w:id="165" w:name="_Toc114137584"/>
       <w:r>
         <w:t>Discussion</w:t>
       </w:r>
-      <w:bookmarkEnd w:id="164"/>
+      <w:bookmarkEnd w:id="165"/>
     </w:p>
     <w:p>
       <w:pPr>
@@ -23946,6 +23955,7 @@
         <w:t xml:space="preserve">movement duration. The difference between congruent and incongruent trajectories was significant approximately around </w:t>
       </w:r>
       <w:r>
+        <w:lastRenderedPageBreak/>
         <w:t xml:space="preserve">175.66ms </w:t>
       </w:r>
       <w:r>
@@ -23990,8 +24000,8 @@
       <w:r>
         <w:t xml:space="preserve"> </w:t>
       </w:r>
-      <w:commentRangeStart w:id="165"/>
       <w:commentRangeStart w:id="166"/>
+      <w:commentRangeStart w:id="167"/>
       <w:r>
         <w:fldChar w:fldCharType="begin"/>
       </w:r>
@@ -24004,19 +24014,19 @@
       <w:r>
         <w:fldChar w:fldCharType="end"/>
       </w:r>
-      <w:commentRangeEnd w:id="165"/>
+      <w:commentRangeEnd w:id="166"/>
       <w:r>
         <w:rPr>
           <w:rStyle w:val="CommentReference"/>
         </w:rPr>
-        <w:commentReference w:id="165"/>
-      </w:r>
-      <w:commentRangeEnd w:id="166"/>
+        <w:commentReference w:id="166"/>
+      </w:r>
+      <w:commentRangeEnd w:id="167"/>
       <w:r>
         <w:rPr>
           <w:rStyle w:val="CommentReference"/>
         </w:rPr>
-        <w:commentReference w:id="166"/>
+        <w:commentReference w:id="167"/>
       </w:r>
       <w:r>
         <w:t>)</w:t>
@@ -24101,14 +24111,14 @@
       <w:pPr>
         <w:pStyle w:val="Heading2"/>
       </w:pPr>
-      <w:bookmarkStart w:id="167" w:name="_Toc114137585"/>
+      <w:bookmarkStart w:id="168" w:name="_Toc114137585"/>
       <w:r>
         <w:t xml:space="preserve">General </w:t>
       </w:r>
       <w:r>
         <w:t>Discussion</w:t>
       </w:r>
-      <w:bookmarkEnd w:id="167"/>
+      <w:bookmarkEnd w:id="168"/>
     </w:p>
     <w:p>
       <w:pPr>
@@ -24124,7 +24134,7 @@
         <w:fldChar w:fldCharType="begin"/>
       </w:r>
       <w:r>
-        <w:instrText xml:space="preserve"> ADDIN ZOTERO_ITEM CSL_CITATION {"citationID":"SsqrhTyJ","properties":{"formattedCitation":"(Hassin, 2013; Hesselmann &amp; Moors, 2015; Peters et al., 2017)","plainCitation":"(Hassin, 2013; Hesselmann &amp; Moors, 2015; Peters et al., 2017)","noteIndex":0},"citationItems":[{"id":375,"uris":["http://zotero.org/users/8275165/items/3SGYC6I3"],"itemData":{"id":375,"type":"article-journal","abstract":"Understanding the division of labor between conscious processes and unconscious ones is central to our understanding of the human mind. This article proposes a simple “Yes It Can” (or YIC) principle: It argues that unconscious processes can perform the same fundamental, high-level functions that conscious processes can perform.The author presents considerations of evolutionary pressures and of the availability of mental resources that render YIC a reasonable hypothesis. Evidence is then reviewed from various subfields of the cognitive sciences, which shows that functions that were traditionally thought of as requiring consciousness can occur nonconsciously. On the basis of these data and arguments, it is proposed that an answer to the question “What is it that consciousness does?” would not be in the form of “Consciousness is necessary for F,” where F is a fundamental, high-level cognitive function. In Marr’s (1982) terms, the argument is that computationally conscious and unconscious processes are very similar.Yet differences in how these processes kick in and in the ways in which they play out (Marr’s algorithmic-representational level) are likely to have interesting implications for human cognition, motivation, and emotion.","container-title":"Perspectives on Psychological Science","DOI":"10.1177/1745691612460684","ISSN":"1745-6916, 1745-6924","issue":"2","journalAbbreviation":"Perspect Psychol Sci","language":"en","page":"195-207","source":"DOI.org (Crossref)","title":"Yes It Can: On the Functional Abilities of the Human Unconscious","title-short":"Yes It Can","volume":"8","author":[{"family":"Hassin","given":"Ran R."}],"issued":{"date-parts":[["2013",3]]}}},{"id":379,"uris":["http://zotero.org/users/8275165/items/S5UENABB"],"itemData":{"id":379,"type":"article-journal","abstract":"Hassin recently proposed the “Yes It Can” (YIC) principle to describe the division of labor between conscious and unconscious processes in human cognition. According to this principle, unconscious processes can carry out every fundamental high-level cognitive function that conscious processes can perform. In our commentary, we argue that the author presents an overly idealized review of the literature in support of the YIC principle. Furthermore, we point out that the dissimilar trends observed in social and cognitive psychology, with respect to published evidence of strong unconscious effects, can better be explained by the way how awareness is defined and measured in both research fields. Finally, we show that the experimental paradigm chosen by Hassin to rule out remaining objections against the YIC principle is unsuited to verify the new default notion that all high-level cognitive functions can unfold unconsciously.","container-title":"Frontiers in Psychology","DOI":"10.3389/fpsyg.2015.00584","ISSN":"1664-1078","journalAbbreviation":"Front. Psychol.","language":"en","source":"DOI.org (Crossref)","title":"Definitely maybe: can unconscious processes perform the same functions as conscious processes?","title-short":"Definitely maybe","URL":"http://www.frontiersin.org/Consciousness_Research/10.3389/fpsyg.2015.00584/abstract","volume":"6","author":[{"family":"Hesselmann","given":"Guido"},{"family":"Moors","given":"Pieter"}],"accessed":{"date-parts":[["2022",3,2]]},"issued":{"date-parts":[["2015",5,6]]}}},{"id":365,"uris":["http://zotero.org/users/8275165/items/MMT5HLI9"],"itemData":{"id":365,"type":"article-journal","container-title":"Neuroscience of Consciousness","DOI":"10.1093/nc/nix015","ISSN":"2057-2107","issue":"1","language":"en","source":"DOI.org (Crossref)","title":"Does unconscious perception really exist? Continuing the ASSC20 debate","title-short":"Does unconscious perception really exist?","URL":"https://academic.oup.com/nc/article/doi/10.1093/nc/nix015/4107416","volume":"2017","author":[{"family":"Peters","given":"Megan A K"},{"family":"Kentridge","given":"Robert W"},{"family":"Phillips","given":"Ian"},{"family":"Block","given":"Ned"}],"accessed":{"date-parts":[["2022",2,2]]},"issued":{"date-parts":[["2017",1]]}}}],"schema":"https://github.com/citation-style-language/schema/raw/master/csl-citation.json"} </w:instrText>
+        <w:instrText xml:space="preserve"> ADDIN ZOTERO_ITEM CSL_CITATION {"citationID":"dnWige88","properties":{"formattedCitation":"(Hassin, 2013; Hesselmann &amp; Moors, 2015; Michel, 2019; Peters et al., 2017)","plainCitation":"(Hassin, 2013; Hesselmann &amp; Moors, 2015; Michel, 2019; Peters et al., 2017)","noteIndex":0},"citationItems":[{"id":375,"uris":["http://zotero.org/users/8275165/items/3SGYC6I3"],"itemData":{"id":375,"type":"article-journal","abstract":"Understanding the division of labor between conscious processes and unconscious ones is central to our understanding of the human mind. This article proposes a simple “Yes It Can” (or YIC) principle: It argues that unconscious processes can perform the same fundamental, high-level functions that conscious processes can perform.The author presents considerations of evolutionary pressures and of the availability of mental resources that render YIC a reasonable hypothesis. Evidence is then reviewed from various subfields of the cognitive sciences, which shows that functions that were traditionally thought of as requiring consciousness can occur nonconsciously. On the basis of these data and arguments, it is proposed that an answer to the question “What is it that consciousness does?” would not be in the form of “Consciousness is necessary for F,” where F is a fundamental, high-level cognitive function. In Marr’s (1982) terms, the argument is that computationally conscious and unconscious processes are very similar.Yet differences in how these processes kick in and in the ways in which they play out (Marr’s algorithmic-representational level) are likely to have interesting implications for human cognition, motivation, and emotion.","container-title":"Perspectives on Psychological Science","DOI":"10.1177/1745691612460684","ISSN":"1745-6916, 1745-6924","issue":"2","journalAbbreviation":"Perspect Psychol Sci","language":"en","page":"195-207","source":"DOI.org (Crossref)","title":"Yes It Can: On the Functional Abilities of the Human Unconscious","title-short":"Yes It Can","volume":"8","author":[{"family":"Hassin","given":"Ran R."}],"issued":{"date-parts":[["2013",3]]}}},{"id":379,"uris":["http://zotero.org/users/8275165/items/S5UENABB"],"itemData":{"id":379,"type":"article-journal","abstract":"Hassin recently proposed the “Yes It Can” (YIC) principle to describe the division of labor between conscious and unconscious processes in human cognition. According to this principle, unconscious processes can carry out every fundamental high-level cognitive function that conscious processes can perform. In our commentary, we argue that the author presents an overly idealized review of the literature in support of the YIC principle. Furthermore, we point out that the dissimilar trends observed in social and cognitive psychology, with respect to published evidence of strong unconscious effects, can better be explained by the way how awareness is defined and measured in both research fields. Finally, we show that the experimental paradigm chosen by Hassin to rule out remaining objections against the YIC principle is unsuited to verify the new default notion that all high-level cognitive functions can unfold unconsciously.","container-title":"Frontiers in Psychology","DOI":"10.3389/fpsyg.2015.00584","ISSN":"1664-1078","journalAbbreviation":"Front. Psychol.","language":"en","source":"DOI.org (Crossref)","title":"Definitely maybe: can unconscious processes perform the same functions as conscious processes?","title-short":"Definitely maybe","URL":"http://www.frontiersin.org/Consciousness_Research/10.3389/fpsyg.2015.00584/abstract","volume":"6","author":[{"family":"Hesselmann","given":"Guido"},{"family":"Moors","given":"Pieter"}],"accessed":{"date-parts":[["2022",3,2]]},"issued":{"date-parts":[["2015",5,6]]}}},{"id":804,"uris":["http://zotero.org/users/8275165/items/TQED5NCY"],"itemData":{"id":804,"type":"article-journal","container-title":"Ergo, an Open Access Journal of Philosophy","DOI":"10.3998/ergo.12405314.0006.028","ISSN":"2330-4014","issue":"20201214","language":"en","source":"DOI.org (Crossref)","title":"Consciousness Science Underdetermined: A Short History of Endless Debates","title-short":"Consciousness Science Underdetermined","URL":"http://hdl.handle.net/2027/spo.12405314.0006.028","volume":"6","author":[{"family":"Michel","given":"Matthias"}],"accessed":{"date-parts":[["2022",9,18]]},"issued":{"date-parts":[["2019",9,16]]}}},{"id":365,"uris":["http://zotero.org/users/8275165/items/MMT5HLI9"],"itemData":{"id":365,"type":"article-journal","container-title":"Neuroscience of Consciousness","DOI":"10.1093/nc/nix015","ISSN":"2057-2107","issue":"1","language":"en","source":"DOI.org (Crossref)","title":"Does unconscious perception really exist? Continuing the ASSC20 debate","title-short":"Does unconscious perception really exist?","URL":"https://academic.oup.com/nc/article/doi/10.1093/nc/nix015/4107416","volume":"2017","author":[{"family":"Peters","given":"Megan A K"},{"family":"Kentridge","given":"Robert W"},{"family":"Phillips","given":"Ian"},{"family":"Block","given":"Ned"}],"accessed":{"date-parts":[["2022",2,2]]},"issued":{"date-parts":[["2017",1]]}}}],"schema":"https://github.com/citation-style-language/schema/raw/master/csl-citation.json"} </w:instrText>
       </w:r>
       <w:r>
         <w:fldChar w:fldCharType="separate"/>
@@ -24133,7 +24143,7 @@
         <w:rPr>
           <w:rFonts w:ascii="Times New Roman" w:hAnsi="Times New Roman" w:cs="Times New Roman"/>
         </w:rPr>
-        <w:t>(Hassin, 2013; Hesselmann &amp; Moors, 2015; Peters et al., 2017)</w:t>
+        <w:t>(Hassin, 2013; Hesselmann &amp; Moors, 2015; Michel, 2019; Peters et al., 2017)</w:t>
       </w:r>
       <w:r>
         <w:fldChar w:fldCharType="end"/>
@@ -24476,7 +24486,11 @@
         <w:t xml:space="preserve">. </w:t>
       </w:r>
       <w:r>
-        <w:t>A lower signal to noise ratio</w:t>
+        <w:t xml:space="preserve">A lower </w:t>
+      </w:r>
+      <w:r>
+        <w:lastRenderedPageBreak/>
+        <w:t>signal to noise ratio</w:t>
       </w:r>
       <w:r>
         <w:t xml:space="preserve"> (SNR)</w:t>
@@ -24525,12 +24539,12 @@
       <w:r>
         <w:t xml:space="preserve">marginally </w:t>
       </w:r>
-      <w:del w:id="168" w:author="Liad Mudrik" w:date="2022-09-15T17:02:00Z">
+      <w:del w:id="169" w:author="Liad Mudrik" w:date="2022-09-15T17:02:00Z">
         <w:r>
           <w:delText xml:space="preserve">detectable </w:delText>
         </w:r>
       </w:del>
-      <w:ins w:id="169" w:author="Liad Mudrik" w:date="2022-09-15T17:02:00Z">
+      <w:ins w:id="170" w:author="Liad Mudrik" w:date="2022-09-15T17:02:00Z">
         <w:r>
           <w:t xml:space="preserve">found </w:t>
         </w:r>
@@ -25064,7 +25078,11 @@
         <w:t xml:space="preserve"> an advantage for mouse tracking over keyboard responses. </w:t>
       </w:r>
       <w:r>
-        <w:t xml:space="preserve">One possible explanation for this discrepancy might stem from the different form of movement tracking; while I used a camera-based motion tracking for reaching movements, Xiao and colleagues have </w:t>
+        <w:t xml:space="preserve">One possible explanation for this </w:t>
+      </w:r>
+      <w:r>
+        <w:lastRenderedPageBreak/>
+        <w:t xml:space="preserve">discrepancy might stem from the different form of movement tracking; while I used a camera-based motion tracking for reaching movements, Xiao and colleagues have </w:t>
       </w:r>
       <w:r>
         <w:t xml:space="preserve">used </w:t>
@@ -25367,16 +25385,16 @@
       <w:r>
         <w:t xml:space="preserve"> (as for most participants, d’ was higher than </w:t>
       </w:r>
-      <w:commentRangeStart w:id="170"/>
+      <w:commentRangeStart w:id="171"/>
       <w:r>
         <w:t>0</w:t>
       </w:r>
-      <w:commentRangeEnd w:id="170"/>
+      <w:commentRangeEnd w:id="171"/>
       <w:r>
         <w:rPr>
           <w:rStyle w:val="CommentReference"/>
         </w:rPr>
-        <w:commentReference w:id="170"/>
+        <w:commentReference w:id="171"/>
       </w:r>
       <w:r>
         <w:t xml:space="preserve">), </w:t>
@@ -25495,7 +25513,11 @@
         <w:t>,</w:t>
       </w:r>
       <w:r>
-        <w:t xml:space="preserve"> as no trials will be excluded due to early or late responses. This could potentially increase the signal to noise ratio in the reaching task and allow reaching to unravel a larger congruency effect.</w:t>
+        <w:t xml:space="preserve"> as no trials will be excluded due to early </w:t>
+      </w:r>
+      <w:r>
+        <w:lastRenderedPageBreak/>
+        <w:t>or late responses. This could potentially increase the signal to noise ratio in the reaching task and allow reaching to unravel a larger congruency effect.</w:t>
       </w:r>
     </w:p>
     <w:p>
@@ -25559,48 +25581,48 @@
       <w:r>
         <w:t xml:space="preserve">in the </w:t>
       </w:r>
-      <w:commentRangeStart w:id="171"/>
+      <w:commentRangeStart w:id="172"/>
       <w:r>
         <w:t>reaching measure</w:t>
       </w:r>
-      <w:commentRangeEnd w:id="171"/>
+      <w:commentRangeEnd w:id="172"/>
       <w:r>
         <w:rPr>
           <w:rStyle w:val="CommentReference"/>
         </w:rPr>
-        <w:commentReference w:id="171"/>
+        <w:commentReference w:id="172"/>
       </w:r>
       <w:r>
         <w:t xml:space="preserve"> </w:t>
       </w:r>
-      <w:commentRangeStart w:id="172"/>
       <w:commentRangeStart w:id="173"/>
       <w:commentRangeStart w:id="174"/>
-      <w:del w:id="175" w:author="Chen Heller" w:date="2022-09-15T11:29:00Z">
+      <w:commentRangeStart w:id="175"/>
+      <w:del w:id="176" w:author="Chen Heller" w:date="2022-09-15T11:29:00Z">
         <w:r>
           <w:delText>(ref)</w:delText>
         </w:r>
       </w:del>
-      <w:commentRangeEnd w:id="172"/>
+      <w:commentRangeEnd w:id="173"/>
       <w:r>
         <w:rPr>
           <w:rStyle w:val="CommentReference"/>
         </w:rPr>
-        <w:commentReference w:id="172"/>
-      </w:r>
-      <w:commentRangeEnd w:id="173"/>
+        <w:commentReference w:id="173"/>
+      </w:r>
+      <w:commentRangeEnd w:id="174"/>
       <w:r>
         <w:rPr>
           <w:rStyle w:val="CommentReference"/>
         </w:rPr>
-        <w:commentReference w:id="173"/>
-      </w:r>
-      <w:commentRangeEnd w:id="174"/>
+        <w:commentReference w:id="174"/>
+      </w:r>
+      <w:commentRangeEnd w:id="175"/>
       <w:r>
         <w:rPr>
           <w:rStyle w:val="CommentReference"/>
         </w:rPr>
-        <w:commentReference w:id="174"/>
+        <w:commentReference w:id="175"/>
       </w:r>
       <w:r>
         <w:t xml:space="preserve">. </w:t>
@@ -25668,26 +25690,26 @@
       <w:r>
         <w:fldChar w:fldCharType="end"/>
       </w:r>
-      <w:ins w:id="176" w:author="Chen Heller" w:date="2022-09-15T11:45:00Z">
+      <w:ins w:id="177" w:author="Chen Heller" w:date="2022-09-15T11:45:00Z">
         <w:r>
           <w:t xml:space="preserve"> </w:t>
         </w:r>
       </w:ins>
-      <w:commentRangeStart w:id="177"/>
       <w:commentRangeStart w:id="178"/>
-      <w:commentRangeEnd w:id="177"/>
+      <w:commentRangeStart w:id="179"/>
+      <w:commentRangeEnd w:id="178"/>
       <w:r>
         <w:rPr>
           <w:rStyle w:val="CommentReference"/>
         </w:rPr>
-        <w:commentReference w:id="177"/>
-      </w:r>
-      <w:commentRangeEnd w:id="178"/>
+        <w:commentReference w:id="178"/>
+      </w:r>
+      <w:commentRangeEnd w:id="179"/>
       <w:r>
         <w:rPr>
           <w:rStyle w:val="CommentReference"/>
         </w:rPr>
-        <w:commentReference w:id="178"/>
+        <w:commentReference w:id="179"/>
       </w:r>
       <w:r>
         <w:t xml:space="preserve">. </w:t>
@@ -26120,6 +26142,7 @@
         <w:t xml:space="preserve">parameters </w:t>
       </w:r>
       <w:r>
+        <w:lastRenderedPageBreak/>
         <w:t xml:space="preserve">should </w:t>
       </w:r>
       <w:r>
@@ -26163,11 +26186,12 @@
       <w:pPr>
         <w:pStyle w:val="Heading2"/>
       </w:pPr>
-      <w:bookmarkStart w:id="179" w:name="_Toc114137586"/>
-      <w:r>
+      <w:bookmarkStart w:id="180" w:name="_Toc114137586"/>
+      <w:r>
+        <w:lastRenderedPageBreak/>
         <w:t>Supplementary materials</w:t>
       </w:r>
-      <w:bookmarkEnd w:id="179"/>
+      <w:bookmarkEnd w:id="180"/>
     </w:p>
     <w:p>
       <w:pPr>
@@ -26239,7 +26263,7 @@
           <w:lang w:eastAsia="ja-JP" w:bidi="ar-SA"/>
         </w:rPr>
       </w:pPr>
-      <w:bookmarkStart w:id="180" w:name="_Ref114050197"/>
+      <w:bookmarkStart w:id="181" w:name="_Ref114050197"/>
       <w:r>
         <w:t xml:space="preserve">Supplementary Figure </w:t>
       </w:r>
@@ -26251,7 +26275,7 @@
           <w:t>1</w:t>
         </w:r>
       </w:fldSimple>
-      <w:bookmarkEnd w:id="180"/>
+      <w:bookmarkEnd w:id="181"/>
       <w:r>
         <w:t xml:space="preserve">. </w:t>
       </w:r>
@@ -26291,6 +26315,7 @@
         <w:rPr>
           <w:noProof/>
         </w:rPr>
+        <w:lastRenderedPageBreak/>
         <w:drawing>
           <wp:inline distT="0" distB="0" distL="0" distR="0" wp14:anchorId="0033C475" wp14:editId="5B7D44A5">
             <wp:extent cx="5943600" cy="5314950"/>
@@ -26333,7 +26358,7 @@
         <w:pStyle w:val="Caption"/>
         <w:jc w:val="left"/>
       </w:pPr>
-      <w:bookmarkStart w:id="181" w:name="_Ref114128122"/>
+      <w:bookmarkStart w:id="182" w:name="_Ref114128122"/>
       <w:r>
         <w:t xml:space="preserve">Supplementary Figure </w:t>
       </w:r>
@@ -26345,7 +26370,7 @@
           <w:t>2</w:t>
         </w:r>
       </w:fldSimple>
-      <w:bookmarkEnd w:id="181"/>
+      <w:bookmarkEnd w:id="182"/>
       <w:r>
         <w:t xml:space="preserve">. QQ-plots </w:t>
       </w:r>
@@ -26387,7 +26412,7 @@
         <w:pStyle w:val="Caption"/>
         <w:keepNext/>
       </w:pPr>
-      <w:bookmarkStart w:id="182" w:name="_Ref114130120"/>
+      <w:bookmarkStart w:id="183" w:name="_Ref114130120"/>
       <w:r>
         <w:t xml:space="preserve">Supplementary Table </w:t>
       </w:r>
@@ -26399,7 +26424,7 @@
           <w:t>1</w:t>
         </w:r>
       </w:fldSimple>
-      <w:bookmarkEnd w:id="182"/>
+      <w:bookmarkEnd w:id="183"/>
       <w:r>
         <w:t xml:space="preserve">. </w:t>
       </w:r>
@@ -27012,6 +27037,7 @@
                 <w:b/>
                 <w:bCs/>
               </w:rPr>
+              <w:lastRenderedPageBreak/>
               <w:t>Slow movements</w:t>
             </w:r>
           </w:p>
@@ -27304,7 +27330,7 @@
         <w:pStyle w:val="Caption"/>
         <w:keepNext/>
       </w:pPr>
-      <w:bookmarkStart w:id="183" w:name="_Ref114130105"/>
+      <w:bookmarkStart w:id="184" w:name="_Ref114130105"/>
       <w:r>
         <w:t xml:space="preserve">Supplementary Table </w:t>
       </w:r>
@@ -27316,7 +27342,7 @@
           <w:t>2</w:t>
         </w:r>
       </w:fldSimple>
-      <w:bookmarkEnd w:id="183"/>
+      <w:bookmarkEnd w:id="184"/>
       <w:r>
         <w:t xml:space="preserve">. </w:t>
       </w:r>
@@ -28081,11 +28107,12 @@
       <w:pPr>
         <w:pStyle w:val="Heading2"/>
       </w:pPr>
-      <w:bookmarkStart w:id="184" w:name="_Toc114137587"/>
-      <w:r>
+      <w:bookmarkStart w:id="185" w:name="_Toc114137587"/>
+      <w:r>
+        <w:lastRenderedPageBreak/>
         <w:t>References</w:t>
       </w:r>
-      <w:bookmarkEnd w:id="184"/>
+      <w:bookmarkEnd w:id="185"/>
     </w:p>
     <w:p>
       <w:pPr>
@@ -28222,17 +28249,27 @@
         <w:pStyle w:val="Bibliography"/>
       </w:pPr>
       <w:r>
-        <w:t xml:space="preserve">Avneon, M. (2018). Reexamining unconscious response priming_ A liminal-prime paradigm. </w:t>
+        <w:t xml:space="preserve">Bogomolov, M., Peterson, C. B., Benjamini, Y., &amp; Sabatti, C. (2021). Hypotheses on a tree: New error rates and testing strategies. </w:t>
       </w:r>
       <w:r>
         <w:rPr>
           <w:i/>
           <w:iCs/>
         </w:rPr>
-        <w:t>Consciousness and Cognition</w:t>
-      </w:r>
-      <w:r>
-        <w:t>, 17.</w:t>
+        <w:t>Biometrika</w:t>
+      </w:r>
+      <w:r>
+        <w:t xml:space="preserve">, </w:t>
+      </w:r>
+      <w:r>
+        <w:rPr>
+          <w:i/>
+          <w:iCs/>
+        </w:rPr>
+        <w:t>108</w:t>
+      </w:r>
+      <w:r>
+        <w:t>(3), 575–590. https://doi.org/10.1093/biomet/asaa086</w:t>
       </w:r>
     </w:p>
     <w:p>
@@ -28240,27 +28277,45 @@
         <w:pStyle w:val="Bibliography"/>
       </w:pPr>
       <w:r>
-        <w:t xml:space="preserve">Bogomolov, M., Peterson, C. B., Benjamini, Y., &amp; Sabatti, C. (2021). Hypotheses on a tree: New error rates and testing strategies. </w:t>
+        <w:t xml:space="preserve">Bowers, K. S. (1982). </w:t>
       </w:r>
       <w:r>
         <w:rPr>
           <w:i/>
           <w:iCs/>
         </w:rPr>
-        <w:t>Biometrika</w:t>
-      </w:r>
-      <w:r>
-        <w:t xml:space="preserve">, </w:t>
+        <w:t>On being unconsciously influenced and informed.</w:t>
+      </w:r>
+      <w:r>
+        <w:t xml:space="preserve"> https://philpapers.org/rec/BOWOBU</w:t>
+      </w:r>
+    </w:p>
+    <w:p>
+      <w:pPr>
+        <w:pStyle w:val="Bibliography"/>
+      </w:pPr>
+      <w:r>
+        <w:t xml:space="preserve">Brainard, D. H. (1997). The Psychophysics Toolbox. </w:t>
       </w:r>
       <w:r>
         <w:rPr>
           <w:i/>
           <w:iCs/>
         </w:rPr>
-        <w:t>108</w:t>
-      </w:r>
-      <w:r>
-        <w:t>(3), 575–590. https://doi.org/10.1093/biomet/asaa086</w:t>
+        <w:t>Spatial Vision</w:t>
+      </w:r>
+      <w:r>
+        <w:t xml:space="preserve">, </w:t>
+      </w:r>
+      <w:r>
+        <w:rPr>
+          <w:i/>
+          <w:iCs/>
+        </w:rPr>
+        <w:t>10</w:t>
+      </w:r>
+      <w:r>
+        <w:t>(4), 433–436. https://doi.org/10.1163/156856897X00357</w:t>
       </w:r>
     </w:p>
     <w:p>
@@ -28268,17 +28323,27 @@
         <w:pStyle w:val="Bibliography"/>
       </w:pPr>
       <w:r>
-        <w:t xml:space="preserve">Bowers, K. S. (1982). </w:t>
+        <w:t xml:space="preserve">Breitmeyer, B. G. (2015). Psychophysical “blinding” methods reveal a functional hierarchy of unconscious visual processing. </w:t>
       </w:r>
       <w:r>
         <w:rPr>
           <w:i/>
           <w:iCs/>
         </w:rPr>
-        <w:t>On being unconsciously influenced and informed.</w:t>
-      </w:r>
-      <w:r>
-        <w:t xml:space="preserve"> https://philpapers.org/rec/BOWOBU</w:t>
+        <w:t>Consciousness and Cognition</w:t>
+      </w:r>
+      <w:r>
+        <w:t xml:space="preserve">, </w:t>
+      </w:r>
+      <w:r>
+        <w:rPr>
+          <w:i/>
+          <w:iCs/>
+        </w:rPr>
+        <w:t>35</w:t>
+      </w:r>
+      <w:r>
+        <w:t>, 234–250. https://doi.org/10.1016/j.concog.2015.01.012</w:t>
       </w:r>
     </w:p>
     <w:p>
@@ -28286,14 +28351,14 @@
         <w:pStyle w:val="Bibliography"/>
       </w:pPr>
       <w:r>
-        <w:t xml:space="preserve">Brainard, D. H. (1997). The Psychophysics Toolbox. </w:t>
+        <w:t xml:space="preserve">Brown, R., Lau, H., &amp; LeDoux, J. E. (2019). Understanding the Higher-Order Approach to Consciousness. </w:t>
       </w:r>
       <w:r>
         <w:rPr>
           <w:i/>
           <w:iCs/>
         </w:rPr>
-        <w:t>Spatial Vision</w:t>
+        <w:t>Trends in Cognitive Sciences</w:t>
       </w:r>
       <w:r>
         <w:t xml:space="preserve">, </w:t>
@@ -28303,10 +28368,10 @@
           <w:i/>
           <w:iCs/>
         </w:rPr>
-        <w:t>10</w:t>
-      </w:r>
-      <w:r>
-        <w:t>(4), 433–436. https://doi.org/10.1163/156856897X00357</w:t>
+        <w:t>23</w:t>
+      </w:r>
+      <w:r>
+        <w:t>(9), 754–768. https://doi.org/10.1016/j.tics.2019.06.009</w:t>
       </w:r>
     </w:p>
     <w:p>
@@ -28314,14 +28379,14 @@
         <w:pStyle w:val="Bibliography"/>
       </w:pPr>
       <w:r>
-        <w:t xml:space="preserve">Breitmeyer, B. G. (2015). Psychophysical “blinding” methods reveal a functional hierarchy of unconscious visual processing. </w:t>
+        <w:t xml:space="preserve">Burk, D., Ingram, J. N., Franklin, D. W., Shadlen, M. N., &amp; Wolpert, D. M. (2014). Motor Effort Alters Changes of Mind in Sensorimotor Decision Making. </w:t>
       </w:r>
       <w:r>
         <w:rPr>
           <w:i/>
           <w:iCs/>
         </w:rPr>
-        <w:t>Consciousness and Cognition</w:t>
+        <w:t>PLoS ONE</w:t>
       </w:r>
       <w:r>
         <w:t xml:space="preserve">, </w:t>
@@ -28331,10 +28396,10 @@
           <w:i/>
           <w:iCs/>
         </w:rPr>
-        <w:t>35</w:t>
-      </w:r>
-      <w:r>
-        <w:t>, 234–250. https://doi.org/10.1016/j.concog.2015.01.012</w:t>
+        <w:t>9</w:t>
+      </w:r>
+      <w:r>
+        <w:t>(3), e92681. https://doi.org/10.1371/journal.pone.0092681</w:t>
       </w:r>
     </w:p>
     <w:p>
@@ -28342,27 +28407,46 @@
         <w:pStyle w:val="Bibliography"/>
       </w:pPr>
       <w:r>
-        <w:t xml:space="preserve">Brown, R., Lau, H., &amp; LeDoux, J. E. (2019). Understanding the Higher-Order Approach to Consciousness. </w:t>
+        <w:t xml:space="preserve">Cressman, E. K., Franks, I. M., Enns, J. T., &amp; Chua, R. (2007). On-line control of pointing is modiﬁed by unseen visual shapes. </w:t>
       </w:r>
       <w:r>
         <w:rPr>
           <w:i/>
           <w:iCs/>
         </w:rPr>
-        <w:t>Trends in Cognitive Sciences</w:t>
-      </w:r>
-      <w:r>
-        <w:t xml:space="preserve">, </w:t>
+        <w:t>Consciousness and Cognition</w:t>
+      </w:r>
+      <w:r>
+        <w:t>, 11.</w:t>
+      </w:r>
+    </w:p>
+    <w:p>
+      <w:pPr>
+        <w:pStyle w:val="Bibliography"/>
+      </w:pPr>
+      <w:r>
+        <w:lastRenderedPageBreak/>
+        <w:t xml:space="preserve">Daltrozzo, J., Signoret, C., Tillmann, B., &amp; Perrin, F. (2011). Subliminal Semantic Priming in Speech. </w:t>
       </w:r>
       <w:r>
         <w:rPr>
           <w:i/>
           <w:iCs/>
         </w:rPr>
-        <w:t>23</w:t>
-      </w:r>
-      <w:r>
-        <w:t>(9), 754–768. https://doi.org/10.1016/j.tics.2019.06.009</w:t>
+        <w:t>PLoS ONE</w:t>
+      </w:r>
+      <w:r>
+        <w:t xml:space="preserve">, </w:t>
+      </w:r>
+      <w:r>
+        <w:rPr>
+          <w:i/>
+          <w:iCs/>
+        </w:rPr>
+        <w:t>6</w:t>
+      </w:r>
+      <w:r>
+        <w:t>(5), e20273. https://doi.org/10.1371/journal.pone.0020273</w:t>
       </w:r>
     </w:p>
     <w:p>
@@ -28370,14 +28454,14 @@
         <w:pStyle w:val="Bibliography"/>
       </w:pPr>
       <w:r>
-        <w:t xml:space="preserve">Burk, D., Ingram, J. N., Franklin, D. W., Shadlen, M. N., &amp; Wolpert, D. M. (2014). Motor Effort Alters Changes of Mind in Sensorimotor Decision Making. </w:t>
+        <w:t xml:space="preserve">Damian, M. F. (2001). Congruity effects evoked by subliminally presented primes: Automaticity rather than semantic processing. </w:t>
       </w:r>
       <w:r>
         <w:rPr>
           <w:i/>
           <w:iCs/>
         </w:rPr>
-        <w:t>PLoS ONE</w:t>
+        <w:t>Journal of Experimental Psychology: Human Perception and Performance</w:t>
       </w:r>
       <w:r>
         <w:t xml:space="preserve">, </w:t>
@@ -28387,10 +28471,10 @@
           <w:i/>
           <w:iCs/>
         </w:rPr>
-        <w:t>9</w:t>
-      </w:r>
-      <w:r>
-        <w:t>(3), e92681. https://doi.org/10.1371/journal.pone.0092681</w:t>
+        <w:t>27</w:t>
+      </w:r>
+      <w:r>
+        <w:t>(1), 154–165. https://doi.org/10.1037/0096-1523.27.1.154</w:t>
       </w:r>
     </w:p>
     <w:p>
@@ -28398,17 +28482,27 @@
         <w:pStyle w:val="Bibliography"/>
       </w:pPr>
       <w:r>
-        <w:t xml:space="preserve">Cressman, E. K., Franks, I. M., Enns, J. T., &amp; Chua, R. (2007). On-line control of pointing is modiﬁed by unseen visual shapes. </w:t>
+        <w:t xml:space="preserve">Dehaene, S., Naccache, L., Clec’H, G. L., Koechlin, E., Mueller, M., &amp; Dehaene-Lambertz, G. (1998). </w:t>
       </w:r>
       <w:r>
         <w:rPr>
           <w:i/>
           <w:iCs/>
         </w:rPr>
-        <w:t>Consciousness and Cognition</w:t>
-      </w:r>
-      <w:r>
-        <w:t>, 11.</w:t>
+        <w:t>Imaging unconscious semantic priming</w:t>
+      </w:r>
+      <w:r>
+        <w:t xml:space="preserve">. </w:t>
+      </w:r>
+      <w:r>
+        <w:rPr>
+          <w:i/>
+          <w:iCs/>
+        </w:rPr>
+        <w:t>395</w:t>
+      </w:r>
+      <w:r>
+        <w:t>, 4.</w:t>
       </w:r>
     </w:p>
     <w:p>
@@ -28416,14 +28510,14 @@
         <w:pStyle w:val="Bibliography"/>
       </w:pPr>
       <w:r>
-        <w:t xml:space="preserve">Daltrozzo, J., Signoret, C., Tillmann, B., &amp; Perrin, F. (2011). Subliminal Semantic Priming in Speech. </w:t>
+        <w:t xml:space="preserve">Dehaene, S., Naccache, L., Cohen, L., Bihan, D. L., Mangin, J.-F., Poline, J.-B., &amp; Rivière, D. (2001). Cerebral mechanisms of word masking and unconscious repetition priming. </w:t>
       </w:r>
       <w:r>
         <w:rPr>
           <w:i/>
           <w:iCs/>
         </w:rPr>
-        <w:t>PLoS ONE</w:t>
+        <w:t>Nature Neuroscience</w:t>
       </w:r>
       <w:r>
         <w:t xml:space="preserve">, </w:t>
@@ -28433,10 +28527,10 @@
           <w:i/>
           <w:iCs/>
         </w:rPr>
-        <w:t>6</w:t>
-      </w:r>
-      <w:r>
-        <w:t>(5), e20273. https://doi.org/10.1371/journal.pone.0020273</w:t>
+        <w:t>4</w:t>
+      </w:r>
+      <w:r>
+        <w:t>(7), 752–758. https://doi.org/10.1038/89551</w:t>
       </w:r>
     </w:p>
     <w:p>
@@ -28444,14 +28538,14 @@
         <w:pStyle w:val="Bibliography"/>
       </w:pPr>
       <w:r>
-        <w:t xml:space="preserve">Damian, M. F. (2001). Congruity effects evoked by subliminally presented primes: Automaticity rather than semantic processing. </w:t>
+        <w:t xml:space="preserve">Dell’Acqua, R., &amp; Grainger, J. (1999). Unconscious semantic priming from pictures. </w:t>
       </w:r>
       <w:r>
         <w:rPr>
           <w:i/>
           <w:iCs/>
         </w:rPr>
-        <w:t>Journal of Experimental Psychology: Human Perception and Performance</w:t>
+        <w:t>Cognition</w:t>
       </w:r>
       <w:r>
         <w:t xml:space="preserve">, </w:t>
@@ -28461,10 +28555,10 @@
           <w:i/>
           <w:iCs/>
         </w:rPr>
-        <w:t>27</w:t>
-      </w:r>
-      <w:r>
-        <w:t>(1), 154–165. https://doi.org/10.1037/0096-1523.27.1.154</w:t>
+        <w:t>73</w:t>
+      </w:r>
+      <w:r>
+        <w:t>(1), B1–B15. https://doi.org/10.1016/S0010-0277(99)00049-9</w:t>
       </w:r>
     </w:p>
     <w:p>
@@ -28472,27 +28566,45 @@
         <w:pStyle w:val="Bibliography"/>
       </w:pPr>
       <w:r>
-        <w:t xml:space="preserve">Dehaene, S., Naccache, L., Clec’H, G. L., Koechlin, E., Mueller, M., &amp; Dehaene-Lambertz, G. (1998). </w:t>
+        <w:t xml:space="preserve">D’Errico, J. (2022). </w:t>
       </w:r>
       <w:r>
         <w:rPr>
           <w:i/>
           <w:iCs/>
         </w:rPr>
-        <w:t>Imaging unconscious semantic priming</w:t>
-      </w:r>
-      <w:r>
-        <w:t xml:space="preserve">. </w:t>
+        <w:t>Inpaint_nans</w:t>
+      </w:r>
+      <w:r>
+        <w:t>. MATLAB Central File Exchange. https://www.mathworks.com/matlabcentral/fileexchange/4551-inpaint_nans</w:t>
+      </w:r>
+    </w:p>
+    <w:p>
+      <w:pPr>
+        <w:pStyle w:val="Bibliography"/>
+      </w:pPr>
+      <w:r>
+        <w:t xml:space="preserve">Desmurget, M., Jordan, M., Prablanc, C., &amp; Jeannerod, M. (1997). Constrained and Unconstrained Movements Involve Different Control Strategies. </w:t>
       </w:r>
       <w:r>
         <w:rPr>
           <w:i/>
           <w:iCs/>
         </w:rPr>
-        <w:t>395</w:t>
-      </w:r>
-      <w:r>
-        <w:t>, 4.</w:t>
+        <w:t>Journal of Neurophysiology</w:t>
+      </w:r>
+      <w:r>
+        <w:t xml:space="preserve">, </w:t>
+      </w:r>
+      <w:r>
+        <w:rPr>
+          <w:i/>
+          <w:iCs/>
+        </w:rPr>
+        <w:t>77</w:t>
+      </w:r>
+      <w:r>
+        <w:t>(3), 1644–1650. https://doi.org/10.1152/jn.1997.77.3.1644</w:t>
       </w:r>
     </w:p>
     <w:p>
@@ -28500,14 +28612,14 @@
         <w:pStyle w:val="Bibliography"/>
       </w:pPr>
       <w:r>
-        <w:t xml:space="preserve">Dehaene, S., Naccache, L., Cohen, L., Bihan, D. L., Mangin, J.-F., Poline, J.-B., &amp; Rivière, D. (2001). Cerebral mechanisms of word masking and unconscious repetition priming. </w:t>
+        <w:t xml:space="preserve">Dotan, D., Meyniel, F., &amp; Dehaene, S. (2018). On-line confidence monitoring during decision making. </w:t>
       </w:r>
       <w:r>
         <w:rPr>
           <w:i/>
           <w:iCs/>
         </w:rPr>
-        <w:t>Nature Neuroscience</w:t>
+        <w:t>Cognition</w:t>
       </w:r>
       <w:r>
         <w:t xml:space="preserve">, </w:t>
@@ -28517,10 +28629,10 @@
           <w:i/>
           <w:iCs/>
         </w:rPr>
-        <w:t>4</w:t>
-      </w:r>
-      <w:r>
-        <w:t>(7), 752–758. https://doi.org/10.1038/89551</w:t>
+        <w:t>171</w:t>
+      </w:r>
+      <w:r>
+        <w:t>, 112–121. https://doi.org/10.1016/j.cognition.2017.11.001</w:t>
       </w:r>
     </w:p>
     <w:p>
@@ -28528,14 +28640,14 @@
         <w:pStyle w:val="Bibliography"/>
       </w:pPr>
       <w:r>
-        <w:t xml:space="preserve">Dell’Acqua, R., &amp; Grainger, J. (1999). Unconscious semantic priming from pictures. </w:t>
+        <w:t xml:space="preserve">Dotan, D., Pinheiro-Chagas, P., Al Roumi, F., &amp; Dehaene, S. (2019). Track It to Crack It: Dissecting Processing Stages with Finger Tracking. </w:t>
       </w:r>
       <w:r>
         <w:rPr>
           <w:i/>
           <w:iCs/>
         </w:rPr>
-        <w:t>Cognition</w:t>
+        <w:t>Trends in Cognitive Sciences</w:t>
       </w:r>
       <w:r>
         <w:t xml:space="preserve">, </w:t>
@@ -28545,10 +28657,10 @@
           <w:i/>
           <w:iCs/>
         </w:rPr>
-        <w:t>73</w:t>
-      </w:r>
-      <w:r>
-        <w:t>(1), B1–B15. https://doi.org/10.1016/S0010-0277(99)00049-9</w:t>
+        <w:t>23</w:t>
+      </w:r>
+      <w:r>
+        <w:t>(12), 1058–1070. https://doi.org/10.1016/j.tics.2019.10.002</w:t>
       </w:r>
     </w:p>
     <w:p>
@@ -28556,17 +28668,27 @@
         <w:pStyle w:val="Bibliography"/>
       </w:pPr>
       <w:r>
-        <w:t xml:space="preserve">D’Errico, J. (2022). </w:t>
+        <w:t xml:space="preserve">Eriksen, C. W. (1960). Discrimination and learning without awareness: A methodological survey and evaluation. </w:t>
       </w:r>
       <w:r>
         <w:rPr>
           <w:i/>
           <w:iCs/>
         </w:rPr>
-        <w:t>Inpaint_nans</w:t>
-      </w:r>
-      <w:r>
-        <w:t>. MATLAB Central File Exchange. https://www.mathworks.com/matlabcentral/fileexchange/4551-inpaint_nans</w:t>
+        <w:t>Psychological Review</w:t>
+      </w:r>
+      <w:r>
+        <w:t xml:space="preserve">, </w:t>
+      </w:r>
+      <w:r>
+        <w:rPr>
+          <w:i/>
+          <w:iCs/>
+        </w:rPr>
+        <w:t>67</w:t>
+      </w:r>
+      <w:r>
+        <w:t>(5), 279–300. https://doi.org/10.1037/h0041622</w:t>
       </w:r>
     </w:p>
     <w:p>
@@ -28574,27 +28696,45 @@
         <w:pStyle w:val="Bibliography"/>
       </w:pPr>
       <w:r>
-        <w:t xml:space="preserve">Desmurget, M., Jordan, M., Prablanc, C., &amp; Jeannerod, M. (1997). Constrained and Unconstrained Movements Involve Different Control Strategies. </w:t>
+        <w:t xml:space="preserve">Everitt, B. S., &amp; Skrondal, A. (2010). </w:t>
       </w:r>
       <w:r>
         <w:rPr>
           <w:i/>
           <w:iCs/>
         </w:rPr>
-        <w:t>Journal of Neurophysiology</w:t>
-      </w:r>
-      <w:r>
-        <w:t xml:space="preserve">, </w:t>
+        <w:t>The Cambridge dictionary of statistics</w:t>
+      </w:r>
+      <w:r>
+        <w:t>. http://196.43.179.6:8080/xmlui/handle/123456789/1213</w:t>
+      </w:r>
+    </w:p>
+    <w:p>
+      <w:pPr>
+        <w:pStyle w:val="Bibliography"/>
+      </w:pPr>
+      <w:r>
+        <w:t xml:space="preserve">Farmer, T. A., Cargill, S. A., Hindy, N. C., Dale, R., &amp; Spivey, M. J. (2007). Tracking the Continuity of Language Comprehension: Computer Mouse Trajectories Suggest Parallel Syntactic Processing. </w:t>
       </w:r>
       <w:r>
         <w:rPr>
           <w:i/>
           <w:iCs/>
         </w:rPr>
-        <w:t>77</w:t>
-      </w:r>
-      <w:r>
-        <w:t>(3), 1644–1650. https://doi.org/10.1152/jn.1997.77.3.1644</w:t>
+        <w:t>Cognitive Science</w:t>
+      </w:r>
+      <w:r>
+        <w:t xml:space="preserve">, </w:t>
+      </w:r>
+      <w:r>
+        <w:rPr>
+          <w:i/>
+          <w:iCs/>
+        </w:rPr>
+        <w:t>31</w:t>
+      </w:r>
+      <w:r>
+        <w:t>(5), 889–909. https://doi.org/10.1080/03640210701530797</w:t>
       </w:r>
     </w:p>
     <w:p>
@@ -28602,14 +28742,15 @@
         <w:pStyle w:val="Bibliography"/>
       </w:pPr>
       <w:r>
-        <w:t xml:space="preserve">Dotan, D., Meyniel, F., &amp; Dehaene, S. (2018). On-line confidence monitoring during decision making. </w:t>
+        <w:lastRenderedPageBreak/>
+        <w:t xml:space="preserve">Farmer, T. A., Cargill, S. A., &amp; Spivey, M. J. (2007). Gradiency and Visual Context in Syntactic Garden-Paths. </w:t>
       </w:r>
       <w:r>
         <w:rPr>
           <w:i/>
           <w:iCs/>
         </w:rPr>
-        <w:t>Cognition</w:t>
+        <w:t>Journal of Memory and Language</w:t>
       </w:r>
       <w:r>
         <w:t xml:space="preserve">, </w:t>
@@ -28619,10 +28760,10 @@
           <w:i/>
           <w:iCs/>
         </w:rPr>
-        <w:t>171</w:t>
-      </w:r>
-      <w:r>
-        <w:t>, 112–121. https://doi.org/10.1016/j.cognition.2017.11.001</w:t>
+        <w:t>57</w:t>
+      </w:r>
+      <w:r>
+        <w:t>(4), 570–595. https://doi.org/10.1016/j.jml.2007.04.003</w:t>
       </w:r>
     </w:p>
     <w:p>
@@ -28630,14 +28771,14 @@
         <w:pStyle w:val="Bibliography"/>
       </w:pPr>
       <w:r>
-        <w:t xml:space="preserve">Dotan, D., Pinheiro-Chagas, P., Al Roumi, F., &amp; Dehaene, S. (2019). Track It to Crack It: Dissecting Processing Stages with Finger Tracking. </w:t>
+        <w:t xml:space="preserve">Faul, F., Erdfelder, E., Buchner, A., &amp; Lang, A.-G. (2009). Statistical power analyses using G*Power 3.1: Tests for correlation and regression analyses. </w:t>
       </w:r>
       <w:r>
         <w:rPr>
           <w:i/>
           <w:iCs/>
         </w:rPr>
-        <w:t>Trends in Cognitive Sciences</w:t>
+        <w:t>Behavior Research Methods</w:t>
       </w:r>
       <w:r>
         <w:t xml:space="preserve">, </w:t>
@@ -28647,10 +28788,10 @@
           <w:i/>
           <w:iCs/>
         </w:rPr>
-        <w:t>23</w:t>
-      </w:r>
-      <w:r>
-        <w:t>(12), 1058–1070. https://doi.org/10.1016/j.tics.2019.10.002</w:t>
+        <w:t>41</w:t>
+      </w:r>
+      <w:r>
+        <w:t>(4), 1149–1160. https://doi.org/10.3758/BRM.41.4.1149</w:t>
       </w:r>
     </w:p>
     <w:p>
@@ -28658,14 +28799,14 @@
         <w:pStyle w:val="Bibliography"/>
       </w:pPr>
       <w:r>
-        <w:t xml:space="preserve">Eriksen, C. W. (1960). Discrimination and learning without awareness: A methodological survey and evaluation. </w:t>
+        <w:t xml:space="preserve">Faul, F., Erdfelder, E., Lang, A.-G., &amp; Buchner, A. (2007). G*Power 3: A flexible statistical power analysis program for the social, behavioral, and biomedical sciences. </w:t>
       </w:r>
       <w:r>
         <w:rPr>
           <w:i/>
           <w:iCs/>
         </w:rPr>
-        <w:t>Psychological Review</w:t>
+        <w:t>Behavior Research Methods</w:t>
       </w:r>
       <w:r>
         <w:t xml:space="preserve">, </w:t>
@@ -28675,10 +28816,10 @@
           <w:i/>
           <w:iCs/>
         </w:rPr>
-        <w:t>67</w:t>
-      </w:r>
-      <w:r>
-        <w:t>(5), 279–300. https://doi.org/10.1037/h0041622</w:t>
+        <w:t>39</w:t>
+      </w:r>
+      <w:r>
+        <w:t>(2), 175–191. https://doi.org/10.3758/BF03193146</w:t>
       </w:r>
     </w:p>
     <w:p>
@@ -28686,17 +28827,27 @@
         <w:pStyle w:val="Bibliography"/>
       </w:pPr>
       <w:r>
-        <w:t xml:space="preserve">Everitt, B. S., &amp; Skrondal, A. (2010). </w:t>
+        <w:t xml:space="preserve">Finkbeiner, M., Forster, K., Nicol, J., &amp; Nakamura, K. (2004). The role of polysemy in masked semantic and translation priming. </w:t>
       </w:r>
       <w:r>
         <w:rPr>
           <w:i/>
           <w:iCs/>
         </w:rPr>
-        <w:t>The Cambridge dictionary of statistics</w:t>
-      </w:r>
-      <w:r>
-        <w:t>. http://196.43.179.6:8080/xmlui/handle/123456789/1213</w:t>
+        <w:t>Journal of Memory and Language</w:t>
+      </w:r>
+      <w:r>
+        <w:t xml:space="preserve">, </w:t>
+      </w:r>
+      <w:r>
+        <w:rPr>
+          <w:i/>
+          <w:iCs/>
+        </w:rPr>
+        <w:t>51</w:t>
+      </w:r>
+      <w:r>
+        <w:t>(1), 1–22. https://doi.org/10.1016/j.jml.2004.01.004</w:t>
       </w:r>
     </w:p>
     <w:p>
@@ -28704,14 +28855,14 @@
         <w:pStyle w:val="Bibliography"/>
       </w:pPr>
       <w:r>
-        <w:t xml:space="preserve">Farmer, T. A., Cargill, S. A., Hindy, N. C., Dale, R., &amp; Spivey, M. J. (2007). Tracking the Continuity of Language Comprehension: Computer Mouse Trajectories Suggest Parallel Syntactic Processing. </w:t>
+        <w:t xml:space="preserve">Finkbeiner, M., &amp; Friedman, J. (2011). The Flexibility of Nonconsciously Deployed Cognitive Processes: Evidence from Masked Congruence Priming. </w:t>
       </w:r>
       <w:r>
         <w:rPr>
           <w:i/>
           <w:iCs/>
         </w:rPr>
-        <w:t>Cognitive Science</w:t>
+        <w:t>PLoS ONE</w:t>
       </w:r>
       <w:r>
         <w:t xml:space="preserve">, </w:t>
@@ -28721,10 +28872,10 @@
           <w:i/>
           <w:iCs/>
         </w:rPr>
-        <w:t>31</w:t>
-      </w:r>
-      <w:r>
-        <w:t>(5), 889–909. https://doi.org/10.1080/03640210701530797</w:t>
+        <w:t>6</w:t>
+      </w:r>
+      <w:r>
+        <w:t>(2), e17095. https://doi.org/10.1371/journal.pone.0017095</w:t>
       </w:r>
     </w:p>
     <w:p>
@@ -28732,14 +28883,14 @@
         <w:pStyle w:val="Bibliography"/>
       </w:pPr>
       <w:r>
-        <w:t xml:space="preserve">Farmer, T. A., Cargill, S. A., &amp; Spivey, M. J. (2007). Gradiency and Visual Context in Syntactic Garden-Paths. </w:t>
+        <w:t xml:space="preserve">Finkbeiner, M., Song, J.-H., Nakayama, K., &amp; Caramazza, A. (2008). Engaging the motor system with masked orthographic primes: A kinematic analysis. </w:t>
       </w:r>
       <w:r>
         <w:rPr>
           <w:i/>
           <w:iCs/>
         </w:rPr>
-        <w:t>Journal of Memory and Language</w:t>
+        <w:t>Visual Cognition</w:t>
       </w:r>
       <w:r>
         <w:t xml:space="preserve">, </w:t>
@@ -28749,10 +28900,10 @@
           <w:i/>
           <w:iCs/>
         </w:rPr>
-        <w:t>57</w:t>
-      </w:r>
-      <w:r>
-        <w:t>(4), 570–595. https://doi.org/10.1016/j.jml.2007.04.003</w:t>
+        <w:t>16</w:t>
+      </w:r>
+      <w:r>
+        <w:t>(1), 11–22. https://doi.org/10.1080/13506280701203838</w:t>
       </w:r>
     </w:p>
     <w:p>
@@ -28760,14 +28911,14 @@
         <w:pStyle w:val="Bibliography"/>
       </w:pPr>
       <w:r>
-        <w:t xml:space="preserve">Faul, F., Erdfelder, E., Buchner, A., &amp; Lang, A.-G. (2009). Statistical power analyses using G*Power 3.1: Tests for correlation and regression analyses. </w:t>
+        <w:t xml:space="preserve">Freeman, J. B., Ambady, N., Rule, N. O., &amp; Johnson, K. L. (2008). Will a category cue attract you? Motor output reveals dynamic competition across person construal. </w:t>
       </w:r>
       <w:r>
         <w:rPr>
           <w:i/>
           <w:iCs/>
         </w:rPr>
-        <w:t>Behavior Research Methods</w:t>
+        <w:t>Journal of Experimental Psychology: General</w:t>
       </w:r>
       <w:r>
         <w:t xml:space="preserve">, </w:t>
@@ -28777,10 +28928,10 @@
           <w:i/>
           <w:iCs/>
         </w:rPr>
-        <w:t>41</w:t>
-      </w:r>
-      <w:r>
-        <w:t>(4), 1149–1160. https://doi.org/10.3758/BRM.41.4.1149</w:t>
+        <w:t>137</w:t>
+      </w:r>
+      <w:r>
+        <w:t>, 673–690. https://doi.org/10.1037/a0013875</w:t>
       </w:r>
     </w:p>
     <w:p>
@@ -28788,14 +28939,14 @@
         <w:pStyle w:val="Bibliography"/>
       </w:pPr>
       <w:r>
-        <w:t xml:space="preserve">Faul, F., Erdfelder, E., Lang, A.-G., &amp; Buchner, A. (2007). G*Power 3: A flexible statistical power analysis program for the social, behavioral, and biomedical sciences. </w:t>
+        <w:t xml:space="preserve">Freeman, J. B., Dale, R., &amp; Farmer, T. A. (2011). Hand in Motion Reveals Mind in Motion. </w:t>
       </w:r>
       <w:r>
         <w:rPr>
           <w:i/>
           <w:iCs/>
         </w:rPr>
-        <w:t>Behavior Research Methods</w:t>
+        <w:t>Frontiers in Psychology</w:t>
       </w:r>
       <w:r>
         <w:t xml:space="preserve">, </w:t>
@@ -28805,10 +28956,10 @@
           <w:i/>
           <w:iCs/>
         </w:rPr>
-        <w:t>39</w:t>
-      </w:r>
-      <w:r>
-        <w:t>(2), 175–191. https://doi.org/10.3758/BF03193146</w:t>
+        <w:t>2</w:t>
+      </w:r>
+      <w:r>
+        <w:t>. https://doi.org/10.3389/fpsyg.2011.00059</w:t>
       </w:r>
     </w:p>
     <w:p>
@@ -28816,27 +28967,35 @@
         <w:pStyle w:val="Bibliography"/>
       </w:pPr>
       <w:r>
-        <w:t xml:space="preserve">Finkbeiner, M., Forster, K., Nicol, J., &amp; Nakamura, K. (2004). The role of polysemy in masked semantic and translation priming. </w:t>
+        <w:t xml:space="preserve">Friedman, J., &amp; Finkbeiner, M. (2010). Temporal dynamics of masked congruence priming: Evidence from reaching trajectories. </w:t>
       </w:r>
       <w:r>
         <w:rPr>
           <w:i/>
           <w:iCs/>
         </w:rPr>
-        <w:t>Journal of Memory and Language</w:t>
-      </w:r>
-      <w:r>
-        <w:t xml:space="preserve">, </w:t>
+        <w:t>Proceedings of the 9th Conference of the Australasian Society for Cognitive Science</w:t>
+      </w:r>
+      <w:r>
+        <w:t>, 98–105. https://doi.org/10.5096/ASCS200916</w:t>
+      </w:r>
+    </w:p>
+    <w:p>
+      <w:pPr>
+        <w:pStyle w:val="Bibliography"/>
+      </w:pPr>
+      <w:r>
+        <w:t xml:space="preserve">Frost, R., &amp; Plaut, D. (2005). </w:t>
       </w:r>
       <w:r>
         <w:rPr>
           <w:i/>
           <w:iCs/>
         </w:rPr>
-        <w:t>51</w:t>
-      </w:r>
-      <w:r>
-        <w:t>(1), 1–22. https://doi.org/10.1016/j.jml.2004.01.004</w:t>
+        <w:t>The word-frequency database for printed Hebrew</w:t>
+      </w:r>
+      <w:r>
+        <w:t>. http://word-freq.huji.ac.il/index.html</w:t>
       </w:r>
     </w:p>
     <w:p>
@@ -28844,14 +29003,14 @@
         <w:pStyle w:val="Bibliography"/>
       </w:pPr>
       <w:r>
-        <w:t xml:space="preserve">Finkbeiner, M., &amp; Friedman, J. (2011). The Flexibility of Nonconsciously Deployed Cognitive Processes: Evidence from Masked Congruence Priming. </w:t>
+        <w:t xml:space="preserve">Gallivan, J. P., &amp; Chapman, C. S. (2014). Three-dimensional reach trajectories as a probe of real-time decision-making between multiple competing targets. </w:t>
       </w:r>
       <w:r>
         <w:rPr>
           <w:i/>
           <w:iCs/>
         </w:rPr>
-        <w:t>PLoS ONE</w:t>
+        <w:t>Frontiers in Neuroscience</w:t>
       </w:r>
       <w:r>
         <w:t xml:space="preserve">, </w:t>
@@ -28861,10 +29020,10 @@
           <w:i/>
           <w:iCs/>
         </w:rPr>
-        <w:t>6</w:t>
-      </w:r>
-      <w:r>
-        <w:t>(2), e17095. https://doi.org/10.1371/journal.pone.0017095</w:t>
+        <w:t>8</w:t>
+      </w:r>
+      <w:r>
+        <w:t>. https://doi.org/10.3389/fnins.2014.00215</w:t>
       </w:r>
     </w:p>
     <w:p>
@@ -28872,14 +29031,15 @@
         <w:pStyle w:val="Bibliography"/>
       </w:pPr>
       <w:r>
-        <w:t xml:space="preserve">Finkbeiner, M., Song, J.-H., Nakayama, K., &amp; Caramazza, A. (2008). Engaging the motor system with masked orthographic primes: A kinematic analysis. </w:t>
+        <w:lastRenderedPageBreak/>
+        <w:t xml:space="preserve">Greenwald, A. G., Draine, S. C., &amp; Abrams, R. L. (1996). Three Cognitive Markers of Unconscious Semantic Activation. </w:t>
       </w:r>
       <w:r>
         <w:rPr>
           <w:i/>
           <w:iCs/>
         </w:rPr>
-        <w:t>Visual Cognition</w:t>
+        <w:t>Science</w:t>
       </w:r>
       <w:r>
         <w:t xml:space="preserve">, </w:t>
@@ -28889,10 +29049,10 @@
           <w:i/>
           <w:iCs/>
         </w:rPr>
-        <w:t>16</w:t>
-      </w:r>
-      <w:r>
-        <w:t>(1), 11–22. https://doi.org/10.1080/13506280701203838</w:t>
+        <w:t>273</w:t>
+      </w:r>
+      <w:r>
+        <w:t>(5282), 1699–1702. https://doi.org/10.1126/science.273.5282.1699</w:t>
       </w:r>
     </w:p>
     <w:p>
@@ -28900,14 +29060,14 @@
         <w:pStyle w:val="Bibliography"/>
       </w:pPr>
       <w:r>
-        <w:t xml:space="preserve">Freeman, J. B., Ambady, N., Rule, N. O., &amp; Johnson, K. L. (2008). Will a category cue attract you? Motor output reveals dynamic competition across person construal. </w:t>
+        <w:t xml:space="preserve">Hannula, D. E., Simons, D. J., &amp; Cohen, N. J. (2005). Imaging implicit perception: Promise and pitfalls. </w:t>
       </w:r>
       <w:r>
         <w:rPr>
           <w:i/>
           <w:iCs/>
         </w:rPr>
-        <w:t>Journal of Experimental Psychology: General</w:t>
+        <w:t>Nature Reviews. Neuroscience</w:t>
       </w:r>
       <w:r>
         <w:t xml:space="preserve">, </w:t>
@@ -28917,10 +29077,10 @@
           <w:i/>
           <w:iCs/>
         </w:rPr>
-        <w:t>137</w:t>
-      </w:r>
-      <w:r>
-        <w:t>, 673–690. https://doi.org/10.1037/a0013875</w:t>
+        <w:t>6</w:t>
+      </w:r>
+      <w:r>
+        <w:t>(3), 247–255. https://doi.org/10.1038/nrn1630</w:t>
       </w:r>
     </w:p>
     <w:p>
@@ -28928,14 +29088,14 @@
         <w:pStyle w:val="Bibliography"/>
       </w:pPr>
       <w:r>
-        <w:t xml:space="preserve">Freeman, J. B., Dale, R., &amp; Farmer, T. A. (2011). Hand in Motion Reveals Mind in Motion. </w:t>
+        <w:t xml:space="preserve">Hassin, R. R. (2013). Yes It Can: On the Functional Abilities of the Human Unconscious. </w:t>
       </w:r>
       <w:r>
         <w:rPr>
           <w:i/>
           <w:iCs/>
         </w:rPr>
-        <w:t>Frontiers in Psychology</w:t>
+        <w:t>Perspectives on Psychological Science</w:t>
       </w:r>
       <w:r>
         <w:t xml:space="preserve">, </w:t>
@@ -28945,10 +29105,10 @@
           <w:i/>
           <w:iCs/>
         </w:rPr>
-        <w:t>2</w:t>
-      </w:r>
-      <w:r>
-        <w:t>. https://doi.org/10.3389/fpsyg.2011.00059</w:t>
+        <w:t>8</w:t>
+      </w:r>
+      <w:r>
+        <w:t>(2), 195–207. https://doi.org/10.1177/1745691612460684</w:t>
       </w:r>
     </w:p>
     <w:p>
@@ -28956,17 +29116,17 @@
         <w:pStyle w:val="Bibliography"/>
       </w:pPr>
       <w:r>
-        <w:t xml:space="preserve">Friedman, J., &amp; Finkbeiner, M. (2010). Temporal dynamics of masked congruence priming: Evidence from reaching trajectories. </w:t>
+        <w:t xml:space="preserve">Heller, K., Chapman, C. S., &amp; Mudrik, L. (2022). </w:t>
       </w:r>
       <w:r>
         <w:rPr>
           <w:i/>
           <w:iCs/>
         </w:rPr>
-        <w:t>Proceedings of the 9th Conference of the Australasian Society for Cognitive Science</w:t>
-      </w:r>
-      <w:r>
-        <w:t>, 98–105. https://doi.org/10.5096/ASCS200916</w:t>
+        <w:t>Show some sensitivity! Using motion tracking to improve unconscious measures—Addendum 07.08.22</w:t>
+      </w:r>
+      <w:r>
+        <w:t>. https://osf.io/8dsvp</w:t>
       </w:r>
     </w:p>
     <w:p>
@@ -28974,17 +29134,27 @@
         <w:pStyle w:val="Bibliography"/>
       </w:pPr>
       <w:r>
-        <w:t xml:space="preserve">Frost, R., &amp; Plaut, D. (2005). </w:t>
+        <w:t xml:space="preserve">Hesselmann, G., &amp; Knops, A. (2014). No conclusive evidence for numerical priming under interocular suppression. </w:t>
       </w:r>
       <w:r>
         <w:rPr>
           <w:i/>
           <w:iCs/>
         </w:rPr>
-        <w:t>The word-frequency database for printed Hebrew</w:t>
-      </w:r>
-      <w:r>
-        <w:t>. http://word-freq.huji.ac.il/index.html</w:t>
+        <w:t>Psychological Science</w:t>
+      </w:r>
+      <w:r>
+        <w:t xml:space="preserve">, </w:t>
+      </w:r>
+      <w:r>
+        <w:rPr>
+          <w:i/>
+          <w:iCs/>
+        </w:rPr>
+        <w:t>25</w:t>
+      </w:r>
+      <w:r>
+        <w:t>(11), 2116–2119. https://doi.org/10.1177/0956797614548876</w:t>
       </w:r>
     </w:p>
     <w:p>
@@ -28992,14 +29162,14 @@
         <w:pStyle w:val="Bibliography"/>
       </w:pPr>
       <w:r>
-        <w:t xml:space="preserve">Gallivan, J. P., &amp; Chapman, C. S. (2014). Three-dimensional reach trajectories as a probe of real-time decision-making between multiple competing targets. </w:t>
+        <w:t xml:space="preserve">Hesselmann, G., &amp; Moors, P. (2015). Definitely maybe: Can unconscious processes perform the same functions as conscious processes? </w:t>
       </w:r>
       <w:r>
         <w:rPr>
           <w:i/>
           <w:iCs/>
         </w:rPr>
-        <w:t>Frontiers in Neuroscience</w:t>
+        <w:t>Frontiers in Psychology</w:t>
       </w:r>
       <w:r>
         <w:t xml:space="preserve">, </w:t>
@@ -29009,10 +29179,10 @@
           <w:i/>
           <w:iCs/>
         </w:rPr>
-        <w:t>8</w:t>
-      </w:r>
-      <w:r>
-        <w:t>. https://doi.org/10.3389/fnins.2014.00215</w:t>
+        <w:t>6</w:t>
+      </w:r>
+      <w:r>
+        <w:t>. https://doi.org/10.3389/fpsyg.2015.00584</w:t>
       </w:r>
     </w:p>
     <w:p>
@@ -29020,14 +29190,14 @@
         <w:pStyle w:val="Bibliography"/>
       </w:pPr>
       <w:r>
-        <w:t xml:space="preserve">Greenwald, A. G., Draine, S. C., &amp; Abrams, R. L. (1996). Three Cognitive Markers of Unconscious Semantic Activation. </w:t>
+        <w:t xml:space="preserve">Heyman, T., &amp; Moors, P. (2014). Frequent Words Do Not Break Continuous Flash Suppression Differently from Infrequent or Nonexistent Words: Implications for Semantic Processing of Words in the Absence of Awareness. </w:t>
       </w:r>
       <w:r>
         <w:rPr>
           <w:i/>
           <w:iCs/>
         </w:rPr>
-        <w:t>Science</w:t>
+        <w:t>PLOS ONE</w:t>
       </w:r>
       <w:r>
         <w:t xml:space="preserve">, </w:t>
@@ -29037,10 +29207,10 @@
           <w:i/>
           <w:iCs/>
         </w:rPr>
-        <w:t>273</w:t>
-      </w:r>
-      <w:r>
-        <w:t>(5282), 1699–1702. https://doi.org/10.1126/science.273.5282.1699</w:t>
+        <w:t>9</w:t>
+      </w:r>
+      <w:r>
+        <w:t>(8), e104719. https://doi.org/10.1371/journal.pone.0104719</w:t>
       </w:r>
     </w:p>
     <w:p>
@@ -29048,14 +29218,14 @@
         <w:pStyle w:val="Bibliography"/>
       </w:pPr>
       <w:r>
-        <w:t xml:space="preserve">Hannula, D. E., Simons, D. J., &amp; Cohen, N. J. (2005). Imaging implicit perception: Promise and pitfalls. </w:t>
+        <w:t xml:space="preserve">Holland, R. W., Hendriks, M., &amp; Aarts, H. (2005). Smells Like Clean Spirit: Nonconscious Effects of Scent on Cognition and Behavior. </w:t>
       </w:r>
       <w:r>
         <w:rPr>
           <w:i/>
           <w:iCs/>
         </w:rPr>
-        <w:t>Nature Reviews. Neuroscience</w:t>
+        <w:t>Psychological Science</w:t>
       </w:r>
       <w:r>
         <w:t xml:space="preserve">, </w:t>
@@ -29065,10 +29235,10 @@
           <w:i/>
           <w:iCs/>
         </w:rPr>
-        <w:t>6</w:t>
-      </w:r>
-      <w:r>
-        <w:t>(3), 247–255. https://doi.org/10.1038/nrn1630</w:t>
+        <w:t>16</w:t>
+      </w:r>
+      <w:r>
+        <w:t>(9), 689–693. https://doi.org/10.1111/j.1467-9280.2005.01597.x</w:t>
       </w:r>
     </w:p>
     <w:p>
@@ -29076,14 +29246,14 @@
         <w:pStyle w:val="Bibliography"/>
       </w:pPr>
       <w:r>
-        <w:t xml:space="preserve">Hassin, R. R. (2013). Yes It Can: On the Functional Abilities of the Human Unconscious. </w:t>
+        <w:t xml:space="preserve">Hyman, I. E., Boss, S. M., Wise, B. M., McKenzie, K. E., &amp; Caggiano, J. M. (2009). Did you see the unicycling clown? Inattentional blindness while walking and talking on a cell phone. </w:t>
       </w:r>
       <w:r>
         <w:rPr>
           <w:i/>
           <w:iCs/>
         </w:rPr>
-        <w:t>Perspectives on Psychological Science</w:t>
+        <w:t>Applied Cognitive Psychology</w:t>
       </w:r>
       <w:r>
         <w:t xml:space="preserve">, </w:t>
@@ -29093,10 +29263,10 @@
           <w:i/>
           <w:iCs/>
         </w:rPr>
-        <w:t>8</w:t>
-      </w:r>
-      <w:r>
-        <w:t>(2), 195–207. https://doi.org/10.1177/1745691612460684</w:t>
+        <w:t>24</w:t>
+      </w:r>
+      <w:r>
+        <w:t>(5), 597–607. https://doi.org/10.1002/acp.1638</w:t>
       </w:r>
     </w:p>
     <w:p>
@@ -29104,17 +29274,27 @@
         <w:pStyle w:val="Bibliography"/>
       </w:pPr>
       <w:r>
-        <w:t xml:space="preserve">Heller, K., Chapman, C. S., &amp; Mudrik, L. (2022). </w:t>
+        <w:t xml:space="preserve">Kanwisher, N., McDermott, J., &amp; Chun, M. M. (1997). The Fusiform Face Area: A Module in Human Extrastriate Cortex Specialized for Face Perception. </w:t>
       </w:r>
       <w:r>
         <w:rPr>
           <w:i/>
           <w:iCs/>
         </w:rPr>
-        <w:t>Show some sensitivity! Using motion tracking to improve unconscious measures—Addendum 07.08.22</w:t>
-      </w:r>
-      <w:r>
-        <w:t>. https://osf.io/8dsvp</w:t>
+        <w:t>Journal of Neuroscience</w:t>
+      </w:r>
+      <w:r>
+        <w:t xml:space="preserve">, </w:t>
+      </w:r>
+      <w:r>
+        <w:rPr>
+          <w:i/>
+          <w:iCs/>
+        </w:rPr>
+        <w:t>17</w:t>
+      </w:r>
+      <w:r>
+        <w:t>(11), 4302–4311. https://doi.org/10.1523/JNEUROSCI.17-11-04302.1997</w:t>
       </w:r>
     </w:p>
     <w:p>
@@ -29122,14 +29302,14 @@
         <w:pStyle w:val="Bibliography"/>
       </w:pPr>
       <w:r>
-        <w:t xml:space="preserve">Hesselmann, G., &amp; Moors, P. (2015). Definitely maybe: Can unconscious processes perform the same functions as conscious processes? </w:t>
+        <w:t xml:space="preserve">Kappers, A. M. L., &amp; Bergmann Tiest, W. M. (2013). Haptic perception. </w:t>
       </w:r>
       <w:r>
         <w:rPr>
           <w:i/>
           <w:iCs/>
         </w:rPr>
-        <w:t>Frontiers in Psychology</w:t>
+        <w:t>Wiley Interdisciplinary Reviews: Cognitive Science</w:t>
       </w:r>
       <w:r>
         <w:t xml:space="preserve">, </w:t>
@@ -29139,10 +29319,10 @@
           <w:i/>
           <w:iCs/>
         </w:rPr>
-        <w:t>6</w:t>
-      </w:r>
-      <w:r>
-        <w:t>. https://doi.org/10.3389/fpsyg.2015.00584</w:t>
+        <w:t>4</w:t>
+      </w:r>
+      <w:r>
+        <w:t>(4), 357–374. https://doi.org/10.1002/wcs.1238</w:t>
       </w:r>
     </w:p>
     <w:p>
@@ -29150,14 +29330,15 @@
         <w:pStyle w:val="Bibliography"/>
       </w:pPr>
       <w:r>
-        <w:t xml:space="preserve">Heyman, T., &amp; Moors, P. (2014). Frequent Words Do Not Break Continuous Flash Suppression Differently from Infrequent or Nonexistent Words: Implications for Semantic Processing of Words in the Absence of Awareness. </w:t>
+        <w:lastRenderedPageBreak/>
+        <w:t xml:space="preserve">Karpinski, A., Briggs, J. C., &amp; Yale, M. (2019). A direct replication: Unconscious arithmetic processing. </w:t>
       </w:r>
       <w:r>
         <w:rPr>
           <w:i/>
           <w:iCs/>
         </w:rPr>
-        <w:t>PLOS ONE</w:t>
+        <w:t>European Journal of Social Psychology</w:t>
       </w:r>
       <w:r>
         <w:t xml:space="preserve">, </w:t>
@@ -29167,10 +29348,10 @@
           <w:i/>
           <w:iCs/>
         </w:rPr>
-        <w:t>9</w:t>
-      </w:r>
-      <w:r>
-        <w:t>(8), e104719. https://doi.org/10.1371/journal.pone.0104719</w:t>
+        <w:t>49</w:t>
+      </w:r>
+      <w:r>
+        <w:t>, 637–644. https://doi.org/10.1002/ejsp.2390</w:t>
       </w:r>
     </w:p>
     <w:p>
@@ -29178,14 +29359,14 @@
         <w:pStyle w:val="Bibliography"/>
       </w:pPr>
       <w:r>
-        <w:t xml:space="preserve">Holland, R. W., Hendriks, M., &amp; Aarts, H. (2005). Smells Like Clean Spirit: Nonconscious Effects of Scent on Cognition and Behavior. </w:t>
+        <w:t xml:space="preserve">Kihlstrom, J. F. (1987). The Cognitive Unconscious. </w:t>
       </w:r>
       <w:r>
         <w:rPr>
           <w:i/>
           <w:iCs/>
         </w:rPr>
-        <w:t>Psychological Science</w:t>
+        <w:t>Science</w:t>
       </w:r>
       <w:r>
         <w:t xml:space="preserve">, </w:t>
@@ -29195,10 +29376,10 @@
           <w:i/>
           <w:iCs/>
         </w:rPr>
-        <w:t>16</w:t>
-      </w:r>
-      <w:r>
-        <w:t>(9), 689–693. https://doi.org/10.1111/j.1467-9280.2005.01597.x</w:t>
+        <w:t>237</w:t>
+      </w:r>
+      <w:r>
+        <w:t>(4821), 1445–1452.</w:t>
       </w:r>
     </w:p>
     <w:p>
@@ -29206,14 +29387,14 @@
         <w:pStyle w:val="Bibliography"/>
       </w:pPr>
       <w:r>
-        <w:t xml:space="preserve">Hyman, I. E., Boss, S. M., Wise, B. M., McKenzie, K. E., &amp; Caggiano, J. M. (2009). Did you see the unicycling clown? Inattentional blindness while walking and talking on a cell phone. </w:t>
+        <w:t xml:space="preserve">Kim, C.-Y., &amp; Blake, R. (2005). Psychophysical magic: Rendering the visible ‘invisible.’ </w:t>
       </w:r>
       <w:r>
         <w:rPr>
           <w:i/>
           <w:iCs/>
         </w:rPr>
-        <w:t>Applied Cognitive Psychology</w:t>
+        <w:t>Trends in Cognitive Sciences</w:t>
       </w:r>
       <w:r>
         <w:t xml:space="preserve">, </w:t>
@@ -29223,10 +29404,10 @@
           <w:i/>
           <w:iCs/>
         </w:rPr>
-        <w:t>24</w:t>
-      </w:r>
-      <w:r>
-        <w:t>(5), 597–607. https://doi.org/10.1002/acp.1638</w:t>
+        <w:t>9</w:t>
+      </w:r>
+      <w:r>
+        <w:t>(8), 381–388. https://doi.org/10.1016/j.tics.2005.06.012</w:t>
       </w:r>
     </w:p>
     <w:p>
@@ -29234,27 +29415,45 @@
         <w:pStyle w:val="Bibliography"/>
       </w:pPr>
       <w:r>
-        <w:t xml:space="preserve">Kanwisher, N., McDermott, J., &amp; Chun, M. M. (1997). The Fusiform Face Area: A Module in Human Extrastriate Cortex Specialized for Face Perception. </w:t>
+        <w:t xml:space="preserve">Kohl, M. (2019). </w:t>
       </w:r>
       <w:r>
         <w:rPr>
           <w:i/>
           <w:iCs/>
         </w:rPr>
-        <w:t>Journal of Neuroscience</w:t>
-      </w:r>
-      <w:r>
-        <w:t xml:space="preserve">, </w:t>
+        <w:t>MKinfer: Inferential Statistics</w:t>
+      </w:r>
+      <w:r>
+        <w:t xml:space="preserve"> (0.7). http://www.stamats.de</w:t>
+      </w:r>
+    </w:p>
+    <w:p>
+      <w:pPr>
+        <w:pStyle w:val="Bibliography"/>
+      </w:pPr>
+      <w:r>
+        <w:t xml:space="preserve">Kouider, S., &amp; Dehaene, S. (2007). Levels of processing during non-conscious perception: A critical review of visual masking. </w:t>
       </w:r>
       <w:r>
         <w:rPr>
           <w:i/>
           <w:iCs/>
         </w:rPr>
-        <w:t>17</w:t>
-      </w:r>
-      <w:r>
-        <w:t>(11), 4302–4311. https://doi.org/10.1523/JNEUROSCI.17-11-04302.1997</w:t>
+        <w:t>Philosophical Transactions of the Royal Society B: Biological Sciences</w:t>
+      </w:r>
+      <w:r>
+        <w:t xml:space="preserve">, </w:t>
+      </w:r>
+      <w:r>
+        <w:rPr>
+          <w:i/>
+          <w:iCs/>
+        </w:rPr>
+        <w:t>362</w:t>
+      </w:r>
+      <w:r>
+        <w:t>(1481), 857–875. https://doi.org/10.1098/rstb.2007.2093</w:t>
       </w:r>
     </w:p>
     <w:p>
@@ -29262,14 +29461,14 @@
         <w:pStyle w:val="Bibliography"/>
       </w:pPr>
       <w:r>
-        <w:t xml:space="preserve">Kappers, A. M. L., &amp; Bergmann Tiest, W. M. (2013). Haptic perception. </w:t>
+        <w:t xml:space="preserve">Lagnado, D. A., Newell, B. R., Kahan, S., &amp; Shanks, D. R. (2006). Insight and strategy in multiple-cue learning. </w:t>
       </w:r>
       <w:r>
         <w:rPr>
           <w:i/>
           <w:iCs/>
         </w:rPr>
-        <w:t>Wiley Interdisciplinary Reviews: Cognitive Science</w:t>
+        <w:t>Journal of Experimental Psychology: General</w:t>
       </w:r>
       <w:r>
         <w:t xml:space="preserve">, </w:t>
@@ -29279,10 +29478,10 @@
           <w:i/>
           <w:iCs/>
         </w:rPr>
-        <w:t>4</w:t>
-      </w:r>
-      <w:r>
-        <w:t>(4), 357–374. https://doi.org/10.1002/wcs.1238</w:t>
+        <w:t>135</w:t>
+      </w:r>
+      <w:r>
+        <w:t>(2), 162–183. https://doi.org/10.1037/0096-3445.135.2.162</w:t>
       </w:r>
     </w:p>
     <w:p>
@@ -29290,14 +29489,14 @@
         <w:pStyle w:val="Bibliography"/>
       </w:pPr>
       <w:r>
-        <w:t xml:space="preserve">Karpinski, A., Briggs, J. C., &amp; Yale, M. (2019). A direct replication: Unconscious arithmetic processing. </w:t>
+        <w:t xml:space="preserve">Lamme, V. A. F., &amp; Roelfsema, P. R. (2000). The distinct modes of vision offered by feedforward and recurrent processing. </w:t>
       </w:r>
       <w:r>
         <w:rPr>
           <w:i/>
           <w:iCs/>
         </w:rPr>
-        <w:t>European Journal of Social Psychology</w:t>
+        <w:t>Trends in Neurosciences</w:t>
       </w:r>
       <w:r>
         <w:t xml:space="preserve">, </w:t>
@@ -29307,10 +29506,10 @@
           <w:i/>
           <w:iCs/>
         </w:rPr>
-        <w:t>49</w:t>
-      </w:r>
-      <w:r>
-        <w:t>, 637–644. https://doi.org/10.1002/ejsp.2390</w:t>
+        <w:t>23</w:t>
+      </w:r>
+      <w:r>
+        <w:t>(11), 571–579. https://doi.org/10.1016/S0166-2236(00)01657-X</w:t>
       </w:r>
     </w:p>
     <w:p>
@@ -29318,14 +29517,14 @@
         <w:pStyle w:val="Bibliography"/>
       </w:pPr>
       <w:r>
-        <w:t xml:space="preserve">Kihlstrom, J. F. (1987). The Cognitive Unconscious. </w:t>
+        <w:t xml:space="preserve">Li, W., Moallem, I., Paller, K. A., &amp; Gottfried, J. A. (2007). Subliminal Smells can Guide Social Preferences. </w:t>
       </w:r>
       <w:r>
         <w:rPr>
           <w:i/>
           <w:iCs/>
         </w:rPr>
-        <w:t>Science</w:t>
+        <w:t>Psychological Science</w:t>
       </w:r>
       <w:r>
         <w:t xml:space="preserve">, </w:t>
@@ -29335,10 +29534,10 @@
           <w:i/>
           <w:iCs/>
         </w:rPr>
-        <w:t>237</w:t>
-      </w:r>
-      <w:r>
-        <w:t>(4821), 1445–1452.</w:t>
+        <w:t>18</w:t>
+      </w:r>
+      <w:r>
+        <w:t>(12), 1044–1049. https://doi.org/10.1111/j.1467-9280.2007.02023.x</w:t>
       </w:r>
     </w:p>
     <w:p>
@@ -29346,14 +29545,14 @@
         <w:pStyle w:val="Bibliography"/>
       </w:pPr>
       <w:r>
-        <w:t xml:space="preserve">Kim, C.-Y., &amp; Blake, R. (2005). Psychophysical magic: Rendering the visible ‘invisible.’ </w:t>
+        <w:t xml:space="preserve">Luo, Q., Peng, D., Jin, Z., Xu, D., Xiao, L., &amp; Ding, G. (2004). Emotional valence of words modulates the subliminal repetition priming effect in the left fusiform gyrus: An event-related fMRI study. </w:t>
       </w:r>
       <w:r>
         <w:rPr>
           <w:i/>
           <w:iCs/>
         </w:rPr>
-        <w:t>Trends in Cognitive Sciences</w:t>
+        <w:t>NeuroImage</w:t>
       </w:r>
       <w:r>
         <w:t xml:space="preserve">, </w:t>
@@ -29363,10 +29562,10 @@
           <w:i/>
           <w:iCs/>
         </w:rPr>
-        <w:t>9</w:t>
-      </w:r>
-      <w:r>
-        <w:t>(8), 381–388. https://doi.org/10.1016/j.tics.2005.06.012</w:t>
+        <w:t>21</w:t>
+      </w:r>
+      <w:r>
+        <w:t>(1), 414–421. https://doi.org/10.1016/j.neuroimage.2003.09.048</w:t>
       </w:r>
     </w:p>
     <w:p>
@@ -29374,17 +29573,17 @@
         <w:pStyle w:val="Bibliography"/>
       </w:pPr>
       <w:r>
-        <w:t xml:space="preserve">Kohl, M. (2019). </w:t>
+        <w:t xml:space="preserve">Mack, A., &amp; Rock, I. (1998). Inattentional blindness: Perception without attention. In </w:t>
       </w:r>
       <w:r>
         <w:rPr>
           <w:i/>
           <w:iCs/>
         </w:rPr>
-        <w:t>MKinfer: Inferential Statistics</w:t>
-      </w:r>
-      <w:r>
-        <w:t xml:space="preserve"> (0.7). http://www.stamats.de</w:t>
+        <w:t>Visual attention</w:t>
+      </w:r>
+      <w:r>
+        <w:t xml:space="preserve"> (pp. 55–76). Oxford University Press.</w:t>
       </w:r>
     </w:p>
     <w:p>
@@ -29392,27 +29591,45 @@
         <w:pStyle w:val="Bibliography"/>
       </w:pPr>
       <w:r>
-        <w:t xml:space="preserve">Kouider, S., &amp; Dehaene, S. (2007). Levels of processing during non-conscious perception: A critical review of visual masking. </w:t>
+        <w:t xml:space="preserve">Macmillan, N. A., &amp; Creelman, C. D. (2004). </w:t>
       </w:r>
       <w:r>
         <w:rPr>
           <w:i/>
           <w:iCs/>
         </w:rPr>
-        <w:t>Philosophical Transactions of the Royal Society B: Biological Sciences</w:t>
-      </w:r>
-      <w:r>
-        <w:t xml:space="preserve">, </w:t>
+        <w:t>Detection Theory: A User’s Guide</w:t>
+      </w:r>
+      <w:r>
+        <w:t xml:space="preserve"> (2nd ed.). Psychology Press. https://doi.org/10.4324/9781410611147</w:t>
+      </w:r>
+    </w:p>
+    <w:p>
+      <w:pPr>
+        <w:pStyle w:val="Bibliography"/>
+      </w:pPr>
+      <w:r>
+        <w:t xml:space="preserve">Malejka, S., Vadillo, M. A., Dienes, Z., &amp; Shanks, D. R. (2021). Correlation analysis to investigate unconscious mental processes: A critical appraisal and mini-tutorial. </w:t>
       </w:r>
       <w:r>
         <w:rPr>
           <w:i/>
           <w:iCs/>
         </w:rPr>
-        <w:t>362</w:t>
-      </w:r>
-      <w:r>
-        <w:t>(1481), 857–875. https://doi.org/10.1098/rstb.2007.2093</w:t>
+        <w:t>Cognition</w:t>
+      </w:r>
+      <w:r>
+        <w:t xml:space="preserve">, </w:t>
+      </w:r>
+      <w:r>
+        <w:rPr>
+          <w:i/>
+          <w:iCs/>
+        </w:rPr>
+        <w:t>212</w:t>
+      </w:r>
+      <w:r>
+        <w:t>, 104667. https://doi.org/10.1016/j.cognition.2021.104667</w:t>
       </w:r>
     </w:p>
     <w:p>
@@ -29420,14 +29637,15 @@
         <w:pStyle w:val="Bibliography"/>
       </w:pPr>
       <w:r>
-        <w:t xml:space="preserve">Lagnado, D. A., Newell, B. R., Kahan, S., &amp; Shanks, D. R. (2006). Insight and strategy in multiple-cue learning. </w:t>
+        <w:lastRenderedPageBreak/>
+        <w:t xml:space="preserve">Mashour, G. A., Roelfsema, P., Changeux, J.-P., &amp; Dehaene, S. (2020). Conscious Processing and the Global Neuronal Workspace Hypothesis. </w:t>
       </w:r>
       <w:r>
         <w:rPr>
           <w:i/>
           <w:iCs/>
         </w:rPr>
-        <w:t>Journal of Experimental Psychology: General</w:t>
+        <w:t>Neuron</w:t>
       </w:r>
       <w:r>
         <w:t xml:space="preserve">, </w:t>
@@ -29437,10 +29655,10 @@
           <w:i/>
           <w:iCs/>
         </w:rPr>
-        <w:t>135</w:t>
-      </w:r>
-      <w:r>
-        <w:t>(2), 162–183. https://doi.org/10.1037/0096-3445.135.2.162</w:t>
+        <w:t>105</w:t>
+      </w:r>
+      <w:r>
+        <w:t>(5), 776–798. https://doi.org/10.1016/j.neuron.2020.01.026</w:t>
       </w:r>
     </w:p>
     <w:p>
@@ -29448,27 +29666,42 @@
         <w:pStyle w:val="Bibliography"/>
       </w:pPr>
       <w:r>
-        <w:t xml:space="preserve">Lamme, V. A. F., &amp; Roelfsema, P. R. (2000). The distinct modes of vision offered by feedforward and recurrent processing. </w:t>
-      </w:r>
-      <w:r>
         <w:rPr>
           <w:i/>
           <w:iCs/>
         </w:rPr>
-        <w:t>Trends in Neurosciences</w:t>
-      </w:r>
-      <w:r>
-        <w:t xml:space="preserve">, </w:t>
+        <w:t>MATLAB</w:t>
+      </w:r>
+      <w:r>
+        <w:t xml:space="preserve"> (9.9.0.14677003 (R2020b)). (2020). The MathWorks Inc.</w:t>
+      </w:r>
+    </w:p>
+    <w:p>
+      <w:pPr>
+        <w:pStyle w:val="Bibliography"/>
+      </w:pPr>
+      <w:r>
+        <w:t xml:space="preserve">Mattler, U., &amp; Palmer, S. (2012). Time course of free-choice priming effects explained by a simple accumulator model. </w:t>
       </w:r>
       <w:r>
         <w:rPr>
           <w:i/>
           <w:iCs/>
         </w:rPr>
-        <w:t>23</w:t>
-      </w:r>
-      <w:r>
-        <w:t>(11), 571–579. https://doi.org/10.1016/S0166-2236(00)01657-X</w:t>
+        <w:t>Cognition</w:t>
+      </w:r>
+      <w:r>
+        <w:t xml:space="preserve">, </w:t>
+      </w:r>
+      <w:r>
+        <w:rPr>
+          <w:i/>
+          <w:iCs/>
+        </w:rPr>
+        <w:t>123</w:t>
+      </w:r>
+      <w:r>
+        <w:t>(3), 347–360. https://doi.org/10.1016/j.cognition.2012.03.002</w:t>
       </w:r>
     </w:p>
     <w:p>
@@ -29476,14 +29709,14 @@
         <w:pStyle w:val="Bibliography"/>
       </w:pPr>
       <w:r>
-        <w:t xml:space="preserve">Li, W., Moallem, I., Paller, K. A., &amp; Gottfried, J. A. (2007). Subliminal Smells can Guide Social Preferences. </w:t>
+        <w:t xml:space="preserve">Merikle, P. M. (1992). Perception without awareness: Critical issues. </w:t>
       </w:r>
       <w:r>
         <w:rPr>
           <w:i/>
           <w:iCs/>
         </w:rPr>
-        <w:t>Psychological Science</w:t>
+        <w:t>American Psychologist</w:t>
       </w:r>
       <w:r>
         <w:t xml:space="preserve">, </w:t>
@@ -29493,10 +29726,10 @@
           <w:i/>
           <w:iCs/>
         </w:rPr>
-        <w:t>18</w:t>
-      </w:r>
-      <w:r>
-        <w:t>(12), 1044–1049. https://doi.org/10.1111/j.1467-9280.2007.02023.x</w:t>
+        <w:t>47</w:t>
+      </w:r>
+      <w:r>
+        <w:t>, 792–795. https://doi.org/10.1037/0003-066X.47.6.792</w:t>
       </w:r>
     </w:p>
     <w:p>
@@ -29504,14 +29737,14 @@
         <w:pStyle w:val="Bibliography"/>
       </w:pPr>
       <w:r>
-        <w:t xml:space="preserve">Luo, Q., Peng, D., Jin, Z., Xu, D., Xiao, L., &amp; Ding, G. (2004). Emotional valence of words modulates the subliminal repetition priming effect in the left fusiform gyrus: An event-related fMRI study. </w:t>
+        <w:t xml:space="preserve">Merikle, P. M., &amp; Reingold, E. M. (1998). On demonstrating unconscious perception: Comment on Draine and Greenwald (1998). </w:t>
       </w:r>
       <w:r>
         <w:rPr>
           <w:i/>
           <w:iCs/>
         </w:rPr>
-        <w:t>NeuroImage</w:t>
+        <w:t>Journal of Experimental Psychology: General</w:t>
       </w:r>
       <w:r>
         <w:t xml:space="preserve">, </w:t>
@@ -29521,10 +29754,10 @@
           <w:i/>
           <w:iCs/>
         </w:rPr>
-        <w:t>21</w:t>
-      </w:r>
-      <w:r>
-        <w:t>(1), 414–421. https://doi.org/10.1016/j.neuroimage.2003.09.048</w:t>
+        <w:t>127</w:t>
+      </w:r>
+      <w:r>
+        <w:t>, 304–310. https://doi.org/10.1037/0096-3445.127.3.304</w:t>
       </w:r>
     </w:p>
     <w:p>
@@ -29532,17 +29765,27 @@
         <w:pStyle w:val="Bibliography"/>
       </w:pPr>
       <w:r>
-        <w:t xml:space="preserve">Mack, A., &amp; Rock, I. (1998). Inattentional blindness: Perception without attention. In </w:t>
+        <w:t xml:space="preserve">Michel, M. (2019). Consciousness Science Underdetermined: A Short History of Endless Debates. </w:t>
       </w:r>
       <w:r>
         <w:rPr>
           <w:i/>
           <w:iCs/>
         </w:rPr>
-        <w:t>Visual attention</w:t>
-      </w:r>
-      <w:r>
-        <w:t xml:space="preserve"> (pp. 55–76). Oxford University Press.</w:t>
+        <w:t>Ergo, an Open Access Journal of Philosophy</w:t>
+      </w:r>
+      <w:r>
+        <w:t xml:space="preserve">, </w:t>
+      </w:r>
+      <w:r>
+        <w:rPr>
+          <w:i/>
+          <w:iCs/>
+        </w:rPr>
+        <w:t>6</w:t>
+      </w:r>
+      <w:r>
+        <w:t>(20201214). https://doi.org/10.3998/ergo.12405314.0006.028</w:t>
       </w:r>
     </w:p>
     <w:p>
@@ -29550,17 +29793,27 @@
         <w:pStyle w:val="Bibliography"/>
       </w:pPr>
       <w:r>
-        <w:t xml:space="preserve">Macmillan, N. A., &amp; Creelman, C. D. (2004). </w:t>
+        <w:t xml:space="preserve">Michel, M. (2022). How (not) to underestimate unconscious perception. </w:t>
       </w:r>
       <w:r>
         <w:rPr>
           <w:i/>
           <w:iCs/>
         </w:rPr>
-        <w:t>Detection Theory: A User’s Guide</w:t>
-      </w:r>
-      <w:r>
-        <w:t xml:space="preserve"> (2nd ed.). Psychology Press. https://doi.org/10.4324/9781410611147</w:t>
+        <w:t>Mind &amp; Language</w:t>
+      </w:r>
+      <w:r>
+        <w:t xml:space="preserve">, </w:t>
+      </w:r>
+      <w:r>
+        <w:rPr>
+          <w:i/>
+          <w:iCs/>
+        </w:rPr>
+        <w:t>n/a</w:t>
+      </w:r>
+      <w:r>
+        <w:t>(n/a). https://doi.org/10.1111/mila.12406</w:t>
       </w:r>
     </w:p>
     <w:p>
@@ -29568,14 +29821,14 @@
         <w:pStyle w:val="Bibliography"/>
       </w:pPr>
       <w:r>
-        <w:t xml:space="preserve">Malejka, S., Vadillo, M. A., Dienes, Z., &amp; Shanks, D. R. (2021). Correlation analysis to investigate unconscious mental processes: A critical appraisal and mini-tutorial. </w:t>
+        <w:t xml:space="preserve">Moher, J., &amp; Song, J.-H. (2014). Perceptual decision processes flexibly adapt to avoid change-of-mind motor costs. </w:t>
       </w:r>
       <w:r>
         <w:rPr>
           <w:i/>
           <w:iCs/>
         </w:rPr>
-        <w:t>Cognition</w:t>
+        <w:t>Journal of Vision</w:t>
       </w:r>
       <w:r>
         <w:t xml:space="preserve">, </w:t>
@@ -29585,10 +29838,10 @@
           <w:i/>
           <w:iCs/>
         </w:rPr>
-        <w:t>212</w:t>
-      </w:r>
-      <w:r>
-        <w:t>, 104667. https://doi.org/10.1016/j.cognition.2021.104667</w:t>
+        <w:t>14</w:t>
+      </w:r>
+      <w:r>
+        <w:t>(8), 1–1. https://doi.org/10.1167/14.8.1</w:t>
       </w:r>
     </w:p>
     <w:p>
@@ -29596,14 +29849,14 @@
         <w:pStyle w:val="Bibliography"/>
       </w:pPr>
       <w:r>
-        <w:t xml:space="preserve">Mashour, G. A., Roelfsema, P., Changeux, J.-P., &amp; Dehaene, S. (2020). Conscious Processing and the Global Neuronal Workspace Hypothesis. </w:t>
+        <w:t xml:space="preserve">Moher, J., &amp; Song, J.-H. (2019). A comparison of simple movement behaviors across three different devices. </w:t>
       </w:r>
       <w:r>
         <w:rPr>
           <w:i/>
           <w:iCs/>
         </w:rPr>
-        <w:t>Neuron</w:t>
+        <w:t>Attention, Perception, &amp; Psychophysics</w:t>
       </w:r>
       <w:r>
         <w:t xml:space="preserve">, </w:t>
@@ -29613,10 +29866,10 @@
           <w:i/>
           <w:iCs/>
         </w:rPr>
-        <w:t>105</w:t>
-      </w:r>
-      <w:r>
-        <w:t>(5), 776–798. https://doi.org/10.1016/j.neuron.2020.01.026</w:t>
+        <w:t>81</w:t>
+      </w:r>
+      <w:r>
+        <w:t>(7), 2558–2569. https://doi.org/10.3758/s13414-019-01856-8</w:t>
       </w:r>
     </w:p>
     <w:p>
@@ -29624,14 +29877,27 @@
         <w:pStyle w:val="Bibliography"/>
       </w:pPr>
       <w:r>
+        <w:t xml:space="preserve">Moors, P., Boelens, D., van Overwalle, J., &amp; Wagemans, J. (2016). Scene integration without awareness: No conclusive evidence for processing scene congruency during continuous flash suppression. </w:t>
+      </w:r>
+      <w:r>
         <w:rPr>
           <w:i/>
           <w:iCs/>
         </w:rPr>
-        <w:t>MATLAB</w:t>
-      </w:r>
-      <w:r>
-        <w:t xml:space="preserve"> (9.9.0.14677003 (R2020b)). (2020). The MathWorks Inc.</w:t>
+        <w:t>Psychological Science</w:t>
+      </w:r>
+      <w:r>
+        <w:t xml:space="preserve">, </w:t>
+      </w:r>
+      <w:r>
+        <w:rPr>
+          <w:i/>
+          <w:iCs/>
+        </w:rPr>
+        <w:t>27</w:t>
+      </w:r>
+      <w:r>
+        <w:t>, 945–956. https://doi.org/10.1177/0956797616642525</w:t>
       </w:r>
     </w:p>
     <w:p>
@@ -29639,14 +29905,14 @@
         <w:pStyle w:val="Bibliography"/>
       </w:pPr>
       <w:r>
-        <w:t xml:space="preserve">Mattler, U., &amp; Palmer, S. (2012). Time course of free-choice priming effects explained by a simple accumulator model. </w:t>
+        <w:t xml:space="preserve">Moors, P., &amp; Hesselmann, G. (2018). A critical reexamination of doing arithmetic nonconsciously. </w:t>
       </w:r>
       <w:r>
         <w:rPr>
           <w:i/>
           <w:iCs/>
         </w:rPr>
-        <w:t>Cognition</w:t>
+        <w:t>Psychonomic Bulletin &amp; Review</w:t>
       </w:r>
       <w:r>
         <w:t xml:space="preserve">, </w:t>
@@ -29656,10 +29922,10 @@
           <w:i/>
           <w:iCs/>
         </w:rPr>
-        <w:t>123</w:t>
-      </w:r>
-      <w:r>
-        <w:t>(3), 347–360. https://doi.org/10.1016/j.cognition.2012.03.002</w:t>
+        <w:t>25</w:t>
+      </w:r>
+      <w:r>
+        <w:t>(1), 472–481. https://doi.org/10.3758/s13423-017-1292-x</w:t>
       </w:r>
     </w:p>
     <w:p>
@@ -29667,14 +29933,19 @@
         <w:pStyle w:val="Bibliography"/>
       </w:pPr>
       <w:r>
-        <w:t xml:space="preserve">Merikle, P. M. (1992). Perception without awareness: Critical issues. </w:t>
+        <w:lastRenderedPageBreak/>
+        <w:t>Moors, P., &amp; Hesselmann, G. (2019). Unconscious arithmetic: Assessing th</w:t>
+      </w:r>
+      <w:r>
+        <w:lastRenderedPageBreak/>
+        <w:t xml:space="preserve">e robustness of the results reported by Karpinski, Briggs, and Yale (2018). </w:t>
       </w:r>
       <w:r>
         <w:rPr>
           <w:i/>
           <w:iCs/>
         </w:rPr>
-        <w:t>American Psychologist</w:t>
+        <w:t>Consciousness and Cognition</w:t>
       </w:r>
       <w:r>
         <w:t xml:space="preserve">, </w:t>
@@ -29684,10 +29955,10 @@
           <w:i/>
           <w:iCs/>
         </w:rPr>
-        <w:t>47</w:t>
-      </w:r>
-      <w:r>
-        <w:t>, 792–795. https://doi.org/10.1037/0003-066X.47.6.792</w:t>
+        <w:t>68</w:t>
+      </w:r>
+      <w:r>
+        <w:t>, 97–106. https://doi.org/10.1016/j.concog.2019.01.003</w:t>
       </w:r>
     </w:p>
     <w:p>
@@ -29695,27 +29966,42 @@
         <w:pStyle w:val="Bibliography"/>
       </w:pPr>
       <w:r>
-        <w:t xml:space="preserve">Merikle, P. M., &amp; Reingold, E. M. (1998). On demonstrating unconscious perception: Comment on Draine and Greenwald (1998). </w:t>
-      </w:r>
-      <w:r>
         <w:rPr>
           <w:i/>
           <w:iCs/>
         </w:rPr>
-        <w:t>Journal of Experimental Psychology: General</w:t>
-      </w:r>
-      <w:r>
-        <w:t xml:space="preserve">, </w:t>
+        <w:t>Motive</w:t>
+      </w:r>
+      <w:r>
+        <w:t xml:space="preserve"> (2.3.0). (2021). NaturalPoint, Inc. https://optitrack.com/software/motive/</w:t>
+      </w:r>
+    </w:p>
+    <w:p>
+      <w:pPr>
+        <w:pStyle w:val="Bibliography"/>
+      </w:pPr>
+      <w:r>
+        <w:t xml:space="preserve">Mudrik, L., &amp; Biderman, N. (2017). Evidence for Implicit—But Not Unconscious—Processing of Object-Scene Relations. </w:t>
       </w:r>
       <w:r>
         <w:rPr>
           <w:i/>
           <w:iCs/>
         </w:rPr>
-        <w:t>127</w:t>
-      </w:r>
-      <w:r>
-        <w:t>, 304–310. https://doi.org/10.1037/0096-3445.127.3.304</w:t>
+        <w:t>Psychological Science</w:t>
+      </w:r>
+      <w:r>
+        <w:t xml:space="preserve">, </w:t>
+      </w:r>
+      <w:r>
+        <w:rPr>
+          <w:i/>
+          <w:iCs/>
+        </w:rPr>
+        <w:t>29</w:t>
+      </w:r>
+      <w:r>
+        <w:t>. https://doi.org/10.1177/0956797617735745</w:t>
       </w:r>
     </w:p>
     <w:p>
@@ -29723,14 +30009,14 @@
         <w:pStyle w:val="Bibliography"/>
       </w:pPr>
       <w:r>
-        <w:t xml:space="preserve">Michel, M. (2022). How (not) to underestimate unconscious perception. </w:t>
+        <w:t xml:space="preserve">Mudrik, L., Faivre, N., &amp; Koch, C. (2014). Information integration without awareness. </w:t>
       </w:r>
       <w:r>
         <w:rPr>
           <w:i/>
           <w:iCs/>
         </w:rPr>
-        <w:t>Mind &amp; Language</w:t>
+        <w:t>Trends in Cognitive Sciences</w:t>
       </w:r>
       <w:r>
         <w:t xml:space="preserve">, </w:t>
@@ -29740,10 +30026,10 @@
           <w:i/>
           <w:iCs/>
         </w:rPr>
-        <w:t>n/a</w:t>
-      </w:r>
-      <w:r>
-        <w:t>(n/a). https://doi.org/10.1111/mila.12406</w:t>
+        <w:t>18</w:t>
+      </w:r>
+      <w:r>
+        <w:t>(9), 488–496. https://doi.org/10.1016/j.tics.2014.04.009</w:t>
       </w:r>
     </w:p>
     <w:p>
@@ -29751,14 +30037,14 @@
         <w:pStyle w:val="Bibliography"/>
       </w:pPr>
       <w:r>
-        <w:t xml:space="preserve">Moher, J., &amp; Song, J.-H. (2014). Perceptual decision processes flexibly adapt to avoid change-of-mind motor costs. </w:t>
+        <w:t xml:space="preserve">Naccache, L., Blandin, E., &amp; Dehaene, S. (2002). Unconscious Masked Priming Depends on Temporal Attention. </w:t>
       </w:r>
       <w:r>
         <w:rPr>
           <w:i/>
           <w:iCs/>
         </w:rPr>
-        <w:t>Journal of Vision</w:t>
+        <w:t>Psychological Science</w:t>
       </w:r>
       <w:r>
         <w:t xml:space="preserve">, </w:t>
@@ -29768,10 +30054,10 @@
           <w:i/>
           <w:iCs/>
         </w:rPr>
-        <w:t>14</w:t>
-      </w:r>
-      <w:r>
-        <w:t>(8), 1–1. https://doi.org/10.1167/14.8.1</w:t>
+        <w:t>13</w:t>
+      </w:r>
+      <w:r>
+        <w:t>(5), 416–424. https://doi.org/10.1111/1467-9280.00474</w:t>
       </w:r>
     </w:p>
     <w:p>
@@ -29779,14 +30065,14 @@
         <w:pStyle w:val="Bibliography"/>
       </w:pPr>
       <w:r>
-        <w:t xml:space="preserve">Moher, J., &amp; Song, J.-H. (2019). A comparison of simple movement behaviors across three different devices. </w:t>
+        <w:t xml:space="preserve">Naccache, L., &amp; Dehaene, S. (2001). Unconscious semantic priming extends to novel unseen stimuli. </w:t>
       </w:r>
       <w:r>
         <w:rPr>
           <w:i/>
           <w:iCs/>
         </w:rPr>
-        <w:t>Attention, Perception, &amp; Psychophysics</w:t>
+        <w:t>Cognition</w:t>
       </w:r>
       <w:r>
         <w:t xml:space="preserve">, </w:t>
@@ -29796,10 +30082,10 @@
           <w:i/>
           <w:iCs/>
         </w:rPr>
-        <w:t>81</w:t>
-      </w:r>
-      <w:r>
-        <w:t>(7), 2558–2569. https://doi.org/10.3758/s13414-019-01856-8</w:t>
+        <w:t>80</w:t>
+      </w:r>
+      <w:r>
+        <w:t>(3), 215–229. https://doi.org/10.1016/S0010-0277(00)00139-6</w:t>
       </w:r>
     </w:p>
     <w:p>
@@ -29807,27 +30093,42 @@
         <w:pStyle w:val="Bibliography"/>
       </w:pPr>
       <w:r>
-        <w:t xml:space="preserve">Moors, P., &amp; Hesselmann, G. (2018). A critical reexamination of doing arithmetic nonconsciously. </w:t>
-      </w:r>
-      <w:r>
         <w:rPr>
           <w:i/>
           <w:iCs/>
         </w:rPr>
-        <w:t>Psychonomic Bulletin &amp; Review</w:t>
-      </w:r>
-      <w:r>
-        <w:t xml:space="preserve">, </w:t>
+        <w:t>NatNet SDK</w:t>
+      </w:r>
+      <w:r>
+        <w:t xml:space="preserve"> (4.0.0). (2021). NaturalPoint, Inc. https://optitrack.com/software/motive/</w:t>
+      </w:r>
+    </w:p>
+    <w:p>
+      <w:pPr>
+        <w:pStyle w:val="Bibliography"/>
+      </w:pPr>
+      <w:r>
+        <w:t xml:space="preserve">Nembhard, D. A., &amp; Osothsilp, N. (2002). Task complexity effects on between-individual learning/forgetting variability. </w:t>
       </w:r>
       <w:r>
         <w:rPr>
           <w:i/>
           <w:iCs/>
         </w:rPr>
-        <w:t>25</w:t>
-      </w:r>
-      <w:r>
-        <w:t>(1), 472–481. https://doi.org/10.3758/s13423-017-1292-x</w:t>
+        <w:t>International Journal of Industrial Ergonomics</w:t>
+      </w:r>
+      <w:r>
+        <w:t xml:space="preserve">, </w:t>
+      </w:r>
+      <w:r>
+        <w:rPr>
+          <w:i/>
+          <w:iCs/>
+        </w:rPr>
+        <w:t>29</w:t>
+      </w:r>
+      <w:r>
+        <w:t>(5), 297–306. https://doi.org/10.1016/S0169-8141(01)00070-1</w:t>
       </w:r>
     </w:p>
     <w:p>
@@ -29835,14 +30136,14 @@
         <w:pStyle w:val="Bibliography"/>
       </w:pPr>
       <w:r>
-        <w:t xml:space="preserve">Moors, P., &amp; Hesselmann, G. (2019). Unconscious arithmetic: Assessing the robustness of the results reported by Karpinski, Briggs, and Yale (2018). </w:t>
+        <w:t xml:space="preserve">Newell, B. R., &amp; Shanks, D. R. (2014). Unconscious influences on decision making: A critical review. </w:t>
       </w:r>
       <w:r>
         <w:rPr>
           <w:i/>
           <w:iCs/>
         </w:rPr>
-        <w:t>Consciousness and Cognition</w:t>
+        <w:t>Behavioral and Brain Sciences</w:t>
       </w:r>
       <w:r>
         <w:t xml:space="preserve">, </w:t>
@@ -29852,10 +30153,10 @@
           <w:i/>
           <w:iCs/>
         </w:rPr>
-        <w:t>68</w:t>
-      </w:r>
-      <w:r>
-        <w:t>, 97–106. https://doi.org/10.1016/j.concog.2019.01.003</w:t>
+        <w:t>37</w:t>
+      </w:r>
+      <w:r>
+        <w:t>, 1–18. https://doi.org/10.1017/S0140525X12003214</w:t>
       </w:r>
     </w:p>
     <w:p>
@@ -29863,14 +30164,27 @@
         <w:pStyle w:val="Bibliography"/>
       </w:pPr>
       <w:r>
+        <w:t xml:space="preserve">Ogilvie, R., &amp; Carruthers, P. (2014). Better tests of consciousness are needed, but skepticism about unconscious processes is unwarranted. </w:t>
+      </w:r>
+      <w:r>
         <w:rPr>
           <w:i/>
           <w:iCs/>
         </w:rPr>
-        <w:t>Motive</w:t>
-      </w:r>
-      <w:r>
-        <w:t xml:space="preserve"> (2.3.0). (2021). NaturalPoint, Inc. https://optitrack.com/software/motive/</w:t>
+        <w:t>Behavioral and Brain Sciences</w:t>
+      </w:r>
+      <w:r>
+        <w:t xml:space="preserve">, </w:t>
+      </w:r>
+      <w:r>
+        <w:rPr>
+          <w:i/>
+          <w:iCs/>
+        </w:rPr>
+        <w:t>37</w:t>
+      </w:r>
+      <w:r>
+        <w:t>(1), 36–37. https://doi.org/10.1017/S0140525X13000800</w:t>
       </w:r>
     </w:p>
     <w:p>
@@ -29878,27 +30192,45 @@
         <w:pStyle w:val="Bibliography"/>
       </w:pPr>
       <w:r>
-        <w:t xml:space="preserve">Mudrik, L., &amp; Biderman, N. (2017). Evidence for Implicit—But Not Unconscious—Processing of Object-Scene Relations. </w:t>
+        <w:t xml:space="preserve">Otten, L. J., &amp; Rugg, M. D. (2005). </w:t>
       </w:r>
       <w:r>
         <w:rPr>
           <w:i/>
           <w:iCs/>
         </w:rPr>
-        <w:t>Psychological Science</w:t>
-      </w:r>
-      <w:r>
-        <w:t xml:space="preserve">, </w:t>
+        <w:t>Interpreting event-related brain potentials. Event-related potentials: A methods handbook</w:t>
+      </w:r>
+      <w:r>
+        <w:t>. 3–16.</w:t>
+      </w:r>
+    </w:p>
+    <w:p>
+      <w:pPr>
+        <w:pStyle w:val="Bibliography"/>
+      </w:pPr>
+      <w:r>
+        <w:t xml:space="preserve">Palluel-Germain, R., Boy, F., Orliaguet, J. P., &amp; Coello, Y. (2004). Visual and motor constraints on trajectory planning in pointing movements. </w:t>
       </w:r>
       <w:r>
         <w:rPr>
           <w:i/>
           <w:iCs/>
         </w:rPr>
-        <w:t>29</w:t>
-      </w:r>
-      <w:r>
-        <w:t>. https://doi.org/10.1177/0956797617735745</w:t>
+        <w:t>Neuroscience Letters</w:t>
+      </w:r>
+      <w:r>
+        <w:t xml:space="preserve">, </w:t>
+      </w:r>
+      <w:r>
+        <w:rPr>
+          <w:i/>
+          <w:iCs/>
+        </w:rPr>
+        <w:t>372</w:t>
+      </w:r>
+      <w:r>
+        <w:t>(3), 235–239. https://doi.org/10.1016/j.neulet.2004.09.045</w:t>
       </w:r>
     </w:p>
     <w:p>
@@ -29906,27 +30238,35 @@
         <w:pStyle w:val="Bibliography"/>
       </w:pPr>
       <w:r>
-        <w:t xml:space="preserve">Mudrik, L., Faivre, N., &amp; Koch, C. (2014). Information integration without awareness. </w:t>
+        <w:t xml:space="preserve">Peters, M. A. K., Kentridge, R. W., Phillips, I., &amp; Block, N. (2017). Does unconscious perception really exist? Continuing the ASSC20 debate. </w:t>
       </w:r>
       <w:r>
         <w:rPr>
           <w:i/>
           <w:iCs/>
         </w:rPr>
-        <w:t>Trends in Cognitive Sciences</w:t>
-      </w:r>
-      <w:r>
-        <w:t xml:space="preserve">, </w:t>
+        <w:t>Neuroscience of Co</w:t>
       </w:r>
       <w:r>
         <w:rPr>
           <w:i/>
           <w:iCs/>
         </w:rPr>
-        <w:t>18</w:t>
-      </w:r>
-      <w:r>
-        <w:t>(9), 488–496. https://doi.org/10.1016/j.tics.2014.04.009</w:t>
+        <w:lastRenderedPageBreak/>
+        <w:t>nsciousness</w:t>
+      </w:r>
+      <w:r>
+        <w:t xml:space="preserve">, </w:t>
+      </w:r>
+      <w:r>
+        <w:rPr>
+          <w:i/>
+          <w:iCs/>
+        </w:rPr>
+        <w:t>2017</w:t>
+      </w:r>
+      <w:r>
+        <w:t>(1). https://doi.org/10.1093/nc/nix015</w:t>
       </w:r>
     </w:p>
     <w:p>
@@ -29934,27 +30274,45 @@
         <w:pStyle w:val="Bibliography"/>
       </w:pPr>
       <w:r>
-        <w:t xml:space="preserve">Naccache, L., Blandin, E., &amp; Dehaene, S. (2002). Unconscious Masked Priming Depends on Temporal Attention. </w:t>
+        <w:t xml:space="preserve">Peters, M. A. K., &amp; Lau, H. (2015). </w:t>
       </w:r>
       <w:r>
         <w:rPr>
           <w:i/>
           <w:iCs/>
         </w:rPr>
-        <w:t>Psychological Science</w:t>
-      </w:r>
-      <w:r>
-        <w:t xml:space="preserve">, </w:t>
+        <w:t>Human observers have optimal introspective access to perceptual processes even for visually masked stimuli</w:t>
+      </w:r>
+      <w:r>
+        <w:t>. 30.</w:t>
+      </w:r>
+    </w:p>
+    <w:p>
+      <w:pPr>
+        <w:pStyle w:val="Bibliography"/>
+      </w:pPr>
+      <w:r>
+        <w:t xml:space="preserve">Poirier, C., Collignon, O., DeVolder, A. G., Renier, L., Vanlierde, A., Tranduy, D., &amp; Scheiber, C. (2005). Specific activation of the V5 brain area by auditory motion processing: An fMRI study. </w:t>
       </w:r>
       <w:r>
         <w:rPr>
           <w:i/>
           <w:iCs/>
         </w:rPr>
-        <w:t>13</w:t>
-      </w:r>
-      <w:r>
-        <w:t>(5), 416–424. https://doi.org/10.1111/1467-9280.00474</w:t>
+        <w:t>Cognitive Brain Research</w:t>
+      </w:r>
+      <w:r>
+        <w:t xml:space="preserve">, </w:t>
+      </w:r>
+      <w:r>
+        <w:rPr>
+          <w:i/>
+          <w:iCs/>
+        </w:rPr>
+        <w:t>25</w:t>
+      </w:r>
+      <w:r>
+        <w:t>(3), 650–658. https://doi.org/10.1016/j.cogbrainres.2005.08.015</w:t>
       </w:r>
     </w:p>
     <w:p>
@@ -29962,14 +30320,14 @@
         <w:pStyle w:val="Bibliography"/>
       </w:pPr>
       <w:r>
-        <w:t xml:space="preserve">Naccache, L., &amp; Dehaene, S. (2001). Unconscious semantic priming extends to novel unseen stimuli. </w:t>
+        <w:t xml:space="preserve">Pratte, M. S., &amp; Rouder, J. N. (2009). A task-difficulty artifact in subliminal priming. </w:t>
       </w:r>
       <w:r>
         <w:rPr>
           <w:i/>
           <w:iCs/>
         </w:rPr>
-        <w:t>Cognition</w:t>
+        <w:t>Attention, Perception, &amp; Psychophysics</w:t>
       </w:r>
       <w:r>
         <w:t xml:space="preserve">, </w:t>
@@ -29979,10 +30337,10 @@
           <w:i/>
           <w:iCs/>
         </w:rPr>
-        <w:t>80</w:t>
-      </w:r>
-      <w:r>
-        <w:t>(3), 215–229. https://doi.org/10.1016/S0010-0277(00)00139-6</w:t>
+        <w:t>71</w:t>
+      </w:r>
+      <w:r>
+        <w:t>(6), 1276–1283. https://doi.org/10.3758/APP.71.6.1276</w:t>
       </w:r>
     </w:p>
     <w:p>
@@ -29990,14 +30348,27 @@
         <w:pStyle w:val="Bibliography"/>
       </w:pPr>
       <w:r>
+        <w:t xml:space="preserve">Reingold, E. M., &amp; Merikle, P. M. (1988). Using direct and indirect measures to study perception without awareness. </w:t>
+      </w:r>
+      <w:r>
         <w:rPr>
           <w:i/>
           <w:iCs/>
         </w:rPr>
-        <w:t>NatNet SDK</w:t>
-      </w:r>
-      <w:r>
-        <w:t xml:space="preserve"> (4.0.0). (2021). NaturalPoint, Inc. https://optitrack.com/software/motive/</w:t>
+        <w:t>Perception &amp; Psychophysics</w:t>
+      </w:r>
+      <w:r>
+        <w:t xml:space="preserve">, </w:t>
+      </w:r>
+      <w:r>
+        <w:rPr>
+          <w:i/>
+          <w:iCs/>
+        </w:rPr>
+        <w:t>44</w:t>
+      </w:r>
+      <w:r>
+        <w:t>(6), 563–575. https://doi.org/10.3758/BF03207490</w:t>
       </w:r>
     </w:p>
     <w:p>
@@ -30005,14 +30376,14 @@
         <w:pStyle w:val="Bibliography"/>
       </w:pPr>
       <w:r>
-        <w:t xml:space="preserve">Nembhard, D. A., &amp; Osothsilp, N. (2002). Task complexity effects on between-individual learning/forgetting variability. </w:t>
+        <w:t xml:space="preserve">Resulaj, A., Kiani, R., Wolpert, D. M., &amp; Shadlen, M. N. (2009). Changes of mind in decision-making. </w:t>
       </w:r>
       <w:r>
         <w:rPr>
           <w:i/>
           <w:iCs/>
         </w:rPr>
-        <w:t>International Journal of Industrial Ergonomics</w:t>
+        <w:t>Nature</w:t>
       </w:r>
       <w:r>
         <w:t xml:space="preserve">, </w:t>
@@ -30022,10 +30393,10 @@
           <w:i/>
           <w:iCs/>
         </w:rPr>
-        <w:t>29</w:t>
-      </w:r>
-      <w:r>
-        <w:t>(5), 297–306. https://doi.org/10.1016/S0169-8141(01)00070-1</w:t>
+        <w:t>461</w:t>
+      </w:r>
+      <w:r>
+        <w:t>(7261), 263–266. https://doi.org/10.1038/nature08275</w:t>
       </w:r>
     </w:p>
     <w:p>
@@ -30033,14 +30404,14 @@
         <w:pStyle w:val="Bibliography"/>
       </w:pPr>
       <w:r>
-        <w:t xml:space="preserve">Newell, B. R., &amp; Shanks, D. R. (2014). Unconscious influences on decision making: A critical review. </w:t>
+        <w:t xml:space="preserve">Sand, A., &amp; Nilsson, M. E. (2016). Subliminal or not? Comparing null-hypothesis and Bayesian methods for testing subliminal priming. </w:t>
       </w:r>
       <w:r>
         <w:rPr>
           <w:i/>
           <w:iCs/>
         </w:rPr>
-        <w:t>Behavioral and Brain Sciences</w:t>
+        <w:t>Consciousness and Cognition</w:t>
       </w:r>
       <w:r>
         <w:t xml:space="preserve">, </w:t>
@@ -30050,10 +30421,10 @@
           <w:i/>
           <w:iCs/>
         </w:rPr>
-        <w:t>37</w:t>
-      </w:r>
-      <w:r>
-        <w:t>, 1–18. https://doi.org/10.1017/S0140525X12003214</w:t>
+        <w:t>44</w:t>
+      </w:r>
+      <w:r>
+        <w:t>, 29–40. https://doi.org/10.1016/j.concog.2016.06.012</w:t>
       </w:r>
     </w:p>
     <w:p>
@@ -30061,27 +30432,45 @@
         <w:pStyle w:val="Bibliography"/>
       </w:pPr>
       <w:r>
-        <w:t xml:space="preserve">Ogilvie, R., &amp; Carruthers, P. (2014). Better tests of consciousness are needed, but skepticism about unconscious processes is unwarranted. </w:t>
+        <w:t xml:space="preserve">Sandberg, K., &amp; Overgaard, M. (2015). Using the perceptual awareness scale (PAS). In M. Overgaard (Ed.), </w:t>
       </w:r>
       <w:r>
         <w:rPr>
           <w:i/>
           <w:iCs/>
         </w:rPr>
-        <w:t>Behavioral and Brain Sciences</w:t>
-      </w:r>
-      <w:r>
-        <w:t xml:space="preserve">, </w:t>
+        <w:t>Behavioral Methods in Consciousness Research</w:t>
+      </w:r>
+      <w:r>
+        <w:t xml:space="preserve"> (pp. 181–196). Oxford University Press. https://doi.org/10.1093/acprof:oso/9780199688890.003.0011</w:t>
+      </w:r>
+    </w:p>
+    <w:p>
+      <w:pPr>
+        <w:pStyle w:val="Bibliography"/>
+      </w:pPr>
+      <w:r>
+        <w:t xml:space="preserve">Sandberg, K., Timmermans, B., Overgaard, M., &amp; Cleeremans, A. (2010). Measuring consciousness: Is one measure better than the other? </w:t>
       </w:r>
       <w:r>
         <w:rPr>
           <w:i/>
           <w:iCs/>
         </w:rPr>
-        <w:t>37</w:t>
-      </w:r>
-      <w:r>
-        <w:t>(1), 36–37. https://doi.org/10.1017/S0140525X13000800</w:t>
+        <w:t>Consciousness and Cognition</w:t>
+      </w:r>
+      <w:r>
+        <w:t xml:space="preserve">, </w:t>
+      </w:r>
+      <w:r>
+        <w:rPr>
+          <w:i/>
+          <w:iCs/>
+        </w:rPr>
+        <w:t>19</w:t>
+      </w:r>
+      <w:r>
+        <w:t>(4), 1069–1078. https://doi.org/10.1016/j.concog.2009.12.013</w:t>
       </w:r>
     </w:p>
     <w:p>
@@ -30089,17 +30478,27 @@
         <w:pStyle w:val="Bibliography"/>
       </w:pPr>
       <w:r>
-        <w:t xml:space="preserve">Otten, L. J., &amp; Rugg, M. D. (2005). </w:t>
+        <w:t xml:space="preserve">Sawchuk, C. N., Lohr, J. M., Westendorf, D. H., Meunier, S. A., &amp; Tolin, D. F. (2002). Emotional responding to fearful and disgusting stimuli in specific phobics. </w:t>
       </w:r>
       <w:r>
         <w:rPr>
           <w:i/>
           <w:iCs/>
         </w:rPr>
-        <w:t>Interpreting event-related brain potentials. Event-related potentials: A methods handbook</w:t>
-      </w:r>
-      <w:r>
-        <w:t>. 3–16.</w:t>
+        <w:t>Behaviour Research and Therapy</w:t>
+      </w:r>
+      <w:r>
+        <w:t xml:space="preserve">, </w:t>
+      </w:r>
+      <w:r>
+        <w:rPr>
+          <w:i/>
+          <w:iCs/>
+        </w:rPr>
+        <w:t>40</w:t>
+      </w:r>
+      <w:r>
+        <w:t>(9), 1031–1046. https://doi.org/10.1016/S0005-7967(01)00093-6</w:t>
       </w:r>
     </w:p>
     <w:p>
@@ -30107,295 +30506,11 @@
         <w:pStyle w:val="Bibliography"/>
       </w:pPr>
       <w:r>
-        <w:t xml:space="preserve">Palluel-Germain, R., Boy, F., Orliaguet, J. P., &amp; Coello, Y. (2004). Visual and motor constraints on trajectory planning in pointing movements. </w:t>
-      </w:r>
-      <w:r>
-        <w:rPr>
-          <w:i/>
-          <w:iCs/>
-        </w:rPr>
-        <w:t>Neuroscience Letters</w:t>
-      </w:r>
-      <w:r>
-        <w:t xml:space="preserve">, </w:t>
-      </w:r>
-      <w:r>
-        <w:rPr>
-          <w:i/>
-          <w:iCs/>
-        </w:rPr>
-        <w:t>372</w:t>
-      </w:r>
-      <w:r>
-        <w:t>(3), 235–239. https://doi.org/10.1016/j.neulet.2004.09.045</w:t>
-      </w:r>
-    </w:p>
-    <w:p>
-      <w:pPr>
-        <w:pStyle w:val="Bibliography"/>
-      </w:pPr>
-      <w:r>
-        <w:t xml:space="preserve">Peters, M. A. K., Kentridge, R. W., Phillips, I., &amp; Block, N. (2017). Does unconscious perception really exist? Continuing the ASSC20 debate. </w:t>
-      </w:r>
-      <w:r>
-        <w:rPr>
-          <w:i/>
-          <w:iCs/>
-        </w:rPr>
-        <w:t>Neuroscience of Consciousness</w:t>
-      </w:r>
-      <w:r>
-        <w:t xml:space="preserve">, </w:t>
-      </w:r>
-      <w:r>
-        <w:rPr>
-          <w:i/>
-          <w:iCs/>
-        </w:rPr>
-        <w:t>2017</w:t>
-      </w:r>
-      <w:r>
-        <w:t>(1). https://doi.org/10.1093/nc/nix015</w:t>
-      </w:r>
-    </w:p>
-    <w:p>
-      <w:pPr>
-        <w:pStyle w:val="Bibliography"/>
-      </w:pPr>
-      <w:r>
-        <w:t xml:space="preserve">Peters, M. A. K., &amp; Lau, H. (2015). </w:t>
-      </w:r>
-      <w:r>
-        <w:rPr>
-          <w:i/>
-          <w:iCs/>
-        </w:rPr>
-        <w:t>Human observers have optimal introspective access to perceptual processes even for visually masked stimuli</w:t>
-      </w:r>
-      <w:r>
-        <w:t>. 30.</w:t>
-      </w:r>
-    </w:p>
-    <w:p>
-      <w:pPr>
-        <w:pStyle w:val="Bibliography"/>
-      </w:pPr>
-      <w:r>
-        <w:t xml:space="preserve">Poirier, C., Collignon, O., DeVolder, A. G., Renier, L., Vanlierde, A., Tranduy, D., &amp; Scheiber, C. (2005). Specific activation of the V5 brain area by auditory motion processing: An fMRI study. </w:t>
-      </w:r>
-      <w:r>
-        <w:rPr>
-          <w:i/>
-          <w:iCs/>
-        </w:rPr>
-        <w:t>Cognitive Brain Research</w:t>
-      </w:r>
-      <w:r>
-        <w:t xml:space="preserve">, </w:t>
-      </w:r>
-      <w:r>
-        <w:rPr>
-          <w:i/>
-          <w:iCs/>
-        </w:rPr>
-        <w:t>25</w:t>
-      </w:r>
-      <w:r>
-        <w:t>(3), 650–658. https://doi.org/10.1016/j.cogbrainres.2005.08.015</w:t>
-      </w:r>
-    </w:p>
-    <w:p>
-      <w:pPr>
-        <w:pStyle w:val="Bibliography"/>
-      </w:pPr>
-      <w:r>
-        <w:t xml:space="preserve">Pratte, M. S., &amp; Rouder, J. N. (2009). A task-difficulty artifact in subliminal priming. </w:t>
-      </w:r>
-      <w:r>
-        <w:rPr>
-          <w:i/>
-          <w:iCs/>
-        </w:rPr>
-        <w:t>Attention, Perception, &amp; Psychophysics</w:t>
-      </w:r>
-      <w:r>
-        <w:t xml:space="preserve">, </w:t>
-      </w:r>
-      <w:r>
-        <w:rPr>
-          <w:i/>
-          <w:iCs/>
-        </w:rPr>
-        <w:t>71</w:t>
-      </w:r>
-      <w:r>
-        <w:t>(6), 1276–1283. https://doi.org/10.3758/APP.71.6.1276</w:t>
-      </w:r>
-    </w:p>
-    <w:p>
-      <w:pPr>
-        <w:pStyle w:val="Bibliography"/>
-      </w:pPr>
-      <w:r>
-        <w:t xml:space="preserve">Reingold, E. M., &amp; Merikle, P. M. (1988). Using direct and indirect measures to study perception without awareness. </w:t>
-      </w:r>
-      <w:r>
-        <w:rPr>
-          <w:i/>
-          <w:iCs/>
-        </w:rPr>
-        <w:t>Perception &amp; Psychophysics</w:t>
-      </w:r>
-      <w:r>
-        <w:t xml:space="preserve">, </w:t>
-      </w:r>
-      <w:r>
-        <w:rPr>
-          <w:i/>
-          <w:iCs/>
-        </w:rPr>
-        <w:t>44</w:t>
-      </w:r>
-      <w:r>
-        <w:t>(6), 563–575. https://doi.org/10.3758/BF03207490</w:t>
-      </w:r>
-    </w:p>
-    <w:p>
-      <w:pPr>
-        <w:pStyle w:val="Bibliography"/>
-      </w:pPr>
-      <w:r>
-        <w:t xml:space="preserve">Resulaj, A., Kiani, R., Wolpert, D. M., &amp; Shadlen, M. N. (2009). Changes of mind in decision-making. </w:t>
-      </w:r>
-      <w:r>
-        <w:rPr>
-          <w:i/>
-          <w:iCs/>
-        </w:rPr>
-        <w:t>Nature</w:t>
-      </w:r>
-      <w:r>
-        <w:t xml:space="preserve">, </w:t>
-      </w:r>
-      <w:r>
-        <w:rPr>
-          <w:i/>
-          <w:iCs/>
-        </w:rPr>
-        <w:t>461</w:t>
-      </w:r>
-      <w:r>
-        <w:t>(7261), 263–266. https://doi.org/10.1038/nature08275</w:t>
-      </w:r>
-    </w:p>
-    <w:p>
-      <w:pPr>
-        <w:pStyle w:val="Bibliography"/>
-      </w:pPr>
-      <w:r>
-        <w:t xml:space="preserve">Sand, A., &amp; Nilsson, M. E. (2016). Subliminal or not? Comparing null-hypothesis and Bayesian methods for testing subliminal priming. </w:t>
-      </w:r>
-      <w:r>
-        <w:rPr>
-          <w:i/>
-          <w:iCs/>
-        </w:rPr>
-        <w:t>Consciousness and Cognition</w:t>
-      </w:r>
-      <w:r>
-        <w:t xml:space="preserve">, </w:t>
-      </w:r>
-      <w:r>
-        <w:rPr>
-          <w:i/>
-          <w:iCs/>
-        </w:rPr>
-        <w:t>44</w:t>
-      </w:r>
-      <w:r>
-        <w:t>, 29–40. https://doi.org/10.1016/j.concog.2016.06.012</w:t>
-      </w:r>
-    </w:p>
-    <w:p>
-      <w:pPr>
-        <w:pStyle w:val="Bibliography"/>
-      </w:pPr>
-      <w:r>
-        <w:t xml:space="preserve">Sandberg, K., &amp; Overgaard, M. (2015). Using the perceptual awareness scale (PAS). In M. Overgaard (Ed.), </w:t>
-      </w:r>
-      <w:r>
-        <w:rPr>
-          <w:i/>
-          <w:iCs/>
-        </w:rPr>
-        <w:t>Behavioral Methods in Consciousness Research</w:t>
-      </w:r>
-      <w:r>
-        <w:t xml:space="preserve"> (pp. 181–196). Oxford University Press. https://doi.org/10.1093/acprof:oso/9780199688890.003.0011</w:t>
-      </w:r>
-    </w:p>
-    <w:p>
-      <w:pPr>
-        <w:pStyle w:val="Bibliography"/>
-      </w:pPr>
-      <w:r>
-        <w:t xml:space="preserve">Sandberg, K., Timmermans, B., Overgaard, M., &amp; Cleeremans, A. (2010). Measuring consciousness: Is one measure better than the other? </w:t>
-      </w:r>
-      <w:r>
-        <w:rPr>
-          <w:i/>
-          <w:iCs/>
-        </w:rPr>
-        <w:t>Consciousness and Cognition</w:t>
-      </w:r>
-      <w:r>
-        <w:t xml:space="preserve">, </w:t>
-      </w:r>
-      <w:r>
-        <w:rPr>
-          <w:i/>
-          <w:iCs/>
-        </w:rPr>
-        <w:t>19</w:t>
-      </w:r>
-      <w:r>
-        <w:t>(4), 1069–1078. https://doi.org/10.1016/j.concog.2009.12.013</w:t>
-      </w:r>
-    </w:p>
-    <w:p>
-      <w:pPr>
-        <w:pStyle w:val="Bibliography"/>
-      </w:pPr>
-      <w:r>
-        <w:t xml:space="preserve">Sawchuk, C. N., Lohr, J. M., Westendorf, D. H., Meunier, S. A., &amp; Tolin, D. F. (2002). Emotional responding to fearful and disgusting stimuli in specific phobics. </w:t>
-      </w:r>
-      <w:r>
-        <w:rPr>
-          <w:i/>
-          <w:iCs/>
-        </w:rPr>
-        <w:t>Behaviour Research and Therapy</w:t>
-      </w:r>
-      <w:r>
-        <w:t xml:space="preserve">, </w:t>
-      </w:r>
-      <w:r>
-        <w:rPr>
-          <w:i/>
-          <w:iCs/>
-        </w:rPr>
-        <w:t>40</w:t>
-      </w:r>
-      <w:r>
-        <w:t>(9), 1031–1046. https://doi.org/10.1016/S0005-7967(01)00093-6</w:t>
-      </w:r>
-    </w:p>
-    <w:p>
-      <w:pPr>
-        <w:pStyle w:val="Bibliography"/>
-      </w:pPr>
-      <w:r>
-        <w:t xml:space="preserve">Scherbaum, S., Dshemuchadse, M., Fischer, R., &amp; Goschke, T. (2010). How decisions evolve: The temporal dynamics of action selection. </w:t>
+        <w:t>Scherbaum, S., Dshemuchadse, M., Fischer, R., &amp; Goschke, T. (2010). How decisions evolve: The t</w:t>
+      </w:r>
+      <w:r>
+        <w:lastRenderedPageBreak/>
+        <w:t xml:space="preserve">emporal dynamics of action selection. </w:t>
       </w:r>
       <w:r>
         <w:rPr>
@@ -30995,7 +31110,7 @@
       </w:r>
     </w:p>
   </w:comment>
-  <w:comment w:id="87" w:author="Liad Mudrik" w:date="2022-09-15T15:40:00Z" w:initials="LM">
+  <w:comment w:id="88" w:author="Liad Mudrik" w:date="2022-09-15T15:40:00Z" w:initials="LM">
     <w:p>
       <w:pPr>
         <w:jc w:val="left"/>
@@ -31015,7 +31130,7 @@
       </w:r>
     </w:p>
   </w:comment>
-  <w:comment w:id="117" w:author="Chen Heller" w:date="2022-09-15T12:43:00Z" w:initials="CH">
+  <w:comment w:id="118" w:author="Chen Heller" w:date="2022-09-15T12:43:00Z" w:initials="CH">
     <w:p>
       <w:pPr>
         <w:pStyle w:val="CommentText"/>
@@ -31032,7 +31147,7 @@
       </w:r>
     </w:p>
   </w:comment>
-  <w:comment w:id="118" w:author="Liad Mudrik" w:date="2022-09-15T15:43:00Z" w:initials="LM">
+  <w:comment w:id="119" w:author="Liad Mudrik" w:date="2022-09-15T15:43:00Z" w:initials="LM">
     <w:p>
       <w:pPr>
         <w:jc w:val="left"/>
@@ -31052,7 +31167,7 @@
       </w:r>
     </w:p>
   </w:comment>
-  <w:comment w:id="126" w:author="Liad Mudrik" w:date="2022-09-15T15:44:00Z" w:initials="LM">
+  <w:comment w:id="127" w:author="Liad Mudrik" w:date="2022-09-15T15:44:00Z" w:initials="LM">
     <w:p>
       <w:pPr>
         <w:jc w:val="left"/>
@@ -31072,7 +31187,7 @@
       </w:r>
     </w:p>
   </w:comment>
-  <w:comment w:id="141" w:author="Chen Heller" w:date="2022-09-01T09:42:00Z" w:initials="CH">
+  <w:comment w:id="142" w:author="Chen Heller" w:date="2022-09-01T09:42:00Z" w:initials="CH">
     <w:p>
       <w:pPr>
         <w:pStyle w:val="CommentText"/>
@@ -31102,7 +31217,7 @@
       </w:r>
     </w:p>
   </w:comment>
-  <w:comment w:id="143" w:author="Chen Heller" w:date="2022-09-15T15:31:00Z" w:initials="CH">
+  <w:comment w:id="144" w:author="Chen Heller" w:date="2022-09-15T15:31:00Z" w:initials="CH">
     <w:p>
       <w:pPr>
         <w:pStyle w:val="CommentText"/>
@@ -31119,7 +31234,7 @@
       </w:r>
     </w:p>
   </w:comment>
-  <w:comment w:id="144" w:author="Liad Mudrik" w:date="2022-09-15T15:46:00Z" w:initials="LM">
+  <w:comment w:id="145" w:author="Liad Mudrik" w:date="2022-09-15T15:46:00Z" w:initials="LM">
     <w:p>
       <w:pPr>
         <w:jc w:val="left"/>
@@ -31139,7 +31254,7 @@
       </w:r>
     </w:p>
   </w:comment>
-  <w:comment w:id="165" w:author="Chen Heller" w:date="2022-09-14T22:53:00Z" w:initials="CH">
+  <w:comment w:id="166" w:author="Chen Heller" w:date="2022-09-14T22:53:00Z" w:initials="CH">
     <w:p>
       <w:pPr>
         <w:pStyle w:val="CommentText"/>
@@ -31310,7 +31425,7 @@
       </w:r>
     </w:p>
   </w:comment>
-  <w:comment w:id="166" w:author="Liad Mudrik" w:date="2022-09-15T17:02:00Z" w:initials="LM">
+  <w:comment w:id="167" w:author="Liad Mudrik" w:date="2022-09-15T17:02:00Z" w:initials="LM">
     <w:p>
       <w:pPr>
         <w:jc w:val="left"/>
@@ -31330,7 +31445,7 @@
       </w:r>
     </w:p>
   </w:comment>
-  <w:comment w:id="170" w:author="Liad Mudrik" w:date="2022-09-15T17:03:00Z" w:initials="LM">
+  <w:comment w:id="171" w:author="Liad Mudrik" w:date="2022-09-15T17:03:00Z" w:initials="LM">
     <w:p>
       <w:pPr>
         <w:jc w:val="left"/>
@@ -31350,7 +31465,7 @@
       </w:r>
     </w:p>
   </w:comment>
-  <w:comment w:id="171" w:author="Chen Heller" w:date="2022-09-04T13:36:00Z" w:initials="CH">
+  <w:comment w:id="172" w:author="Chen Heller" w:date="2022-09-04T13:36:00Z" w:initials="CH">
     <w:p>
       <w:pPr>
         <w:pStyle w:val="CommentText"/>
@@ -31387,7 +31502,7 @@
       </w:r>
     </w:p>
   </w:comment>
-  <w:comment w:id="172" w:author="Liad Mudrik" w:date="2022-09-12T17:09:00Z" w:initials="LM">
+  <w:comment w:id="173" w:author="Liad Mudrik" w:date="2022-09-12T17:09:00Z" w:initials="LM">
     <w:p>
       <w:pPr>
         <w:jc w:val="left"/>
@@ -31407,7 +31522,7 @@
       </w:r>
     </w:p>
   </w:comment>
-  <w:comment w:id="173" w:author="Chen Heller" w:date="2022-09-14T14:55:00Z" w:initials="CH">
+  <w:comment w:id="174" w:author="Chen Heller" w:date="2022-09-14T14:55:00Z" w:initials="CH">
     <w:p>
       <w:pPr>
         <w:pStyle w:val="CommentText"/>
@@ -31424,7 +31539,7 @@
       </w:r>
     </w:p>
   </w:comment>
-  <w:comment w:id="174" w:author="Liad Mudrik" w:date="2022-09-15T17:03:00Z" w:initials="LM">
+  <w:comment w:id="175" w:author="Liad Mudrik" w:date="2022-09-15T17:03:00Z" w:initials="LM">
     <w:p>
       <w:pPr>
         <w:jc w:val="left"/>
@@ -31444,7 +31559,7 @@
       </w:r>
     </w:p>
   </w:comment>
-  <w:comment w:id="177" w:author="Liad Mudrik" w:date="2022-09-12T17:09:00Z" w:initials="LM">
+  <w:comment w:id="178" w:author="Liad Mudrik" w:date="2022-09-12T17:09:00Z" w:initials="LM">
     <w:p>
       <w:pPr>
         <w:jc w:val="left"/>
@@ -31464,7 +31579,7 @@
       </w:r>
     </w:p>
   </w:comment>
-  <w:comment w:id="178" w:author="Chen Heller" w:date="2022-09-15T11:29:00Z" w:initials="CH">
+  <w:comment w:id="179" w:author="Chen Heller" w:date="2022-09-15T11:29:00Z" w:initials="CH">
     <w:p>
       <w:pPr>
         <w:pStyle w:val="CommentText"/>
@@ -34068,7 +34183,6 @@
   <w:style w:type="character" w:default="1" w:styleId="DefaultParagraphFont">
     <w:name w:val="Default Paragraph Font"/>
     <w:uiPriority w:val="1"/>
-    <w:semiHidden/>
     <w:unhideWhenUsed/>
   </w:style>
   <w:style w:type="table" w:default="1" w:styleId="TableNormal">

--- a/paper/Paper/Khen Thesis 10 LM.docx
+++ b/paper/Paper/Khen Thesis 10 LM.docx
@@ -199,7 +199,6 @@
       <w:pPr>
         <w:pStyle w:val="Openingheader"/>
         <w:rPr>
-          <w:ins w:id="0" w:author="Chen Heller" w:date="2022-09-13T12:22:00Z"/>
           <w:b/>
           <w:bCs/>
           <w:sz w:val="48"/>
@@ -256,96 +255,12 @@
       <w:pPr>
         <w:pStyle w:val="Openingheader"/>
         <w:rPr>
-          <w:ins w:id="1" w:author="Chen Heller" w:date="2022-09-13T12:23:00Z"/>
-          <w:rPrChange w:id="2" w:author="Chen Heller" w:date="2022-09-13T12:23:00Z">
-            <w:rPr>
-              <w:ins w:id="3" w:author="Chen Heller" w:date="2022-09-13T12:23:00Z"/>
-              <w:sz w:val="46"/>
-              <w:szCs w:val="46"/>
-            </w:rPr>
-          </w:rPrChange>
-        </w:rPr>
-      </w:pPr>
-      <w:commentRangeStart w:id="4"/>
-      <w:ins w:id="5" w:author="Chen Heller" w:date="2022-09-13T12:22:00Z">
-        <w:r>
-          <w:rPr>
-            <w:rPrChange w:id="6" w:author="Chen Heller" w:date="2022-09-13T12:23:00Z">
-              <w:rPr>
-                <w:b/>
-                <w:bCs/>
-                <w:sz w:val="48"/>
-                <w:szCs w:val="48"/>
-              </w:rPr>
-            </w:rPrChange>
-          </w:rPr>
-          <w:t>And in collaboration wit</w:t>
-        </w:r>
-      </w:ins>
-      <w:ins w:id="7" w:author="Chen Heller" w:date="2022-09-13T12:23:00Z">
-        <w:r>
-          <w:rPr>
-            <w:rPrChange w:id="8" w:author="Chen Heller" w:date="2022-09-13T12:23:00Z">
-              <w:rPr>
-                <w:b/>
-                <w:bCs/>
-                <w:sz w:val="48"/>
-                <w:szCs w:val="48"/>
-              </w:rPr>
-            </w:rPrChange>
-          </w:rPr>
-          <w:t>h</w:t>
-        </w:r>
-      </w:ins>
-    </w:p>
-    <w:p>
-      <w:pPr>
-        <w:pStyle w:val="Openingheader"/>
-        <w:rPr>
-          <w:ins w:id="9" w:author="Chen Heller" w:date="2022-09-13T12:23:00Z"/>
           <w:b/>
           <w:bCs/>
-          <w:sz w:val="40"/>
-          <w:szCs w:val="40"/>
-          <w:rPrChange w:id="10" w:author="Chen Heller" w:date="2022-09-13T12:23:00Z">
-            <w:rPr>
-              <w:ins w:id="11" w:author="Chen Heller" w:date="2022-09-13T12:23:00Z"/>
-              <w:b/>
-              <w:bCs/>
-              <w:sz w:val="48"/>
-              <w:szCs w:val="48"/>
-            </w:rPr>
-          </w:rPrChange>
-        </w:rPr>
-      </w:pPr>
-      <w:ins w:id="12" w:author="Chen Heller" w:date="2022-09-13T12:23:00Z">
-        <w:r>
-          <w:rPr>
-            <w:b/>
-            <w:bCs/>
-            <w:sz w:val="48"/>
-            <w:szCs w:val="48"/>
-            <w:rPrChange w:id="13" w:author="Chen Heller" w:date="2022-09-13T12:23:00Z">
-              <w:rPr>
-                <w:b/>
-                <w:bCs/>
-                <w:sz w:val="56"/>
-                <w:szCs w:val="56"/>
-              </w:rPr>
-            </w:rPrChange>
-          </w:rPr>
-          <w:t>Dr. Craig Chapman</w:t>
-        </w:r>
-      </w:ins>
-      <w:commentRangeEnd w:id="4"/>
-      <w:r>
-        <w:rPr>
-          <w:rStyle w:val="CommentReference"/>
-          <w:rFonts w:eastAsiaTheme="minorEastAsia" w:cstheme="majorBidi"/>
-          <w:noProof w:val="0"/>
-        </w:rPr>
-        <w:commentReference w:id="4"/>
-      </w:r>
+          <w:sz w:val="48"/>
+          <w:szCs w:val="48"/>
+        </w:rPr>
+      </w:pPr>
     </w:p>
     <w:p>
       <w:pPr>
@@ -357,17 +272,15 @@
           <w:szCs w:val="56"/>
         </w:rPr>
       </w:pPr>
-      <w:del w:id="14" w:author="Chen Heller" w:date="2022-09-13T12:22:00Z">
-        <w:r>
-          <w:rPr>
-            <w:b/>
-            <w:bCs/>
-            <w:sz w:val="48"/>
-            <w:szCs w:val="48"/>
-          </w:rPr>
-          <w:delText xml:space="preserve"> </w:delText>
-        </w:r>
-      </w:del>
+      <w:r>
+        <w:rPr>
+          <w:b/>
+          <w:bCs/>
+          <w:sz w:val="48"/>
+          <w:szCs w:val="48"/>
+        </w:rPr>
+        <w:t xml:space="preserve"> </w:t>
+      </w:r>
     </w:p>
     <w:p>
       <w:pPr>
@@ -666,14 +579,23 @@
       <w:pPr>
         <w:pStyle w:val="Openingheader"/>
         <w:rPr>
-          <w:ins w:id="15" w:author="Chen Heller" w:date="2022-09-13T12:24:00Z"/>
+          <w:b/>
+          <w:bCs/>
+          <w:sz w:val="56"/>
+          <w:szCs w:val="56"/>
+          <w:rtl/>
+        </w:rPr>
+      </w:pPr>
+      <w:r>
+        <w:rPr>
           <w:b/>
           <w:bCs/>
           <w:sz w:val="48"/>
           <w:szCs w:val="48"/>
           <w:rtl/>
         </w:rPr>
-      </w:pPr>
+        <w:t>פרופ</w:t>
+      </w:r>
       <w:r>
         <w:rPr>
           <w:b/>
@@ -682,7 +604,7 @@
           <w:szCs w:val="48"/>
           <w:rtl/>
         </w:rPr>
-        <w:t>פרופ</w:t>
+        <w:t>'</w:t>
       </w:r>
       <w:r>
         <w:rPr>
@@ -692,175 +614,58 @@
           <w:szCs w:val="48"/>
           <w:rtl/>
         </w:rPr>
-        <w:t>'</w:t>
-      </w:r>
-      <w:r>
-        <w:rPr>
-          <w:b/>
-          <w:bCs/>
-          <w:sz w:val="48"/>
-          <w:szCs w:val="48"/>
-          <w:rtl/>
-        </w:rPr>
         <w:t xml:space="preserve"> ליעד מודריק </w:t>
       </w:r>
     </w:p>
     <w:p>
       <w:pPr>
         <w:pStyle w:val="Openingheader"/>
-        <w:rPr>
-          <w:ins w:id="16" w:author="Chen Heller" w:date="2022-09-13T12:24:00Z"/>
-          <w:rtl/>
-          <w:rPrChange w:id="17" w:author="Chen Heller" w:date="2022-09-13T12:24:00Z">
-            <w:rPr>
-              <w:ins w:id="18" w:author="Chen Heller" w:date="2022-09-13T12:24:00Z"/>
-              <w:b/>
-              <w:bCs/>
-              <w:sz w:val="48"/>
-              <w:szCs w:val="48"/>
-              <w:rtl/>
-            </w:rPr>
-          </w:rPrChange>
-        </w:rPr>
-      </w:pPr>
-      <w:ins w:id="19" w:author="Chen Heller" w:date="2022-09-13T12:24:00Z">
-        <w:r>
-          <w:rPr>
-            <w:rFonts w:hint="eastAsia"/>
-            <w:rtl/>
-            <w:rPrChange w:id="20" w:author="Chen Heller" w:date="2022-09-13T12:24:00Z">
-              <w:rPr>
-                <w:rFonts w:hint="eastAsia"/>
-                <w:b/>
-                <w:bCs/>
-                <w:sz w:val="48"/>
-                <w:szCs w:val="48"/>
-                <w:rtl/>
-              </w:rPr>
-            </w:rPrChange>
-          </w:rPr>
-          <w:t>ובשיתוף</w:t>
-        </w:r>
-        <w:r>
-          <w:rPr>
-            <w:rtl/>
-            <w:rPrChange w:id="21" w:author="Chen Heller" w:date="2022-09-13T12:24:00Z">
-              <w:rPr>
-                <w:b/>
-                <w:bCs/>
-                <w:sz w:val="48"/>
-                <w:szCs w:val="48"/>
-                <w:rtl/>
-              </w:rPr>
-            </w:rPrChange>
-          </w:rPr>
-          <w:t xml:space="preserve"> </w:t>
-        </w:r>
-        <w:r>
-          <w:rPr>
-            <w:rFonts w:hint="eastAsia"/>
-            <w:rtl/>
-            <w:rPrChange w:id="22" w:author="Chen Heller" w:date="2022-09-13T12:24:00Z">
-              <w:rPr>
-                <w:rFonts w:hint="eastAsia"/>
-                <w:b/>
-                <w:bCs/>
-                <w:sz w:val="48"/>
-                <w:szCs w:val="48"/>
-                <w:rtl/>
-              </w:rPr>
-            </w:rPrChange>
-          </w:rPr>
-          <w:t>פעולה</w:t>
-        </w:r>
-        <w:r>
-          <w:rPr>
-            <w:rtl/>
-            <w:rPrChange w:id="23" w:author="Chen Heller" w:date="2022-09-13T12:24:00Z">
-              <w:rPr>
-                <w:b/>
-                <w:bCs/>
-                <w:sz w:val="48"/>
-                <w:szCs w:val="48"/>
-                <w:rtl/>
-              </w:rPr>
-            </w:rPrChange>
-          </w:rPr>
-          <w:t xml:space="preserve"> </w:t>
-        </w:r>
-        <w:r>
-          <w:rPr>
-            <w:rFonts w:hint="eastAsia"/>
-            <w:rtl/>
-            <w:rPrChange w:id="24" w:author="Chen Heller" w:date="2022-09-13T12:24:00Z">
-              <w:rPr>
-                <w:rFonts w:hint="eastAsia"/>
-                <w:b/>
-                <w:bCs/>
-                <w:sz w:val="48"/>
-                <w:szCs w:val="48"/>
-                <w:rtl/>
-              </w:rPr>
-            </w:rPrChange>
-          </w:rPr>
-          <w:t>עם</w:t>
-        </w:r>
-      </w:ins>
+      </w:pPr>
     </w:p>
     <w:p>
       <w:pPr>
         <w:pStyle w:val="Openingheader"/>
-        <w:rPr>
-          <w:b/>
-          <w:bCs/>
-          <w:sz w:val="56"/>
-          <w:szCs w:val="56"/>
-          <w:rtl/>
-        </w:rPr>
-      </w:pPr>
-      <w:ins w:id="25" w:author="Chen Heller" w:date="2022-09-13T12:24:00Z">
-        <w:r>
-          <w:rPr>
-            <w:rFonts w:hint="cs"/>
-            <w:b/>
-            <w:bCs/>
-            <w:sz w:val="48"/>
-            <w:szCs w:val="48"/>
-            <w:rtl/>
-          </w:rPr>
-          <w:t>ד"ר קרייג צ'אפמן</w:t>
-        </w:r>
-      </w:ins>
+      </w:pPr>
     </w:p>
     <w:p>
       <w:pPr>
         <w:pStyle w:val="Openingheader"/>
-      </w:pPr>
+        <w:rPr>
+          <w:rtl/>
+        </w:rPr>
+      </w:pPr>
+      <w:r>
+        <w:rPr>
+          <w:rtl/>
+        </w:rPr>
+        <w:t>ספטמבר 2022</w:t>
+      </w:r>
     </w:p>
     <w:p>
       <w:pPr>
-        <w:pStyle w:val="Openingheader"/>
-        <w:rPr>
-          <w:rFonts w:ascii="Arial" w:hAnsi="Arial" w:cs="Arial"/>
-          <w:sz w:val="42"/>
-          <w:szCs w:val="42"/>
+        <w:spacing w:line="480" w:lineRule="auto"/>
+        <w:jc w:val="left"/>
+        <w:rPr>
+          <w:rFonts w:eastAsia="Times New Roman" w:cs="Times New Roman"/>
+          <w:noProof/>
+          <w:sz w:val="44"/>
+          <w:szCs w:val="44"/>
           <w:rtl/>
-          <w:lang w:val="en-GB"/>
         </w:rPr>
       </w:pPr>
       <w:r>
         <w:rPr>
           <w:rtl/>
         </w:rPr>
-        <w:t>ספטמבר 2022</w:t>
+        <w:br w:type="page"/>
       </w:r>
     </w:p>
     <w:p>
       <w:pPr>
         <w:pStyle w:val="Heading2"/>
       </w:pPr>
-      <w:bookmarkStart w:id="26" w:name="_Toc114137545"/>
-      <w:bookmarkStart w:id="27" w:name="_Hlk106572155"/>
+      <w:bookmarkStart w:id="0" w:name="_Toc114137545"/>
+      <w:bookmarkStart w:id="1" w:name="_Hlk106572155"/>
       <w:r>
         <w:rPr>
           <w:rFonts w:hint="cs"/>
@@ -875,7 +680,7 @@
         </w:rPr>
         <w:t>able of Contents</w:t>
       </w:r>
-      <w:bookmarkEnd w:id="26"/>
+      <w:bookmarkEnd w:id="0"/>
     </w:p>
     <w:sdt>
       <w:sdtPr>
@@ -5710,8 +5515,8 @@
           <w:lang w:bidi="he-IL"/>
         </w:rPr>
       </w:pPr>
-      <w:bookmarkStart w:id="28" w:name="_Toc114137546"/>
-      <w:commentRangeStart w:id="29"/>
+      <w:bookmarkStart w:id="2" w:name="_Toc114137546"/>
+      <w:commentRangeStart w:id="3"/>
       <w:r>
         <w:rPr>
           <w:rFonts w:hint="cs"/>
@@ -5721,8 +5526,8 @@
         <w:lastRenderedPageBreak/>
         <w:t>תקציר</w:t>
       </w:r>
-      <w:bookmarkEnd w:id="28"/>
-      <w:commentRangeEnd w:id="29"/>
+      <w:bookmarkEnd w:id="2"/>
+      <w:commentRangeEnd w:id="3"/>
       <w:r>
         <w:rPr>
           <w:rStyle w:val="CommentReference"/>
@@ -5732,7 +5537,7 @@
           <w:rtl/>
           <w:lang w:eastAsia="en-US" w:bidi="he-IL"/>
         </w:rPr>
-        <w:commentReference w:id="29"/>
+        <w:commentReference w:id="3"/>
       </w:r>
     </w:p>
     <w:p>
@@ -5751,23 +5556,13 @@
         </w:rPr>
         <w:t>על אף היותם בלתי נראים</w:t>
       </w:r>
-      <w:ins w:id="30" w:author="Liad Mudrik" w:date="2022-09-15T15:34:00Z">
-        <w:r>
-          <w:rPr>
-            <w:rFonts w:hint="cs"/>
-            <w:rtl/>
-            <w:lang w:eastAsia="ja-JP"/>
-          </w:rPr>
-          <w:t xml:space="preserve"> עבורנו</w:t>
-        </w:r>
-      </w:ins>
       <w:r>
         <w:rPr>
           <w:rFonts w:hint="cs"/>
           <w:rtl/>
           <w:lang w:eastAsia="ja-JP"/>
         </w:rPr>
-        <w:t>, גירויים לא מודעים הוכחו בעבר כמסוגלים להשפיע על ההתנהגות שלנו. למרות זאת, תחום המחקר של עיבוד לא מודע שופע ב</w:t>
+        <w:t xml:space="preserve"> עבורנו</w:t>
       </w:r>
       <w:r>
         <w:rPr>
@@ -5775,7 +5570,7 @@
           <w:rtl/>
           <w:lang w:eastAsia="ja-JP"/>
         </w:rPr>
-        <w:t>ממצאים סותרים אשר מעוררים מחלוקות לגבי ה</w:t>
+        <w:t>, גירויים לא מודעים הוכחו בעבר כמסוגלים להשפיע על ההתנהגות שלנו. למרות זאת, תחום המחקר של עיבוד לא מודע שופע ב</w:t>
       </w:r>
       <w:r>
         <w:rPr>
@@ -5783,7 +5578,7 @@
           <w:rtl/>
           <w:lang w:eastAsia="ja-JP"/>
         </w:rPr>
-        <w:t>יקפו</w:t>
+        <w:t>ממצאים סותרים אשר מעוררים מחלוקות לגבי ה</w:t>
       </w:r>
       <w:r>
         <w:rPr>
@@ -5791,7 +5586,7 @@
           <w:rtl/>
           <w:lang w:eastAsia="ja-JP"/>
         </w:rPr>
-        <w:t xml:space="preserve">, ובאופן ספציפי </w:t>
+        <w:t>יקפו</w:t>
       </w:r>
       <w:r>
         <w:rPr>
@@ -5799,7 +5594,7 @@
           <w:rtl/>
           <w:lang w:eastAsia="ja-JP"/>
         </w:rPr>
-        <w:t xml:space="preserve">לגבי </w:t>
+        <w:t xml:space="preserve">, ובאופן ספציפי </w:t>
       </w:r>
       <w:r>
         <w:rPr>
@@ -5807,7 +5602,7 @@
           <w:rtl/>
           <w:lang w:eastAsia="ja-JP"/>
         </w:rPr>
-        <w:t>עיבוד סמנטי.</w:t>
+        <w:t xml:space="preserve">לגבי </w:t>
       </w:r>
       <w:r>
         <w:rPr>
@@ -5815,7 +5610,7 @@
           <w:rtl/>
           <w:lang w:eastAsia="ja-JP"/>
         </w:rPr>
-        <w:t xml:space="preserve"> </w:t>
+        <w:t>עיבוד סמנטי.</w:t>
       </w:r>
       <w:r>
         <w:rPr>
@@ -5823,7 +5618,7 @@
           <w:rtl/>
           <w:lang w:eastAsia="ja-JP"/>
         </w:rPr>
-        <w:t xml:space="preserve">את המחלוקות הללו ניתן להסביר על ידי </w:t>
+        <w:t xml:space="preserve"> </w:t>
       </w:r>
       <w:r>
         <w:rPr>
@@ -5831,38 +5626,30 @@
           <w:rtl/>
           <w:lang w:eastAsia="ja-JP"/>
         </w:rPr>
-        <w:t xml:space="preserve">מגבלות מתודולוגיות </w:t>
-      </w:r>
-      <w:commentRangeStart w:id="31"/>
+        <w:t xml:space="preserve">את המחלוקות הללו ניתן להסביר על ידי </w:t>
+      </w:r>
       <w:r>
         <w:rPr>
           <w:rFonts w:hint="cs"/>
           <w:rtl/>
           <w:lang w:eastAsia="ja-JP"/>
         </w:rPr>
-        <w:t>(</w:t>
-      </w:r>
-      <w:r>
-        <w:rPr>
-          <w:lang w:eastAsia="ja-JP"/>
-        </w:rPr>
-        <w:t>methodological</w:t>
-      </w:r>
+        <w:t xml:space="preserve">מגבלות מתודולוגיות </w:t>
+      </w:r>
+      <w:commentRangeStart w:id="4"/>
       <w:r>
         <w:rPr>
           <w:rFonts w:hint="cs"/>
           <w:rtl/>
           <w:lang w:eastAsia="ja-JP"/>
         </w:rPr>
-        <w:t xml:space="preserve">) </w:t>
-      </w:r>
-      <w:commentRangeEnd w:id="31"/>
-      <w:r>
-        <w:rPr>
-          <w:rStyle w:val="CommentReference"/>
-          <w:rtl/>
-        </w:rPr>
-        <w:commentReference w:id="31"/>
+        <w:t>(</w:t>
+      </w:r>
+      <w:r>
+        <w:rPr>
+          <w:lang w:eastAsia="ja-JP"/>
+        </w:rPr>
+        <w:t>methodological</w:t>
       </w:r>
       <w:r>
         <w:rPr>
@@ -5870,7 +5657,15 @@
           <w:rtl/>
           <w:lang w:eastAsia="ja-JP"/>
         </w:rPr>
-        <w:t>אשר מאפיינות חלק מהמחקרים</w:t>
+        <w:t xml:space="preserve">) </w:t>
+      </w:r>
+      <w:commentRangeEnd w:id="4"/>
+      <w:r>
+        <w:rPr>
+          <w:rStyle w:val="CommentReference"/>
+          <w:rtl/>
+        </w:rPr>
+        <w:commentReference w:id="4"/>
       </w:r>
       <w:r>
         <w:rPr>
@@ -5878,7 +5673,7 @@
           <w:rtl/>
           <w:lang w:eastAsia="ja-JP"/>
         </w:rPr>
-        <w:t xml:space="preserve"> בתחום</w:t>
+        <w:t>אשר מאפיינות חלק מהמחקרים</w:t>
       </w:r>
       <w:r>
         <w:rPr>
@@ -5886,7 +5681,7 @@
           <w:rtl/>
           <w:lang w:eastAsia="ja-JP"/>
         </w:rPr>
-        <w:t xml:space="preserve">. </w:t>
+        <w:t xml:space="preserve"> בתחום</w:t>
       </w:r>
       <w:r>
         <w:rPr>
@@ -5894,35 +5689,15 @@
           <w:rtl/>
           <w:lang w:eastAsia="ja-JP"/>
         </w:rPr>
-        <w:t xml:space="preserve">מגבלה אחת, אשר נחקרת בתזה </w:t>
-      </w:r>
-      <w:del w:id="32" w:author="Liad Mudrik" w:date="2022-09-15T15:35:00Z">
-        <w:r>
-          <w:rPr>
-            <w:rFonts w:hint="cs"/>
-            <w:rtl/>
-            <w:lang w:eastAsia="ja-JP"/>
-          </w:rPr>
-          <w:delText>זאת</w:delText>
-        </w:r>
-      </w:del>
-      <w:ins w:id="33" w:author="Liad Mudrik" w:date="2022-09-15T15:35:00Z">
-        <w:r>
-          <w:rPr>
-            <w:rFonts w:hint="cs"/>
-            <w:rtl/>
-            <w:lang w:eastAsia="ja-JP"/>
-          </w:rPr>
-          <w:t>הנוכחית</w:t>
-        </w:r>
-      </w:ins>
+        <w:t xml:space="preserve">. </w:t>
+      </w:r>
       <w:r>
         <w:rPr>
           <w:rFonts w:hint="cs"/>
           <w:rtl/>
           <w:lang w:eastAsia="ja-JP"/>
         </w:rPr>
-        <w:t xml:space="preserve">, היא הערכת חסר של עיבוד לא מודע הנובעת משימוש </w:t>
+        <w:t xml:space="preserve">מגבלה אחת, אשר נחקרת בתזה </w:t>
       </w:r>
       <w:r>
         <w:rPr>
@@ -5930,7 +5705,7 @@
           <w:rtl/>
           <w:lang w:eastAsia="ja-JP"/>
         </w:rPr>
-        <w:t xml:space="preserve">במדדים שאינם </w:t>
+        <w:t>הנוכחית</w:t>
       </w:r>
       <w:r>
         <w:rPr>
@@ -5938,7 +5713,7 @@
           <w:rtl/>
           <w:lang w:eastAsia="ja-JP"/>
         </w:rPr>
-        <w:t>רגישים מספיק לאפקט הלא מודע.</w:t>
+        <w:t xml:space="preserve">, היא הערכת חסר של עיבוד לא מודע הנובעת משימוש </w:t>
       </w:r>
       <w:r>
         <w:rPr>
@@ -5946,7 +5721,7 @@
           <w:rtl/>
           <w:lang w:eastAsia="ja-JP"/>
         </w:rPr>
-        <w:t xml:space="preserve"> </w:t>
+        <w:t xml:space="preserve">במדדים שאינם </w:t>
       </w:r>
       <w:r>
         <w:rPr>
@@ -5954,7 +5729,7 @@
           <w:rtl/>
           <w:lang w:eastAsia="ja-JP"/>
         </w:rPr>
-        <w:t>המדד</w:t>
+        <w:t>רגישים מספיק לאפקט הלא מודע.</w:t>
       </w:r>
       <w:r>
         <w:rPr>
@@ -5970,7 +5745,7 @@
           <w:rtl/>
           <w:lang w:eastAsia="ja-JP"/>
         </w:rPr>
-        <w:t xml:space="preserve">הנפוץ ביותר לבחינה של אפקטים לא מודעים </w:t>
+        <w:t>המדד</w:t>
       </w:r>
       <w:r>
         <w:rPr>
@@ -5978,7 +5753,7 @@
           <w:rtl/>
           <w:lang w:eastAsia="ja-JP"/>
         </w:rPr>
-        <w:t xml:space="preserve">הינו </w:t>
+        <w:t xml:space="preserve"> </w:t>
       </w:r>
       <w:r>
         <w:rPr>
@@ -5986,7 +5761,7 @@
           <w:rtl/>
           <w:lang w:eastAsia="ja-JP"/>
         </w:rPr>
-        <w:t xml:space="preserve">זמן התגובה </w:t>
+        <w:t xml:space="preserve">הנפוץ ביותר לבחינה של אפקטים לא מודעים </w:t>
       </w:r>
       <w:r>
         <w:rPr>
@@ -5994,7 +5769,7 @@
           <w:rtl/>
           <w:lang w:eastAsia="ja-JP"/>
         </w:rPr>
-        <w:t>של תשובות הניתנות בא</w:t>
+        <w:t xml:space="preserve">הינו </w:t>
       </w:r>
       <w:r>
         <w:rPr>
@@ -6002,7 +5777,7 @@
           <w:rtl/>
           <w:lang w:eastAsia="ja-JP"/>
         </w:rPr>
-        <w:t>מצעות מקלדת.</w:t>
+        <w:t xml:space="preserve">זמן התגובה </w:t>
       </w:r>
       <w:r>
         <w:rPr>
@@ -6010,7 +5785,7 @@
           <w:rtl/>
           <w:lang w:eastAsia="ja-JP"/>
         </w:rPr>
-        <w:t xml:space="preserve"> אולם אמצעי זה בדרך כלל מפיק אפקטים קטנים מאוד </w:t>
+        <w:t>של תשובות הניתנות בא</w:t>
       </w:r>
       <w:r>
         <w:rPr>
@@ -6018,7 +5793,7 @@
           <w:rtl/>
           <w:lang w:eastAsia="ja-JP"/>
         </w:rPr>
-        <w:t xml:space="preserve">ומספק מידע </w:t>
+        <w:t>מצעות מקלדת.</w:t>
       </w:r>
       <w:r>
         <w:rPr>
@@ -6026,7 +5801,7 @@
           <w:rtl/>
           <w:lang w:eastAsia="ja-JP"/>
         </w:rPr>
-        <w:t xml:space="preserve">רק </w:t>
+        <w:t xml:space="preserve"> אולם אמצעי זה בדרך כלל מפיק אפקטים קטנים מאוד </w:t>
       </w:r>
       <w:r>
         <w:rPr>
@@ -6034,7 +5809,7 @@
           <w:rtl/>
           <w:lang w:eastAsia="ja-JP"/>
         </w:rPr>
-        <w:t xml:space="preserve">לגבי </w:t>
+        <w:t xml:space="preserve">ומספק מידע </w:t>
       </w:r>
       <w:r>
         <w:rPr>
@@ -6042,7 +5817,7 @@
           <w:rtl/>
           <w:lang w:eastAsia="ja-JP"/>
         </w:rPr>
-        <w:t xml:space="preserve">התשובה הסופית ולא </w:t>
+        <w:t xml:space="preserve">רק </w:t>
       </w:r>
       <w:r>
         <w:rPr>
@@ -6058,7 +5833,7 @@
           <w:rtl/>
           <w:lang w:eastAsia="ja-JP"/>
         </w:rPr>
-        <w:t>ההליכים שהובילו אליה.</w:t>
+        <w:t xml:space="preserve">התשובה הסופית ולא </w:t>
       </w:r>
       <w:r>
         <w:rPr>
@@ -6066,6 +5841,22 @@
           <w:rtl/>
           <w:lang w:eastAsia="ja-JP"/>
         </w:rPr>
+        <w:t xml:space="preserve">לגבי </w:t>
+      </w:r>
+      <w:r>
+        <w:rPr>
+          <w:rFonts w:hint="cs"/>
+          <w:rtl/>
+          <w:lang w:eastAsia="ja-JP"/>
+        </w:rPr>
+        <w:t>ההליכים שהובילו אליה.</w:t>
+      </w:r>
+      <w:r>
+        <w:rPr>
+          <w:rFonts w:hint="cs"/>
+          <w:rtl/>
+          <w:lang w:eastAsia="ja-JP"/>
+        </w:rPr>
         <w:t xml:space="preserve"> פתרון אפשרי לשתי הבעיות הללו הוא שימוש באמצעים למעקב אחר תנועה, אשר הפכו לכלי נפוץ לחשיפת הליכים קוגניטיביי</w:t>
       </w:r>
       <w:r>
@@ -6093,41 +5884,13 @@
           <w:lang w:eastAsia="ja-JP"/>
         </w:rPr>
       </w:pPr>
-      <w:del w:id="34" w:author="Liad Mudrik" w:date="2022-09-15T15:35:00Z">
-        <w:r>
-          <w:rPr>
-            <w:rFonts w:hint="cs"/>
-            <w:rtl/>
-            <w:lang w:eastAsia="ja-JP"/>
-          </w:rPr>
-          <w:delText>אמנם</w:delText>
-        </w:r>
-        <w:r>
-          <w:rPr>
-            <w:rFonts w:hint="cs"/>
-            <w:rtl/>
-            <w:lang w:eastAsia="ja-JP"/>
-          </w:rPr>
-          <w:delText>,</w:delText>
-        </w:r>
-      </w:del>
-      <w:ins w:id="35" w:author="Liad Mudrik" w:date="2022-09-15T15:35:00Z">
-        <w:r>
-          <w:rPr>
-            <w:rFonts w:hint="cs"/>
-            <w:rtl/>
-            <w:lang w:eastAsia="ja-JP"/>
-          </w:rPr>
-          <w:t>אך</w:t>
-        </w:r>
-      </w:ins>
       <w:r>
         <w:rPr>
           <w:rFonts w:hint="cs"/>
           <w:rtl/>
           <w:lang w:eastAsia="ja-JP"/>
         </w:rPr>
-        <w:t xml:space="preserve"> האם מעקב אחר תנועה אכן רגיש יותר לאפקטים לא מודעים מאשר מקלדת? </w:t>
+        <w:t>אך</w:t>
       </w:r>
       <w:r>
         <w:rPr>
@@ -6135,7 +5898,7 @@
           <w:rtl/>
           <w:lang w:eastAsia="ja-JP"/>
         </w:rPr>
-        <w:t>עד עתה</w:t>
+        <w:t xml:space="preserve"> האם מעקב אחר תנועה אכן רגיש יותר לאפקטים לא מודעים מאשר מקלדת? </w:t>
       </w:r>
       <w:r>
         <w:rPr>
@@ -6143,7 +5906,7 @@
           <w:rtl/>
           <w:lang w:eastAsia="ja-JP"/>
         </w:rPr>
-        <w:t>, מחקר אחד בלבד השווה בין המדדים באופן ישיר ומצא אפקט לא מודע</w:t>
+        <w:t>עד עתה</w:t>
       </w:r>
       <w:r>
         <w:rPr>
@@ -6151,100 +5914,24 @@
           <w:rtl/>
           <w:lang w:eastAsia="ja-JP"/>
         </w:rPr>
-        <w:t xml:space="preserve"> </w:t>
-      </w:r>
-      <w:del w:id="36" w:author="Liad Mudrik" w:date="2022-09-15T15:36:00Z">
-        <w:r>
-          <w:rPr>
-            <w:rFonts w:hint="cs"/>
-            <w:rtl/>
-            <w:lang w:eastAsia="ja-JP"/>
-          </w:rPr>
-          <w:delText xml:space="preserve">מזערי </w:delText>
-        </w:r>
-      </w:del>
-      <w:ins w:id="37" w:author="Liad Mudrik" w:date="2022-09-15T15:36:00Z">
-        <w:r>
-          <w:rPr>
-            <w:rFonts w:hint="cs"/>
-            <w:rtl/>
-            <w:lang w:eastAsia="ja-JP"/>
-          </w:rPr>
-          <w:t>שולי</w:t>
-        </w:r>
-        <w:r>
-          <w:rPr>
-            <w:rFonts w:hint="cs"/>
-            <w:rtl/>
-            <w:lang w:eastAsia="ja-JP"/>
-          </w:rPr>
-          <w:t xml:space="preserve"> </w:t>
-        </w:r>
-      </w:ins>
+        <w:t>, מחקר אחד בלבד השווה בין המדדים באופן ישיר ומצא אפקט לא מודע</w:t>
+      </w:r>
       <w:r>
         <w:rPr>
           <w:rFonts w:hint="cs"/>
           <w:rtl/>
           <w:lang w:eastAsia="ja-JP"/>
         </w:rPr>
-        <w:t xml:space="preserve">באמצעות מקלדת אך </w:t>
-      </w:r>
-      <w:del w:id="38" w:author="Liad Mudrik" w:date="2022-09-15T15:36:00Z">
-        <w:r>
-          <w:rPr>
-            <w:rFonts w:hint="cs"/>
-            <w:rtl/>
-            <w:lang w:eastAsia="ja-JP"/>
-          </w:rPr>
-          <w:delText xml:space="preserve">משמעותי </w:delText>
-        </w:r>
-      </w:del>
-      <w:ins w:id="39" w:author="Liad Mudrik" w:date="2022-09-15T15:36:00Z">
-        <w:r>
-          <w:rPr>
-            <w:rFonts w:hint="cs"/>
-            <w:rtl/>
-            <w:lang w:eastAsia="ja-JP"/>
-          </w:rPr>
-          <w:t xml:space="preserve">מובהק </w:t>
-        </w:r>
-      </w:ins>
+        <w:t xml:space="preserve"> </w:t>
+      </w:r>
       <w:r>
         <w:rPr>
           <w:rFonts w:hint="cs"/>
           <w:rtl/>
           <w:lang w:eastAsia="ja-JP"/>
         </w:rPr>
-        <w:t xml:space="preserve">באמצעות שימוש בעכבר. </w:t>
-      </w:r>
-      <w:del w:id="40" w:author="Liad Mudrik" w:date="2022-09-15T15:36:00Z">
-        <w:r>
-          <w:rPr>
-            <w:rFonts w:hint="cs"/>
-            <w:rtl/>
-            <w:lang w:eastAsia="ja-JP"/>
-          </w:rPr>
-          <w:delText>אך</w:delText>
-        </w:r>
-        <w:r>
-          <w:rPr>
-            <w:rFonts w:hint="cs"/>
-            <w:rtl/>
-            <w:lang w:eastAsia="ja-JP"/>
-          </w:rPr>
-          <w:delText>,</w:delText>
-        </w:r>
-      </w:del>
-      <w:ins w:id="41" w:author="Liad Mudrik" w:date="2022-09-15T15:36:00Z">
-        <w:r>
-          <w:rPr>
-            <w:rFonts w:hint="cs"/>
-            <w:rtl/>
-            <w:lang w:eastAsia="ja-JP"/>
-          </w:rPr>
-          <w:t>אולם</w:t>
-        </w:r>
-      </w:ins>
+        <w:t>שולי</w:t>
+      </w:r>
       <w:r>
         <w:rPr>
           <w:rFonts w:hint="cs"/>
@@ -6259,7 +5946,7 @@
           <w:rtl/>
           <w:lang w:eastAsia="ja-JP"/>
         </w:rPr>
-        <w:t xml:space="preserve">מדד המודעות כמו גם המערכת למעקב אחר תנועה </w:t>
+        <w:t xml:space="preserve">באמצעות מקלדת אך </w:t>
       </w:r>
       <w:r>
         <w:rPr>
@@ -6267,7 +5954,7 @@
           <w:rtl/>
           <w:lang w:eastAsia="ja-JP"/>
         </w:rPr>
-        <w:t xml:space="preserve">בהם נעשה שימוש במחקר זה </w:t>
+        <w:t xml:space="preserve">מובהק </w:t>
       </w:r>
       <w:r>
         <w:rPr>
@@ -6275,7 +5962,7 @@
           <w:rtl/>
           <w:lang w:eastAsia="ja-JP"/>
         </w:rPr>
-        <w:t>הינם מוגבלים</w:t>
+        <w:t xml:space="preserve">באמצעות שימוש בעכבר. </w:t>
       </w:r>
       <w:r>
         <w:rPr>
@@ -6283,7 +5970,7 @@
           <w:rtl/>
           <w:lang w:eastAsia="ja-JP"/>
         </w:rPr>
-        <w:t xml:space="preserve">. </w:t>
+        <w:t>אולם</w:t>
       </w:r>
       <w:r>
         <w:rPr>
@@ -6291,7 +5978,7 @@
           <w:rtl/>
           <w:lang w:eastAsia="ja-JP"/>
         </w:rPr>
-        <w:t xml:space="preserve">מטרת התזה הנוכחית היא לבחון האם </w:t>
+        <w:t xml:space="preserve"> </w:t>
       </w:r>
       <w:r>
         <w:rPr>
@@ -6299,7 +5986,7 @@
           <w:rtl/>
           <w:lang w:eastAsia="ja-JP"/>
         </w:rPr>
-        <w:t>ל</w:t>
+        <w:t xml:space="preserve">מדד המודעות כמו גם המערכת למעקב אחר תנועה </w:t>
       </w:r>
       <w:r>
         <w:rPr>
@@ -6307,7 +5994,7 @@
           <w:rtl/>
           <w:lang w:eastAsia="ja-JP"/>
         </w:rPr>
-        <w:t xml:space="preserve">מעקב אחר תנועה </w:t>
+        <w:t xml:space="preserve">בהם נעשה שימוש במחקר זה </w:t>
       </w:r>
       <w:r>
         <w:rPr>
@@ -6315,7 +6002,7 @@
           <w:rtl/>
           <w:lang w:eastAsia="ja-JP"/>
         </w:rPr>
-        <w:t xml:space="preserve">יש יתרון על פני מקלדת </w:t>
+        <w:t>הינם מוגבלים</w:t>
       </w:r>
       <w:r>
         <w:rPr>
@@ -6323,7 +6010,7 @@
           <w:rtl/>
           <w:lang w:eastAsia="ja-JP"/>
         </w:rPr>
-        <w:t xml:space="preserve">בכל הנוגע </w:t>
+        <w:t xml:space="preserve">. </w:t>
       </w:r>
       <w:r>
         <w:rPr>
@@ -6331,7 +6018,7 @@
           <w:rtl/>
           <w:lang w:eastAsia="ja-JP"/>
         </w:rPr>
-        <w:t>לגילוי אפקטים לא מודעים</w:t>
+        <w:t xml:space="preserve">מטרת התזה הנוכחית היא לבחון האם </w:t>
       </w:r>
       <w:r>
         <w:rPr>
@@ -6339,7 +6026,7 @@
           <w:rtl/>
           <w:lang w:eastAsia="ja-JP"/>
         </w:rPr>
-        <w:t xml:space="preserve">, </w:t>
+        <w:t>ל</w:t>
       </w:r>
       <w:r>
         <w:rPr>
@@ -6347,7 +6034,7 @@
           <w:rtl/>
           <w:lang w:eastAsia="ja-JP"/>
         </w:rPr>
-        <w:t xml:space="preserve">תוך כדי </w:t>
+        <w:t xml:space="preserve">מעקב אחר תנועה </w:t>
       </w:r>
       <w:r>
         <w:rPr>
@@ -6355,7 +6042,7 @@
           <w:rtl/>
           <w:lang w:eastAsia="ja-JP"/>
         </w:rPr>
-        <w:t xml:space="preserve">התגברות על המגבלות </w:t>
+        <w:t xml:space="preserve">יש יתרון על פני מקלדת </w:t>
       </w:r>
       <w:r>
         <w:rPr>
@@ -6363,7 +6050,7 @@
           <w:rtl/>
           <w:lang w:eastAsia="ja-JP"/>
         </w:rPr>
-        <w:t>הללו</w:t>
+        <w:t xml:space="preserve">בכל הנוגע </w:t>
       </w:r>
       <w:r>
         <w:rPr>
@@ -6371,24 +6058,15 @@
           <w:rtl/>
           <w:lang w:eastAsia="ja-JP"/>
         </w:rPr>
-        <w:t>.</w:t>
-      </w:r>
-    </w:p>
-    <w:p>
-      <w:pPr>
-        <w:bidi/>
-        <w:rPr>
-          <w:rtl/>
-          <w:lang w:eastAsia="ja-JP"/>
-        </w:rPr>
-      </w:pPr>
+        <w:t>לגילוי אפקטים לא מודעים</w:t>
+      </w:r>
       <w:r>
         <w:rPr>
           <w:rFonts w:hint="cs"/>
           <w:rtl/>
           <w:lang w:eastAsia="ja-JP"/>
         </w:rPr>
-        <w:t xml:space="preserve">לשם כך, </w:t>
+        <w:t xml:space="preserve">, </w:t>
       </w:r>
       <w:r>
         <w:rPr>
@@ -6396,7 +6074,7 @@
           <w:rtl/>
           <w:lang w:eastAsia="ja-JP"/>
         </w:rPr>
-        <w:t xml:space="preserve">עשיתי </w:t>
+        <w:t xml:space="preserve">תוך כדי </w:t>
       </w:r>
       <w:r>
         <w:rPr>
@@ -6404,7 +6082,7 @@
           <w:rtl/>
           <w:lang w:eastAsia="ja-JP"/>
         </w:rPr>
-        <w:t xml:space="preserve">שימוש </w:t>
+        <w:t xml:space="preserve">התגברות על המגבלות </w:t>
       </w:r>
       <w:r>
         <w:rPr>
@@ -6412,51 +6090,32 @@
           <w:rtl/>
           <w:lang w:eastAsia="ja-JP"/>
         </w:rPr>
-        <w:t xml:space="preserve">במדדים </w:t>
-      </w:r>
-      <w:del w:id="42" w:author="Liad Mudrik" w:date="2022-09-15T15:36:00Z">
-        <w:r>
-          <w:rPr>
-            <w:rFonts w:hint="cs"/>
-            <w:rtl/>
-            <w:lang w:eastAsia="ja-JP"/>
-          </w:rPr>
-          <w:delText>נוקשים</w:delText>
-        </w:r>
-        <w:r>
-          <w:rPr>
-            <w:rFonts w:hint="cs"/>
-            <w:rtl/>
-            <w:lang w:eastAsia="ja-JP"/>
-          </w:rPr>
-          <w:delText xml:space="preserve"> </w:delText>
-        </w:r>
-      </w:del>
-      <w:ins w:id="43" w:author="Liad Mudrik" w:date="2022-09-15T15:36:00Z">
-        <w:r>
-          <w:rPr>
-            <w:rFonts w:hint="cs"/>
-            <w:rtl/>
-            <w:lang w:eastAsia="ja-JP"/>
-          </w:rPr>
-          <w:t xml:space="preserve">מחמירים </w:t>
-        </w:r>
-      </w:ins>
+        <w:t>הללו</w:t>
+      </w:r>
       <w:r>
         <w:rPr>
           <w:rFonts w:hint="cs"/>
           <w:rtl/>
           <w:lang w:eastAsia="ja-JP"/>
         </w:rPr>
-        <w:t>ל</w:t>
-      </w:r>
+        <w:t>.</w:t>
+      </w:r>
+    </w:p>
+    <w:p>
+      <w:pPr>
+        <w:bidi/>
+        <w:rPr>
+          <w:rtl/>
+          <w:lang w:eastAsia="ja-JP"/>
+        </w:rPr>
+      </w:pPr>
       <w:r>
         <w:rPr>
           <w:rFonts w:hint="cs"/>
           <w:rtl/>
           <w:lang w:eastAsia="ja-JP"/>
         </w:rPr>
-        <w:t xml:space="preserve">מודעות </w:t>
+        <w:t xml:space="preserve">לשם כך, </w:t>
       </w:r>
       <w:r>
         <w:rPr>
@@ -6464,7 +6123,7 @@
           <w:rtl/>
           <w:lang w:eastAsia="ja-JP"/>
         </w:rPr>
-        <w:t xml:space="preserve">בשילוב </w:t>
+        <w:t xml:space="preserve">עשיתי </w:t>
       </w:r>
       <w:r>
         <w:rPr>
@@ -6472,59 +6131,15 @@
           <w:rtl/>
           <w:lang w:eastAsia="ja-JP"/>
         </w:rPr>
-        <w:t xml:space="preserve">עם </w:t>
-      </w:r>
-      <w:ins w:id="44" w:author="Liad Mudrik" w:date="2022-09-15T15:37:00Z">
-        <w:r>
-          <w:rPr>
-            <w:rFonts w:hint="cs"/>
-            <w:rtl/>
-            <w:lang w:eastAsia="ja-JP"/>
-          </w:rPr>
-          <w:t>מעקב אחר תנוע</w:t>
-        </w:r>
-        <w:r>
-          <w:rPr>
-            <w:rFonts w:hint="cs"/>
-            <w:rtl/>
-            <w:lang w:eastAsia="ja-JP"/>
-          </w:rPr>
-          <w:t xml:space="preserve">ת הושטה </w:t>
-        </w:r>
-        <w:r>
-          <w:rPr>
-            <w:rFonts w:hint="cs"/>
-            <w:rtl/>
-            <w:lang w:eastAsia="ja-JP"/>
-          </w:rPr>
-          <w:t xml:space="preserve">אינטואיטיבית </w:t>
-        </w:r>
-      </w:ins>
-      <w:del w:id="45" w:author="Liad Mudrik" w:date="2022-09-15T15:37:00Z">
-        <w:r>
-          <w:rPr>
-            <w:rFonts w:hint="cs"/>
-            <w:rtl/>
-            <w:lang w:eastAsia="ja-JP"/>
-          </w:rPr>
-          <w:delText xml:space="preserve">אמצעים אינטואיטיביים </w:delText>
-        </w:r>
-        <w:r>
-          <w:rPr>
-            <w:rFonts w:hint="cs"/>
-            <w:rtl/>
-            <w:lang w:eastAsia="ja-JP"/>
-          </w:rPr>
-          <w:delText xml:space="preserve">להקלטת תשובות </w:delText>
-        </w:r>
-      </w:del>
+        <w:t xml:space="preserve">שימוש </w:t>
+      </w:r>
       <w:r>
         <w:rPr>
           <w:rFonts w:hint="cs"/>
           <w:rtl/>
           <w:lang w:eastAsia="ja-JP"/>
         </w:rPr>
-        <w:t xml:space="preserve">בסדרה של ארבעה ניסויים. </w:t>
+        <w:t xml:space="preserve">במדדים </w:t>
       </w:r>
       <w:r>
         <w:rPr>
@@ -6532,7 +6147,7 @@
           <w:rtl/>
           <w:lang w:eastAsia="ja-JP"/>
         </w:rPr>
-        <w:t>שלושה מחקרי גישוש ראשוניים נערכו על מנת לזהות את התנאים האופטימליים לגילוי של אפקטים לא מודעים באמצעות תנועות הושטה.</w:t>
+        <w:t xml:space="preserve">מחמירים </w:t>
       </w:r>
       <w:r>
         <w:rPr>
@@ -6540,7 +6155,7 @@
           <w:rtl/>
           <w:lang w:eastAsia="ja-JP"/>
         </w:rPr>
-        <w:t xml:space="preserve"> מחקר אישוש רביעי השווה ישירות בין תנועות הושטה לבין מקלדת. </w:t>
+        <w:t>ל</w:t>
       </w:r>
       <w:r>
         <w:rPr>
@@ -6548,7 +6163,7 @@
           <w:rtl/>
           <w:lang w:eastAsia="ja-JP"/>
         </w:rPr>
-        <w:t>ארבעת המחקרים התבססו על המחקר הקלאסי של דהאן ושותפי</w:t>
+        <w:t xml:space="preserve">מודעות </w:t>
       </w:r>
       <w:r>
         <w:rPr>
@@ -6556,7 +6171,7 @@
           <w:rtl/>
           <w:lang w:eastAsia="ja-JP"/>
         </w:rPr>
-        <w:t>ו</w:t>
+        <w:t xml:space="preserve">בשילוב </w:t>
       </w:r>
       <w:r>
         <w:rPr>
@@ -6564,25 +6179,15 @@
           <w:rtl/>
           <w:lang w:eastAsia="ja-JP"/>
         </w:rPr>
-        <w:t xml:space="preserve"> (2001) </w:t>
-      </w:r>
-      <w:ins w:id="46" w:author="Liad Mudrik" w:date="2022-09-15T15:37:00Z">
-        <w:r>
-          <w:rPr>
-            <w:rFonts w:hint="cs"/>
-            <w:rtl/>
-            <w:lang w:eastAsia="ja-JP"/>
-          </w:rPr>
-          <w:t>ש</w:t>
-        </w:r>
-      </w:ins>
+        <w:t xml:space="preserve">עם </w:t>
+      </w:r>
       <w:r>
         <w:rPr>
           <w:rFonts w:hint="cs"/>
           <w:rtl/>
           <w:lang w:eastAsia="ja-JP"/>
         </w:rPr>
-        <w:t xml:space="preserve">בו נבדקים </w:t>
+        <w:t>מעקב אחר תנוע</w:t>
       </w:r>
       <w:r>
         <w:rPr>
@@ -6590,7 +6195,7 @@
           <w:rtl/>
           <w:lang w:eastAsia="ja-JP"/>
         </w:rPr>
-        <w:t xml:space="preserve">סיווגו </w:t>
+        <w:t xml:space="preserve">ת הושטה </w:t>
       </w:r>
       <w:r>
         <w:rPr>
@@ -6598,7 +6203,7 @@
           <w:rtl/>
           <w:lang w:eastAsia="ja-JP"/>
         </w:rPr>
-        <w:t xml:space="preserve">סמנטית מילת מטרה אשר </w:t>
+        <w:t xml:space="preserve">אינטואיטיבית </w:t>
       </w:r>
       <w:r>
         <w:rPr>
@@ -6606,7 +6211,7 @@
           <w:rtl/>
           <w:lang w:eastAsia="ja-JP"/>
         </w:rPr>
-        <w:t xml:space="preserve">עקבה אחרי </w:t>
+        <w:t xml:space="preserve">בסדרה של ארבעה ניסויים. </w:t>
       </w:r>
       <w:r>
         <w:rPr>
@@ -6614,13 +6219,7 @@
           <w:rtl/>
           <w:lang w:eastAsia="ja-JP"/>
         </w:rPr>
-        <w:t>מילת פריים (</w:t>
-      </w:r>
-      <w:r>
-        <w:rPr>
-          <w:lang w:eastAsia="ja-JP"/>
-        </w:rPr>
-        <w:t>prime</w:t>
+        <w:t>שלושה מחקרי גישוש ראשוניים נערכו על מנת לזהות את התנאים האופטימליים לגילוי של אפקטים לא מודעים באמצעות תנועות הושטה.</w:t>
       </w:r>
       <w:r>
         <w:rPr>
@@ -6628,7 +6227,7 @@
           <w:rtl/>
           <w:lang w:eastAsia="ja-JP"/>
         </w:rPr>
-        <w:t xml:space="preserve">) </w:t>
+        <w:t xml:space="preserve"> מחקר אישוש רביעי השווה ישירות בין תנועות הושטה לבין מקלדת. </w:t>
       </w:r>
       <w:r>
         <w:rPr>
@@ -6636,7 +6235,7 @@
           <w:rtl/>
           <w:lang w:eastAsia="ja-JP"/>
         </w:rPr>
-        <w:t xml:space="preserve">זהה/שונה </w:t>
+        <w:t>ארבעת המחקרים התבססו על המחקר הקלאסי של דהאן ושותפי</w:t>
       </w:r>
       <w:r>
         <w:rPr>
@@ -6644,7 +6243,7 @@
           <w:rtl/>
           <w:lang w:eastAsia="ja-JP"/>
         </w:rPr>
-        <w:t xml:space="preserve">שהוצגה </w:t>
+        <w:t>ו</w:t>
       </w:r>
       <w:r>
         <w:rPr>
@@ -6652,7 +6251,7 @@
           <w:rtl/>
           <w:lang w:eastAsia="ja-JP"/>
         </w:rPr>
-        <w:t>באופן לא מודע.</w:t>
+        <w:t xml:space="preserve"> (2001) </w:t>
       </w:r>
       <w:r>
         <w:rPr>
@@ -6660,7 +6259,7 @@
           <w:rtl/>
           <w:lang w:eastAsia="ja-JP"/>
         </w:rPr>
-        <w:t xml:space="preserve"> הניסוי הראשון הפיק תוצאות שאינן מובהקות, כנראה בשל זמני התגובה הארוכים </w:t>
+        <w:t>ש</w:t>
       </w:r>
       <w:r>
         <w:rPr>
@@ -6668,7 +6267,7 @@
           <w:rtl/>
           <w:lang w:eastAsia="ja-JP"/>
         </w:rPr>
-        <w:t>של ה</w:t>
+        <w:t xml:space="preserve">בו נבדקים </w:t>
       </w:r>
       <w:r>
         <w:rPr>
@@ -6676,7 +6275,7 @@
           <w:rtl/>
           <w:lang w:eastAsia="ja-JP"/>
         </w:rPr>
-        <w:t>נבדקים.</w:t>
+        <w:t xml:space="preserve">סיווגו </w:t>
       </w:r>
       <w:r>
         <w:rPr>
@@ -6684,7 +6283,7 @@
           <w:rtl/>
           <w:lang w:eastAsia="ja-JP"/>
         </w:rPr>
-        <w:t xml:space="preserve"> </w:t>
+        <w:t xml:space="preserve">סמנטית מילת מטרה אשר </w:t>
       </w:r>
       <w:r>
         <w:rPr>
@@ -6692,7 +6291,7 @@
           <w:rtl/>
           <w:lang w:eastAsia="ja-JP"/>
         </w:rPr>
-        <w:t>ב</w:t>
+        <w:t xml:space="preserve">עקבה אחרי </w:t>
       </w:r>
       <w:r>
         <w:rPr>
@@ -6700,7 +6299,13 @@
           <w:rtl/>
           <w:lang w:eastAsia="ja-JP"/>
         </w:rPr>
-        <w:t xml:space="preserve">ניסוי השני </w:t>
+        <w:t>מילת פריים (</w:t>
+      </w:r>
+      <w:r>
+        <w:rPr>
+          <w:lang w:eastAsia="ja-JP"/>
+        </w:rPr>
+        <w:t>prime</w:t>
       </w:r>
       <w:r>
         <w:rPr>
@@ -6708,7 +6313,7 @@
           <w:rtl/>
           <w:lang w:eastAsia="ja-JP"/>
         </w:rPr>
-        <w:t xml:space="preserve">הוטלה </w:t>
+        <w:t xml:space="preserve">) </w:t>
       </w:r>
       <w:r>
         <w:rPr>
@@ -6716,35 +6321,15 @@
           <w:rtl/>
           <w:lang w:eastAsia="ja-JP"/>
         </w:rPr>
-        <w:t xml:space="preserve">מגבלה </w:t>
-      </w:r>
-      <w:del w:id="47" w:author="Liad Mudrik" w:date="2022-09-15T15:37:00Z">
-        <w:r>
-          <w:rPr>
-            <w:rFonts w:hint="cs"/>
-            <w:rtl/>
-            <w:lang w:eastAsia="ja-JP"/>
-          </w:rPr>
-          <w:delText xml:space="preserve">נוקשת </w:delText>
-        </w:r>
-      </w:del>
-      <w:ins w:id="48" w:author="Liad Mudrik" w:date="2022-09-15T15:37:00Z">
-        <w:r>
-          <w:rPr>
-            <w:rFonts w:hint="cs"/>
-            <w:rtl/>
-            <w:lang w:eastAsia="ja-JP"/>
-          </w:rPr>
-          <w:t xml:space="preserve">נוקשה </w:t>
-        </w:r>
-      </w:ins>
+        <w:t xml:space="preserve">זהה/שונה </w:t>
+      </w:r>
       <w:r>
         <w:rPr>
           <w:rFonts w:hint="cs"/>
           <w:rtl/>
           <w:lang w:eastAsia="ja-JP"/>
         </w:rPr>
-        <w:t xml:space="preserve">יותר על זמן התגובה אשר </w:t>
+        <w:t xml:space="preserve">שהוצגה </w:t>
       </w:r>
       <w:r>
         <w:rPr>
@@ -6752,7 +6337,7 @@
           <w:rtl/>
           <w:lang w:eastAsia="ja-JP"/>
         </w:rPr>
-        <w:t xml:space="preserve">כללה </w:t>
+        <w:t>באופן לא מודע.</w:t>
       </w:r>
       <w:r>
         <w:rPr>
@@ -6760,7 +6345,7 @@
           <w:rtl/>
           <w:lang w:eastAsia="ja-JP"/>
         </w:rPr>
-        <w:t xml:space="preserve">מגבלה על </w:t>
+        <w:t xml:space="preserve"> הניסוי הראשון הפיק תוצאות שאינן מובהקות, כנראה בשל זמני התגובה הארוכים </w:t>
       </w:r>
       <w:r>
         <w:rPr>
@@ -6768,7 +6353,7 @@
           <w:rtl/>
           <w:lang w:eastAsia="ja-JP"/>
         </w:rPr>
-        <w:t xml:space="preserve">תחילת התנועה </w:t>
+        <w:t>של ה</w:t>
       </w:r>
       <w:r>
         <w:rPr>
@@ -6776,7 +6361,7 @@
           <w:rtl/>
           <w:lang w:eastAsia="ja-JP"/>
         </w:rPr>
-        <w:t xml:space="preserve">ומגבלה על </w:t>
+        <w:t>נבדקים.</w:t>
       </w:r>
       <w:r>
         <w:rPr>
@@ -6784,7 +6369,7 @@
           <w:rtl/>
           <w:lang w:eastAsia="ja-JP"/>
         </w:rPr>
-        <w:t>משך התנועה</w:t>
+        <w:t xml:space="preserve"> </w:t>
       </w:r>
       <w:r>
         <w:rPr>
@@ -6792,7 +6377,7 @@
           <w:rtl/>
           <w:lang w:eastAsia="ja-JP"/>
         </w:rPr>
-        <w:t>.</w:t>
+        <w:t>ב</w:t>
       </w:r>
       <w:r>
         <w:rPr>
@@ -6800,7 +6385,7 @@
           <w:rtl/>
           <w:lang w:eastAsia="ja-JP"/>
         </w:rPr>
-        <w:t xml:space="preserve"> כמו כן</w:t>
+        <w:t xml:space="preserve">ניסוי השני </w:t>
       </w:r>
       <w:r>
         <w:rPr>
@@ -6808,7 +6393,7 @@
           <w:rtl/>
           <w:lang w:eastAsia="ja-JP"/>
         </w:rPr>
-        <w:t>,</w:t>
+        <w:t xml:space="preserve">הוטלה </w:t>
       </w:r>
       <w:r>
         <w:rPr>
@@ -6816,7 +6401,7 @@
           <w:rtl/>
           <w:lang w:eastAsia="ja-JP"/>
         </w:rPr>
-        <w:t xml:space="preserve"> </w:t>
+        <w:t xml:space="preserve">מגבלה </w:t>
       </w:r>
       <w:r>
         <w:rPr>
@@ -6824,7 +6409,7 @@
           <w:rtl/>
           <w:lang w:eastAsia="ja-JP"/>
         </w:rPr>
-        <w:t xml:space="preserve">ניתן </w:t>
+        <w:t xml:space="preserve">נוקשה </w:t>
       </w:r>
       <w:r>
         <w:rPr>
@@ -6832,13 +6417,7 @@
           <w:rtl/>
           <w:lang w:eastAsia="ja-JP"/>
         </w:rPr>
-        <w:t>בלוק (</w:t>
-      </w:r>
-      <w:r>
-        <w:rPr>
-          <w:lang w:eastAsia="ja-JP"/>
-        </w:rPr>
-        <w:t>block</w:t>
+        <w:t xml:space="preserve">יותר על זמן התגובה אשר </w:t>
       </w:r>
       <w:r>
         <w:rPr>
@@ -6846,7 +6425,7 @@
           <w:rtl/>
           <w:lang w:eastAsia="ja-JP"/>
         </w:rPr>
-        <w:t>) אימון נוסף על מנת לשפר את זמן התגובה.</w:t>
+        <w:t xml:space="preserve">כללה </w:t>
       </w:r>
       <w:r>
         <w:rPr>
@@ -6854,7 +6433,7 @@
           <w:rtl/>
           <w:lang w:eastAsia="ja-JP"/>
         </w:rPr>
-        <w:t xml:space="preserve"> </w:t>
+        <w:t xml:space="preserve">מגבלה על </w:t>
       </w:r>
       <w:r>
         <w:rPr>
@@ -6862,13 +6441,7 @@
           <w:rtl/>
           <w:lang w:eastAsia="ja-JP"/>
         </w:rPr>
-        <w:t>כתוצאה מקיצור זמן התגובה, מספר רב של חזרות (</w:t>
-      </w:r>
-      <w:r>
-        <w:rPr>
-          <w:lang w:eastAsia="ja-JP"/>
-        </w:rPr>
-        <w:t>trials</w:t>
+        <w:t xml:space="preserve">תחילת התנועה </w:t>
       </w:r>
       <w:r>
         <w:rPr>
@@ -6876,43 +6449,23 @@
           <w:rtl/>
           <w:lang w:eastAsia="ja-JP"/>
         </w:rPr>
-        <w:t>) לא ה</w:t>
-      </w:r>
-      <w:ins w:id="49" w:author="Liad Mudrik" w:date="2022-09-15T15:37:00Z">
-        <w:r>
-          <w:rPr>
-            <w:rFonts w:hint="cs"/>
-            <w:rtl/>
-            <w:lang w:eastAsia="ja-JP"/>
-          </w:rPr>
-          <w:t>ו</w:t>
-        </w:r>
-      </w:ins>
+        <w:t xml:space="preserve">ומגבלה על </w:t>
+      </w:r>
       <w:r>
         <w:rPr>
           <w:rFonts w:hint="cs"/>
           <w:rtl/>
           <w:lang w:eastAsia="ja-JP"/>
         </w:rPr>
-        <w:t>ש</w:t>
-      </w:r>
-      <w:del w:id="50" w:author="Liad Mudrik" w:date="2022-09-15T15:38:00Z">
-        <w:r>
-          <w:rPr>
-            <w:rFonts w:hint="cs"/>
-            <w:rtl/>
-            <w:lang w:eastAsia="ja-JP"/>
-          </w:rPr>
-          <w:delText>ו</w:delText>
-        </w:r>
-      </w:del>
+        <w:t>משך התנועה</w:t>
+      </w:r>
       <w:r>
         <w:rPr>
           <w:rFonts w:hint="cs"/>
           <w:rtl/>
           <w:lang w:eastAsia="ja-JP"/>
         </w:rPr>
-        <w:t xml:space="preserve">למו בהצלחה ולפיכך נפסלו. </w:t>
+        <w:t>.</w:t>
       </w:r>
       <w:r>
         <w:rPr>
@@ -6920,25 +6473,15 @@
           <w:rtl/>
           <w:lang w:eastAsia="ja-JP"/>
         </w:rPr>
-        <w:t>לכן</w:t>
-      </w:r>
-      <w:ins w:id="51" w:author="Liad Mudrik" w:date="2022-09-15T15:38:00Z">
-        <w:r>
-          <w:rPr>
-            <w:rFonts w:hint="cs"/>
-            <w:rtl/>
-            <w:lang w:eastAsia="ja-JP"/>
-          </w:rPr>
-          <w:t>,</w:t>
-        </w:r>
-      </w:ins>
+        <w:t xml:space="preserve"> כמו כן</w:t>
+      </w:r>
       <w:r>
         <w:rPr>
           <w:rFonts w:hint="cs"/>
           <w:rtl/>
           <w:lang w:eastAsia="ja-JP"/>
         </w:rPr>
-        <w:t xml:space="preserve"> בניסוי השלישי נוסף יום אימון נפרד שנועד לשפר את זמני התגובה של הנבדקים. אף על פי</w:t>
+        <w:t>,</w:t>
       </w:r>
       <w:r>
         <w:rPr>
@@ -6946,7 +6489,7 @@
           <w:rtl/>
           <w:lang w:eastAsia="ja-JP"/>
         </w:rPr>
-        <w:t xml:space="preserve"> שמספר החזרות הפסולות לא פחת, </w:t>
+        <w:t xml:space="preserve"> </w:t>
       </w:r>
       <w:r>
         <w:rPr>
@@ -6954,7 +6497,7 @@
           <w:rtl/>
           <w:lang w:eastAsia="ja-JP"/>
         </w:rPr>
-        <w:t>ב</w:t>
+        <w:t xml:space="preserve">ניתן </w:t>
       </w:r>
       <w:r>
         <w:rPr>
@@ -6962,7 +6505,13 @@
           <w:rtl/>
           <w:lang w:eastAsia="ja-JP"/>
         </w:rPr>
-        <w:t>ניסוי</w:t>
+        <w:t>בלוק (</w:t>
+      </w:r>
+      <w:r>
+        <w:rPr>
+          <w:lang w:eastAsia="ja-JP"/>
+        </w:rPr>
+        <w:t>block</w:t>
       </w:r>
       <w:r>
         <w:rPr>
@@ -6970,7 +6519,7 @@
           <w:rtl/>
           <w:lang w:eastAsia="ja-JP"/>
         </w:rPr>
-        <w:t xml:space="preserve"> השלישי</w:t>
+        <w:t>) אימון נוסף על מנת לשפר את זמן התגובה.</w:t>
       </w:r>
       <w:r>
         <w:rPr>
@@ -6986,7 +6535,13 @@
           <w:rtl/>
           <w:lang w:eastAsia="ja-JP"/>
         </w:rPr>
-        <w:t>התגלה רמז להבדל בין תנאי הניסוי אשר סימל עיבוד לא מודע</w:t>
+        <w:t>כתוצאה מקיצור זמן התגובה, מספר רב של חזרות (</w:t>
+      </w:r>
+      <w:r>
+        <w:rPr>
+          <w:lang w:eastAsia="ja-JP"/>
+        </w:rPr>
+        <w:t>trials</w:t>
       </w:r>
       <w:r>
         <w:rPr>
@@ -6994,7 +6549,7 @@
           <w:rtl/>
           <w:lang w:eastAsia="ja-JP"/>
         </w:rPr>
-        <w:t>.</w:t>
+        <w:t>) לא ה</w:t>
       </w:r>
       <w:r>
         <w:rPr>
@@ -7002,7 +6557,7 @@
           <w:rtl/>
           <w:lang w:eastAsia="ja-JP"/>
         </w:rPr>
-        <w:t xml:space="preserve"> </w:t>
+        <w:t>ו</w:t>
       </w:r>
       <w:r>
         <w:rPr>
@@ -7010,7 +6565,7 @@
           <w:rtl/>
           <w:lang w:eastAsia="ja-JP"/>
         </w:rPr>
-        <w:t>בניסוי הרביעי הושמט יום האימון הנוסף ונכללו ש</w:t>
+        <w:t xml:space="preserve">שלמו בהצלחה ולפיכך נפסלו. </w:t>
       </w:r>
       <w:r>
         <w:rPr>
@@ -7018,7 +6573,7 @@
           <w:rtl/>
           <w:lang w:eastAsia="ja-JP"/>
         </w:rPr>
-        <w:t>ת</w:t>
+        <w:t>לכן</w:t>
       </w:r>
       <w:r>
         <w:rPr>
@@ -7026,7 +6581,7 @@
           <w:rtl/>
           <w:lang w:eastAsia="ja-JP"/>
         </w:rPr>
-        <w:t xml:space="preserve">י </w:t>
+        <w:t>,</w:t>
       </w:r>
       <w:r>
         <w:rPr>
@@ -7034,7 +6589,7 @@
           <w:rtl/>
           <w:lang w:eastAsia="ja-JP"/>
         </w:rPr>
-        <w:t>מטלות נפרדות, באחת מהן נבדקים ענו באמצעות מקלדת ובשניה באמצעות תנועות הושטה.</w:t>
+        <w:t xml:space="preserve"> בניסוי השלישי נוסף יום אימון נפרד שנועד לשפר את זמני התגובה של הנבדקים. אף על פי</w:t>
       </w:r>
       <w:r>
         <w:rPr>
@@ -7042,7 +6597,7 @@
           <w:rtl/>
           <w:lang w:eastAsia="ja-JP"/>
         </w:rPr>
-        <w:t xml:space="preserve"> שתי המטלות חשפו אפקט לא מודע, אשר בשילוב עם המדדים הנוקשים למודעות, </w:t>
+        <w:t xml:space="preserve"> שמספר החזרות הפסולות לא פחת, </w:t>
       </w:r>
       <w:r>
         <w:rPr>
@@ -7050,7 +6605,7 @@
           <w:rtl/>
           <w:lang w:eastAsia="ja-JP"/>
         </w:rPr>
-        <w:t>סיפקו</w:t>
+        <w:t>ב</w:t>
       </w:r>
       <w:r>
         <w:rPr>
@@ -7058,7 +6613,7 @@
           <w:rtl/>
           <w:lang w:eastAsia="ja-JP"/>
         </w:rPr>
-        <w:t xml:space="preserve"> עדות </w:t>
+        <w:t>ניסוי</w:t>
       </w:r>
       <w:r>
         <w:rPr>
@@ -7066,7 +6621,7 @@
           <w:rtl/>
           <w:lang w:eastAsia="ja-JP"/>
         </w:rPr>
-        <w:t xml:space="preserve">שאינה קלה להפרכה </w:t>
+        <w:t xml:space="preserve"> השלישי</w:t>
       </w:r>
       <w:r>
         <w:rPr>
@@ -7074,7 +6629,7 @@
           <w:rtl/>
           <w:lang w:eastAsia="ja-JP"/>
         </w:rPr>
-        <w:t xml:space="preserve">לקיום של עיבוד לא מודע. </w:t>
+        <w:t xml:space="preserve"> </w:t>
       </w:r>
       <w:r>
         <w:rPr>
@@ -7082,7 +6637,7 @@
           <w:rtl/>
           <w:lang w:eastAsia="ja-JP"/>
         </w:rPr>
-        <w:t xml:space="preserve">בניגוד לממצאים קודמים, האפקט הלא מודע במטלת המעקב אחר תנועה לא היה גדול מזה שהתגלה במטלת המקלדת. </w:t>
+        <w:t>התגלה רמז להבדל בין תנאי הניסוי אשר סימל עיבוד לא מודע</w:t>
       </w:r>
       <w:r>
         <w:rPr>
@@ -7090,7 +6645,7 @@
           <w:rtl/>
           <w:lang w:eastAsia="ja-JP"/>
         </w:rPr>
-        <w:t xml:space="preserve">לסיום </w:t>
+        <w:t>.</w:t>
       </w:r>
       <w:r>
         <w:rPr>
@@ -7098,7 +6653,7 @@
           <w:rtl/>
           <w:lang w:eastAsia="ja-JP"/>
         </w:rPr>
-        <w:t xml:space="preserve">מועלות </w:t>
+        <w:t xml:space="preserve"> </w:t>
       </w:r>
       <w:r>
         <w:rPr>
@@ -7106,7 +6661,7 @@
           <w:rtl/>
           <w:lang w:eastAsia="ja-JP"/>
         </w:rPr>
-        <w:t>הצעות ל</w:t>
+        <w:t>בניסוי הרביעי הושמט יום האימון הנוסף ונכללו ש</w:t>
       </w:r>
       <w:r>
         <w:rPr>
@@ -7114,7 +6669,7 @@
           <w:rtl/>
           <w:lang w:eastAsia="ja-JP"/>
         </w:rPr>
-        <w:t>שינויים ב</w:t>
+        <w:t>ת</w:t>
       </w:r>
       <w:r>
         <w:rPr>
@@ -7122,7 +6677,7 @@
           <w:rtl/>
           <w:lang w:eastAsia="ja-JP"/>
         </w:rPr>
-        <w:t xml:space="preserve">מערך הניסוי אשר </w:t>
+        <w:t xml:space="preserve">י </w:t>
       </w:r>
       <w:r>
         <w:rPr>
@@ -7130,7 +6685,7 @@
           <w:rtl/>
           <w:lang w:eastAsia="ja-JP"/>
         </w:rPr>
-        <w:t xml:space="preserve">יכולים </w:t>
+        <w:t>מטלות נפרדות, באחת מהן נבדקים ענו באמצעות מקלדת ובשניה באמצעות תנועות הושטה.</w:t>
       </w:r>
       <w:r>
         <w:rPr>
@@ -7138,7 +6693,7 @@
           <w:rtl/>
           <w:lang w:eastAsia="ja-JP"/>
         </w:rPr>
-        <w:t xml:space="preserve">לשפר אף יותר את הרגישות של </w:t>
+        <w:t xml:space="preserve"> שתי המטלות חשפו אפקט לא מודע, אשר בשילוב עם המדדים הנוקשים למודעות, </w:t>
       </w:r>
       <w:r>
         <w:rPr>
@@ -7146,7 +6701,7 @@
           <w:rtl/>
           <w:lang w:eastAsia="ja-JP"/>
         </w:rPr>
-        <w:t xml:space="preserve">מדד התנועה </w:t>
+        <w:t>סיפקו</w:t>
       </w:r>
       <w:r>
         <w:rPr>
@@ -7154,6 +6709,102 @@
           <w:rtl/>
           <w:lang w:eastAsia="ja-JP"/>
         </w:rPr>
+        <w:t xml:space="preserve"> עדות </w:t>
+      </w:r>
+      <w:r>
+        <w:rPr>
+          <w:rFonts w:hint="cs"/>
+          <w:rtl/>
+          <w:lang w:eastAsia="ja-JP"/>
+        </w:rPr>
+        <w:t xml:space="preserve">שאינה קלה להפרכה </w:t>
+      </w:r>
+      <w:r>
+        <w:rPr>
+          <w:rFonts w:hint="cs"/>
+          <w:rtl/>
+          <w:lang w:eastAsia="ja-JP"/>
+        </w:rPr>
+        <w:t xml:space="preserve">לקיום של עיבוד לא מודע. </w:t>
+      </w:r>
+      <w:r>
+        <w:rPr>
+          <w:rFonts w:hint="cs"/>
+          <w:rtl/>
+          <w:lang w:eastAsia="ja-JP"/>
+        </w:rPr>
+        <w:t xml:space="preserve">בניגוד לממצאים קודמים, האפקט הלא מודע במטלת המעקב אחר תנועה לא היה גדול מזה שהתגלה במטלת המקלדת. </w:t>
+      </w:r>
+      <w:r>
+        <w:rPr>
+          <w:rFonts w:hint="cs"/>
+          <w:rtl/>
+          <w:lang w:eastAsia="ja-JP"/>
+        </w:rPr>
+        <w:t xml:space="preserve">לסיום </w:t>
+      </w:r>
+      <w:r>
+        <w:rPr>
+          <w:rFonts w:hint="cs"/>
+          <w:rtl/>
+          <w:lang w:eastAsia="ja-JP"/>
+        </w:rPr>
+        <w:t xml:space="preserve">מועלות </w:t>
+      </w:r>
+      <w:r>
+        <w:rPr>
+          <w:rFonts w:hint="cs"/>
+          <w:rtl/>
+          <w:lang w:eastAsia="ja-JP"/>
+        </w:rPr>
+        <w:t>הצעות ל</w:t>
+      </w:r>
+      <w:r>
+        <w:rPr>
+          <w:rFonts w:hint="cs"/>
+          <w:rtl/>
+          <w:lang w:eastAsia="ja-JP"/>
+        </w:rPr>
+        <w:t>שינויים ב</w:t>
+      </w:r>
+      <w:r>
+        <w:rPr>
+          <w:rFonts w:hint="cs"/>
+          <w:rtl/>
+          <w:lang w:eastAsia="ja-JP"/>
+        </w:rPr>
+        <w:t xml:space="preserve">מערך הניסוי אשר </w:t>
+      </w:r>
+      <w:r>
+        <w:rPr>
+          <w:rFonts w:hint="cs"/>
+          <w:rtl/>
+          <w:lang w:eastAsia="ja-JP"/>
+        </w:rPr>
+        <w:t xml:space="preserve">יכולים </w:t>
+      </w:r>
+      <w:r>
+        <w:rPr>
+          <w:rFonts w:hint="cs"/>
+          <w:rtl/>
+          <w:lang w:eastAsia="ja-JP"/>
+        </w:rPr>
+        <w:t xml:space="preserve">לשפר אף יותר את הרגישות של </w:t>
+      </w:r>
+      <w:r>
+        <w:rPr>
+          <w:rFonts w:hint="cs"/>
+          <w:rtl/>
+          <w:lang w:eastAsia="ja-JP"/>
+        </w:rPr>
+        <w:t xml:space="preserve">מדד התנועה </w:t>
+      </w:r>
+      <w:r>
+        <w:rPr>
+          <w:rFonts w:hint="cs"/>
+          <w:rtl/>
+          <w:lang w:eastAsia="ja-JP"/>
+        </w:rPr>
         <w:t>לעיבוד לא מודע.</w:t>
       </w:r>
     </w:p>
@@ -7172,18 +6823,18 @@
           <w:lang w:bidi="he-IL"/>
         </w:rPr>
       </w:pPr>
-      <w:bookmarkStart w:id="52" w:name="_Toc114137547"/>
+      <w:bookmarkStart w:id="5" w:name="_Toc114137547"/>
       <w:r>
         <w:lastRenderedPageBreak/>
         <w:t>Abstract</w:t>
       </w:r>
-      <w:bookmarkEnd w:id="52"/>
+      <w:bookmarkEnd w:id="5"/>
     </w:p>
     <w:p>
       <w:pPr>
         <w:ind w:firstLine="0"/>
       </w:pPr>
-      <w:bookmarkStart w:id="53" w:name="_Hlk114075806"/>
+      <w:bookmarkStart w:id="6" w:name="_Hlk114075806"/>
       <w:r>
         <w:t>Although invisible to us, unconscious stimul</w:t>
       </w:r>
@@ -7337,7 +6988,15 @@
         <w:t xml:space="preserve">the </w:t>
       </w:r>
       <w:r>
-        <w:t xml:space="preserve">effects of unconscious processing, while overcoming the aforementioned limitations. </w:t>
+        <w:t xml:space="preserve">effects of unconscious processing, while overcoming the </w:t>
+      </w:r>
+      <w:proofErr w:type="gramStart"/>
+      <w:r>
+        <w:t>aforementioned limitations</w:t>
+      </w:r>
+      <w:proofErr w:type="gramEnd"/>
+      <w:r>
+        <w:t xml:space="preserve">. </w:t>
       </w:r>
     </w:p>
     <w:p>
@@ -7494,7 +7153,7 @@
       <w:r>
         <w:t xml:space="preserve"> Suggested augmentations to the paradigm are discussed which could improve the motion tracking's sensitivity even further.</w:t>
       </w:r>
-      <w:bookmarkEnd w:id="53"/>
+      <w:bookmarkEnd w:id="6"/>
     </w:p>
     <w:p>
       <w:pPr>
@@ -7515,14 +7174,14 @@
       <w:pPr>
         <w:pStyle w:val="Heading2"/>
       </w:pPr>
-      <w:bookmarkStart w:id="54" w:name="_Toc114137548"/>
+      <w:bookmarkStart w:id="7" w:name="_Toc114137548"/>
       <w:r>
         <w:lastRenderedPageBreak/>
         <w:t>Introduction</w:t>
       </w:r>
-      <w:bookmarkEnd w:id="54"/>
+      <w:bookmarkEnd w:id="7"/>
     </w:p>
-    <w:bookmarkEnd w:id="27"/>
+    <w:bookmarkEnd w:id="1"/>
     <w:p>
       <w:pPr>
         <w:ind w:firstLine="0"/>
@@ -8064,11 +7723,11 @@
       <w:pPr>
         <w:pStyle w:val="Heading3"/>
       </w:pPr>
-      <w:bookmarkStart w:id="55" w:name="_Toc114137549"/>
+      <w:bookmarkStart w:id="8" w:name="_Toc114137549"/>
       <w:r>
         <w:t>Contradicting findings</w:t>
       </w:r>
-      <w:bookmarkEnd w:id="55"/>
+      <w:bookmarkEnd w:id="8"/>
     </w:p>
     <w:p>
       <w:pPr>
@@ -8739,7 +8398,7 @@
       <w:pPr>
         <w:pStyle w:val="Heading3"/>
       </w:pPr>
-      <w:bookmarkStart w:id="56" w:name="_Toc114137550"/>
+      <w:bookmarkStart w:id="9" w:name="_Toc114137550"/>
       <w:r>
         <w:t xml:space="preserve">Explaining The </w:t>
       </w:r>
@@ -8755,7 +8414,7 @@
       <w:r>
         <w:t>indings</w:t>
       </w:r>
-      <w:bookmarkEnd w:id="56"/>
+      <w:bookmarkEnd w:id="9"/>
     </w:p>
     <w:p>
       <w:pPr>
@@ -9270,7 +8929,7 @@
       <w:pPr>
         <w:pStyle w:val="Heading3"/>
       </w:pPr>
-      <w:bookmarkStart w:id="57" w:name="_Toc114137551"/>
+      <w:bookmarkStart w:id="10" w:name="_Toc114137551"/>
       <w:r>
         <w:t xml:space="preserve">Comparing </w:t>
       </w:r>
@@ -9292,7 +8951,7 @@
       <w:r>
         <w:t xml:space="preserve"> Response</w:t>
       </w:r>
-      <w:bookmarkEnd w:id="57"/>
+      <w:bookmarkEnd w:id="10"/>
     </w:p>
     <w:p>
       <w:pPr>
@@ -9624,10 +9283,18 @@
         <w:t xml:space="preserve"> </w:t>
       </w:r>
       <w:r>
-        <w:t>that are not available when using non-continuous measures</w:t>
-      </w:r>
-      <w:r>
-        <w:t>, and might reveal an effect that goes unnoticed in the latter case</w:t>
+        <w:t xml:space="preserve">that are not available when using non-continuous </w:t>
+      </w:r>
+      <w:proofErr w:type="gramStart"/>
+      <w:r>
+        <w:t>measures</w:t>
+      </w:r>
+      <w:r>
+        <w:t>, and</w:t>
+      </w:r>
+      <w:proofErr w:type="gramEnd"/>
+      <w:r>
+        <w:t xml:space="preserve"> might reveal an effect that goes unnoticed in the latter case</w:t>
       </w:r>
       <w:r>
         <w:t xml:space="preserve">. One such parameter is velocity which </w:t>
@@ -9769,7 +9436,7 @@
       <w:pPr>
         <w:pStyle w:val="Heading3"/>
       </w:pPr>
-      <w:bookmarkStart w:id="58" w:name="_Toc114137552"/>
+      <w:bookmarkStart w:id="11" w:name="_Toc114137552"/>
       <w:r>
         <w:t>Prev</w:t>
       </w:r>
@@ -9782,7 +9449,7 @@
       <w:r>
         <w:t>Priming Findings Made with Motion Tracking</w:t>
       </w:r>
-      <w:bookmarkEnd w:id="58"/>
+      <w:bookmarkEnd w:id="11"/>
     </w:p>
     <w:p>
       <w:pPr>
@@ -10181,7 +9848,15 @@
         <w:t xml:space="preserve"> b</w:t>
       </w:r>
       <w:r>
-        <w:t xml:space="preserve">ut are these effects indeed stronger than keyboard-RT ones? This question has hardly been studied. Two </w:t>
+        <w:t xml:space="preserve">ut are these effects indeed stronger than keyboard-RT </w:t>
+      </w:r>
+      <w:proofErr w:type="gramStart"/>
+      <w:r>
+        <w:t>ones?</w:t>
+      </w:r>
+      <w:proofErr w:type="gramEnd"/>
+      <w:r>
+        <w:t xml:space="preserve"> This question has hardly been studied. Two </w:t>
       </w:r>
       <w:r>
         <w:t xml:space="preserve">experiments </w:t>
@@ -10276,11 +9951,11 @@
       <w:r>
         <w:t xml:space="preserve"> and therefor similar/different affordances. </w:t>
       </w:r>
-      <w:bookmarkStart w:id="59" w:name="_Hlk110934244"/>
+      <w:bookmarkStart w:id="12" w:name="_Hlk110934244"/>
       <w:r>
         <w:t xml:space="preserve">When responses were given via a keyboard, </w:t>
       </w:r>
-      <w:bookmarkEnd w:id="59"/>
+      <w:bookmarkEnd w:id="12"/>
       <w:r>
         <w:t>semantically congruent primes improved the response speed to the</w:t>
       </w:r>
@@ -10816,11 +10491,11 @@
       <w:pPr>
         <w:pStyle w:val="Heading3"/>
       </w:pPr>
-      <w:bookmarkStart w:id="60" w:name="_Toc114137553"/>
+      <w:bookmarkStart w:id="13" w:name="_Toc114137553"/>
       <w:r>
         <w:t>Current Research</w:t>
       </w:r>
-      <w:bookmarkEnd w:id="60"/>
+      <w:bookmarkEnd w:id="13"/>
     </w:p>
     <w:p>
       <w:pPr>
@@ -10977,9 +10652,11 @@
       <w:r>
         <w:t xml:space="preserve"> </w:t>
       </w:r>
+      <w:proofErr w:type="gramStart"/>
       <w:r>
         <w:t>as a means to</w:t>
       </w:r>
+      <w:proofErr w:type="gramEnd"/>
       <w:r>
         <w:t xml:space="preserve"> examine if one measure has </w:t>
       </w:r>
@@ -11173,14 +10850,14 @@
       <w:pPr>
         <w:pStyle w:val="Heading2"/>
       </w:pPr>
-      <w:bookmarkStart w:id="61" w:name="_Toc114137554"/>
+      <w:bookmarkStart w:id="14" w:name="_Toc114137554"/>
       <w:r>
         <w:t>Pilot Experiment</w:t>
       </w:r>
       <w:r>
         <w:t xml:space="preserve"> 1</w:t>
       </w:r>
-      <w:bookmarkEnd w:id="61"/>
+      <w:bookmarkEnd w:id="14"/>
     </w:p>
     <w:p>
       <w:pPr>
@@ -11242,21 +10919,21 @@
       <w:pPr>
         <w:pStyle w:val="Heading3"/>
       </w:pPr>
-      <w:bookmarkStart w:id="62" w:name="_Toc114137555"/>
+      <w:bookmarkStart w:id="15" w:name="_Toc114137555"/>
       <w:r>
         <w:t>Methods</w:t>
       </w:r>
-      <w:bookmarkEnd w:id="62"/>
+      <w:bookmarkEnd w:id="15"/>
     </w:p>
     <w:p>
       <w:pPr>
         <w:pStyle w:val="Heading4"/>
       </w:pPr>
-      <w:bookmarkStart w:id="63" w:name="_Toc114137556"/>
+      <w:bookmarkStart w:id="16" w:name="_Toc114137556"/>
       <w:r>
         <w:t>Participants</w:t>
       </w:r>
-      <w:bookmarkEnd w:id="63"/>
+      <w:bookmarkEnd w:id="16"/>
     </w:p>
     <w:p>
       <w:pPr>
@@ -11405,11 +11082,11 @@
       <w:pPr>
         <w:pStyle w:val="Heading4"/>
       </w:pPr>
-      <w:bookmarkStart w:id="64" w:name="_Toc114137557"/>
+      <w:bookmarkStart w:id="17" w:name="_Toc114137557"/>
       <w:r>
         <w:t>Stimuli</w:t>
       </w:r>
-      <w:bookmarkEnd w:id="64"/>
+      <w:bookmarkEnd w:id="17"/>
     </w:p>
     <w:p>
       <w:pPr>
@@ -11514,11 +11191,11 @@
       <w:pPr>
         <w:pStyle w:val="Heading4"/>
       </w:pPr>
-      <w:bookmarkStart w:id="65" w:name="_Toc114137558"/>
+      <w:bookmarkStart w:id="18" w:name="_Toc114137558"/>
       <w:r>
         <w:t>Apparatus</w:t>
       </w:r>
-      <w:bookmarkEnd w:id="65"/>
+      <w:bookmarkEnd w:id="18"/>
     </w:p>
     <w:p>
       <w:pPr>
@@ -11840,7 +11517,7 @@
         <w:pStyle w:val="Caption"/>
         <w:jc w:val="left"/>
       </w:pPr>
-      <w:bookmarkStart w:id="66" w:name="_Ref113902132"/>
+      <w:bookmarkStart w:id="19" w:name="_Ref113902132"/>
       <w:r>
         <w:t xml:space="preserve">Figure </w:t>
       </w:r>
@@ -11852,7 +11529,7 @@
           <w:t>1</w:t>
         </w:r>
       </w:fldSimple>
-      <w:bookmarkEnd w:id="66"/>
+      <w:bookmarkEnd w:id="19"/>
       <w:r>
         <w:t xml:space="preserve">. </w:t>
       </w:r>
@@ -11876,11 +11553,11 @@
       <w:pPr>
         <w:pStyle w:val="Heading3"/>
       </w:pPr>
-      <w:bookmarkStart w:id="67" w:name="_Toc114137559"/>
+      <w:bookmarkStart w:id="20" w:name="_Toc114137559"/>
       <w:r>
         <w:t>Procedure</w:t>
       </w:r>
-      <w:bookmarkEnd w:id="67"/>
+      <w:bookmarkEnd w:id="20"/>
     </w:p>
     <w:p>
       <w:pPr>
@@ -12279,8 +11956,13 @@
       <w:r>
         <w:t xml:space="preserve">5 </w:t>
       </w:r>
-      <w:r>
-        <w:t xml:space="preserve">seconds response window. </w:t>
+      <w:proofErr w:type="gramStart"/>
+      <w:r>
+        <w:t>seconds</w:t>
+      </w:r>
+      <w:proofErr w:type="gramEnd"/>
+      <w:r>
+        <w:t xml:space="preserve"> response window. </w:t>
       </w:r>
       <w:r>
         <w:t>Then</w:t>
@@ -12399,7 +12081,7 @@
         <w:pStyle w:val="Caption"/>
         <w:jc w:val="left"/>
       </w:pPr>
-      <w:bookmarkStart w:id="68" w:name="_Ref113902081"/>
+      <w:bookmarkStart w:id="21" w:name="_Ref113902081"/>
       <w:r>
         <w:t xml:space="preserve">Figure </w:t>
       </w:r>
@@ -12411,7 +12093,7 @@
           <w:t>2</w:t>
         </w:r>
       </w:fldSimple>
-      <w:bookmarkEnd w:id="68"/>
+      <w:bookmarkEnd w:id="21"/>
       <w:r>
         <w:t xml:space="preserve">. </w:t>
       </w:r>
@@ -12473,21 +12155,29 @@
         <w:t xml:space="preserve"> </w:t>
       </w:r>
       <w:r>
-        <w:t>to know where they should touch in order to make their response.</w:t>
+        <w:t xml:space="preserve">to know where they should touch </w:t>
+      </w:r>
+      <w:proofErr w:type="gramStart"/>
+      <w:r>
+        <w:t>in order to</w:t>
+      </w:r>
+      <w:proofErr w:type="gramEnd"/>
+      <w:r>
+        <w:t xml:space="preserve"> make their response.</w:t>
       </w:r>
     </w:p>
     <w:p>
       <w:pPr>
         <w:pStyle w:val="Heading3"/>
       </w:pPr>
-      <w:bookmarkStart w:id="69" w:name="_Toc114137560"/>
+      <w:bookmarkStart w:id="22" w:name="_Toc114137560"/>
       <w:r>
         <w:t>Trajectory p</w:t>
       </w:r>
       <w:r>
         <w:t>reprocessing</w:t>
       </w:r>
-      <w:bookmarkEnd w:id="69"/>
+      <w:bookmarkEnd w:id="22"/>
     </w:p>
     <w:p>
       <w:pPr>
@@ -12820,11 +12510,11 @@
       <w:pPr>
         <w:pStyle w:val="Heading3"/>
       </w:pPr>
-      <w:bookmarkStart w:id="70" w:name="_Toc114137561"/>
+      <w:bookmarkStart w:id="23" w:name="_Toc114137561"/>
       <w:r>
         <w:t>Variables extraction</w:t>
       </w:r>
-      <w:bookmarkEnd w:id="70"/>
+      <w:bookmarkEnd w:id="23"/>
     </w:p>
     <w:p>
       <w:pPr>
@@ -12839,16 +12529,9 @@
       <w:r>
         <w:t xml:space="preserve"> </w:t>
       </w:r>
-      <w:del w:id="71" w:author="Chen Heller" w:date="2022-09-16T11:20:00Z">
-        <w:r>
-          <w:delText xml:space="preserve">eight </w:delText>
-        </w:r>
-      </w:del>
-      <w:ins w:id="72" w:author="Chen Heller" w:date="2022-09-16T11:20:00Z">
-        <w:r>
-          <w:t xml:space="preserve">five </w:t>
-        </w:r>
-      </w:ins>
+      <w:r>
+        <w:t xml:space="preserve">five </w:t>
+      </w:r>
       <w:r>
         <w:t>reaching</w:t>
       </w:r>
@@ -13083,11 +12766,11 @@
       <w:pPr>
         <w:pStyle w:val="Heading3"/>
       </w:pPr>
-      <w:bookmarkStart w:id="73" w:name="_Toc114137562"/>
+      <w:bookmarkStart w:id="24" w:name="_Toc114137562"/>
       <w:r>
         <w:t>Exclusion criteria</w:t>
       </w:r>
-      <w:bookmarkEnd w:id="73"/>
+      <w:bookmarkEnd w:id="24"/>
     </w:p>
     <w:p>
       <w:pPr>
@@ -13294,12 +12977,12 @@
       <w:pPr>
         <w:pStyle w:val="Heading3"/>
       </w:pPr>
-      <w:bookmarkStart w:id="74" w:name="_Toc114137563"/>
+      <w:bookmarkStart w:id="25" w:name="_Toc114137563"/>
       <w:r>
         <w:lastRenderedPageBreak/>
         <w:t>Results</w:t>
       </w:r>
-      <w:bookmarkEnd w:id="74"/>
+      <w:bookmarkEnd w:id="25"/>
     </w:p>
     <w:p>
       <w:pPr>
@@ -13435,10 +13118,18 @@
         <w:t>,</w:t>
       </w:r>
       <w:r>
-        <w:t xml:space="preserve"> t</w:t>
-      </w:r>
-      <w:r>
-        <w:t>(9)</w:t>
+        <w:t xml:space="preserve"> </w:t>
+      </w:r>
+      <w:proofErr w:type="gramStart"/>
+      <w:r>
+        <w:t>t</w:t>
+      </w:r>
+      <w:r>
+        <w:t>(</w:t>
+      </w:r>
+      <w:proofErr w:type="gramEnd"/>
+      <w:r>
+        <w:t>9)</w:t>
       </w:r>
       <w:r>
         <w:t xml:space="preserve"> = 0.59, </w:t>
@@ -13583,80 +13274,63 @@
       <w:r>
         <w:t>. In addition, normality of the residuals was tested with QQ-plot</w:t>
       </w:r>
-      <w:ins w:id="75" w:author="Liad Mudrik" w:date="2022-09-15T15:39:00Z">
-        <w:r>
-          <w:t>,</w:t>
-        </w:r>
-      </w:ins>
+      <w:r>
+        <w:t>,</w:t>
+      </w:r>
       <w:r>
         <w:t xml:space="preserve"> and </w:t>
       </w:r>
-      <w:ins w:id="76" w:author="Liad Mudrik" w:date="2022-09-15T15:39:00Z">
-        <w:r>
-          <w:t xml:space="preserve">a permutation test </w:t>
-        </w:r>
-        <w:r>
-          <w:t>(</w:t>
-        </w:r>
-        <w:r>
-          <w:fldChar w:fldCharType="begin"/>
-        </w:r>
-      </w:ins>
+      <w:r>
+        <w:t xml:space="preserve">a permutation test </w:t>
+      </w:r>
+      <w:r>
+        <w:t>(</w:t>
+      </w:r>
+      <w:r>
+        <w:fldChar w:fldCharType="begin"/>
+      </w:r>
       <w:r>
         <w:instrText xml:space="preserve"> ADDIN ZOTERO_ITEM CSL_CITATION {"citationID":"rikPVy1w","properties":{"formattedCitation":"(Kohl, 2019)","plainCitation":"(Kohl, 2019)","dontUpdate":true,"noteIndex":0},"citationItems":[{"id":782,"uris":["http://zotero.org/users/8275165/items/TM3M4ZPL"],"itemData":{"id":782,"type":"software","title":"MKinfer: Inferential Statistics","URL":"http://www.stamats.de","version":"0.7","author":[{"family":"Kohl","given":"Matthias"}],"issued":{"date-parts":[["2019"]]}}}],"schema":"https://github.com/citation-style-language/schema/raw/master/csl-citation.json"} </w:instrText>
       </w:r>
-      <w:ins w:id="77" w:author="Liad Mudrik" w:date="2022-09-15T15:39:00Z">
-        <w:r>
-          <w:fldChar w:fldCharType="separate"/>
-        </w:r>
-        <w:r>
-          <w:rPr>
-            <w:rFonts w:ascii="Times New Roman" w:hAnsi="Times New Roman" w:cs="Times New Roman"/>
-          </w:rPr>
-          <w:t>Kohl, 2019</w:t>
-        </w:r>
-        <w:r>
-          <w:fldChar w:fldCharType="end"/>
-        </w:r>
-        <w:r>
-          <w:t xml:space="preserve">) </w:t>
-        </w:r>
-        <w:r>
-          <w:t xml:space="preserve">was use to assess differences in </w:t>
-        </w:r>
-      </w:ins>
+      <w:r>
+        <w:fldChar w:fldCharType="separate"/>
+      </w:r>
+      <w:r>
+        <w:rPr>
+          <w:rFonts w:ascii="Times New Roman" w:hAnsi="Times New Roman" w:cs="Times New Roman"/>
+        </w:rPr>
+        <w:t>Kohl, 2019</w:t>
+      </w:r>
+      <w:r>
+        <w:fldChar w:fldCharType="end"/>
+      </w:r>
+      <w:r>
+        <w:t xml:space="preserve">) </w:t>
+      </w:r>
+      <w:r>
+        <w:t>was use</w:t>
+      </w:r>
+      <w:r>
+        <w:t>d</w:t>
+      </w:r>
+      <w:r>
+        <w:t xml:space="preserve"> to assess differences in </w:t>
+      </w:r>
       <w:r>
         <w:t xml:space="preserve">variables that did not pass </w:t>
       </w:r>
-      <w:del w:id="78" w:author="Liad Mudrik" w:date="2022-09-15T15:39:00Z">
-        <w:r>
-          <w:delText xml:space="preserve">it were </w:delText>
-        </w:r>
-        <w:r>
-          <w:delText>tested with a permutation</w:delText>
-        </w:r>
-      </w:del>
-      <w:ins w:id="79" w:author="Liad Mudrik" w:date="2022-09-15T15:39:00Z">
-        <w:r>
-          <w:t>the normality</w:t>
-        </w:r>
-      </w:ins>
+      <w:r>
+        <w:t>the normality</w:t>
+      </w:r>
       <w:r>
         <w:t xml:space="preserve"> test</w:t>
       </w:r>
       <w:r>
         <w:t xml:space="preserve"> (</w:t>
       </w:r>
-      <w:ins w:id="80" w:author="Liad Mudrik" w:date="2022-09-15T15:39:00Z">
-        <w:r>
-          <w:t>f</w:t>
-        </w:r>
-      </w:ins>
-      <w:del w:id="81" w:author="Liad Mudrik" w:date="2022-09-15T15:39:00Z">
-        <w:r>
-          <w:delText>F</w:delText>
-        </w:r>
-      </w:del>
+      <w:r>
+        <w:t>f</w:t>
+      </w:r>
       <w:r>
         <w:t>or a list</w:t>
       </w:r>
@@ -13666,16 +13340,9 @@
       <w:r>
         <w:t xml:space="preserve">of </w:t>
       </w:r>
-      <w:del w:id="82" w:author="Liad Mudrik" w:date="2022-09-15T15:39:00Z">
-        <w:r>
-          <w:delText xml:space="preserve">violating </w:delText>
-        </w:r>
-      </w:del>
-      <w:ins w:id="83" w:author="Liad Mudrik" w:date="2022-09-15T15:39:00Z">
-        <w:r>
-          <w:t xml:space="preserve">such </w:t>
-        </w:r>
-      </w:ins>
+      <w:r>
+        <w:t xml:space="preserve">such </w:t>
+      </w:r>
       <w:r>
         <w:t>variables see</w:t>
       </w:r>
@@ -13703,45 +13370,12 @@
       <w:r>
         <w:fldChar w:fldCharType="end"/>
       </w:r>
-      <w:del w:id="84" w:author="Liad Mudrik" w:date="2022-09-15T15:40:00Z">
-        <w:r>
-          <w:delText>; Source code for permutation testing,</w:delText>
-        </w:r>
-      </w:del>
-      <w:del w:id="85" w:author="Liad Mudrik" w:date="2022-09-15T15:39:00Z">
-        <w:r>
-          <w:delText xml:space="preserve"> </w:delText>
-        </w:r>
-        <w:r>
-          <w:fldChar w:fldCharType="begin"/>
-        </w:r>
-        <w:r>
-          <w:delInstrText xml:space="preserve"> ADDIN ZOTERO_ITEM CSL_CITATION {"citationID":"rikPVy1w","properties":{"formattedCitation":"(Kohl, 2019)","plainCitation":"(Kohl, 2019)","noteIndex":0},"citationItems":[{"id":782,"uris":["http://zotero.org/users/8275165/items/TM3M4ZPL"],"itemData":{"id":782,"type":"software","title":"MKinfer: Inferential Statistics","URL":"http://www.stamats.de","version":"0.7","author":[{"family":"Kohl","given":"Matthias"}],"issued":{"date-parts":[["2019"]]}}}],"schema":"https://github.com/citation-style-language/schema/raw/master/csl-citation.json"} </w:delInstrText>
-        </w:r>
-        <w:r>
-          <w:fldChar w:fldCharType="separate"/>
-        </w:r>
-        <w:r>
-          <w:rPr>
-            <w:rFonts w:ascii="Times New Roman" w:hAnsi="Times New Roman" w:cs="Times New Roman"/>
-          </w:rPr>
-          <w:delText>Kohl, 2019</w:delText>
-        </w:r>
-        <w:r>
-          <w:fldChar w:fldCharType="end"/>
-        </w:r>
-      </w:del>
       <w:r>
         <w:t>)</w:t>
       </w:r>
       <w:r>
         <w:t xml:space="preserve">. </w:t>
       </w:r>
-      <w:del w:id="86" w:author="Liad Mudrik" w:date="2022-09-15T15:39:00Z">
-        <w:r>
-          <w:delText xml:space="preserve">. </w:delText>
-        </w:r>
-      </w:del>
       <w:r>
         <w:t>In Experiment 1, n</w:t>
       </w:r>
@@ -13867,12 +13501,12 @@
         <w:pStyle w:val="Caption"/>
         <w:keepNext/>
       </w:pPr>
-      <w:bookmarkStart w:id="87" w:name="_Ref114067851"/>
-      <w:commentRangeStart w:id="88"/>
+      <w:bookmarkStart w:id="26" w:name="_Ref114067851"/>
+      <w:commentRangeStart w:id="27"/>
       <w:r>
         <w:t xml:space="preserve">Table </w:t>
       </w:r>
-      <w:commentRangeEnd w:id="88"/>
+      <w:commentRangeEnd w:id="27"/>
       <w:r>
         <w:rPr>
           <w:rStyle w:val="CommentReference"/>
@@ -13880,7 +13514,7 @@
           <w:iCs w:val="0"/>
           <w:color w:val="auto"/>
         </w:rPr>
-        <w:commentReference w:id="88"/>
+        <w:commentReference w:id="27"/>
       </w:r>
       <w:fldSimple w:instr=" SEQ Table \* ARABIC ">
         <w:r>
@@ -13890,7 +13524,7 @@
           <w:t>1</w:t>
         </w:r>
       </w:fldSimple>
-      <w:bookmarkEnd w:id="87"/>
+      <w:bookmarkEnd w:id="26"/>
       <w:r>
         <w:t>.</w:t>
       </w:r>
@@ -14172,12 +13806,21 @@
                 <w:bCs/>
               </w:rPr>
             </w:pPr>
+            <w:proofErr w:type="gramStart"/>
             <w:r>
               <w:rPr>
                 <w:b/>
                 <w:bCs/>
               </w:rPr>
-              <w:t>t(9)</w:t>
+              <w:t>t(</w:t>
+            </w:r>
+            <w:proofErr w:type="gramEnd"/>
+            <w:r>
+              <w:rPr>
+                <w:b/>
+                <w:bCs/>
+              </w:rPr>
+              <w:t>9)</w:t>
             </w:r>
           </w:p>
         </w:tc>
@@ -14940,7 +14583,6 @@
                 <w:sz w:val="22"/>
                 <w:szCs w:val="22"/>
               </w:rPr>
-              <w:lastRenderedPageBreak/>
               <w:t xml:space="preserve">Note. </w:t>
             </w:r>
             <w:r>
@@ -14978,31 +14620,20 @@
               </w:rPr>
               <w:t xml:space="preserve">only for variables whose residuals distributed normally. </w:t>
             </w:r>
-            <w:del w:id="89" w:author="Liad Mudrik" w:date="2022-09-15T15:44:00Z">
-              <w:r>
-                <w:rPr>
-                  <w:sz w:val="22"/>
-                  <w:szCs w:val="22"/>
-                </w:rPr>
-                <w:delText xml:space="preserve">degrees </w:delText>
-              </w:r>
-            </w:del>
-            <w:ins w:id="90" w:author="Liad Mudrik" w:date="2022-09-15T15:44:00Z">
-              <w:r>
-                <w:rPr>
-                  <w:sz w:val="22"/>
-                  <w:szCs w:val="22"/>
-                </w:rPr>
-                <w:t>D</w:t>
-              </w:r>
-              <w:r>
-                <w:rPr>
-                  <w:sz w:val="22"/>
-                  <w:szCs w:val="22"/>
-                </w:rPr>
-                <w:t xml:space="preserve">egrees </w:t>
-              </w:r>
-            </w:ins>
+            <w:r>
+              <w:rPr>
+                <w:sz w:val="22"/>
+                <w:szCs w:val="22"/>
+              </w:rPr>
+              <w:t>D</w:t>
+            </w:r>
+            <w:r>
+              <w:rPr>
+                <w:sz w:val="22"/>
+                <w:szCs w:val="22"/>
+              </w:rPr>
+              <w:t xml:space="preserve">egrees </w:t>
+            </w:r>
             <w:r>
               <w:rPr>
                 <w:sz w:val="22"/>
@@ -15117,7 +14748,7 @@
       <w:pPr>
         <w:pStyle w:val="Caption"/>
       </w:pPr>
-      <w:bookmarkStart w:id="91" w:name="_Ref113876063"/>
+      <w:bookmarkStart w:id="28" w:name="_Ref113876063"/>
       <w:r>
         <w:t xml:space="preserve">Figure </w:t>
       </w:r>
@@ -15129,11 +14760,11 @@
           <w:t>3</w:t>
         </w:r>
       </w:fldSimple>
-      <w:bookmarkEnd w:id="91"/>
+      <w:bookmarkEnd w:id="28"/>
       <w:r>
         <w:t xml:space="preserve">. </w:t>
       </w:r>
-      <w:bookmarkStart w:id="92" w:name="_Hlk113876516"/>
+      <w:bookmarkStart w:id="29" w:name="_Hlk113876516"/>
       <w:r>
         <w:t xml:space="preserve">Results of Experiment 1. </w:t>
       </w:r>
@@ -15236,7 +14867,7 @@
       <w:r>
         <w:t xml:space="preserve"> between the congruent and incongruent conditions.</w:t>
       </w:r>
-      <w:bookmarkEnd w:id="92"/>
+      <w:bookmarkEnd w:id="29"/>
     </w:p>
     <w:p>
       <w:pPr>
@@ -15247,11 +14878,11 @@
       <w:pPr>
         <w:pStyle w:val="Heading3"/>
       </w:pPr>
-      <w:bookmarkStart w:id="93" w:name="_Toc114137564"/>
+      <w:bookmarkStart w:id="30" w:name="_Toc114137564"/>
       <w:r>
         <w:t>Discussion</w:t>
       </w:r>
-      <w:bookmarkEnd w:id="93"/>
+      <w:bookmarkEnd w:id="30"/>
     </w:p>
     <w:p>
       <w:pPr>
@@ -15366,11 +14997,7 @@
         <w:t>processing</w:t>
       </w:r>
       <w:r>
-        <w:t xml:space="preserve">, and accordingly decided to focus on it in </w:t>
-      </w:r>
-      <w:r>
-        <w:lastRenderedPageBreak/>
-        <w:t>subsequent experiments</w:t>
+        <w:t>, and accordingly decided to focus on it in subsequent experiments</w:t>
       </w:r>
       <w:r>
         <w:t xml:space="preserve">. </w:t>
@@ -15416,7 +15043,7 @@
       <w:pPr>
         <w:pStyle w:val="Heading2"/>
       </w:pPr>
-      <w:bookmarkStart w:id="94" w:name="_Toc114137565"/>
+      <w:bookmarkStart w:id="31" w:name="_Toc114137565"/>
       <w:r>
         <w:t xml:space="preserve">Pilot </w:t>
       </w:r>
@@ -15429,7 +15056,7 @@
       <w:r>
         <w:t xml:space="preserve"> 2</w:t>
       </w:r>
-      <w:bookmarkEnd w:id="94"/>
+      <w:bookmarkEnd w:id="31"/>
     </w:p>
     <w:p>
       <w:pPr>
@@ -15450,26 +15077,19 @@
       <w:r>
         <w:t xml:space="preserve"> might pertain to the relatively long time</w:t>
       </w:r>
-      <w:ins w:id="95" w:author="Chen Heller" w:date="2022-09-15T10:31:00Z">
-        <w:r>
-          <w:t>-</w:t>
-        </w:r>
-      </w:ins>
-      <w:del w:id="96" w:author="Chen Heller" w:date="2022-09-15T10:31:00Z">
-        <w:r>
-          <w:delText xml:space="preserve"> </w:delText>
-        </w:r>
-      </w:del>
-      <w:r>
-        <w:t xml:space="preserve">window given for </w:t>
-      </w:r>
-      <w:del w:id="97" w:author="Chen Heller" w:date="2022-09-13T12:47:00Z">
-        <w:r>
-          <w:delText>a</w:delText>
-        </w:r>
-      </w:del>
-      <w:r>
-        <w:t xml:space="preserve"> response. Under </w:t>
+      <w:r>
+        <w:t>-</w:t>
+      </w:r>
+      <w:r>
+        <w:t xml:space="preserve">window given </w:t>
+      </w:r>
+      <w:proofErr w:type="gramStart"/>
+      <w:r>
+        <w:t>for  response</w:t>
+      </w:r>
+      <w:proofErr w:type="gramEnd"/>
+      <w:r>
+        <w:t xml:space="preserve">. Under </w:t>
       </w:r>
       <w:r>
         <w:t xml:space="preserve">that </w:t>
@@ -15754,10 +15374,18 @@
         <w:t xml:space="preserve">decision </w:t>
       </w:r>
       <w:r>
-        <w:t xml:space="preserve">was actually </w:t>
-      </w:r>
-      <w:r>
-        <w:t xml:space="preserve">made </w:t>
+        <w:t xml:space="preserve">was </w:t>
+      </w:r>
+      <w:proofErr w:type="gramStart"/>
+      <w:r>
+        <w:t xml:space="preserve">actually </w:t>
+      </w:r>
+      <w:r>
+        <w:t>made</w:t>
+      </w:r>
+      <w:proofErr w:type="gramEnd"/>
+      <w:r>
+        <w:t xml:space="preserve"> </w:t>
       </w:r>
       <w:r>
         <w:t xml:space="preserve">before the movement </w:t>
@@ -15928,30 +15556,29 @@
         <w:t xml:space="preserve">have enough time </w:t>
       </w:r>
       <w:r>
-        <w:t xml:space="preserve">to make </w:t>
+        <w:t xml:space="preserve">to </w:t>
+      </w:r>
+      <w:proofErr w:type="gramStart"/>
+      <w:r>
+        <w:t xml:space="preserve">make </w:t>
       </w:r>
       <w:r>
         <w:t xml:space="preserve">a </w:t>
       </w:r>
       <w:r>
-        <w:t>decision before starting their movement.</w:t>
+        <w:t>decision</w:t>
+      </w:r>
+      <w:proofErr w:type="gramEnd"/>
+      <w:r>
+        <w:t xml:space="preserve"> before starting their movement.</w:t>
       </w:r>
     </w:p>
     <w:p>
-      <w:pPr>
-        <w:pStyle w:val="Heading3"/>
-        <w:rPr>
-          <w:ins w:id="98" w:author="Liad Mudrik" w:date="2022-09-15T15:43:00Z"/>
-        </w:rPr>
-      </w:pPr>
-      <w:bookmarkStart w:id="99" w:name="_Toc114137566"/>
+      <w:bookmarkStart w:id="32" w:name="_Toc114137566"/>
     </w:p>
     <w:p>
       <w:pPr>
-        <w:pStyle w:val="Heading3"/>
-        <w:rPr>
-          <w:ins w:id="100" w:author="Liad Mudrik" w:date="2022-09-15T15:43:00Z"/>
-        </w:rPr>
+        <w:ind w:left="720" w:firstLine="0"/>
       </w:pPr>
     </w:p>
     <w:p>
@@ -15959,20 +15586,20 @@
         <w:pStyle w:val="Heading3"/>
       </w:pPr>
       <w:r>
-        <w:lastRenderedPageBreak/>
         <w:t>Methods</w:t>
       </w:r>
-      <w:bookmarkEnd w:id="99"/>
+      <w:bookmarkEnd w:id="32"/>
     </w:p>
     <w:p>
       <w:pPr>
         <w:pStyle w:val="Heading4"/>
       </w:pPr>
-      <w:bookmarkStart w:id="101" w:name="_Toc114137567"/>
-      <w:r>
+      <w:bookmarkStart w:id="33" w:name="_Toc114137567"/>
+      <w:r>
+        <w:lastRenderedPageBreak/>
         <w:t>Participants</w:t>
       </w:r>
-      <w:bookmarkEnd w:id="101"/>
+      <w:bookmarkEnd w:id="33"/>
     </w:p>
     <w:p>
       <w:pPr>
@@ -16130,7 +15757,7 @@
       <w:pPr>
         <w:pStyle w:val="Heading3"/>
       </w:pPr>
-      <w:bookmarkStart w:id="102" w:name="_Toc114137568"/>
+      <w:bookmarkStart w:id="34" w:name="_Toc114137568"/>
       <w:r>
         <w:t>Stimuli</w:t>
       </w:r>
@@ -16146,7 +15773,7 @@
       <w:r>
         <w:t>Procedure</w:t>
       </w:r>
-      <w:bookmarkEnd w:id="102"/>
+      <w:bookmarkEnd w:id="34"/>
     </w:p>
     <w:p>
       <w:pPr>
@@ -16319,11 +15946,11 @@
       <w:pPr>
         <w:pStyle w:val="Heading3"/>
       </w:pPr>
-      <w:bookmarkStart w:id="103" w:name="_Toc114137569"/>
+      <w:bookmarkStart w:id="35" w:name="_Toc114137569"/>
       <w:r>
         <w:t>Exclusion criteria</w:t>
       </w:r>
-      <w:bookmarkEnd w:id="103"/>
+      <w:bookmarkEnd w:id="35"/>
     </w:p>
     <w:p>
       <w:pPr>
@@ -16356,12 +15983,12 @@
       <w:pPr>
         <w:pStyle w:val="Heading3"/>
       </w:pPr>
-      <w:bookmarkStart w:id="104" w:name="_Toc114137570"/>
+      <w:bookmarkStart w:id="36" w:name="_Toc114137570"/>
       <w:r>
         <w:lastRenderedPageBreak/>
         <w:t>Results</w:t>
       </w:r>
-      <w:bookmarkEnd w:id="104"/>
+      <w:bookmarkEnd w:id="36"/>
     </w:p>
     <w:p>
       <w:pPr>
@@ -16382,24 +16009,15 @@
       <w:r>
         <w:t>visibility rating</w:t>
       </w:r>
-      <w:ins w:id="105" w:author="Liad Mudrik" w:date="2022-09-15T15:40:00Z">
-        <w:r>
-          <w:t>s</w:t>
-        </w:r>
-      </w:ins>
+      <w:r>
+        <w:t>s</w:t>
+      </w:r>
       <w:r>
         <w:t xml:space="preserve"> of 1 </w:t>
       </w:r>
-      <w:del w:id="106" w:author="Liad Mudrik" w:date="2022-09-15T15:40:00Z">
-        <w:r>
-          <w:delText xml:space="preserve">was </w:delText>
-        </w:r>
-      </w:del>
-      <w:ins w:id="107" w:author="Liad Mudrik" w:date="2022-09-15T15:40:00Z">
-        <w:r>
-          <w:t xml:space="preserve">were </w:t>
-        </w:r>
-      </w:ins>
+      <w:r>
+        <w:t xml:space="preserve">were </w:t>
+      </w:r>
       <w:r>
         <w:t xml:space="preserve">given in </w:t>
       </w:r>
@@ -16412,11 +16030,9 @@
       <w:r>
         <w:t xml:space="preserve"> visibility rating</w:t>
       </w:r>
-      <w:ins w:id="108" w:author="Liad Mudrik" w:date="2022-09-15T15:40:00Z">
-        <w:r>
-          <w:t>s</w:t>
-        </w:r>
-      </w:ins>
+      <w:r>
+        <w:t>s</w:t>
+      </w:r>
       <w:r>
         <w:t xml:space="preserve"> of 2 in</w:t>
       </w:r>
@@ -16438,11 +16054,9 @@
       <w:r>
         <w:t xml:space="preserve"> visibility rating</w:t>
       </w:r>
-      <w:ins w:id="109" w:author="Liad Mudrik" w:date="2022-09-15T15:41:00Z">
-        <w:r>
-          <w:t>s</w:t>
-        </w:r>
-      </w:ins>
+      <w:r>
+        <w:t>s</w:t>
+      </w:r>
       <w:r>
         <w:t xml:space="preserve"> of 3 in</w:t>
       </w:r>
@@ -16462,7 +16076,13 @@
         <w:t xml:space="preserve"> and</w:t>
       </w:r>
       <w:r>
-        <w:t xml:space="preserve"> visibility rating of 4 in</w:t>
+        <w:t xml:space="preserve"> visibility rating</w:t>
+      </w:r>
+      <w:r>
+        <w:t>s</w:t>
+      </w:r>
+      <w:r>
+        <w:t xml:space="preserve"> of 4 in</w:t>
       </w:r>
       <w:r>
         <w:t xml:space="preserve"> </w:t>
@@ -16485,60 +16105,56 @@
       <w:r>
         <w:t xml:space="preserve">Subjectively invisible stimulus was recognized at chance </w:t>
       </w:r>
-      <w:del w:id="110" w:author="Liad Mudrik" w:date="2022-09-15T15:41:00Z">
-        <w:r>
-          <w:delText xml:space="preserve">level, </w:delText>
-        </w:r>
-        <w:r>
-          <w:delText>M = 50.2</w:delText>
-        </w:r>
-        <w:r>
-          <w:delText>6</w:delText>
-        </w:r>
-        <w:r>
-          <w:delText>%, SD = 2.57, t</w:delText>
-        </w:r>
-        <w:r>
-          <w:delText>(8)</w:delText>
-        </w:r>
-        <w:r>
-          <w:delText xml:space="preserve"> = 0.30, p = 0.77</w:delText>
-        </w:r>
-        <w:r>
-          <w:delText>0</w:delText>
-        </w:r>
-        <w:r>
-          <w:delText>, 95% CI = [48.27, 52.24].</w:delText>
-        </w:r>
-        <w:r>
-          <w:delText xml:space="preserve"> </w:delText>
-        </w:r>
-        <w:r>
-          <w:delText>T</w:delText>
-        </w:r>
-      </w:del>
-      <w:ins w:id="111" w:author="Liad Mudrik" w:date="2022-09-15T15:41:00Z">
-        <w:r>
-          <w:t>Again, this confirm the efficiency of our masking procedure (as will be the case for the two subsequent experiments, see below)</w:t>
-        </w:r>
-      </w:ins>
-      <w:del w:id="112" w:author="Liad Mudrik" w:date="2022-09-15T15:41:00Z">
-        <w:r>
-          <w:delText xml:space="preserve">o conclude, </w:delText>
-        </w:r>
-        <w:r>
-          <w:delText xml:space="preserve">it appears that </w:delText>
-        </w:r>
-        <w:r>
-          <w:delText xml:space="preserve">the masking </w:delText>
-        </w:r>
-        <w:r>
-          <w:delText>successfully</w:delText>
-        </w:r>
-        <w:r>
-          <w:delText xml:space="preserve"> rendered the stimuli invisible</w:delText>
-        </w:r>
-      </w:del>
+      <w:r>
+        <w:t xml:space="preserve">level, </w:t>
+      </w:r>
+      <w:r>
+        <w:t>M = 50.2</w:t>
+      </w:r>
+      <w:r>
+        <w:t>6</w:t>
+      </w:r>
+      <w:r>
+        <w:t xml:space="preserve">%, SD = 2.57, </w:t>
+      </w:r>
+      <w:proofErr w:type="gramStart"/>
+      <w:r>
+        <w:t>t</w:t>
+      </w:r>
+      <w:r>
+        <w:t>(</w:t>
+      </w:r>
+      <w:proofErr w:type="gramEnd"/>
+      <w:r>
+        <w:t>8)</w:t>
+      </w:r>
+      <w:r>
+        <w:t xml:space="preserve"> = 0.30, p = 0.77</w:t>
+      </w:r>
+      <w:r>
+        <w:t>0</w:t>
+      </w:r>
+      <w:r>
+        <w:t>, 95% CI = [48.27, 52.24].</w:t>
+      </w:r>
+      <w:r>
+        <w:t xml:space="preserve"> </w:t>
+      </w:r>
+      <w:r>
+        <w:t>Again, this confirm</w:t>
+      </w:r>
+      <w:r>
+        <w:t>s</w:t>
+      </w:r>
+      <w:r>
+        <w:t xml:space="preserve"> the efficiency of </w:t>
+      </w:r>
+      <w:r>
+        <w:t>my</w:t>
+      </w:r>
+      <w:r>
+        <w:t xml:space="preserve"> masking procedure (as will be the case for the two subsequent experiments, see below)</w:t>
+      </w:r>
       <w:r>
         <w:t>.</w:t>
       </w:r>
@@ -16547,11 +16163,13 @@
       <w:r>
         <w:t xml:space="preserve">Congruency effect: </w:t>
       </w:r>
-      <w:r>
-        <w:t xml:space="preserve"> </w:t>
-      </w:r>
-      <w:r>
-        <w:t xml:space="preserve">Similarly to </w:t>
+      <w:proofErr w:type="gramStart"/>
+      <w:r>
+        <w:t>Similarly</w:t>
+      </w:r>
+      <w:proofErr w:type="gramEnd"/>
+      <w:r>
+        <w:t xml:space="preserve"> to </w:t>
       </w:r>
       <w:r>
         <w:t>Experiment 1</w:t>
@@ -16636,7 +16254,7 @@
         <w:pStyle w:val="Caption"/>
         <w:keepNext/>
       </w:pPr>
-      <w:bookmarkStart w:id="113" w:name="_Ref114067886"/>
+      <w:bookmarkStart w:id="37" w:name="_Ref114067886"/>
       <w:r>
         <w:t xml:space="preserve">Table </w:t>
       </w:r>
@@ -16648,7 +16266,7 @@
           <w:t>2</w:t>
         </w:r>
       </w:fldSimple>
-      <w:bookmarkEnd w:id="113"/>
+      <w:bookmarkEnd w:id="37"/>
       <w:r>
         <w:t>. Results of Experiment 2</w:t>
       </w:r>
@@ -16927,12 +16545,21 @@
                 <w:bCs/>
               </w:rPr>
             </w:pPr>
+            <w:proofErr w:type="gramStart"/>
             <w:r>
               <w:rPr>
                 <w:b/>
                 <w:bCs/>
               </w:rPr>
-              <w:t>t(8)</w:t>
+              <w:t>t(</w:t>
+            </w:r>
+            <w:proofErr w:type="gramEnd"/>
+            <w:r>
+              <w:rPr>
+                <w:b/>
+                <w:bCs/>
+              </w:rPr>
+              <w:t>8)</w:t>
             </w:r>
           </w:p>
         </w:tc>
@@ -17726,7 +17353,7 @@
               </w:rPr>
               <w:t xml:space="preserve">whose residuals distributed normally. </w:t>
             </w:r>
-            <w:ins w:id="114" w:author="Liad Mudrik" w:date="2022-09-15T15:44:00Z">
+            <w:ins w:id="38" w:author="Liad Mudrik" w:date="2022-09-15T15:44:00Z">
               <w:r>
                 <w:rPr>
                   <w:sz w:val="22"/>
@@ -17735,7 +17362,7 @@
                 <w:t>D</w:t>
               </w:r>
             </w:ins>
-            <w:del w:id="115" w:author="Liad Mudrik" w:date="2022-09-15T15:44:00Z">
+            <w:del w:id="39" w:author="Liad Mudrik" w:date="2022-09-15T15:44:00Z">
               <w:r>
                 <w:rPr>
                   <w:sz w:val="22"/>
@@ -17857,7 +17484,7 @@
         <w:pStyle w:val="Caption"/>
         <w:jc w:val="left"/>
       </w:pPr>
-      <w:bookmarkStart w:id="116" w:name="_Ref113877160"/>
+      <w:bookmarkStart w:id="40" w:name="_Ref113877160"/>
       <w:r>
         <w:t xml:space="preserve">Figure </w:t>
       </w:r>
@@ -17869,11 +17496,11 @@
           <w:t>4</w:t>
         </w:r>
       </w:fldSimple>
-      <w:bookmarkEnd w:id="116"/>
+      <w:bookmarkEnd w:id="40"/>
       <w:r>
         <w:t xml:space="preserve">. </w:t>
       </w:r>
-      <w:bookmarkStart w:id="117" w:name="_Hlk113877123"/>
+      <w:bookmarkStart w:id="41" w:name="_Hlk113877123"/>
       <w:r>
         <w:t xml:space="preserve">Results of Experiment </w:t>
       </w:r>
@@ -17886,12 +17513,12 @@
       <w:r>
         <w:t>(a</w:t>
       </w:r>
-      <w:commentRangeStart w:id="118"/>
-      <w:commentRangeStart w:id="119"/>
+      <w:commentRangeStart w:id="42"/>
+      <w:commentRangeStart w:id="43"/>
       <w:r>
         <w:t>) Reaching trajectories in trials where a correct answer was given</w:t>
       </w:r>
-      <w:del w:id="120" w:author="Liad Mudrik" w:date="2022-09-15T15:42:00Z">
+      <w:del w:id="44" w:author="Liad Mudrik" w:date="2022-09-15T15:42:00Z">
         <w:r>
           <w:delText xml:space="preserve"> by choosing the left and right targets, averaged across all participants</w:delText>
         </w:r>
@@ -17905,17 +17532,17 @@
       <w:r>
         <w:t xml:space="preserve">) </w:t>
       </w:r>
-      <w:ins w:id="121" w:author="Liad Mudrik" w:date="2022-09-15T15:42:00Z">
+      <w:ins w:id="45" w:author="Liad Mudrik" w:date="2022-09-15T15:42:00Z">
         <w:r>
           <w:t>results of the different movement variables</w:t>
         </w:r>
       </w:ins>
-      <w:ins w:id="122" w:author="Liad Mudrik" w:date="2022-09-15T15:43:00Z">
+      <w:ins w:id="46" w:author="Liad Mudrik" w:date="2022-09-15T15:43:00Z">
         <w:r>
           <w:t xml:space="preserve">, with the same annotations as in Figure 3. </w:t>
         </w:r>
       </w:ins>
-      <w:del w:id="123" w:author="Liad Mudrik" w:date="2022-09-15T15:43:00Z">
+      <w:del w:id="47" w:author="Liad Mudrik" w:date="2022-09-15T15:43:00Z">
         <w:r>
           <w:delText xml:space="preserve">Dots are single participant averages while the red/blue horizontal lines are the average of all participants. Black error bars symbol the </w:delText>
         </w:r>
@@ -17925,7 +17552,7 @@
         <w:r>
           <w:delText>. Full/dashed grey lines represent a numerical incline/decline (respectively) between the congruent and incongruent conditions</w:delText>
         </w:r>
-        <w:commentRangeEnd w:id="118"/>
+        <w:commentRangeEnd w:id="42"/>
         <w:r>
           <w:rPr>
             <w:rStyle w:val="CommentReference"/>
@@ -17933,10 +17560,10 @@
             <w:iCs w:val="0"/>
             <w:color w:val="auto"/>
           </w:rPr>
-          <w:commentReference w:id="118"/>
+          <w:commentReference w:id="42"/>
         </w:r>
       </w:del>
-      <w:commentRangeEnd w:id="119"/>
+      <w:commentRangeEnd w:id="43"/>
       <w:r>
         <w:rPr>
           <w:rStyle w:val="CommentReference"/>
@@ -17944,25 +17571,25 @@
           <w:iCs w:val="0"/>
           <w:color w:val="auto"/>
         </w:rPr>
-        <w:commentReference w:id="119"/>
-      </w:r>
-      <w:del w:id="124" w:author="Liad Mudrik" w:date="2022-09-15T15:43:00Z">
+        <w:commentReference w:id="43"/>
+      </w:r>
+      <w:del w:id="48" w:author="Liad Mudrik" w:date="2022-09-15T15:43:00Z">
         <w:r>
           <w:delText>.</w:delText>
         </w:r>
       </w:del>
-      <w:bookmarkEnd w:id="117"/>
+      <w:bookmarkEnd w:id="41"/>
     </w:p>
     <w:p/>
     <w:p>
       <w:pPr>
         <w:pStyle w:val="Heading3"/>
       </w:pPr>
-      <w:bookmarkStart w:id="125" w:name="_Toc114137571"/>
+      <w:bookmarkStart w:id="49" w:name="_Toc114137571"/>
       <w:r>
         <w:t>Discussion</w:t>
       </w:r>
-      <w:bookmarkEnd w:id="125"/>
+      <w:bookmarkEnd w:id="49"/>
     </w:p>
     <w:p>
       <w:pPr>
@@ -18164,11 +17791,11 @@
       <w:r>
         <w:t xml:space="preserve"> variable</w:t>
       </w:r>
-      <w:ins w:id="126" w:author="Liad Mudrik" w:date="2022-09-15T15:43:00Z">
+      <w:ins w:id="50" w:author="Liad Mudrik" w:date="2022-09-15T15:43:00Z">
         <w:r>
           <w:t xml:space="preserve"> (p</w:t>
         </w:r>
-        <w:commentRangeStart w:id="127"/>
+        <w:commentRangeStart w:id="51"/>
         <w:r>
           <w:t>=??)</w:t>
         </w:r>
@@ -18179,12 +17806,12 @@
       <w:r>
         <w:t xml:space="preserve"> </w:t>
       </w:r>
-      <w:commentRangeEnd w:id="127"/>
+      <w:commentRangeEnd w:id="51"/>
       <w:r>
         <w:rPr>
           <w:rStyle w:val="CommentReference"/>
         </w:rPr>
-        <w:commentReference w:id="127"/>
+        <w:commentReference w:id="51"/>
       </w:r>
       <w:r>
         <w:t xml:space="preserve">Expectedly, </w:t>
@@ -18251,7 +17878,7 @@
           <w:rtl/>
         </w:rPr>
       </w:pPr>
-      <w:bookmarkStart w:id="128" w:name="_Toc114137572"/>
+      <w:bookmarkStart w:id="52" w:name="_Toc114137572"/>
       <w:r>
         <w:t xml:space="preserve">Pilot </w:t>
       </w:r>
@@ -18264,7 +17891,7 @@
       <w:r>
         <w:t xml:space="preserve"> 3</w:t>
       </w:r>
-      <w:bookmarkEnd w:id="128"/>
+      <w:bookmarkEnd w:id="52"/>
     </w:p>
     <w:p>
       <w:pPr>
@@ -18304,7 +17931,15 @@
         <w:t xml:space="preserve">timing responses, </w:t>
       </w:r>
       <w:r>
-        <w:t>leading to less exclusions. This in turn was expected to increase the signal-to-noise ratio, and allow the</w:t>
+        <w:t xml:space="preserve">leading to less exclusions. This in turn was expected to increase the signal-to-noise </w:t>
+      </w:r>
+      <w:proofErr w:type="gramStart"/>
+      <w:r>
+        <w:t>ratio, and</w:t>
+      </w:r>
+      <w:proofErr w:type="gramEnd"/>
+      <w:r>
+        <w:t xml:space="preserve"> allow the</w:t>
       </w:r>
       <w:r>
         <w:t xml:space="preserve"> congruency effect</w:t>
@@ -18320,21 +17955,21 @@
       <w:pPr>
         <w:pStyle w:val="Heading3"/>
       </w:pPr>
-      <w:bookmarkStart w:id="129" w:name="_Toc114137573"/>
+      <w:bookmarkStart w:id="53" w:name="_Toc114137573"/>
       <w:r>
         <w:t>Methods</w:t>
       </w:r>
-      <w:bookmarkEnd w:id="129"/>
+      <w:bookmarkEnd w:id="53"/>
     </w:p>
     <w:p>
       <w:pPr>
         <w:pStyle w:val="Heading4"/>
       </w:pPr>
-      <w:bookmarkStart w:id="130" w:name="_Toc114137574"/>
+      <w:bookmarkStart w:id="54" w:name="_Toc114137574"/>
       <w:r>
         <w:t>Participants</w:t>
       </w:r>
-      <w:bookmarkEnd w:id="130"/>
+      <w:bookmarkEnd w:id="54"/>
     </w:p>
     <w:p>
       <w:pPr>
@@ -18393,14 +18028,14 @@
       <w:pPr>
         <w:pStyle w:val="Heading3"/>
       </w:pPr>
-      <w:bookmarkStart w:id="131" w:name="_Toc114137575"/>
+      <w:bookmarkStart w:id="55" w:name="_Toc114137575"/>
       <w:r>
         <w:t>Stimuli</w:t>
       </w:r>
       <w:r>
         <w:t>, Apparatus and Procedure</w:t>
       </w:r>
-      <w:bookmarkEnd w:id="131"/>
+      <w:bookmarkEnd w:id="55"/>
     </w:p>
     <w:p>
       <w:pPr>
@@ -18514,11 +18149,11 @@
       <w:pPr>
         <w:pStyle w:val="Heading3"/>
       </w:pPr>
-      <w:bookmarkStart w:id="132" w:name="_Toc114137576"/>
+      <w:bookmarkStart w:id="56" w:name="_Toc114137576"/>
       <w:r>
         <w:t>Results</w:t>
       </w:r>
-      <w:bookmarkEnd w:id="132"/>
+      <w:bookmarkEnd w:id="56"/>
     </w:p>
     <w:p>
       <w:pPr>
@@ -18612,10 +18247,18 @@
         <w:t>5</w:t>
       </w:r>
       <w:r>
-        <w:t>, t</w:t>
-      </w:r>
-      <w:r>
-        <w:t>(6)</w:t>
+        <w:t xml:space="preserve">, </w:t>
+      </w:r>
+      <w:proofErr w:type="gramStart"/>
+      <w:r>
+        <w:t>t</w:t>
+      </w:r>
+      <w:r>
+        <w:t>(</w:t>
+      </w:r>
+      <w:proofErr w:type="gramEnd"/>
+      <w:r>
+        <w:t>6)</w:t>
       </w:r>
       <w:r>
         <w:t xml:space="preserve"> = -1.94, p = 0.1</w:t>
@@ -18629,7 +18272,7 @@
       <w:r>
         <w:t xml:space="preserve"> </w:t>
       </w:r>
-      <w:del w:id="133" w:author="Liad Mudrik" w:date="2022-09-15T15:45:00Z">
+      <w:del w:id="57" w:author="Liad Mudrik" w:date="2022-09-15T15:45:00Z">
         <w:r>
           <w:delText xml:space="preserve">Thus, </w:delText>
         </w:r>
@@ -18666,7 +18309,7 @@
       <w:r>
         <w:t>reach area</w:t>
       </w:r>
-      <w:ins w:id="134" w:author="Liad Mudrik" w:date="2022-09-15T15:45:00Z">
+      <w:ins w:id="58" w:author="Liad Mudrik" w:date="2022-09-15T15:45:00Z">
         <w:r>
           <w:t>,</w:t>
         </w:r>
@@ -18708,10 +18351,18 @@
         <w:fldChar w:fldCharType="end"/>
       </w:r>
       <w:r>
-        <w:t>). H</w:t>
-      </w:r>
-      <w:r>
-        <w:t>owever this difference</w:t>
+        <w:t xml:space="preserve">). </w:t>
+      </w:r>
+      <w:proofErr w:type="gramStart"/>
+      <w:r>
+        <w:t>H</w:t>
+      </w:r>
+      <w:r>
+        <w:t>owever</w:t>
+      </w:r>
+      <w:proofErr w:type="gramEnd"/>
+      <w:r>
+        <w:t xml:space="preserve"> this difference</w:t>
       </w:r>
       <w:r>
         <w:t xml:space="preserve">, </w:t>
@@ -18768,15 +18419,15 @@
     <w:p>
       <w:pPr>
         <w:rPr>
-          <w:ins w:id="135" w:author="Liad Mudrik" w:date="2022-09-15T15:45:00Z"/>
-        </w:rPr>
-      </w:pPr>
-      <w:del w:id="136" w:author="Liad Mudrik" w:date="2022-09-15T15:45:00Z">
+          <w:ins w:id="59" w:author="Liad Mudrik" w:date="2022-09-15T15:45:00Z"/>
+        </w:rPr>
+      </w:pPr>
+      <w:del w:id="60" w:author="Liad Mudrik" w:date="2022-09-15T15:45:00Z">
         <w:r>
           <w:delText>Different from</w:delText>
         </w:r>
       </w:del>
-      <w:ins w:id="137" w:author="Liad Mudrik" w:date="2022-09-15T15:45:00Z">
+      <w:ins w:id="61" w:author="Liad Mudrik" w:date="2022-09-15T15:45:00Z">
         <w:r>
           <w:t>As opposed to</w:t>
         </w:r>
@@ -18878,11 +18529,16 @@
         <w:t>97.56</w:t>
       </w:r>
       <w:r>
-        <w:t>, t</w:t>
+        <w:t xml:space="preserve">, </w:t>
+      </w:r>
+      <w:proofErr w:type="gramStart"/>
+      <w:r>
+        <w:t>t</w:t>
       </w:r>
       <w:r>
         <w:t>(</w:t>
       </w:r>
+      <w:proofErr w:type="gramEnd"/>
       <w:r>
         <w:t>6</w:t>
       </w:r>
@@ -19028,11 +18684,16 @@
         <w:t>63.23</w:t>
       </w:r>
       <w:r>
-        <w:t>, t</w:t>
+        <w:t xml:space="preserve">, </w:t>
+      </w:r>
+      <w:proofErr w:type="gramStart"/>
+      <w:r>
+        <w:t>t</w:t>
       </w:r>
       <w:r>
         <w:t>(</w:t>
       </w:r>
+      <w:proofErr w:type="gramEnd"/>
       <w:r>
         <w:t>14</w:t>
       </w:r>
@@ -19094,7 +18755,7 @@
         <w:pStyle w:val="Caption"/>
         <w:keepNext/>
       </w:pPr>
-      <w:bookmarkStart w:id="138" w:name="_Ref114067946"/>
+      <w:bookmarkStart w:id="62" w:name="_Ref114067946"/>
       <w:r>
         <w:t xml:space="preserve">Table </w:t>
       </w:r>
@@ -19106,7 +18767,7 @@
           <w:t>3</w:t>
         </w:r>
       </w:fldSimple>
-      <w:bookmarkEnd w:id="138"/>
+      <w:bookmarkEnd w:id="62"/>
       <w:r>
         <w:t>. Results of Experiment 3</w:t>
       </w:r>
@@ -19413,12 +19074,21 @@
                 <w:bCs/>
               </w:rPr>
             </w:pPr>
+            <w:proofErr w:type="gramStart"/>
             <w:r>
               <w:rPr>
                 <w:b/>
                 <w:bCs/>
               </w:rPr>
-              <w:t>t(6)</w:t>
+              <w:t>t(</w:t>
+            </w:r>
+            <w:proofErr w:type="gramEnd"/>
+            <w:r>
+              <w:rPr>
+                <w:b/>
+                <w:bCs/>
+              </w:rPr>
+              <w:t>6)</w:t>
             </w:r>
           </w:p>
         </w:tc>
@@ -20350,7 +20020,7 @@
         <w:pStyle w:val="Caption"/>
         <w:jc w:val="left"/>
       </w:pPr>
-      <w:bookmarkStart w:id="139" w:name="_Ref113877436"/>
+      <w:bookmarkStart w:id="63" w:name="_Ref113877436"/>
       <w:r>
         <w:t xml:space="preserve">Figure </w:t>
       </w:r>
@@ -20362,7 +20032,7 @@
           <w:t>5</w:t>
         </w:r>
       </w:fldSimple>
-      <w:bookmarkEnd w:id="139"/>
+      <w:bookmarkEnd w:id="63"/>
       <w:r>
         <w:t>.</w:t>
       </w:r>
@@ -20410,21 +20080,26 @@
         <w:t>SE</w:t>
       </w:r>
       <w:r>
-        <w:t>. Full/dashed grey lines represent a numerical incline/decline (respectively) between the congruent and incongruent conditions</w:t>
+        <w:t xml:space="preserve">. Full/dashed grey lines represent a numerical incline/decline (respectively) between the congruent and incongruent </w:t>
+      </w:r>
+      <w:proofErr w:type="gramStart"/>
+      <w:r>
+        <w:t>conditions</w:t>
       </w:r>
       <w:r>
         <w:t xml:space="preserve"> .</w:t>
       </w:r>
+      <w:proofErr w:type="gramEnd"/>
     </w:p>
     <w:p>
       <w:pPr>
         <w:pStyle w:val="Heading3"/>
       </w:pPr>
-      <w:bookmarkStart w:id="140" w:name="_Toc114137577"/>
+      <w:bookmarkStart w:id="64" w:name="_Toc114137577"/>
       <w:r>
         <w:t>Discussion</w:t>
       </w:r>
-      <w:bookmarkEnd w:id="140"/>
+      <w:bookmarkEnd w:id="64"/>
     </w:p>
     <w:p>
       <w:pPr>
@@ -20434,7 +20109,15 @@
         <w:t xml:space="preserve">Experiment 3 incorporated </w:t>
       </w:r>
       <w:r>
-        <w:t xml:space="preserve">a prolonged practice session in order to decrease the </w:t>
+        <w:t xml:space="preserve">a prolonged practice session </w:t>
+      </w:r>
+      <w:proofErr w:type="gramStart"/>
+      <w:r>
+        <w:t>in order to</w:t>
+      </w:r>
+      <w:proofErr w:type="gramEnd"/>
+      <w:r>
+        <w:t xml:space="preserve"> decrease the </w:t>
       </w:r>
       <w:r>
         <w:t>number</w:t>
@@ -20460,7 +20143,7 @@
       <w:r>
         <w:t>. However</w:t>
       </w:r>
-      <w:ins w:id="141" w:author="Liad Mudrik" w:date="2022-09-15T15:45:00Z">
+      <w:ins w:id="65" w:author="Liad Mudrik" w:date="2022-09-15T15:45:00Z">
         <w:r>
           <w:t>,</w:t>
         </w:r>
@@ -20594,16 +20277,16 @@
       <w:r>
         <w:t xml:space="preserve"> reduce the participants' response time or proportion of </w:t>
       </w:r>
-      <w:commentRangeStart w:id="142"/>
+      <w:commentRangeStart w:id="66"/>
       <w:r>
         <w:t>excluded trials</w:t>
       </w:r>
-      <w:commentRangeEnd w:id="142"/>
+      <w:commentRangeEnd w:id="66"/>
       <w:r>
         <w:rPr>
           <w:rStyle w:val="CommentReference"/>
         </w:rPr>
-        <w:commentReference w:id="142"/>
+        <w:commentReference w:id="66"/>
       </w:r>
       <w:r>
         <w:t xml:space="preserve">, and was therefore </w:t>
@@ -20623,11 +20306,11 @@
       <w:pPr>
         <w:pStyle w:val="Heading2"/>
       </w:pPr>
-      <w:bookmarkStart w:id="143" w:name="_Toc114137578"/>
+      <w:bookmarkStart w:id="67" w:name="_Toc114137578"/>
       <w:r>
         <w:t>Experiment 4</w:t>
       </w:r>
-      <w:bookmarkEnd w:id="143"/>
+      <w:bookmarkEnd w:id="67"/>
     </w:p>
     <w:p>
       <w:pPr>
@@ -20639,8 +20322,8 @@
       <w:r>
         <w:t xml:space="preserve"> was preregistered </w:t>
       </w:r>
-      <w:commentRangeStart w:id="144"/>
-      <w:commentRangeStart w:id="145"/>
+      <w:commentRangeStart w:id="68"/>
+      <w:commentRangeStart w:id="69"/>
       <w:r>
         <w:fldChar w:fldCharType="begin"/>
       </w:r>
@@ -20659,19 +20342,19 @@
       <w:r>
         <w:fldChar w:fldCharType="end"/>
       </w:r>
-      <w:commentRangeEnd w:id="144"/>
+      <w:commentRangeEnd w:id="68"/>
       <w:r>
         <w:rPr>
           <w:rStyle w:val="CommentReference"/>
         </w:rPr>
-        <w:commentReference w:id="144"/>
-      </w:r>
-      <w:commentRangeEnd w:id="145"/>
+        <w:commentReference w:id="68"/>
+      </w:r>
+      <w:commentRangeEnd w:id="69"/>
       <w:r>
         <w:rPr>
           <w:rStyle w:val="CommentReference"/>
         </w:rPr>
-        <w:commentReference w:id="145"/>
+        <w:commentReference w:id="69"/>
       </w:r>
       <w:r>
         <w:t xml:space="preserve">, aimed at </w:t>
@@ -21113,7 +20796,7 @@
       <w:pPr>
         <w:ind w:firstLine="0"/>
         <w:rPr>
-          <w:ins w:id="146" w:author="Liad Mudrik" w:date="2022-09-15T15:46:00Z"/>
+          <w:ins w:id="70" w:author="Liad Mudrik" w:date="2022-09-15T15:46:00Z"/>
         </w:rPr>
       </w:pPr>
     </w:p>
@@ -21121,7 +20804,7 @@
       <w:pPr>
         <w:ind w:firstLine="0"/>
         <w:rPr>
-          <w:ins w:id="147" w:author="Liad Mudrik" w:date="2022-09-15T15:46:00Z"/>
+          <w:ins w:id="71" w:author="Liad Mudrik" w:date="2022-09-15T15:46:00Z"/>
         </w:rPr>
       </w:pPr>
     </w:p>
@@ -21134,22 +20817,22 @@
       <w:pPr>
         <w:pStyle w:val="Heading3"/>
       </w:pPr>
-      <w:bookmarkStart w:id="148" w:name="_Toc114137579"/>
+      <w:bookmarkStart w:id="72" w:name="_Toc114137579"/>
       <w:r>
         <w:lastRenderedPageBreak/>
         <w:t>Methods</w:t>
       </w:r>
-      <w:bookmarkEnd w:id="148"/>
+      <w:bookmarkEnd w:id="72"/>
     </w:p>
     <w:p>
       <w:pPr>
         <w:pStyle w:val="Heading4"/>
       </w:pPr>
-      <w:bookmarkStart w:id="149" w:name="_Toc114137580"/>
+      <w:bookmarkStart w:id="73" w:name="_Toc114137580"/>
       <w:r>
         <w:t>Participants</w:t>
       </w:r>
-      <w:bookmarkEnd w:id="149"/>
+      <w:bookmarkEnd w:id="73"/>
     </w:p>
     <w:p>
       <w:pPr>
@@ -21164,12 +20847,12 @@
       <w:r>
         <w:t xml:space="preserve"> were identical to those of </w:t>
       </w:r>
-      <w:del w:id="150" w:author="Chen Heller" w:date="2022-09-14T13:08:00Z">
+      <w:del w:id="74" w:author="Chen Heller" w:date="2022-09-14T13:08:00Z">
         <w:r>
           <w:delText>Exp 1</w:delText>
         </w:r>
       </w:del>
-      <w:ins w:id="151" w:author="Chen Heller" w:date="2022-09-14T13:08:00Z">
+      <w:ins w:id="75" w:author="Chen Heller" w:date="2022-09-14T13:08:00Z">
         <w:r>
           <w:t>Experiment 1</w:t>
         </w:r>
@@ -21241,7 +20924,15 @@
         <w:t>one</w:t>
       </w:r>
       <w:r>
-        <w:t xml:space="preserve"> more quit before completing the experiment. </w:t>
+        <w:t xml:space="preserve"> more </w:t>
+      </w:r>
+      <w:proofErr w:type="gramStart"/>
+      <w:r>
+        <w:t>quit</w:t>
+      </w:r>
+      <w:proofErr w:type="gramEnd"/>
+      <w:r>
+        <w:t xml:space="preserve"> before completing the experiment. </w:t>
       </w:r>
       <w:r>
         <w:t xml:space="preserve">The </w:t>
@@ -21385,7 +21076,7 @@
       <w:pPr>
         <w:pStyle w:val="Heading3"/>
       </w:pPr>
-      <w:bookmarkStart w:id="152" w:name="_Toc114137581"/>
+      <w:bookmarkStart w:id="76" w:name="_Toc114137581"/>
       <w:r>
         <w:t>Stimuli</w:t>
       </w:r>
@@ -21395,7 +21086,7 @@
       <w:r>
         <w:t>Procedure</w:t>
       </w:r>
-      <w:bookmarkEnd w:id="152"/>
+      <w:bookmarkEnd w:id="76"/>
     </w:p>
     <w:p>
       <w:pPr>
@@ -21586,11 +21277,11 @@
       <w:pPr>
         <w:pStyle w:val="Heading3"/>
       </w:pPr>
-      <w:bookmarkStart w:id="153" w:name="_Toc114137582"/>
+      <w:bookmarkStart w:id="77" w:name="_Toc114137582"/>
       <w:r>
         <w:t>Exclusion criteria</w:t>
       </w:r>
-      <w:bookmarkEnd w:id="153"/>
+      <w:bookmarkEnd w:id="77"/>
     </w:p>
     <w:p>
       <w:pPr>
@@ -21634,11 +21325,11 @@
       <w:pPr>
         <w:pStyle w:val="Heading3"/>
       </w:pPr>
-      <w:bookmarkStart w:id="154" w:name="_Toc114137583"/>
+      <w:bookmarkStart w:id="78" w:name="_Toc114137583"/>
       <w:r>
         <w:t>Results</w:t>
       </w:r>
-      <w:bookmarkEnd w:id="154"/>
+      <w:bookmarkEnd w:id="78"/>
     </w:p>
     <w:p>
       <w:pPr>
@@ -21804,99 +21495,107 @@
         <w:t>2</w:t>
       </w:r>
       <w:r>
+        <w:t xml:space="preserve">, </w:t>
+      </w:r>
+      <w:proofErr w:type="gramStart"/>
+      <w:r>
+        <w:t>t</w:t>
+      </w:r>
+      <w:r>
+        <w:t>(</w:t>
+      </w:r>
+      <w:proofErr w:type="gramEnd"/>
+      <w:r>
+        <w:t>29)</w:t>
+      </w:r>
+      <w:r>
+        <w:t xml:space="preserve"> = 1.</w:t>
+      </w:r>
+      <w:r>
+        <w:t>03</w:t>
+      </w:r>
+      <w:r>
+        <w:t>, p = 0.3</w:t>
+      </w:r>
+      <w:r>
+        <w:t>1</w:t>
+      </w:r>
+      <w:r>
+        <w:t>, 95% CI = [49.</w:t>
+      </w:r>
+      <w:r>
+        <w:t>20</w:t>
+      </w:r>
+      <w:r>
+        <w:t>, 52.</w:t>
+      </w:r>
+      <w:r>
+        <w:t>43</w:t>
+      </w:r>
+      <w:r>
+        <w:t>]</w:t>
+      </w:r>
+      <w:r>
+        <w:t>) and the keyboard session (</w:t>
+      </w:r>
+      <w:r>
+        <w:t>M = 50.</w:t>
+      </w:r>
+      <w:r>
+        <w:t>22</w:t>
+      </w:r>
+      <w:r>
+        <w:t>%, SD = 4.</w:t>
+      </w:r>
+      <w:r>
+        <w:t>55</w:t>
+      </w:r>
+      <w:r>
         <w:t>, t</w:t>
       </w:r>
       <w:r>
         <w:t>(29)</w:t>
       </w:r>
       <w:r>
-        <w:t xml:space="preserve"> = 1.</w:t>
-      </w:r>
-      <w:r>
-        <w:t>03</w:t>
-      </w:r>
-      <w:r>
-        <w:t>, p = 0.3</w:t>
+        <w:t xml:space="preserve"> = </w:t>
+      </w:r>
+      <w:r>
+        <w:t>0.26</w:t>
+      </w:r>
+      <w:r>
+        <w:t>, p = 0.</w:t>
+      </w:r>
+      <w:r>
+        <w:t>790</w:t>
+      </w:r>
+      <w:r>
+        <w:t>, 95% CI = [</w:t>
+      </w:r>
+      <w:r>
+        <w:t>48.52</w:t>
+      </w:r>
+      <w:r>
+        <w:t>, 5</w:t>
       </w:r>
       <w:r>
         <w:t>1</w:t>
       </w:r>
       <w:r>
-        <w:t>, 95% CI = [49.</w:t>
-      </w:r>
-      <w:r>
-        <w:t>20</w:t>
-      </w:r>
-      <w:r>
-        <w:t>, 52.</w:t>
-      </w:r>
-      <w:r>
-        <w:t>43</w:t>
+        <w:t>.</w:t>
+      </w:r>
+      <w:r>
+        <w:t>92</w:t>
       </w:r>
       <w:r>
         <w:t>]</w:t>
       </w:r>
       <w:r>
-        <w:t>) and the keyboard session (</w:t>
-      </w:r>
-      <w:r>
-        <w:t>M = 50.</w:t>
-      </w:r>
-      <w:r>
-        <w:t>22</w:t>
-      </w:r>
-      <w:r>
-        <w:t>%, SD = 4.</w:t>
-      </w:r>
-      <w:r>
-        <w:t>55</w:t>
-      </w:r>
-      <w:r>
-        <w:t>, t</w:t>
-      </w:r>
-      <w:r>
-        <w:t>(29)</w:t>
-      </w:r>
-      <w:r>
-        <w:t xml:space="preserve"> = </w:t>
-      </w:r>
-      <w:r>
-        <w:t>0.26</w:t>
-      </w:r>
-      <w:r>
-        <w:t>, p = 0.</w:t>
-      </w:r>
-      <w:r>
-        <w:t>790</w:t>
-      </w:r>
-      <w:r>
-        <w:t>, 95% CI = [</w:t>
-      </w:r>
-      <w:r>
-        <w:t>48.52</w:t>
-      </w:r>
-      <w:r>
-        <w:t>, 5</w:t>
-      </w:r>
-      <w:r>
-        <w:t>1</w:t>
+        <w:t>)</w:t>
       </w:r>
       <w:r>
         <w:t>.</w:t>
       </w:r>
       <w:r>
-        <w:t>92</w:t>
-      </w:r>
-      <w:r>
-        <w:t>]</w:t>
-      </w:r>
-      <w:r>
-        <w:t>)</w:t>
-      </w:r>
-      <w:r>
-        <w:t>.</w:t>
-      </w:r>
-      <w:r>
         <w:t xml:space="preserve"> </w:t>
       </w:r>
       <w:r>
@@ -21915,7 +21614,15 @@
         <w:t xml:space="preserve">that </w:t>
       </w:r>
       <w:r>
-        <w:t xml:space="preserve">the subjectively invisible stimuli was not consciously </w:t>
+        <w:t xml:space="preserve">the subjectively invisible stimuli </w:t>
+      </w:r>
+      <w:proofErr w:type="gramStart"/>
+      <w:r>
+        <w:t>was</w:t>
+      </w:r>
+      <w:proofErr w:type="gramEnd"/>
+      <w:r>
+        <w:t xml:space="preserve"> not consciously </w:t>
       </w:r>
       <w:r>
         <w:t>p</w:t>
@@ -21930,7 +21637,7 @@
     <w:p>
       <w:pPr>
         <w:ind w:firstLine="0"/>
-        <w:pPrChange w:id="155" w:author="Liad Mudrik" w:date="2022-09-15T15:47:00Z">
+        <w:pPrChange w:id="79" w:author="Liad Mudrik" w:date="2022-09-15T15:47:00Z">
           <w:pPr/>
         </w:pPrChange>
       </w:pPr>
@@ -22093,17 +21800,17 @@
       <w:r>
         <w:t xml:space="preserve">prolonged movement duration in incongruent trials. </w:t>
       </w:r>
-      <w:ins w:id="156" w:author="Liad Mudrik" w:date="2022-09-15T15:48:00Z">
+      <w:ins w:id="80" w:author="Liad Mudrik" w:date="2022-09-15T15:48:00Z">
         <w:r>
           <w:t xml:space="preserve">In </w:t>
         </w:r>
       </w:ins>
-      <w:del w:id="157" w:author="Liad Mudrik" w:date="2022-09-15T15:48:00Z">
+      <w:del w:id="81" w:author="Liad Mudrik" w:date="2022-09-15T15:48:00Z">
         <w:r>
           <w:delText>Contrastingly</w:delText>
         </w:r>
       </w:del>
-      <w:ins w:id="158" w:author="Liad Mudrik" w:date="2022-09-15T15:48:00Z">
+      <w:ins w:id="82" w:author="Liad Mudrik" w:date="2022-09-15T15:48:00Z">
         <w:r>
           <w:t>contrast</w:t>
         </w:r>
@@ -22127,7 +21834,7 @@
     <w:p>
       <w:pPr>
         <w:rPr>
-          <w:ins w:id="159" w:author="Liad Mudrik" w:date="2022-09-15T15:48:00Z"/>
+          <w:ins w:id="83" w:author="Liad Mudrik" w:date="2022-09-15T15:48:00Z"/>
         </w:rPr>
       </w:pPr>
       <w:r>
@@ -22148,7 +21855,7 @@
       <w:r>
         <w:t>Experiment 3</w:t>
       </w:r>
-      <w:ins w:id="160" w:author="Liad Mudrik" w:date="2022-09-15T15:48:00Z">
+      <w:ins w:id="84" w:author="Liad Mudrik" w:date="2022-09-15T15:48:00Z">
         <w:r>
           <w:t>,</w:t>
         </w:r>
@@ -22156,12 +21863,12 @@
       <w:r>
         <w:t xml:space="preserve"> </w:t>
       </w:r>
-      <w:ins w:id="161" w:author="Liad Mudrik" w:date="2022-09-15T15:48:00Z">
+      <w:ins w:id="85" w:author="Liad Mudrik" w:date="2022-09-15T15:48:00Z">
         <w:r>
           <w:t>t</w:t>
         </w:r>
       </w:ins>
-      <w:del w:id="162" w:author="Liad Mudrik" w:date="2022-09-15T15:48:00Z">
+      <w:del w:id="86" w:author="Liad Mudrik" w:date="2022-09-15T15:48:00Z">
         <w:r>
           <w:delText>T</w:delText>
         </w:r>
@@ -22240,11 +21947,16 @@
         <w:t>14.47</w:t>
       </w:r>
       <w:r>
-        <w:t>, t</w:t>
+        <w:t xml:space="preserve">, </w:t>
+      </w:r>
+      <w:proofErr w:type="gramStart"/>
+      <w:r>
+        <w:t>t</w:t>
       </w:r>
       <w:r>
         <w:t>(</w:t>
       </w:r>
+      <w:proofErr w:type="gramEnd"/>
       <w:r>
         <w:t>29</w:t>
       </w:r>
@@ -22383,7 +22095,7 @@
       <w:pPr>
         <w:pStyle w:val="Caption"/>
       </w:pPr>
-      <w:bookmarkStart w:id="163" w:name="_Ref114068072"/>
+      <w:bookmarkStart w:id="87" w:name="_Ref114068072"/>
       <w:r>
         <w:t xml:space="preserve">Table </w:t>
       </w:r>
@@ -22395,7 +22107,7 @@
           <w:t>4</w:t>
         </w:r>
       </w:fldSimple>
-      <w:bookmarkEnd w:id="163"/>
+      <w:bookmarkEnd w:id="87"/>
       <w:r>
         <w:t>. Results of Experiment 4</w:t>
       </w:r>
@@ -22674,12 +22386,21 @@
                 <w:bCs/>
               </w:rPr>
             </w:pPr>
+            <w:proofErr w:type="gramStart"/>
             <w:r>
               <w:rPr>
                 <w:b/>
                 <w:bCs/>
               </w:rPr>
-              <w:t>t(29)</w:t>
+              <w:t>t(</w:t>
+            </w:r>
+            <w:proofErr w:type="gramEnd"/>
+            <w:r>
+              <w:rPr>
+                <w:b/>
+                <w:bCs/>
+              </w:rPr>
+              <w:t>29)</w:t>
             </w:r>
           </w:p>
         </w:tc>
@@ -23814,7 +23535,7 @@
       <w:pPr>
         <w:pStyle w:val="Caption"/>
       </w:pPr>
-      <w:bookmarkStart w:id="164" w:name="_Ref113906821"/>
+      <w:bookmarkStart w:id="88" w:name="_Ref113906821"/>
       <w:r>
         <w:t xml:space="preserve">Figure </w:t>
       </w:r>
@@ -23826,7 +23547,7 @@
           <w:t>6</w:t>
         </w:r>
       </w:fldSimple>
-      <w:bookmarkEnd w:id="164"/>
+      <w:bookmarkEnd w:id="88"/>
       <w:r>
         <w:t xml:space="preserve">. </w:t>
       </w:r>
@@ -23863,11 +23584,11 @@
       <w:pPr>
         <w:pStyle w:val="Heading3"/>
       </w:pPr>
-      <w:bookmarkStart w:id="165" w:name="_Toc114137584"/>
+      <w:bookmarkStart w:id="89" w:name="_Toc114137584"/>
       <w:r>
         <w:t>Discussion</w:t>
       </w:r>
-      <w:bookmarkEnd w:id="165"/>
+      <w:bookmarkEnd w:id="89"/>
     </w:p>
     <w:p>
       <w:pPr>
@@ -24000,8 +23721,8 @@
       <w:r>
         <w:t xml:space="preserve"> </w:t>
       </w:r>
-      <w:commentRangeStart w:id="166"/>
-      <w:commentRangeStart w:id="167"/>
+      <w:commentRangeStart w:id="90"/>
+      <w:commentRangeStart w:id="91"/>
       <w:r>
         <w:fldChar w:fldCharType="begin"/>
       </w:r>
@@ -24014,19 +23735,19 @@
       <w:r>
         <w:fldChar w:fldCharType="end"/>
       </w:r>
-      <w:commentRangeEnd w:id="166"/>
+      <w:commentRangeEnd w:id="90"/>
       <w:r>
         <w:rPr>
           <w:rStyle w:val="CommentReference"/>
         </w:rPr>
-        <w:commentReference w:id="166"/>
-      </w:r>
-      <w:commentRangeEnd w:id="167"/>
+        <w:commentReference w:id="90"/>
+      </w:r>
+      <w:commentRangeEnd w:id="91"/>
       <w:r>
         <w:rPr>
           <w:rStyle w:val="CommentReference"/>
         </w:rPr>
-        <w:commentReference w:id="167"/>
+        <w:commentReference w:id="91"/>
       </w:r>
       <w:r>
         <w:t>)</w:t>
@@ -24111,14 +23832,14 @@
       <w:pPr>
         <w:pStyle w:val="Heading2"/>
       </w:pPr>
-      <w:bookmarkStart w:id="168" w:name="_Toc114137585"/>
+      <w:bookmarkStart w:id="92" w:name="_Toc114137585"/>
       <w:r>
         <w:t xml:space="preserve">General </w:t>
       </w:r>
       <w:r>
         <w:t>Discussion</w:t>
       </w:r>
-      <w:bookmarkEnd w:id="168"/>
+      <w:bookmarkEnd w:id="92"/>
     </w:p>
     <w:p>
       <w:pPr>
@@ -24539,12 +24260,12 @@
       <w:r>
         <w:t xml:space="preserve">marginally </w:t>
       </w:r>
-      <w:del w:id="169" w:author="Liad Mudrik" w:date="2022-09-15T17:02:00Z">
+      <w:del w:id="93" w:author="Liad Mudrik" w:date="2022-09-15T17:02:00Z">
         <w:r>
           <w:delText xml:space="preserve">detectable </w:delText>
         </w:r>
       </w:del>
-      <w:ins w:id="170" w:author="Liad Mudrik" w:date="2022-09-15T17:02:00Z">
+      <w:ins w:id="94" w:author="Liad Mudrik" w:date="2022-09-15T17:02:00Z">
         <w:r>
           <w:t xml:space="preserve">found </w:t>
         </w:r>
@@ -24559,7 +24280,11 @@
         <w:t>However</w:t>
       </w:r>
       <w:r>
-        <w:t>, the additional training day did not increase the number of valid tri</w:t>
+        <w:t xml:space="preserve">, the additional training day did not increase the number of valid </w:t>
+      </w:r>
+      <w:proofErr w:type="gramStart"/>
+      <w:r>
+        <w:t>tri</w:t>
       </w:r>
       <w:r>
         <w:t>a</w:t>
@@ -24571,7 +24296,11 @@
         <w:t>,</w:t>
       </w:r>
       <w:r>
-        <w:t xml:space="preserve"> and was </w:t>
+        <w:t xml:space="preserve"> and</w:t>
+      </w:r>
+      <w:proofErr w:type="gramEnd"/>
+      <w:r>
+        <w:t xml:space="preserve"> was </w:t>
       </w:r>
       <w:r>
         <w:t>therefore</w:t>
@@ -25370,8 +25099,13 @@
       <w:r>
         <w:t xml:space="preserve">reveals that the masking procedure was </w:t>
       </w:r>
-      <w:r>
-        <w:t xml:space="preserve">actually ineffective in </w:t>
+      <w:proofErr w:type="gramStart"/>
+      <w:r>
+        <w:t>actually ineffective</w:t>
+      </w:r>
+      <w:proofErr w:type="gramEnd"/>
+      <w:r>
+        <w:t xml:space="preserve"> in </w:t>
       </w:r>
       <w:r>
         <w:t>render</w:t>
@@ -25385,16 +25119,16 @@
       <w:r>
         <w:t xml:space="preserve"> (as for most participants, d’ was higher than </w:t>
       </w:r>
-      <w:commentRangeStart w:id="171"/>
+      <w:commentRangeStart w:id="95"/>
       <w:r>
         <w:t>0</w:t>
       </w:r>
-      <w:commentRangeEnd w:id="171"/>
+      <w:commentRangeEnd w:id="95"/>
       <w:r>
         <w:rPr>
           <w:rStyle w:val="CommentReference"/>
         </w:rPr>
-        <w:commentReference w:id="171"/>
+        <w:commentReference w:id="95"/>
       </w:r>
       <w:r>
         <w:t xml:space="preserve">), </w:t>
@@ -25534,11 +25268,16 @@
         <w:t xml:space="preserve">reported </w:t>
       </w:r>
       <w:r>
-        <w:t xml:space="preserve">by Xiao et al. (2015), </w:t>
+        <w:t>by Xiao et al. (2015</w:t>
+      </w:r>
+      <w:proofErr w:type="gramStart"/>
+      <w:r>
+        <w:t xml:space="preserve">), </w:t>
       </w:r>
       <w:r>
         <w:t>and</w:t>
       </w:r>
+      <w:proofErr w:type="gramEnd"/>
       <w:r>
         <w:t xml:space="preserve"> ask </w:t>
       </w:r>
@@ -25581,48 +25320,48 @@
       <w:r>
         <w:t xml:space="preserve">in the </w:t>
       </w:r>
-      <w:commentRangeStart w:id="172"/>
+      <w:commentRangeStart w:id="96"/>
       <w:r>
         <w:t>reaching measure</w:t>
       </w:r>
-      <w:commentRangeEnd w:id="172"/>
+      <w:commentRangeEnd w:id="96"/>
       <w:r>
         <w:rPr>
           <w:rStyle w:val="CommentReference"/>
         </w:rPr>
-        <w:commentReference w:id="172"/>
+        <w:commentReference w:id="96"/>
       </w:r>
       <w:r>
         <w:t xml:space="preserve"> </w:t>
       </w:r>
-      <w:commentRangeStart w:id="173"/>
-      <w:commentRangeStart w:id="174"/>
-      <w:commentRangeStart w:id="175"/>
-      <w:del w:id="176" w:author="Chen Heller" w:date="2022-09-15T11:29:00Z">
+      <w:commentRangeStart w:id="97"/>
+      <w:commentRangeStart w:id="98"/>
+      <w:commentRangeStart w:id="99"/>
+      <w:del w:id="100" w:author="Chen Heller" w:date="2022-09-15T11:29:00Z">
         <w:r>
           <w:delText>(ref)</w:delText>
         </w:r>
       </w:del>
-      <w:commentRangeEnd w:id="173"/>
+      <w:commentRangeEnd w:id="97"/>
       <w:r>
         <w:rPr>
           <w:rStyle w:val="CommentReference"/>
         </w:rPr>
-        <w:commentReference w:id="173"/>
-      </w:r>
-      <w:commentRangeEnd w:id="174"/>
+        <w:commentReference w:id="97"/>
+      </w:r>
+      <w:commentRangeEnd w:id="98"/>
       <w:r>
         <w:rPr>
           <w:rStyle w:val="CommentReference"/>
         </w:rPr>
-        <w:commentReference w:id="174"/>
-      </w:r>
-      <w:commentRangeEnd w:id="175"/>
+        <w:commentReference w:id="98"/>
+      </w:r>
+      <w:commentRangeEnd w:id="99"/>
       <w:r>
         <w:rPr>
           <w:rStyle w:val="CommentReference"/>
         </w:rPr>
-        <w:commentReference w:id="175"/>
+        <w:commentReference w:id="99"/>
       </w:r>
       <w:r>
         <w:t xml:space="preserve">. </w:t>
@@ -25690,26 +25429,26 @@
       <w:r>
         <w:fldChar w:fldCharType="end"/>
       </w:r>
-      <w:ins w:id="177" w:author="Chen Heller" w:date="2022-09-15T11:45:00Z">
+      <w:ins w:id="101" w:author="Chen Heller" w:date="2022-09-15T11:45:00Z">
         <w:r>
           <w:t xml:space="preserve"> </w:t>
         </w:r>
       </w:ins>
-      <w:commentRangeStart w:id="178"/>
-      <w:commentRangeStart w:id="179"/>
-      <w:commentRangeEnd w:id="178"/>
+      <w:commentRangeStart w:id="102"/>
+      <w:commentRangeStart w:id="103"/>
+      <w:commentRangeEnd w:id="102"/>
       <w:r>
         <w:rPr>
           <w:rStyle w:val="CommentReference"/>
         </w:rPr>
-        <w:commentReference w:id="178"/>
-      </w:r>
-      <w:commentRangeEnd w:id="179"/>
+        <w:commentReference w:id="102"/>
+      </w:r>
+      <w:commentRangeEnd w:id="103"/>
       <w:r>
         <w:rPr>
           <w:rStyle w:val="CommentReference"/>
         </w:rPr>
-        <w:commentReference w:id="179"/>
+        <w:commentReference w:id="103"/>
       </w:r>
       <w:r>
         <w:t xml:space="preserve">. </w:t>
@@ -26186,12 +25925,12 @@
       <w:pPr>
         <w:pStyle w:val="Heading2"/>
       </w:pPr>
-      <w:bookmarkStart w:id="180" w:name="_Toc114137586"/>
+      <w:bookmarkStart w:id="104" w:name="_Toc114137586"/>
       <w:r>
         <w:lastRenderedPageBreak/>
         <w:t>Supplementary materials</w:t>
       </w:r>
-      <w:bookmarkEnd w:id="180"/>
+      <w:bookmarkEnd w:id="104"/>
     </w:p>
     <w:p>
       <w:pPr>
@@ -26263,7 +26002,7 @@
           <w:lang w:eastAsia="ja-JP" w:bidi="ar-SA"/>
         </w:rPr>
       </w:pPr>
-      <w:bookmarkStart w:id="181" w:name="_Ref114050197"/>
+      <w:bookmarkStart w:id="105" w:name="_Ref114050197"/>
       <w:r>
         <w:t xml:space="preserve">Supplementary Figure </w:t>
       </w:r>
@@ -26275,7 +26014,7 @@
           <w:t>1</w:t>
         </w:r>
       </w:fldSimple>
-      <w:bookmarkEnd w:id="181"/>
+      <w:bookmarkEnd w:id="105"/>
       <w:r>
         <w:t xml:space="preserve">. </w:t>
       </w:r>
@@ -26283,7 +26022,15 @@
         <w:t xml:space="preserve">Hierarchy of the tree used in the Tree-BH method to correct for multiple comparisons. </w:t>
       </w:r>
       <w:r>
-        <w:t>Nodes are statistical tests and their corrected p-values appear next to each test's name</w:t>
+        <w:t xml:space="preserve">Nodes are statistical </w:t>
+      </w:r>
+      <w:proofErr w:type="gramStart"/>
+      <w:r>
+        <w:t>tests</w:t>
+      </w:r>
+      <w:proofErr w:type="gramEnd"/>
+      <w:r>
+        <w:t xml:space="preserve"> and their corrected p-values appear next to each test's name</w:t>
       </w:r>
       <w:r>
         <w:t xml:space="preserve">. </w:t>
@@ -26358,7 +26105,7 @@
         <w:pStyle w:val="Caption"/>
         <w:jc w:val="left"/>
       </w:pPr>
-      <w:bookmarkStart w:id="182" w:name="_Ref114128122"/>
+      <w:bookmarkStart w:id="106" w:name="_Ref114128122"/>
       <w:r>
         <w:t xml:space="preserve">Supplementary Figure </w:t>
       </w:r>
@@ -26370,7 +26117,7 @@
           <w:t>2</w:t>
         </w:r>
       </w:fldSimple>
-      <w:bookmarkEnd w:id="182"/>
+      <w:bookmarkEnd w:id="106"/>
       <w:r>
         <w:t xml:space="preserve">. QQ-plots </w:t>
       </w:r>
@@ -26412,7 +26159,7 @@
         <w:pStyle w:val="Caption"/>
         <w:keepNext/>
       </w:pPr>
-      <w:bookmarkStart w:id="183" w:name="_Ref114130120"/>
+      <w:bookmarkStart w:id="107" w:name="_Ref114130120"/>
       <w:r>
         <w:t xml:space="preserve">Supplementary Table </w:t>
       </w:r>
@@ -26424,7 +26171,7 @@
           <w:t>1</w:t>
         </w:r>
       </w:fldSimple>
-      <w:bookmarkEnd w:id="183"/>
+      <w:bookmarkEnd w:id="107"/>
       <w:r>
         <w:t xml:space="preserve">. </w:t>
       </w:r>
@@ -26682,12 +26429,21 @@
                 <w:bCs/>
               </w:rPr>
             </w:pPr>
+            <w:proofErr w:type="gramStart"/>
             <w:r>
               <w:rPr>
                 <w:b/>
                 <w:bCs/>
               </w:rPr>
-              <w:t>t(14)</w:t>
+              <w:t>t(</w:t>
+            </w:r>
+            <w:proofErr w:type="gramEnd"/>
+            <w:r>
+              <w:rPr>
+                <w:b/>
+                <w:bCs/>
+              </w:rPr>
+              <w:t>14)</w:t>
             </w:r>
           </w:p>
         </w:tc>
@@ -27330,7 +27086,7 @@
         <w:pStyle w:val="Caption"/>
         <w:keepNext/>
       </w:pPr>
-      <w:bookmarkStart w:id="184" w:name="_Ref114130105"/>
+      <w:bookmarkStart w:id="108" w:name="_Ref114130105"/>
       <w:r>
         <w:t xml:space="preserve">Supplementary Table </w:t>
       </w:r>
@@ -27342,7 +27098,7 @@
           <w:t>2</w:t>
         </w:r>
       </w:fldSimple>
-      <w:bookmarkEnd w:id="184"/>
+      <w:bookmarkEnd w:id="108"/>
       <w:r>
         <w:t xml:space="preserve">. </w:t>
       </w:r>
@@ -27579,6 +27335,7 @@
                 <w:bCs/>
               </w:rPr>
             </w:pPr>
+            <w:proofErr w:type="gramStart"/>
             <w:r>
               <w:rPr>
                 <w:b/>
@@ -27586,6 +27343,7 @@
               </w:rPr>
               <w:t>t(</w:t>
             </w:r>
+            <w:proofErr w:type="gramEnd"/>
             <w:r>
               <w:rPr>
                 <w:b/>
@@ -28107,12 +27865,12 @@
       <w:pPr>
         <w:pStyle w:val="Heading2"/>
       </w:pPr>
-      <w:bookmarkStart w:id="185" w:name="_Toc114137587"/>
+      <w:bookmarkStart w:id="109" w:name="_Toc114137587"/>
       <w:r>
         <w:lastRenderedPageBreak/>
         <w:t>References</w:t>
       </w:r>
-      <w:bookmarkEnd w:id="185"/>
+      <w:bookmarkEnd w:id="109"/>
     </w:p>
     <w:p>
       <w:pPr>
@@ -29934,11 +29692,7 @@
       </w:pPr>
       <w:r>
         <w:lastRenderedPageBreak/>
-        <w:t>Moors, P., &amp; Hesselmann, G. (2019). Unconscious arithmetic: Assessing th</w:t>
-      </w:r>
-      <w:r>
-        <w:lastRenderedPageBreak/>
-        <w:t xml:space="preserve">e robustness of the results reported by Karpinski, Briggs, and Yale (2018). </w:t>
+        <w:t xml:space="preserve">Moors, P., &amp; Hesselmann, G. (2019). Unconscious arithmetic: Assessing the robustness of the results reported by Karpinski, Briggs, and Yale (2018). </w:t>
       </w:r>
       <w:r>
         <w:rPr>
@@ -30238,6 +29992,7 @@
         <w:pStyle w:val="Bibliography"/>
       </w:pPr>
       <w:r>
+        <w:lastRenderedPageBreak/>
         <w:t xml:space="preserve">Peters, M. A. K., Kentridge, R. W., Phillips, I., &amp; Block, N. (2017). Does unconscious perception really exist? Continuing the ASSC20 debate. </w:t>
       </w:r>
       <w:r>
@@ -30245,28 +30000,38 @@
           <w:i/>
           <w:iCs/>
         </w:rPr>
-        <w:t>Neuroscience of Co</w:t>
+        <w:t>Neuroscience of Consciousness</w:t>
+      </w:r>
+      <w:r>
+        <w:t xml:space="preserve">, </w:t>
       </w:r>
       <w:r>
         <w:rPr>
           <w:i/>
           <w:iCs/>
         </w:rPr>
-        <w:lastRenderedPageBreak/>
-        <w:t>nsciousness</w:t>
-      </w:r>
-      <w:r>
-        <w:t xml:space="preserve">, </w:t>
+        <w:t>2017</w:t>
+      </w:r>
+      <w:r>
+        <w:t>(1). https://doi.org/10.1093/nc/nix015</w:t>
+      </w:r>
+    </w:p>
+    <w:p>
+      <w:pPr>
+        <w:pStyle w:val="Bibliography"/>
+      </w:pPr>
+      <w:r>
+        <w:t xml:space="preserve">Peters, M. A. K., &amp; Lau, H. (2015). </w:t>
       </w:r>
       <w:r>
         <w:rPr>
           <w:i/>
           <w:iCs/>
         </w:rPr>
-        <w:t>2017</w:t>
-      </w:r>
-      <w:r>
-        <w:t>(1). https://doi.org/10.1093/nc/nix015</w:t>
+        <w:t>Human observers have optimal introspective access to perceptual processes even for visually masked stimuli</w:t>
+      </w:r>
+      <w:r>
+        <w:t>. 30.</w:t>
       </w:r>
     </w:p>
     <w:p>
@@ -30274,17 +30039,27 @@
         <w:pStyle w:val="Bibliography"/>
       </w:pPr>
       <w:r>
-        <w:t xml:space="preserve">Peters, M. A. K., &amp; Lau, H. (2015). </w:t>
+        <w:t xml:space="preserve">Poirier, C., Collignon, O., DeVolder, A. G., Renier, L., Vanlierde, A., Tranduy, D., &amp; Scheiber, C. (2005). Specific activation of the V5 brain area by auditory motion processing: An fMRI study. </w:t>
       </w:r>
       <w:r>
         <w:rPr>
           <w:i/>
           <w:iCs/>
         </w:rPr>
-        <w:t>Human observers have optimal introspective access to perceptual processes even for visually masked stimuli</w:t>
-      </w:r>
-      <w:r>
-        <w:t>. 30.</w:t>
+        <w:t>Cognitive Brain Research</w:t>
+      </w:r>
+      <w:r>
+        <w:t xml:space="preserve">, </w:t>
+      </w:r>
+      <w:r>
+        <w:rPr>
+          <w:i/>
+          <w:iCs/>
+        </w:rPr>
+        <w:t>25</w:t>
+      </w:r>
+      <w:r>
+        <w:t>(3), 650–658. https://doi.org/10.1016/j.cogbrainres.2005.08.015</w:t>
       </w:r>
     </w:p>
     <w:p>
@@ -30292,14 +30067,14 @@
         <w:pStyle w:val="Bibliography"/>
       </w:pPr>
       <w:r>
-        <w:t xml:space="preserve">Poirier, C., Collignon, O., DeVolder, A. G., Renier, L., Vanlierde, A., Tranduy, D., &amp; Scheiber, C. (2005). Specific activation of the V5 brain area by auditory motion processing: An fMRI study. </w:t>
+        <w:t xml:space="preserve">Pratte, M. S., &amp; Rouder, J. N. (2009). A task-difficulty artifact in subliminal priming. </w:t>
       </w:r>
       <w:r>
         <w:rPr>
           <w:i/>
           <w:iCs/>
         </w:rPr>
-        <w:t>Cognitive Brain Research</w:t>
+        <w:t>Attention, Perception, &amp; Psychophysics</w:t>
       </w:r>
       <w:r>
         <w:t xml:space="preserve">, </w:t>
@@ -30309,10 +30084,10 @@
           <w:i/>
           <w:iCs/>
         </w:rPr>
-        <w:t>25</w:t>
-      </w:r>
-      <w:r>
-        <w:t>(3), 650–658. https://doi.org/10.1016/j.cogbrainres.2005.08.015</w:t>
+        <w:t>71</w:t>
+      </w:r>
+      <w:r>
+        <w:t>(6), 1276–1283. https://doi.org/10.3758/APP.71.6.1276</w:t>
       </w:r>
     </w:p>
     <w:p>
@@ -30320,14 +30095,14 @@
         <w:pStyle w:val="Bibliography"/>
       </w:pPr>
       <w:r>
-        <w:t xml:space="preserve">Pratte, M. S., &amp; Rouder, J. N. (2009). A task-difficulty artifact in subliminal priming. </w:t>
+        <w:t xml:space="preserve">Reingold, E. M., &amp; Merikle, P. M. (1988). Using direct and indirect measures to study perception without awareness. </w:t>
       </w:r>
       <w:r>
         <w:rPr>
           <w:i/>
           <w:iCs/>
         </w:rPr>
-        <w:t>Attention, Perception, &amp; Psychophysics</w:t>
+        <w:t>Perception &amp; Psychophysics</w:t>
       </w:r>
       <w:r>
         <w:t xml:space="preserve">, </w:t>
@@ -30337,10 +30112,10 @@
           <w:i/>
           <w:iCs/>
         </w:rPr>
-        <w:t>71</w:t>
-      </w:r>
-      <w:r>
-        <w:t>(6), 1276–1283. https://doi.org/10.3758/APP.71.6.1276</w:t>
+        <w:t>44</w:t>
+      </w:r>
+      <w:r>
+        <w:t>(6), 563–575. https://doi.org/10.3758/BF03207490</w:t>
       </w:r>
     </w:p>
     <w:p>
@@ -30348,14 +30123,14 @@
         <w:pStyle w:val="Bibliography"/>
       </w:pPr>
       <w:r>
-        <w:t xml:space="preserve">Reingold, E. M., &amp; Merikle, P. M. (1988). Using direct and indirect measures to study perception without awareness. </w:t>
+        <w:t xml:space="preserve">Resulaj, A., Kiani, R., Wolpert, D. M., &amp; Shadlen, M. N. (2009). Changes of mind in decision-making. </w:t>
       </w:r>
       <w:r>
         <w:rPr>
           <w:i/>
           <w:iCs/>
         </w:rPr>
-        <w:t>Perception &amp; Psychophysics</w:t>
+        <w:t>Nature</w:t>
       </w:r>
       <w:r>
         <w:t xml:space="preserve">, </w:t>
@@ -30365,10 +30140,10 @@
           <w:i/>
           <w:iCs/>
         </w:rPr>
-        <w:t>44</w:t>
-      </w:r>
-      <w:r>
-        <w:t>(6), 563–575. https://doi.org/10.3758/BF03207490</w:t>
+        <w:t>461</w:t>
+      </w:r>
+      <w:r>
+        <w:t>(7261), 263–266. https://doi.org/10.1038/nature08275</w:t>
       </w:r>
     </w:p>
     <w:p>
@@ -30376,14 +30151,14 @@
         <w:pStyle w:val="Bibliography"/>
       </w:pPr>
       <w:r>
-        <w:t xml:space="preserve">Resulaj, A., Kiani, R., Wolpert, D. M., &amp; Shadlen, M. N. (2009). Changes of mind in decision-making. </w:t>
+        <w:t xml:space="preserve">Sand, A., &amp; Nilsson, M. E. (2016). Subliminal or not? Comparing null-hypothesis and Bayesian methods for testing subliminal priming. </w:t>
       </w:r>
       <w:r>
         <w:rPr>
           <w:i/>
           <w:iCs/>
         </w:rPr>
-        <w:t>Nature</w:t>
+        <w:t>Consciousness and Cognition</w:t>
       </w:r>
       <w:r>
         <w:t xml:space="preserve">, </w:t>
@@ -30393,10 +30168,10 @@
           <w:i/>
           <w:iCs/>
         </w:rPr>
-        <w:t>461</w:t>
-      </w:r>
-      <w:r>
-        <w:t>(7261), 263–266. https://doi.org/10.1038/nature08275</w:t>
+        <w:t>44</w:t>
+      </w:r>
+      <w:r>
+        <w:t>, 29–40. https://doi.org/10.1016/j.concog.2016.06.012</w:t>
       </w:r>
     </w:p>
     <w:p>
@@ -30404,27 +30179,45 @@
         <w:pStyle w:val="Bibliography"/>
       </w:pPr>
       <w:r>
-        <w:t xml:space="preserve">Sand, A., &amp; Nilsson, M. E. (2016). Subliminal or not? Comparing null-hypothesis and Bayesian methods for testing subliminal priming. </w:t>
+        <w:t xml:space="preserve">Sandberg, K., &amp; Overgaard, M. (2015). Using the perceptual awareness scale (PAS). In M. Overgaard (Ed.), </w:t>
       </w:r>
       <w:r>
         <w:rPr>
           <w:i/>
           <w:iCs/>
         </w:rPr>
-        <w:t>Consciousness and Cognition</w:t>
-      </w:r>
-      <w:r>
-        <w:t xml:space="preserve">, </w:t>
+        <w:t>Behavioral Methods in Consciousness Research</w:t>
+      </w:r>
+      <w:r>
+        <w:t xml:space="preserve"> (pp. 181–196). Oxford University Press. https://doi.org/10.1093/acprof:oso/9780199688890.003.0011</w:t>
+      </w:r>
+    </w:p>
+    <w:p>
+      <w:pPr>
+        <w:pStyle w:val="Bibliography"/>
+      </w:pPr>
+      <w:r>
+        <w:t xml:space="preserve">Sandberg, K., Timmermans, B., Overgaard, M., &amp; Cleeremans, A. (2010). Measuring consciousness: Is one measure better than the other? </w:t>
       </w:r>
       <w:r>
         <w:rPr>
           <w:i/>
           <w:iCs/>
         </w:rPr>
-        <w:t>44</w:t>
-      </w:r>
-      <w:r>
-        <w:t>, 29–40. https://doi.org/10.1016/j.concog.2016.06.012</w:t>
+        <w:t>Consciousness and Cognition</w:t>
+      </w:r>
+      <w:r>
+        <w:t xml:space="preserve">, </w:t>
+      </w:r>
+      <w:r>
+        <w:rPr>
+          <w:i/>
+          <w:iCs/>
+        </w:rPr>
+        <w:t>19</w:t>
+      </w:r>
+      <w:r>
+        <w:t>(4), 1069–1078. https://doi.org/10.1016/j.concog.2009.12.013</w:t>
       </w:r>
     </w:p>
     <w:p>
@@ -30432,17 +30225,27 @@
         <w:pStyle w:val="Bibliography"/>
       </w:pPr>
       <w:r>
-        <w:t xml:space="preserve">Sandberg, K., &amp; Overgaard, M. (2015). Using the perceptual awareness scale (PAS). In M. Overgaard (Ed.), </w:t>
+        <w:t xml:space="preserve">Sawchuk, C. N., Lohr, J. M., Westendorf, D. H., Meunier, S. A., &amp; Tolin, D. F. (2002). Emotional responding to fearful and disgusting stimuli in specific phobics. </w:t>
       </w:r>
       <w:r>
         <w:rPr>
           <w:i/>
           <w:iCs/>
         </w:rPr>
-        <w:t>Behavioral Methods in Consciousness Research</w:t>
-      </w:r>
-      <w:r>
-        <w:t xml:space="preserve"> (pp. 181–196). Oxford University Press. https://doi.org/10.1093/acprof:oso/9780199688890.003.0011</w:t>
+        <w:t>Behaviour Research and Therapy</w:t>
+      </w:r>
+      <w:r>
+        <w:t xml:space="preserve">, </w:t>
+      </w:r>
+      <w:r>
+        <w:rPr>
+          <w:i/>
+          <w:iCs/>
+        </w:rPr>
+        <w:t>40</w:t>
+      </w:r>
+      <w:r>
+        <w:t>(9), 1031–1046. https://doi.org/10.1016/S0005-7967(01)00093-6</w:t>
       </w:r>
     </w:p>
     <w:p>
@@ -30450,14 +30253,14 @@
         <w:pStyle w:val="Bibliography"/>
       </w:pPr>
       <w:r>
-        <w:t xml:space="preserve">Sandberg, K., Timmermans, B., Overgaard, M., &amp; Cleeremans, A. (2010). Measuring consciousness: Is one measure better than the other? </w:t>
+        <w:t xml:space="preserve">Scherbaum, S., Dshemuchadse, M., Fischer, R., &amp; Goschke, T. (2010). How decisions evolve: The temporal dynamics of action selection. </w:t>
       </w:r>
       <w:r>
         <w:rPr>
           <w:i/>
           <w:iCs/>
         </w:rPr>
-        <w:t>Consciousness and Cognition</w:t>
+        <w:t>Cognition</w:t>
       </w:r>
       <w:r>
         <w:t xml:space="preserve">, </w:t>
@@ -30467,10 +30270,10 @@
           <w:i/>
           <w:iCs/>
         </w:rPr>
-        <w:t>19</w:t>
-      </w:r>
-      <w:r>
-        <w:t>(4), 1069–1078. https://doi.org/10.1016/j.concog.2009.12.013</w:t>
+        <w:t>115</w:t>
+      </w:r>
+      <w:r>
+        <w:t>(3), 407–416. https://doi.org/10.1016/j.cognition.2010.02.004</w:t>
       </w:r>
     </w:p>
     <w:p>
@@ -30478,14 +30281,15 @@
         <w:pStyle w:val="Bibliography"/>
       </w:pPr>
       <w:r>
-        <w:t xml:space="preserve">Sawchuk, C. N., Lohr, J. M., Westendorf, D. H., Meunier, S. A., &amp; Tolin, D. F. (2002). Emotional responding to fearful and disgusting stimuli in specific phobics. </w:t>
+        <w:lastRenderedPageBreak/>
+        <w:t xml:space="preserve">Scherbaum, S., &amp; Kieslich, P. J. (2018). Stuck at the starting line: How the starting procedure influences mouse-tracking data. </w:t>
       </w:r>
       <w:r>
         <w:rPr>
           <w:i/>
           <w:iCs/>
         </w:rPr>
-        <w:t>Behaviour Research and Therapy</w:t>
+        <w:t>Behavior Research Methods</w:t>
       </w:r>
       <w:r>
         <w:t xml:space="preserve">, </w:t>
@@ -30495,10 +30299,10 @@
           <w:i/>
           <w:iCs/>
         </w:rPr>
-        <w:t>40</w:t>
-      </w:r>
-      <w:r>
-        <w:t>(9), 1031–1046. https://doi.org/10.1016/S0005-7967(01)00093-6</w:t>
+        <w:t>50</w:t>
+      </w:r>
+      <w:r>
+        <w:t>(5), 2097–2110. https://doi.org/10.3758/s13428-017-0977-4</w:t>
       </w:r>
     </w:p>
     <w:p>
@@ -30506,18 +30310,14 @@
         <w:pStyle w:val="Bibliography"/>
       </w:pPr>
       <w:r>
-        <w:t>Scherbaum, S., Dshemuchadse, M., Fischer, R., &amp; Goschke, T. (2010). How decisions evolve: The t</w:t>
-      </w:r>
-      <w:r>
-        <w:lastRenderedPageBreak/>
-        <w:t xml:space="preserve">emporal dynamics of action selection. </w:t>
+        <w:t xml:space="preserve">Shanks, D. R. (2017). Regressive research: The pitfalls of post hoc data selection in the study of unconscious mental processes. </w:t>
       </w:r>
       <w:r>
         <w:rPr>
           <w:i/>
           <w:iCs/>
         </w:rPr>
-        <w:t>Cognition</w:t>
+        <w:t>Psychonomic Bulletin &amp; Review</w:t>
       </w:r>
       <w:r>
         <w:t xml:space="preserve">, </w:t>
@@ -30527,10 +30327,10 @@
           <w:i/>
           <w:iCs/>
         </w:rPr>
-        <w:t>115</w:t>
-      </w:r>
-      <w:r>
-        <w:t>(3), 407–416. https://doi.org/10.1016/j.cognition.2010.02.004</w:t>
+        <w:t>24</w:t>
+      </w:r>
+      <w:r>
+        <w:t>(3), 752–775. https://doi.org/10.3758/s13423-016-1170-y</w:t>
       </w:r>
     </w:p>
     <w:p>
@@ -30538,14 +30338,14 @@
         <w:pStyle w:val="Bibliography"/>
       </w:pPr>
       <w:r>
-        <w:t xml:space="preserve">Scherbaum, S., &amp; Kieslich, P. J. (2018). Stuck at the starting line: How the starting procedure influences mouse-tracking data. </w:t>
+        <w:t xml:space="preserve">Shelton, J. R., &amp; Martin, R. C. (1992). How semantic is automatic semantic priming? </w:t>
       </w:r>
       <w:r>
         <w:rPr>
           <w:i/>
           <w:iCs/>
         </w:rPr>
-        <w:t>Behavior Research Methods</w:t>
+        <w:t>Journal of Experimental Psychology: Learning, Memory, and Cognition</w:t>
       </w:r>
       <w:r>
         <w:t xml:space="preserve">, </w:t>
@@ -30555,10 +30355,10 @@
           <w:i/>
           <w:iCs/>
         </w:rPr>
-        <w:t>50</w:t>
-      </w:r>
-      <w:r>
-        <w:t>(5), 2097–2110. https://doi.org/10.3758/s13428-017-0977-4</w:t>
+        <w:t>18</w:t>
+      </w:r>
+      <w:r>
+        <w:t>, 1191–1210. https://doi.org/10.1037/0278-7393.18.6.1191</w:t>
       </w:r>
     </w:p>
     <w:p>
@@ -30566,14 +30366,14 @@
         <w:pStyle w:val="Bibliography"/>
       </w:pPr>
       <w:r>
-        <w:t xml:space="preserve">Shanks, D. R. (2017). Regressive research: The pitfalls of post hoc data selection in the study of unconscious mental processes. </w:t>
+        <w:t xml:space="preserve">Siedlecka, E., &amp; Denson, T. F. (2019). Experimental Methods for Inducing Basic Emotions: A Qualitative Review. </w:t>
       </w:r>
       <w:r>
         <w:rPr>
           <w:i/>
           <w:iCs/>
         </w:rPr>
-        <w:t>Psychonomic Bulletin &amp; Review</w:t>
+        <w:t>Emotion Review</w:t>
       </w:r>
       <w:r>
         <w:t xml:space="preserve">, </w:t>
@@ -30583,10 +30383,10 @@
           <w:i/>
           <w:iCs/>
         </w:rPr>
-        <w:t>24</w:t>
-      </w:r>
-      <w:r>
-        <w:t>(3), 752–775. https://doi.org/10.3758/s13423-016-1170-y</w:t>
+        <w:t>11</w:t>
+      </w:r>
+      <w:r>
+        <w:t>(1), 87–97. https://doi.org/10.1177/1754073917749016</w:t>
       </w:r>
     </w:p>
     <w:p>
@@ -30594,14 +30394,14 @@
         <w:pStyle w:val="Bibliography"/>
       </w:pPr>
       <w:r>
-        <w:t xml:space="preserve">Shelton, J. R., &amp; Martin, R. C. (1992). How semantic is automatic semantic priming? </w:t>
+        <w:t xml:space="preserve">Sklar, A. Y., Levy, N., Goldstein, A., Mandel, R., Maril, A., &amp; Hassin, R. R. (2012). Reading and doing arithmetic nonconsciously. </w:t>
       </w:r>
       <w:r>
         <w:rPr>
           <w:i/>
           <w:iCs/>
         </w:rPr>
-        <w:t>Journal of Experimental Psychology: Learning, Memory, and Cognition</w:t>
+        <w:t>Proceedings of the National Academy of Sciences</w:t>
       </w:r>
       <w:r>
         <w:t xml:space="preserve">, </w:t>
@@ -30611,10 +30411,10 @@
           <w:i/>
           <w:iCs/>
         </w:rPr>
-        <w:t>18</w:t>
-      </w:r>
-      <w:r>
-        <w:t>, 1191–1210. https://doi.org/10.1037/0278-7393.18.6.1191</w:t>
+        <w:t>109</w:t>
+      </w:r>
+      <w:r>
+        <w:t>(48), 19614–19619. https://doi.org/10.1073/pnas.1211645109</w:t>
       </w:r>
     </w:p>
     <w:p>
@@ -30622,14 +30422,14 @@
         <w:pStyle w:val="Bibliography"/>
       </w:pPr>
       <w:r>
-        <w:t xml:space="preserve">Siedlecka, E., &amp; Denson, T. F. (2019). Experimental Methods for Inducing Basic Emotions: A Qualitative Review. </w:t>
+        <w:t xml:space="preserve">Song, J.-H., &amp; Nakayama, K. (2009). Hidden cognitive states revealed in choice reaching tasks. </w:t>
       </w:r>
       <w:r>
         <w:rPr>
           <w:i/>
           <w:iCs/>
         </w:rPr>
-        <w:t>Emotion Review</w:t>
+        <w:t>Trends in Cognitive Sciences</w:t>
       </w:r>
       <w:r>
         <w:t xml:space="preserve">, </w:t>
@@ -30639,10 +30439,10 @@
           <w:i/>
           <w:iCs/>
         </w:rPr>
-        <w:t>11</w:t>
-      </w:r>
-      <w:r>
-        <w:t>(1), 87–97. https://doi.org/10.1177/1754073917749016</w:t>
+        <w:t>13</w:t>
+      </w:r>
+      <w:r>
+        <w:t>(8), 360–366. https://doi.org/10.1016/j.tics.2009.04.009</w:t>
       </w:r>
     </w:p>
     <w:p>
@@ -30650,14 +30450,14 @@
         <w:pStyle w:val="Bibliography"/>
       </w:pPr>
       <w:r>
-        <w:t xml:space="preserve">Sklar, A. Y., Levy, N., Goldstein, A., Mandel, R., Maril, A., &amp; Hassin, R. R. (2012). Reading and doing arithmetic nonconsciously. </w:t>
+        <w:t xml:space="preserve">Spivey, M. J., Grosjean, M., &amp; Knoblich, G. (2005). Continuous attraction toward phonological competitors. </w:t>
       </w:r>
       <w:r>
         <w:rPr>
           <w:i/>
           <w:iCs/>
         </w:rPr>
-        <w:t>Proceedings of the National Academy of Sciences</w:t>
+        <w:t>Proceedings of the National Academy of Sciences of the United States of America</w:t>
       </w:r>
       <w:r>
         <w:t xml:space="preserve">, </w:t>
@@ -30667,10 +30467,10 @@
           <w:i/>
           <w:iCs/>
         </w:rPr>
-        <w:t>109</w:t>
-      </w:r>
-      <w:r>
-        <w:t>(48), 19614–19619. https://doi.org/10.1073/pnas.1211645109</w:t>
+        <w:t>102</w:t>
+      </w:r>
+      <w:r>
+        <w:t>(29), 10393–10398. https://doi.org/10.1073/pnas.0503903102</w:t>
       </w:r>
     </w:p>
     <w:p>
@@ -30678,14 +30478,14 @@
         <w:pStyle w:val="Bibliography"/>
       </w:pPr>
       <w:r>
-        <w:t xml:space="preserve">Song, J.-H., &amp; Nakayama, K. (2009). Hidden cognitive states revealed in choice reaching tasks. </w:t>
+        <w:t xml:space="preserve">Tononi, G., Boly, M., Massimini, M., &amp; Koch, C. (2016). Integrated information theory: From consciousness to its physical substrate. </w:t>
       </w:r>
       <w:r>
         <w:rPr>
           <w:i/>
           <w:iCs/>
         </w:rPr>
-        <w:t>Trends in Cognitive Sciences</w:t>
+        <w:t>Nature Reviews Neuroscience</w:t>
       </w:r>
       <w:r>
         <w:t xml:space="preserve">, </w:t>
@@ -30695,10 +30495,10 @@
           <w:i/>
           <w:iCs/>
         </w:rPr>
-        <w:t>13</w:t>
-      </w:r>
-      <w:r>
-        <w:t>(8), 360–366. https://doi.org/10.1016/j.tics.2009.04.009</w:t>
+        <w:t>17</w:t>
+      </w:r>
+      <w:r>
+        <w:t>(7), 450–461. https://doi.org/10.1038/nrn.2016.44</w:t>
       </w:r>
     </w:p>
     <w:p>
@@ -30706,14 +30506,14 @@
         <w:pStyle w:val="Bibliography"/>
       </w:pPr>
       <w:r>
-        <w:t xml:space="preserve">Spivey, M. J., Grosjean, M., &amp; Knoblich, G. (2005). Continuous attraction toward phonological competitors. </w:t>
+        <w:t xml:space="preserve">Van den Bussche, E., Van den Noortgate, W., &amp; Reynvoet, B. (2009). Mechanisms of masked priming: A meta-analysis. </w:t>
       </w:r>
       <w:r>
         <w:rPr>
           <w:i/>
           <w:iCs/>
         </w:rPr>
-        <w:t>Proceedings of the National Academy of Sciences of the United States of America</w:t>
+        <w:t>Psychological Bulletin</w:t>
       </w:r>
       <w:r>
         <w:t xml:space="preserve">, </w:t>
@@ -30723,10 +30523,10 @@
           <w:i/>
           <w:iCs/>
         </w:rPr>
-        <w:t>102</w:t>
-      </w:r>
-      <w:r>
-        <w:t>(29), 10393–10398. https://doi.org/10.1073/pnas.0503903102</w:t>
+        <w:t>135</w:t>
+      </w:r>
+      <w:r>
+        <w:t>(3), 452–477. https://doi.org/10.1037/a0015329</w:t>
       </w:r>
     </w:p>
     <w:p>
@@ -30734,14 +30534,14 @@
         <w:pStyle w:val="Bibliography"/>
       </w:pPr>
       <w:r>
-        <w:t xml:space="preserve">Tononi, G., Boly, M., Massimini, M., &amp; Koch, C. (2016). Integrated information theory: From consciousness to its physical substrate. </w:t>
+        <w:t xml:space="preserve">von Hofsten, C., &amp; Lindhagen, K. (1979). Observations on the development of reaching for moving objects. </w:t>
       </w:r>
       <w:r>
         <w:rPr>
           <w:i/>
           <w:iCs/>
         </w:rPr>
-        <w:t>Nature Reviews Neuroscience</w:t>
+        <w:t>Journal of Experimental Child Psychology</w:t>
       </w:r>
       <w:r>
         <w:t xml:space="preserve">, </w:t>
@@ -30751,10 +30551,10 @@
           <w:i/>
           <w:iCs/>
         </w:rPr>
-        <w:t>17</w:t>
-      </w:r>
-      <w:r>
-        <w:t>(7), 450–461. https://doi.org/10.1038/nrn.2016.44</w:t>
+        <w:t>28</w:t>
+      </w:r>
+      <w:r>
+        <w:t>(1), 158–173. https://doi.org/10.1016/0022-0965(79)90109-7</w:t>
       </w:r>
     </w:p>
     <w:p>
@@ -30762,62 +30562,7 @@
         <w:pStyle w:val="Bibliography"/>
       </w:pPr>
       <w:r>
-        <w:t xml:space="preserve">Van den Bussche, E., Van den Noortgate, W., &amp; Reynvoet, B. (2009). Mechanisms of masked priming: A meta-analysis. </w:t>
-      </w:r>
-      <w:r>
-        <w:rPr>
-          <w:i/>
-          <w:iCs/>
-        </w:rPr>
-        <w:t>Psychological Bulletin</w:t>
-      </w:r>
-      <w:r>
-        <w:t xml:space="preserve">, </w:t>
-      </w:r>
-      <w:r>
-        <w:rPr>
-          <w:i/>
-          <w:iCs/>
-        </w:rPr>
-        <w:t>135</w:t>
-      </w:r>
-      <w:r>
-        <w:t>(3), 452–477. https://doi.org/10.1037/a0015329</w:t>
-      </w:r>
-    </w:p>
-    <w:p>
-      <w:pPr>
-        <w:pStyle w:val="Bibliography"/>
-      </w:pPr>
-      <w:r>
-        <w:t xml:space="preserve">von Hofsten, C., &amp; Lindhagen, K. (1979). Observations on the development of reaching for moving objects. </w:t>
-      </w:r>
-      <w:r>
-        <w:rPr>
-          <w:i/>
-          <w:iCs/>
-        </w:rPr>
-        <w:t>Journal of Experimental Child Psychology</w:t>
-      </w:r>
-      <w:r>
-        <w:t xml:space="preserve">, </w:t>
-      </w:r>
-      <w:r>
-        <w:rPr>
-          <w:i/>
-          <w:iCs/>
-        </w:rPr>
-        <w:t>28</w:t>
-      </w:r>
-      <w:r>
-        <w:t>(1), 158–173. https://doi.org/10.1016/0022-0965(79)90109-7</w:t>
-      </w:r>
-    </w:p>
-    <w:p>
-      <w:pPr>
-        <w:pStyle w:val="Bibliography"/>
-      </w:pPr>
-      <w:r>
+        <w:lastRenderedPageBreak/>
         <w:t xml:space="preserve">Willander, J., &amp; Larsson, M. (2006). Smell your way back to childhood: Autobiographical odor memory. </w:t>
       </w:r>
       <w:r>
@@ -31018,27 +30763,7 @@
 
 <file path=word/comments.xml><?xml version="1.0" encoding="utf-8"?>
 <w:comments xmlns:wpc="http://schemas.microsoft.com/office/word/2010/wordprocessingCanvas" xmlns:cx="http://schemas.microsoft.com/office/drawing/2014/chartex" xmlns:cx1="http://schemas.microsoft.com/office/drawing/2015/9/8/chartex" xmlns:cx2="http://schemas.microsoft.com/office/drawing/2015/10/21/chartex" xmlns:cx3="http://schemas.microsoft.com/office/drawing/2016/5/9/chartex" xmlns:cx4="http://schemas.microsoft.com/office/drawing/2016/5/10/chartex" xmlns:cx5="http://schemas.microsoft.com/office/drawing/2016/5/11/chartex" xmlns:cx6="http://schemas.microsoft.com/office/drawing/2016/5/12/chartex" xmlns:cx7="http://schemas.microsoft.com/office/drawing/2016/5/13/chartex" xmlns:cx8="http://schemas.microsoft.com/office/drawing/2016/5/14/chartex" xmlns:mc="http://schemas.openxmlformats.org/markup-compatibility/2006" xmlns:aink="http://schemas.microsoft.com/office/drawing/2016/ink" xmlns:am3d="http://schemas.microsoft.com/office/drawing/2017/model3d" xmlns:o="urn:schemas-microsoft-com:office:office" xmlns:oel="http://schemas.microsoft.com/office/2019/extlst" xmlns:r="http://schemas.openxmlformats.org/officeDocument/2006/relationships" xmlns:m="http://schemas.openxmlformats.org/officeDocument/2006/math" xmlns:v="urn:schemas-microsoft-com:vml" xmlns:wp14="http://schemas.microsoft.com/office/word/2010/wordprocessingDrawing" xmlns:wp="http://schemas.openxmlformats.org/drawingml/2006/wordprocessingDrawing" xmlns:w10="urn:schemas-microsoft-com:office:word" xmlns:w="http://schemas.openxmlformats.org/wordprocessingml/2006/main" xmlns:w14="http://schemas.microsoft.com/office/word/2010/wordml" xmlns:w15="http://schemas.microsoft.com/office/word/2012/wordml" xmlns:w16cex="http://schemas.microsoft.com/office/word/2018/wordml/cex" xmlns:w16cid="http://schemas.microsoft.com/office/word/2016/wordml/cid" xmlns:w16="http://schemas.microsoft.com/office/word/2018/wordml" xmlns:w16sdtdh="http://schemas.microsoft.com/office/word/2020/wordml/sdtdatahash" xmlns:w16se="http://schemas.microsoft.com/office/word/2015/wordml/symex" xmlns:wpg="http://schemas.microsoft.com/office/word/2010/wordprocessingGroup" xmlns:wpi="http://schemas.microsoft.com/office/word/2010/wordprocessingInk" xmlns:wne="http://schemas.microsoft.com/office/word/2006/wordml" xmlns:wps="http://schemas.microsoft.com/office/word/2010/wordprocessingShape" mc:Ignorable="w14 w15 w16se w16cid w16 w16cex w16sdtdh wp14">
-  <w:comment w:id="4" w:author="Liad Mudrik" w:date="2022-09-15T15:33:00Z" w:initials="LM">
-    <w:p>
-      <w:pPr>
-        <w:jc w:val="left"/>
-      </w:pPr>
-      <w:r>
-        <w:rPr>
-          <w:rStyle w:val="CommentReference"/>
-        </w:rPr>
-        <w:annotationRef/>
-      </w:r>
-      <w:r>
-        <w:rPr>
-          <w:sz w:val="20"/>
-          <w:szCs w:val="20"/>
-        </w:rPr>
-        <w:t>I have no objection that you add this here, but it’s not customary to do so (we collaborate with many people all the time; he will be on the paper, but doesn’t really have to be on the thesis). Also, if you put him there, we probably need to send it to him for approval (as we can’t simply put his name without asking). So my inclination would be to remove. Your call</w:t>
-      </w:r>
-    </w:p>
-  </w:comment>
-  <w:comment w:id="29" w:author="Liad Mudrik" w:date="2022-09-15T15:34:00Z" w:initials="LM">
+  <w:comment w:id="3" w:author="Liad Mudrik" w:date="2022-09-15T15:34:00Z" w:initials="LM">
     <w:p>
       <w:pPr>
         <w:jc w:val="left"/>
@@ -31074,7 +30799,7 @@
       </w:r>
     </w:p>
   </w:comment>
-  <w:comment w:id="31" w:author="Liad Mudrik" w:date="2022-09-15T15:35:00Z" w:initials="LM">
+  <w:comment w:id="4" w:author="Liad Mudrik" w:date="2022-09-15T15:35:00Z" w:initials="LM">
     <w:p>
       <w:pPr>
         <w:jc w:val="left"/>
@@ -31110,7 +30835,7 @@
       </w:r>
     </w:p>
   </w:comment>
-  <w:comment w:id="88" w:author="Liad Mudrik" w:date="2022-09-15T15:40:00Z" w:initials="LM">
+  <w:comment w:id="27" w:author="Liad Mudrik" w:date="2022-09-15T15:40:00Z" w:initials="LM">
     <w:p>
       <w:pPr>
         <w:jc w:val="left"/>
@@ -31130,7 +30855,7 @@
       </w:r>
     </w:p>
   </w:comment>
-  <w:comment w:id="118" w:author="Chen Heller" w:date="2022-09-15T12:43:00Z" w:initials="CH">
+  <w:comment w:id="42" w:author="Chen Heller" w:date="2022-09-15T12:43:00Z" w:initials="CH">
     <w:p>
       <w:pPr>
         <w:pStyle w:val="CommentText"/>
@@ -31147,7 +30872,7 @@
       </w:r>
     </w:p>
   </w:comment>
-  <w:comment w:id="119" w:author="Liad Mudrik" w:date="2022-09-15T15:43:00Z" w:initials="LM">
+  <w:comment w:id="43" w:author="Liad Mudrik" w:date="2022-09-15T15:43:00Z" w:initials="LM">
     <w:p>
       <w:pPr>
         <w:jc w:val="left"/>
@@ -31167,7 +30892,7 @@
       </w:r>
     </w:p>
   </w:comment>
-  <w:comment w:id="127" w:author="Liad Mudrik" w:date="2022-09-15T15:44:00Z" w:initials="LM">
+  <w:comment w:id="51" w:author="Liad Mudrik" w:date="2022-09-15T15:44:00Z" w:initials="LM">
     <w:p>
       <w:pPr>
         <w:jc w:val="left"/>
@@ -31187,7 +30912,7 @@
       </w:r>
     </w:p>
   </w:comment>
-  <w:comment w:id="142" w:author="Chen Heller" w:date="2022-09-01T09:42:00Z" w:initials="CH">
+  <w:comment w:id="66" w:author="Chen Heller" w:date="2022-09-01T09:42:00Z" w:initials="CH">
     <w:p>
       <w:pPr>
         <w:pStyle w:val="CommentText"/>
@@ -31217,7 +30942,7 @@
       </w:r>
     </w:p>
   </w:comment>
-  <w:comment w:id="144" w:author="Chen Heller" w:date="2022-09-15T15:31:00Z" w:initials="CH">
+  <w:comment w:id="68" w:author="Chen Heller" w:date="2022-09-15T15:31:00Z" w:initials="CH">
     <w:p>
       <w:pPr>
         <w:pStyle w:val="CommentText"/>
@@ -31234,7 +30959,7 @@
       </w:r>
     </w:p>
   </w:comment>
-  <w:comment w:id="145" w:author="Liad Mudrik" w:date="2022-09-15T15:46:00Z" w:initials="LM">
+  <w:comment w:id="69" w:author="Liad Mudrik" w:date="2022-09-15T15:46:00Z" w:initials="LM">
     <w:p>
       <w:pPr>
         <w:jc w:val="left"/>
@@ -31254,7 +30979,7 @@
       </w:r>
     </w:p>
   </w:comment>
-  <w:comment w:id="166" w:author="Chen Heller" w:date="2022-09-14T22:53:00Z" w:initials="CH">
+  <w:comment w:id="90" w:author="Chen Heller" w:date="2022-09-14T22:53:00Z" w:initials="CH">
     <w:p>
       <w:pPr>
         <w:pStyle w:val="CommentText"/>
@@ -31425,7 +31150,7 @@
       </w:r>
     </w:p>
   </w:comment>
-  <w:comment w:id="167" w:author="Liad Mudrik" w:date="2022-09-15T17:02:00Z" w:initials="LM">
+  <w:comment w:id="91" w:author="Liad Mudrik" w:date="2022-09-15T17:02:00Z" w:initials="LM">
     <w:p>
       <w:pPr>
         <w:jc w:val="left"/>
@@ -31445,7 +31170,7 @@
       </w:r>
     </w:p>
   </w:comment>
-  <w:comment w:id="171" w:author="Liad Mudrik" w:date="2022-09-15T17:03:00Z" w:initials="LM">
+  <w:comment w:id="95" w:author="Liad Mudrik" w:date="2022-09-15T17:03:00Z" w:initials="LM">
     <w:p>
       <w:pPr>
         <w:jc w:val="left"/>
@@ -31465,7 +31190,7 @@
       </w:r>
     </w:p>
   </w:comment>
-  <w:comment w:id="172" w:author="Chen Heller" w:date="2022-09-04T13:36:00Z" w:initials="CH">
+  <w:comment w:id="96" w:author="Chen Heller" w:date="2022-09-04T13:36:00Z" w:initials="CH">
     <w:p>
       <w:pPr>
         <w:pStyle w:val="CommentText"/>
@@ -31502,7 +31227,7 @@
       </w:r>
     </w:p>
   </w:comment>
-  <w:comment w:id="173" w:author="Liad Mudrik" w:date="2022-09-12T17:09:00Z" w:initials="LM">
+  <w:comment w:id="97" w:author="Liad Mudrik" w:date="2022-09-12T17:09:00Z" w:initials="LM">
     <w:p>
       <w:pPr>
         <w:jc w:val="left"/>
@@ -31522,7 +31247,7 @@
       </w:r>
     </w:p>
   </w:comment>
-  <w:comment w:id="174" w:author="Chen Heller" w:date="2022-09-14T14:55:00Z" w:initials="CH">
+  <w:comment w:id="98" w:author="Chen Heller" w:date="2022-09-14T14:55:00Z" w:initials="CH">
     <w:p>
       <w:pPr>
         <w:pStyle w:val="CommentText"/>
@@ -31539,7 +31264,7 @@
       </w:r>
     </w:p>
   </w:comment>
-  <w:comment w:id="175" w:author="Liad Mudrik" w:date="2022-09-15T17:03:00Z" w:initials="LM">
+  <w:comment w:id="99" w:author="Liad Mudrik" w:date="2022-09-15T17:03:00Z" w:initials="LM">
     <w:p>
       <w:pPr>
         <w:jc w:val="left"/>
@@ -31559,7 +31284,7 @@
       </w:r>
     </w:p>
   </w:comment>
-  <w:comment w:id="178" w:author="Liad Mudrik" w:date="2022-09-12T17:09:00Z" w:initials="LM">
+  <w:comment w:id="102" w:author="Liad Mudrik" w:date="2022-09-12T17:09:00Z" w:initials="LM">
     <w:p>
       <w:pPr>
         <w:jc w:val="left"/>
@@ -31579,7 +31304,7 @@
       </w:r>
     </w:p>
   </w:comment>
-  <w:comment w:id="179" w:author="Chen Heller" w:date="2022-09-15T11:29:00Z" w:initials="CH">
+  <w:comment w:id="103" w:author="Chen Heller" w:date="2022-09-15T11:29:00Z" w:initials="CH">
     <w:p>
       <w:pPr>
         <w:pStyle w:val="CommentText"/>
@@ -31601,7 +31326,6 @@
 
 <file path=word/commentsExtended.xml><?xml version="1.0" encoding="utf-8"?>
 <w15:commentsEx xmlns:wpc="http://schemas.microsoft.com/office/word/2010/wordprocessingCanvas" xmlns:cx="http://schemas.microsoft.com/office/drawing/2014/chartex" xmlns:cx1="http://schemas.microsoft.com/office/drawing/2015/9/8/chartex" xmlns:cx2="http://schemas.microsoft.com/office/drawing/2015/10/21/chartex" xmlns:cx3="http://schemas.microsoft.com/office/drawing/2016/5/9/chartex" xmlns:cx4="http://schemas.microsoft.com/office/drawing/2016/5/10/chartex" xmlns:cx5="http://schemas.microsoft.com/office/drawing/2016/5/11/chartex" xmlns:cx6="http://schemas.microsoft.com/office/drawing/2016/5/12/chartex" xmlns:cx7="http://schemas.microsoft.com/office/drawing/2016/5/13/chartex" xmlns:cx8="http://schemas.microsoft.com/office/drawing/2016/5/14/chartex" xmlns:mc="http://schemas.openxmlformats.org/markup-compatibility/2006" xmlns:aink="http://schemas.microsoft.com/office/drawing/2016/ink" xmlns:am3d="http://schemas.microsoft.com/office/drawing/2017/model3d" xmlns:o="urn:schemas-microsoft-com:office:office" xmlns:oel="http://schemas.microsoft.com/office/2019/extlst" xmlns:r="http://schemas.openxmlformats.org/officeDocument/2006/relationships" xmlns:m="http://schemas.openxmlformats.org/officeDocument/2006/math" xmlns:v="urn:schemas-microsoft-com:vml" xmlns:wp14="http://schemas.microsoft.com/office/word/2010/wordprocessingDrawing" xmlns:wp="http://schemas.openxmlformats.org/drawingml/2006/wordprocessingDrawing" xmlns:w10="urn:schemas-microsoft-com:office:word" xmlns:w="http://schemas.openxmlformats.org/wordprocessingml/2006/main" xmlns:w14="http://schemas.microsoft.com/office/word/2010/wordml" xmlns:w15="http://schemas.microsoft.com/office/word/2012/wordml" xmlns:w16cex="http://schemas.microsoft.com/office/word/2018/wordml/cex" xmlns:w16cid="http://schemas.microsoft.com/office/word/2016/wordml/cid" xmlns:w16="http://schemas.microsoft.com/office/word/2018/wordml" xmlns:w16sdtdh="http://schemas.microsoft.com/office/word/2020/wordml/sdtdatahash" xmlns:w16se="http://schemas.microsoft.com/office/word/2015/wordml/symex" xmlns:wpg="http://schemas.microsoft.com/office/word/2010/wordprocessingGroup" xmlns:wpi="http://schemas.microsoft.com/office/word/2010/wordprocessingInk" xmlns:wne="http://schemas.microsoft.com/office/word/2006/wordml" xmlns:wps="http://schemas.microsoft.com/office/word/2010/wordprocessingShape" mc:Ignorable="w14 w15 w16se w16cid w16 w16cex w16sdtdh wp14">
-  <w15:commentEx w15:paraId="123E2F05" w15:done="0"/>
   <w15:commentEx w15:paraId="3FD4014F" w15:done="0"/>
   <w15:commentEx w15:paraId="3A03F5E9" w15:done="0"/>
   <w15:commentEx w15:paraId="7698F287" w15:done="0"/>
@@ -31625,7 +31349,6 @@
 
 <file path=word/commentsExtensible.xml><?xml version="1.0" encoding="utf-8"?>
 <w16cex:commentsExtensible xmlns:wpc="http://schemas.microsoft.com/office/word/2010/wordprocessingCanvas" xmlns:cx="http://schemas.microsoft.com/office/drawing/2014/chartex" xmlns:cx1="http://schemas.microsoft.com/office/drawing/2015/9/8/chartex" xmlns:cx2="http://schemas.microsoft.com/office/drawing/2015/10/21/chartex" xmlns:cx3="http://schemas.microsoft.com/office/drawing/2016/5/9/chartex" xmlns:cx4="http://schemas.microsoft.com/office/drawing/2016/5/10/chartex" xmlns:cx5="http://schemas.microsoft.com/office/drawing/2016/5/11/chartex" xmlns:cx6="http://schemas.microsoft.com/office/drawing/2016/5/12/chartex" xmlns:cx7="http://schemas.microsoft.com/office/drawing/2016/5/13/chartex" xmlns:cx8="http://schemas.microsoft.com/office/drawing/2016/5/14/chartex" xmlns:mc="http://schemas.openxmlformats.org/markup-compatibility/2006" xmlns:aink="http://schemas.microsoft.com/office/drawing/2016/ink" xmlns:am3d="http://schemas.microsoft.com/office/drawing/2017/model3d" xmlns:o="urn:schemas-microsoft-com:office:office" xmlns:oel="http://schemas.microsoft.com/office/2019/extlst" xmlns:r="http://schemas.openxmlformats.org/officeDocument/2006/relationships" xmlns:m="http://schemas.openxmlformats.org/officeDocument/2006/math" xmlns:v="urn:schemas-microsoft-com:vml" xmlns:wp14="http://schemas.microsoft.com/office/word/2010/wordprocessingDrawing" xmlns:wp="http://schemas.openxmlformats.org/drawingml/2006/wordprocessingDrawing" xmlns:w10="urn:schemas-microsoft-com:office:word" xmlns:w="http://schemas.openxmlformats.org/wordprocessingml/2006/main" xmlns:w14="http://schemas.microsoft.com/office/word/2010/wordml" xmlns:w15="http://schemas.microsoft.com/office/word/2012/wordml" xmlns:w16cex="http://schemas.microsoft.com/office/word/2018/wordml/cex" xmlns:w16cid="http://schemas.microsoft.com/office/word/2016/wordml/cid" xmlns:w16="http://schemas.microsoft.com/office/word/2018/wordml" xmlns:w16sdtdh="http://schemas.microsoft.com/office/word/2020/wordml/sdtdatahash" xmlns:w16se="http://schemas.microsoft.com/office/word/2015/wordml/symex" xmlns:wpg="http://schemas.microsoft.com/office/word/2010/wordprocessingGroup" xmlns:wpi="http://schemas.microsoft.com/office/word/2010/wordprocessingInk" xmlns:wne="http://schemas.microsoft.com/office/word/2006/wordml" xmlns:wps="http://schemas.microsoft.com/office/word/2010/wordprocessingShape" mc:Ignorable="w14 w15 w16se w16cid w16 w16cex w16sdtdh wp14">
-  <w16cex:commentExtensible w16cex:durableId="26CDC45A" w16cex:dateUtc="2022-09-15T22:33:00Z"/>
   <w16cex:commentExtensible w16cex:durableId="26CDC48F" w16cex:dateUtc="2022-09-15T22:34:00Z"/>
   <w16cex:commentExtensible w16cex:durableId="26CDC4B2" w16cex:dateUtc="2022-09-15T22:35:00Z"/>
   <w16cex:commentExtensible w16cex:durableId="26CDC5EC" w16cex:dateUtc="2022-09-15T22:40:00Z"/>
@@ -31649,7 +31372,6 @@
 
 <file path=word/commentsIds.xml><?xml version="1.0" encoding="utf-8"?>
 <w16cid:commentsIds xmlns:wpc="http://schemas.microsoft.com/office/word/2010/wordprocessingCanvas" xmlns:cx="http://schemas.microsoft.com/office/drawing/2014/chartex" xmlns:cx1="http://schemas.microsoft.com/office/drawing/2015/9/8/chartex" xmlns:cx2="http://schemas.microsoft.com/office/drawing/2015/10/21/chartex" xmlns:cx3="http://schemas.microsoft.com/office/drawing/2016/5/9/chartex" xmlns:cx4="http://schemas.microsoft.com/office/drawing/2016/5/10/chartex" xmlns:cx5="http://schemas.microsoft.com/office/drawing/2016/5/11/chartex" xmlns:cx6="http://schemas.microsoft.com/office/drawing/2016/5/12/chartex" xmlns:cx7="http://schemas.microsoft.com/office/drawing/2016/5/13/chartex" xmlns:cx8="http://schemas.microsoft.com/office/drawing/2016/5/14/chartex" xmlns:mc="http://schemas.openxmlformats.org/markup-compatibility/2006" xmlns:aink="http://schemas.microsoft.com/office/drawing/2016/ink" xmlns:am3d="http://schemas.microsoft.com/office/drawing/2017/model3d" xmlns:o="urn:schemas-microsoft-com:office:office" xmlns:oel="http://schemas.microsoft.com/office/2019/extlst" xmlns:r="http://schemas.openxmlformats.org/officeDocument/2006/relationships" xmlns:m="http://schemas.openxmlformats.org/officeDocument/2006/math" xmlns:v="urn:schemas-microsoft-com:vml" xmlns:wp14="http://schemas.microsoft.com/office/word/2010/wordprocessingDrawing" xmlns:wp="http://schemas.openxmlformats.org/drawingml/2006/wordprocessingDrawing" xmlns:w10="urn:schemas-microsoft-com:office:word" xmlns:w="http://schemas.openxmlformats.org/wordprocessingml/2006/main" xmlns:w14="http://schemas.microsoft.com/office/word/2010/wordml" xmlns:w15="http://schemas.microsoft.com/office/word/2012/wordml" xmlns:w16cex="http://schemas.microsoft.com/office/word/2018/wordml/cex" xmlns:w16cid="http://schemas.microsoft.com/office/word/2016/wordml/cid" xmlns:w16="http://schemas.microsoft.com/office/word/2018/wordml" xmlns:w16sdtdh="http://schemas.microsoft.com/office/word/2020/wordml/sdtdatahash" xmlns:w16se="http://schemas.microsoft.com/office/word/2015/wordml/symex" xmlns:wpg="http://schemas.microsoft.com/office/word/2010/wordprocessingGroup" xmlns:wpi="http://schemas.microsoft.com/office/word/2010/wordprocessingInk" xmlns:wne="http://schemas.microsoft.com/office/word/2006/wordml" xmlns:wps="http://schemas.microsoft.com/office/word/2010/wordprocessingShape" mc:Ignorable="w14 w15 w16se w16cid w16 w16cex w16sdtdh wp14">
-  <w16cid:commentId w16cid:paraId="123E2F05" w16cid:durableId="26CDC45A"/>
   <w16cid:commentId w16cid:paraId="3FD4014F" w16cid:durableId="26CDC48F"/>
   <w16cid:commentId w16cid:paraId="3A03F5E9" w16cid:durableId="26CDC4B2"/>
   <w16cid:commentId w16cid:paraId="7698F287" w16cid:durableId="26CDC5EC"/>
@@ -33563,11 +33285,11 @@
 
 <file path=word/people.xml><?xml version="1.0" encoding="utf-8"?>
 <w15:people xmlns:wpc="http://schemas.microsoft.com/office/word/2010/wordprocessingCanvas" xmlns:cx="http://schemas.microsoft.com/office/drawing/2014/chartex" xmlns:cx1="http://schemas.microsoft.com/office/drawing/2015/9/8/chartex" xmlns:cx2="http://schemas.microsoft.com/office/drawing/2015/10/21/chartex" xmlns:cx3="http://schemas.microsoft.com/office/drawing/2016/5/9/chartex" xmlns:cx4="http://schemas.microsoft.com/office/drawing/2016/5/10/chartex" xmlns:cx5="http://schemas.microsoft.com/office/drawing/2016/5/11/chartex" xmlns:cx6="http://schemas.microsoft.com/office/drawing/2016/5/12/chartex" xmlns:cx7="http://schemas.microsoft.com/office/drawing/2016/5/13/chartex" xmlns:cx8="http://schemas.microsoft.com/office/drawing/2016/5/14/chartex" xmlns:mc="http://schemas.openxmlformats.org/markup-compatibility/2006" xmlns:aink="http://schemas.microsoft.com/office/drawing/2016/ink" xmlns:am3d="http://schemas.microsoft.com/office/drawing/2017/model3d" xmlns:o="urn:schemas-microsoft-com:office:office" xmlns:oel="http://schemas.microsoft.com/office/2019/extlst" xmlns:r="http://schemas.openxmlformats.org/officeDocument/2006/relationships" xmlns:m="http://schemas.openxmlformats.org/officeDocument/2006/math" xmlns:v="urn:schemas-microsoft-com:vml" xmlns:wp14="http://schemas.microsoft.com/office/word/2010/wordprocessingDrawing" xmlns:wp="http://schemas.openxmlformats.org/drawingml/2006/wordprocessingDrawing" xmlns:w10="urn:schemas-microsoft-com:office:word" xmlns:w="http://schemas.openxmlformats.org/wordprocessingml/2006/main" xmlns:w14="http://schemas.microsoft.com/office/word/2010/wordml" xmlns:w15="http://schemas.microsoft.com/office/word/2012/wordml" xmlns:w16cex="http://schemas.microsoft.com/office/word/2018/wordml/cex" xmlns:w16cid="http://schemas.microsoft.com/office/word/2016/wordml/cid" xmlns:w16="http://schemas.microsoft.com/office/word/2018/wordml" xmlns:w16sdtdh="http://schemas.microsoft.com/office/word/2020/wordml/sdtdatahash" xmlns:w16se="http://schemas.microsoft.com/office/word/2015/wordml/symex" xmlns:wpg="http://schemas.microsoft.com/office/word/2010/wordprocessingGroup" xmlns:wpi="http://schemas.microsoft.com/office/word/2010/wordprocessingInk" xmlns:wne="http://schemas.microsoft.com/office/word/2006/wordml" xmlns:wps="http://schemas.microsoft.com/office/word/2010/wordprocessingShape" mc:Ignorable="w14 w15 w16se w16cid w16 w16cex w16sdtdh wp14">
+  <w15:person w15:author="Liad Mudrik">
+    <w15:presenceInfo w15:providerId="AD" w15:userId="S::mudrikli@tauex.tau.ac.il::75eea215-65b1-47fb-bdfe-0e506126cdc5"/>
+  </w15:person>
   <w15:person w15:author="Chen Heller">
     <w15:presenceInfo w15:providerId="AD" w15:userId="S::hellerk@post.bgu.ac.il::477e52ea-193a-4895-9257-f8cce3effd97"/>
-  </w15:person>
-  <w15:person w15:author="Liad Mudrik">
-    <w15:presenceInfo w15:providerId="AD" w15:userId="S::mudrikli@tauex.tau.ac.il::75eea215-65b1-47fb-bdfe-0e506126cdc5"/>
   </w15:person>
 </w15:people>
 </file>
@@ -34183,6 +33905,7 @@
   <w:style w:type="character" w:default="1" w:styleId="DefaultParagraphFont">
     <w:name w:val="Default Paragraph Font"/>
     <w:uiPriority w:val="1"/>
+    <w:semiHidden/>
     <w:unhideWhenUsed/>
   </w:style>
   <w:style w:type="table" w:default="1" w:styleId="TableNormal">
